--- a/pwiz_tools/Skyline/Documentation/Tutorials/Skyline Advanced Peak Picking.docx
+++ b/pwiz_tools/Skyline/Documentation/Tutorials/Skyline Advanced Peak Picking.docx
@@ -639,21 +639,17 @@
         </w:rPr>
         <w:t xml:space="preserve"> </w:t>
       </w:r>
-      <w:r>
-        <w:rPr>
-          <w:rStyle w:val="CommentReference"/>
-        </w:rPr>
-        <w:commentReference w:id="0"/>
-      </w:r>
+      <w:bookmarkStart w:id="0" w:name="_GoBack"/>
+      <w:bookmarkEnd w:id="0"/>
       <w:r>
         <w:rPr>
           <w:noProof/>
         </w:rPr>
         <w:drawing>
-          <wp:inline distT="0" distB="0" distL="0" distR="0" wp14:anchorId="4678477E" wp14:editId="0F5B9321">
+          <wp:inline distT="0" distB="0" distL="0" distR="0" wp14:anchorId="4818355C" wp14:editId="63C3D62C">
             <wp:extent cx="2638425" cy="1790700"/>
             <wp:effectExtent l="0" t="0" r="9525" b="0"/>
-            <wp:docPr id="30" name="Picture 30"/>
+            <wp:docPr id="1" name="Picture 1"/>
             <wp:cNvGraphicFramePr>
               <a:graphicFrameLocks xmlns:a="http://schemas.openxmlformats.org/drawingml/2006/main" noChangeAspect="1"/>
             </wp:cNvGraphicFramePr>
@@ -665,7 +661,7 @@
                     <pic:cNvPicPr/>
                   </pic:nvPicPr>
                   <pic:blipFill>
-                    <a:blip r:embed="rId12"/>
+                    <a:blip r:embed="rId11"/>
                     <a:stretch>
                       <a:fillRect/>
                     </a:stretch>
@@ -771,7 +767,7 @@
                     </pic:cNvPicPr>
                   </pic:nvPicPr>
                   <pic:blipFill>
-                    <a:blip r:embed="rId13">
+                    <a:blip r:embed="rId12">
                       <a:extLst>
                         <a:ext uri="{28A0092B-C50C-407E-A947-70E740481C1C}">
                           <a14:useLocalDpi xmlns:a14="http://schemas.microsoft.com/office/drawing/2010/main" val="0"/>
@@ -1306,7 +1302,7 @@
                     <pic:cNvPicPr/>
                   </pic:nvPicPr>
                   <pic:blipFill>
-                    <a:blip r:embed="rId14"/>
+                    <a:blip r:embed="rId13"/>
                     <a:stretch>
                       <a:fillRect/>
                     </a:stretch>
@@ -1534,6 +1530,151 @@
             <wp:extent cx="5943600" cy="4374515"/>
             <wp:effectExtent l="0" t="0" r="0" b="6985"/>
             <wp:docPr id="38" name="Picture 38"/>
+            <wp:cNvGraphicFramePr>
+              <a:graphicFrameLocks xmlns:a="http://schemas.openxmlformats.org/drawingml/2006/main" noChangeAspect="1"/>
+            </wp:cNvGraphicFramePr>
+            <a:graphic xmlns:a="http://schemas.openxmlformats.org/drawingml/2006/main">
+              <a:graphicData uri="http://schemas.openxmlformats.org/drawingml/2006/picture">
+                <pic:pic xmlns:pic="http://schemas.openxmlformats.org/drawingml/2006/picture">
+                  <pic:nvPicPr>
+                    <pic:cNvPr id="0" name=""/>
+                    <pic:cNvPicPr/>
+                  </pic:nvPicPr>
+                  <pic:blipFill>
+                    <a:blip r:embed="rId14"/>
+                    <a:stretch>
+                      <a:fillRect/>
+                    </a:stretch>
+                  </pic:blipFill>
+                  <pic:spPr>
+                    <a:xfrm>
+                      <a:off x="0" y="0"/>
+                      <a:ext cx="5943600" cy="4374515"/>
+                    </a:xfrm>
+                    <a:prstGeom prst="rect">
+                      <a:avLst/>
+                    </a:prstGeom>
+                  </pic:spPr>
+                </pic:pic>
+              </a:graphicData>
+            </a:graphic>
+          </wp:inline>
+        </w:drawing>
+      </w:r>
+    </w:p>
+    <w:p>
+      <w:pPr>
+        <w:pStyle w:val="Heading2"/>
+        <w:rPr>
+          <w:sz w:val="28"/>
+          <w:szCs w:val="28"/>
+        </w:rPr>
+      </w:pPr>
+      <w:r>
+        <w:rPr>
+          <w:sz w:val="28"/>
+          <w:szCs w:val="28"/>
+        </w:rPr>
+        <w:t>Training a Peak Scoring Mode</w:t>
+      </w:r>
+      <w:r>
+        <w:rPr>
+          <w:sz w:val="28"/>
+          <w:szCs w:val="28"/>
+        </w:rPr>
+        <w:t>l</w:t>
+      </w:r>
+    </w:p>
+    <w:p>
+      <w:r>
+        <w:t xml:space="preserve">Next </w:t>
+      </w:r>
+      <w:r>
+        <w:t xml:space="preserve">you </w:t>
+      </w:r>
+      <w:r>
+        <w:t xml:space="preserve">will train a scoring model and use it to improve Skyline </w:t>
+      </w:r>
+      <w:r>
+        <w:t xml:space="preserve">peptide </w:t>
+      </w:r>
+      <w:r>
+        <w:t>peak picking:</w:t>
+      </w:r>
+    </w:p>
+    <w:p>
+      <w:pPr>
+        <w:pStyle w:val="ListParagraph"/>
+        <w:numPr>
+          <w:ilvl w:val="0"/>
+          <w:numId w:val="13"/>
+        </w:numPr>
+        <w:spacing w:after="0" w:line="240" w:lineRule="auto"/>
+      </w:pPr>
+      <w:r>
+        <w:t xml:space="preserve">From the </w:t>
+      </w:r>
+      <w:r>
+        <w:rPr>
+          <w:b/>
+        </w:rPr>
+        <w:t>Edit</w:t>
+      </w:r>
+      <w:r>
+        <w:t xml:space="preserve"> menu, choose </w:t>
+      </w:r>
+      <w:r>
+        <w:rPr>
+          <w:b/>
+        </w:rPr>
+        <w:t>Refine</w:t>
+      </w:r>
+      <w:r>
+        <w:t xml:space="preserve"> and click on </w:t>
+      </w:r>
+      <w:r>
+        <w:rPr>
+          <w:b/>
+        </w:rPr>
+        <w:t>Reintegrate</w:t>
+      </w:r>
+      <w:r>
+        <w:t>.</w:t>
+      </w:r>
+    </w:p>
+    <w:p>
+      <w:pPr>
+        <w:spacing w:after="0" w:line="240" w:lineRule="auto"/>
+      </w:pPr>
+    </w:p>
+    <w:p>
+      <w:pPr>
+        <w:spacing w:line="240" w:lineRule="auto"/>
+      </w:pPr>
+      <w:r>
+        <w:t>You should see the following form:</w:t>
+      </w:r>
+    </w:p>
+    <w:p>
+      <w:pPr>
+        <w:spacing w:line="240" w:lineRule="auto"/>
+      </w:pPr>
+      <w:r>
+        <w:rPr>
+          <w:noProof/>
+        </w:rPr>
+        <w:lastRenderedPageBreak/>
+        <w:t xml:space="preserve"> </w:t>
+      </w:r>
+      <w:r>
+        <w:rPr>
+          <w:noProof/>
+        </w:rPr>
+        <w:drawing>
+          <wp:inline distT="0" distB="0" distL="0" distR="0" wp14:anchorId="2D4E115B" wp14:editId="26FC9F09">
+            <wp:extent cx="3124200" cy="2657475"/>
+            <wp:effectExtent l="0" t="0" r="0" b="9525"/>
+            <wp:docPr id="39" name="Picture 39"/>
             <wp:cNvGraphicFramePr>
               <a:graphicFrameLocks xmlns:a="http://schemas.openxmlformats.org/drawingml/2006/main" noChangeAspect="1"/>
             </wp:cNvGraphicFramePr>
@@ -1553,7 +1694,7 @@
                   <pic:spPr>
                     <a:xfrm>
                       <a:off x="0" y="0"/>
-                      <a:ext cx="5943600" cy="4374515"/>
+                      <a:ext cx="3124200" cy="2657475"/>
                     </a:xfrm>
                     <a:prstGeom prst="rect">
                       <a:avLst/>
@@ -1568,117 +1709,136 @@
     </w:p>
     <w:p>
       <w:pPr>
-        <w:pStyle w:val="Heading2"/>
-        <w:rPr>
-          <w:sz w:val="28"/>
-          <w:szCs w:val="28"/>
-        </w:rPr>
-      </w:pPr>
-      <w:r>
-        <w:rPr>
-          <w:sz w:val="28"/>
-          <w:szCs w:val="28"/>
-        </w:rPr>
-        <w:t>Training a Peak Scoring Mode</w:t>
-      </w:r>
-      <w:r>
-        <w:rPr>
-          <w:sz w:val="28"/>
-          <w:szCs w:val="28"/>
-        </w:rPr>
-        <w:t>l</w:t>
-      </w:r>
-    </w:p>
-    <w:p>
-      <w:r>
-        <w:t xml:space="preserve">Next </w:t>
-      </w:r>
-      <w:r>
-        <w:t xml:space="preserve">you </w:t>
-      </w:r>
-      <w:r>
-        <w:t xml:space="preserve">will train a scoring model and use it to improve Skyline </w:t>
-      </w:r>
-      <w:r>
-        <w:t xml:space="preserve">peptide </w:t>
-      </w:r>
-      <w:r>
-        <w:t>peak picking:</w:t>
-      </w:r>
-    </w:p>
-    <w:p>
-      <w:pPr>
         <w:pStyle w:val="ListParagraph"/>
         <w:numPr>
           <w:ilvl w:val="0"/>
           <w:numId w:val="13"/>
         </w:numPr>
+        <w:spacing w:line="240" w:lineRule="auto"/>
+        <w:rPr>
+          <w:u w:val="single"/>
+        </w:rPr>
+      </w:pPr>
+      <w:r>
+        <w:t xml:space="preserve">From the </w:t>
+      </w:r>
+      <w:r>
+        <w:rPr>
+          <w:b/>
+        </w:rPr>
+        <w:t xml:space="preserve">Peak Scoring Model </w:t>
+      </w:r>
+      <w:r>
+        <w:t>drop</w:t>
+      </w:r>
+      <w:r>
+        <w:t xml:space="preserve">down </w:t>
+      </w:r>
+      <w:r>
+        <w:t xml:space="preserve">list, choose </w:t>
+      </w:r>
+      <w:r>
+        <w:rPr>
+          <w:b/>
+        </w:rPr>
+        <w:t>&lt;</w:t>
+      </w:r>
+      <w:r>
+        <w:rPr>
+          <w:b/>
+        </w:rPr>
+        <w:t>Add</w:t>
+      </w:r>
+      <w:r>
+        <w:rPr>
+          <w:b/>
+        </w:rPr>
+        <w:t>…&gt;</w:t>
+      </w:r>
+      <w:r>
+        <w:t>.</w:t>
+      </w:r>
+    </w:p>
+    <w:p>
+      <w:pPr>
+        <w:spacing w:line="240" w:lineRule="auto"/>
+      </w:pPr>
+      <w:r>
+        <w:t xml:space="preserve">A large form should </w:t>
+      </w:r>
+      <w:r>
+        <w:t>appear</w:t>
+      </w:r>
+      <w:r>
+        <w:t>.</w:t>
+      </w:r>
+    </w:p>
+    <w:p>
+      <w:pPr>
+        <w:pStyle w:val="ListParagraph"/>
+        <w:numPr>
+          <w:ilvl w:val="0"/>
+          <w:numId w:val="35"/>
+        </w:numPr>
         <w:spacing w:after="0" w:line="240" w:lineRule="auto"/>
-      </w:pPr>
-      <w:r>
-        <w:t xml:space="preserve">From the </w:t>
-      </w:r>
-      <w:r>
-        <w:rPr>
-          <w:b/>
-        </w:rPr>
-        <w:t>Edit</w:t>
-      </w:r>
-      <w:r>
-        <w:t xml:space="preserve"> menu, choose </w:t>
-      </w:r>
-      <w:r>
-        <w:rPr>
-          <w:b/>
-        </w:rPr>
-        <w:t>Refine</w:t>
-      </w:r>
-      <w:r>
-        <w:t xml:space="preserve"> and click on </w:t>
-      </w:r>
-      <w:r>
-        <w:rPr>
-          <w:b/>
-        </w:rPr>
-        <w:t>Reintegrate</w:t>
-      </w:r>
-      <w:r>
-        <w:t>.</w:t>
+        <w:rPr>
+          <w:u w:val="single"/>
+        </w:rPr>
+      </w:pPr>
+      <w:r>
+        <w:t xml:space="preserve">Click the </w:t>
+      </w:r>
+      <w:r>
+        <w:rPr>
+          <w:b/>
+        </w:rPr>
+        <w:t xml:space="preserve">Train Model </w:t>
+      </w:r>
+      <w:r>
+        <w:t>button near the top left of the form.</w:t>
       </w:r>
     </w:p>
     <w:p>
       <w:pPr>
         <w:spacing w:after="0" w:line="240" w:lineRule="auto"/>
-      </w:pPr>
-    </w:p>
-    <w:p>
-      <w:pPr>
-        <w:spacing w:line="240" w:lineRule="auto"/>
-      </w:pPr>
-      <w:r>
-        <w:t>You should see the following form:</w:t>
-      </w:r>
-    </w:p>
-    <w:p>
-      <w:pPr>
-        <w:spacing w:line="240" w:lineRule="auto"/>
-      </w:pPr>
+        <w:rPr>
+          <w:u w:val="single"/>
+        </w:rPr>
+      </w:pPr>
+    </w:p>
+    <w:p>
+      <w:r>
+        <w:t>You should be presented with a screen that looks like this:</w:t>
+      </w:r>
+    </w:p>
+    <w:p>
       <w:r>
         <w:rPr>
           <w:noProof/>
         </w:rPr>
-        <w:lastRenderedPageBreak/>
         <w:t xml:space="preserve"> </w:t>
       </w:r>
       <w:r>
         <w:rPr>
           <w:noProof/>
         </w:rPr>
+        <w:t xml:space="preserve"> </w:t>
+      </w:r>
+      <w:r>
+        <w:rPr>
+          <w:noProof/>
+        </w:rPr>
+        <w:t xml:space="preserve"> </w:t>
+      </w:r>
+      <w:r>
+        <w:rPr>
+          <w:noProof/>
+        </w:rPr>
         <w:drawing>
-          <wp:inline distT="0" distB="0" distL="0" distR="0" wp14:anchorId="2D4E115B" wp14:editId="26FC9F09">
-            <wp:extent cx="3124200" cy="2657475"/>
-            <wp:effectExtent l="0" t="0" r="0" b="9525"/>
-            <wp:docPr id="39" name="Picture 39"/>
+          <wp:inline distT="0" distB="0" distL="0" distR="0" wp14:anchorId="02E4EE3B" wp14:editId="32243A12">
+            <wp:extent cx="5943600" cy="3489960"/>
+            <wp:effectExtent l="0" t="0" r="0" b="0"/>
+            <wp:docPr id="42" name="Picture 42"/>
             <wp:cNvGraphicFramePr>
               <a:graphicFrameLocks xmlns:a="http://schemas.openxmlformats.org/drawingml/2006/main" noChangeAspect="1"/>
             </wp:cNvGraphicFramePr>
@@ -1698,170 +1858,6 @@
                   <pic:spPr>
                     <a:xfrm>
                       <a:off x="0" y="0"/>
-                      <a:ext cx="3124200" cy="2657475"/>
-                    </a:xfrm>
-                    <a:prstGeom prst="rect">
-                      <a:avLst/>
-                    </a:prstGeom>
-                  </pic:spPr>
-                </pic:pic>
-              </a:graphicData>
-            </a:graphic>
-          </wp:inline>
-        </w:drawing>
-      </w:r>
-    </w:p>
-    <w:p>
-      <w:pPr>
-        <w:pStyle w:val="ListParagraph"/>
-        <w:numPr>
-          <w:ilvl w:val="0"/>
-          <w:numId w:val="13"/>
-        </w:numPr>
-        <w:spacing w:line="240" w:lineRule="auto"/>
-        <w:rPr>
-          <w:u w:val="single"/>
-        </w:rPr>
-      </w:pPr>
-      <w:r>
-        <w:t xml:space="preserve">From the </w:t>
-      </w:r>
-      <w:r>
-        <w:rPr>
-          <w:b/>
-        </w:rPr>
-        <w:t xml:space="preserve">Peak Scoring Model </w:t>
-      </w:r>
-      <w:r>
-        <w:t>drop</w:t>
-      </w:r>
-      <w:r>
-        <w:t xml:space="preserve">down </w:t>
-      </w:r>
-      <w:r>
-        <w:t xml:space="preserve">list, choose </w:t>
-      </w:r>
-      <w:r>
-        <w:rPr>
-          <w:b/>
-        </w:rPr>
-        <w:t>&lt;</w:t>
-      </w:r>
-      <w:r>
-        <w:rPr>
-          <w:b/>
-        </w:rPr>
-        <w:t>Add</w:t>
-      </w:r>
-      <w:r>
-        <w:rPr>
-          <w:b/>
-        </w:rPr>
-        <w:t>…&gt;</w:t>
-      </w:r>
-      <w:r>
-        <w:t>.</w:t>
-      </w:r>
-    </w:p>
-    <w:p>
-      <w:pPr>
-        <w:spacing w:line="240" w:lineRule="auto"/>
-      </w:pPr>
-      <w:r>
-        <w:t xml:space="preserve">A large form should </w:t>
-      </w:r>
-      <w:r>
-        <w:t>appear</w:t>
-      </w:r>
-      <w:r>
-        <w:t>.</w:t>
-      </w:r>
-    </w:p>
-    <w:p>
-      <w:pPr>
-        <w:pStyle w:val="ListParagraph"/>
-        <w:numPr>
-          <w:ilvl w:val="0"/>
-          <w:numId w:val="35"/>
-        </w:numPr>
-        <w:spacing w:after="0" w:line="240" w:lineRule="auto"/>
-        <w:rPr>
-          <w:u w:val="single"/>
-        </w:rPr>
-      </w:pPr>
-      <w:r>
-        <w:t xml:space="preserve">Click the </w:t>
-      </w:r>
-      <w:r>
-        <w:rPr>
-          <w:b/>
-        </w:rPr>
-        <w:t xml:space="preserve">Train Model </w:t>
-      </w:r>
-      <w:r>
-        <w:t>button near the top left of the form.</w:t>
-      </w:r>
-    </w:p>
-    <w:p>
-      <w:pPr>
-        <w:spacing w:after="0" w:line="240" w:lineRule="auto"/>
-        <w:rPr>
-          <w:u w:val="single"/>
-        </w:rPr>
-      </w:pPr>
-    </w:p>
-    <w:p>
-      <w:r>
-        <w:t>You should be presented with a screen that looks like this:</w:t>
-      </w:r>
-    </w:p>
-    <w:p>
-      <w:r>
-        <w:rPr>
-          <w:noProof/>
-        </w:rPr>
-        <w:t xml:space="preserve"> </w:t>
-      </w:r>
-      <w:r>
-        <w:rPr>
-          <w:noProof/>
-        </w:rPr>
-        <w:t xml:space="preserve"> </w:t>
-      </w:r>
-      <w:r>
-        <w:rPr>
-          <w:noProof/>
-        </w:rPr>
-        <w:t xml:space="preserve"> </w:t>
-      </w:r>
-      <w:r>
-        <w:rPr>
-          <w:noProof/>
-        </w:rPr>
-        <w:drawing>
-          <wp:inline distT="0" distB="0" distL="0" distR="0" wp14:anchorId="02E4EE3B" wp14:editId="32243A12">
-            <wp:extent cx="5943600" cy="3489960"/>
-            <wp:effectExtent l="0" t="0" r="0" b="0"/>
-            <wp:docPr id="42" name="Picture 42"/>
-            <wp:cNvGraphicFramePr>
-              <a:graphicFrameLocks xmlns:a="http://schemas.openxmlformats.org/drawingml/2006/main" noChangeAspect="1"/>
-            </wp:cNvGraphicFramePr>
-            <a:graphic xmlns:a="http://schemas.openxmlformats.org/drawingml/2006/main">
-              <a:graphicData uri="http://schemas.openxmlformats.org/drawingml/2006/picture">
-                <pic:pic xmlns:pic="http://schemas.openxmlformats.org/drawingml/2006/picture">
-                  <pic:nvPicPr>
-                    <pic:cNvPr id="0" name=""/>
-                    <pic:cNvPicPr/>
-                  </pic:nvPicPr>
-                  <pic:blipFill>
-                    <a:blip r:embed="rId17"/>
-                    <a:stretch>
-                      <a:fillRect/>
-                    </a:stretch>
-                  </pic:blipFill>
-                  <pic:spPr>
-                    <a:xfrm>
-                      <a:off x="0" y="0"/>
                       <a:ext cx="5943600" cy="3489960"/>
                     </a:xfrm>
                     <a:prstGeom prst="rect">
@@ -2065,7 +2061,7 @@
                     </pic:cNvPicPr>
                   </pic:nvPicPr>
                   <pic:blipFill>
-                    <a:blip r:embed="rId18">
+                    <a:blip r:embed="rId17">
                       <a:extLst>
                         <a:ext uri="{28A0092B-C50C-407E-A947-70E740481C1C}">
                           <a14:useLocalDpi xmlns:a14="http://schemas.microsoft.com/office/drawing/2010/main" val="0"/>
@@ -2233,7 +2229,7 @@
                     </pic:cNvPicPr>
                   </pic:nvPicPr>
                   <pic:blipFill>
-                    <a:blip r:embed="rId19">
+                    <a:blip r:embed="rId18">
                       <a:extLst>
                         <a:ext uri="{28A0092B-C50C-407E-A947-70E740481C1C}">
                           <a14:useLocalDpi xmlns:a14="http://schemas.microsoft.com/office/drawing/2010/main" val="0"/>
@@ -3764,7 +3760,7 @@
                     <pic:cNvPicPr/>
                   </pic:nvPicPr>
                   <pic:blipFill>
-                    <a:blip r:embed="rId20"/>
+                    <a:blip r:embed="rId19"/>
                     <a:stretch>
                       <a:fillRect/>
                     </a:stretch>
@@ -3909,7 +3905,7 @@
                     </pic:cNvPicPr>
                   </pic:nvPicPr>
                   <pic:blipFill>
-                    <a:blip r:embed="rId21">
+                    <a:blip r:embed="rId20">
                       <a:extLst>
                         <a:ext uri="{28A0092B-C50C-407E-A947-70E740481C1C}">
                           <a14:useLocalDpi xmlns:a14="http://schemas.microsoft.com/office/drawing/2010/main" val="0"/>
@@ -3971,7 +3967,7 @@
                     </pic:cNvPicPr>
                   </pic:nvPicPr>
                   <pic:blipFill>
-                    <a:blip r:embed="rId22">
+                    <a:blip r:embed="rId21">
                       <a:extLst>
                         <a:ext uri="{28A0092B-C50C-407E-A947-70E740481C1C}">
                           <a14:useLocalDpi xmlns:a14="http://schemas.microsoft.com/office/drawing/2010/main" val="0"/>
@@ -4289,7 +4285,7 @@
                     </pic:cNvPicPr>
                   </pic:nvPicPr>
                   <pic:blipFill>
-                    <a:blip r:embed="rId23">
+                    <a:blip r:embed="rId22">
                       <a:extLst>
                         <a:ext uri="{28A0092B-C50C-407E-A947-70E740481C1C}">
                           <a14:useLocalDpi xmlns:a14="http://schemas.microsoft.com/office/drawing/2010/main" val="0"/>
@@ -4550,7 +4546,7 @@
                     </pic:cNvPicPr>
                   </pic:nvPicPr>
                   <pic:blipFill>
-                    <a:blip r:embed="rId24">
+                    <a:blip r:embed="rId23">
                       <a:extLst>
                         <a:ext uri="{28A0092B-C50C-407E-A947-70E740481C1C}">
                           <a14:useLocalDpi xmlns:a14="http://schemas.microsoft.com/office/drawing/2010/main" val="0"/>
@@ -5378,7 +5374,7 @@
                     <pic:cNvPicPr/>
                   </pic:nvPicPr>
                   <pic:blipFill>
-                    <a:blip r:embed="rId25"/>
+                    <a:blip r:embed="rId24"/>
                     <a:stretch>
                       <a:fillRect/>
                     </a:stretch>
@@ -5557,7 +5553,7 @@
                     </pic:cNvPicPr>
                   </pic:nvPicPr>
                   <pic:blipFill>
-                    <a:blip r:embed="rId26">
+                    <a:blip r:embed="rId25">
                       <a:extLst>
                         <a:ext uri="{28A0092B-C50C-407E-A947-70E740481C1C}">
                           <a14:useLocalDpi xmlns:a14="http://schemas.microsoft.com/office/drawing/2010/main" val="0"/>
@@ -6206,7 +6202,7 @@
                     <pic:cNvPicPr/>
                   </pic:nvPicPr>
                   <pic:blipFill>
-                    <a:blip r:embed="rId27"/>
+                    <a:blip r:embed="rId26"/>
                     <a:stretch>
                       <a:fillRect/>
                     </a:stretch>
@@ -6533,7 +6529,7 @@
                     <pic:cNvPicPr/>
                   </pic:nvPicPr>
                   <pic:blipFill>
-                    <a:blip r:embed="rId28"/>
+                    <a:blip r:embed="rId27"/>
                     <a:stretch>
                       <a:fillRect/>
                     </a:stretch>
@@ -6617,8 +6613,8 @@
       <w:r>
         <w:t xml:space="preserve">Select the peptide </w:t>
       </w:r>
-      <w:bookmarkStart w:id="2" w:name="OLE_LINK1"/>
-      <w:bookmarkStart w:id="3" w:name="OLE_LINK2"/>
+      <w:bookmarkStart w:id="1" w:name="OLE_LINK1"/>
+      <w:bookmarkStart w:id="2" w:name="OLE_LINK2"/>
       <w:r>
         <w:rPr>
           <w:color w:val="000000"/>
@@ -6642,8 +6638,8 @@
         </w:rPr>
         <w:t>R</w:t>
       </w:r>
+      <w:bookmarkEnd w:id="1"/>
       <w:bookmarkEnd w:id="2"/>
-      <w:bookmarkEnd w:id="3"/>
       <w:r>
         <w:t xml:space="preserve"> under the protein </w:t>
       </w:r>
@@ -6785,7 +6781,7 @@
                     </pic:cNvPicPr>
                   </pic:nvPicPr>
                   <pic:blipFill>
-                    <a:blip r:embed="rId29">
+                    <a:blip r:embed="rId28">
                       <a:extLst>
                         <a:ext uri="{28A0092B-C50C-407E-A947-70E740481C1C}">
                           <a14:useLocalDpi xmlns:a14="http://schemas.microsoft.com/office/drawing/2010/main" val="0"/>
@@ -7077,7 +7073,7 @@
                     </pic:cNvPicPr>
                   </pic:nvPicPr>
                   <pic:blipFill>
-                    <a:blip r:embed="rId30">
+                    <a:blip r:embed="rId29">
                       <a:extLst>
                         <a:ext uri="{28A0092B-C50C-407E-A947-70E740481C1C}">
                           <a14:useLocalDpi xmlns:a14="http://schemas.microsoft.com/office/drawing/2010/main" val="0"/>
@@ -7167,7 +7163,7 @@
                     </pic:cNvPicPr>
                   </pic:nvPicPr>
                   <pic:blipFill>
-                    <a:blip r:embed="rId31">
+                    <a:blip r:embed="rId30">
                       <a:extLst>
                         <a:ext uri="{28A0092B-C50C-407E-A947-70E740481C1C}">
                           <a14:useLocalDpi xmlns:a14="http://schemas.microsoft.com/office/drawing/2010/main" val="0"/>
@@ -7300,7 +7296,7 @@
                     <pic:cNvPicPr/>
                   </pic:nvPicPr>
                   <pic:blipFill>
-                    <a:blip r:embed="rId32"/>
+                    <a:blip r:embed="rId31"/>
                     <a:stretch>
                       <a:fillRect/>
                     </a:stretch>
@@ -7497,6 +7493,368 @@
             <wp:extent cx="3581400" cy="4095750"/>
             <wp:effectExtent l="0" t="0" r="0" b="0"/>
             <wp:docPr id="60" name="Picture 60"/>
+            <wp:cNvGraphicFramePr>
+              <a:graphicFrameLocks xmlns:a="http://schemas.openxmlformats.org/drawingml/2006/main" noChangeAspect="1"/>
+            </wp:cNvGraphicFramePr>
+            <a:graphic xmlns:a="http://schemas.openxmlformats.org/drawingml/2006/main">
+              <a:graphicData uri="http://schemas.openxmlformats.org/drawingml/2006/picture">
+                <pic:pic xmlns:pic="http://schemas.openxmlformats.org/drawingml/2006/picture">
+                  <pic:nvPicPr>
+                    <pic:cNvPr id="0" name=""/>
+                    <pic:cNvPicPr/>
+                  </pic:nvPicPr>
+                  <pic:blipFill>
+                    <a:blip r:embed="rId32"/>
+                    <a:stretch>
+                      <a:fillRect/>
+                    </a:stretch>
+                  </pic:blipFill>
+                  <pic:spPr>
+                    <a:xfrm>
+                      <a:off x="0" y="0"/>
+                      <a:ext cx="3581400" cy="4095750"/>
+                    </a:xfrm>
+                    <a:prstGeom prst="rect">
+                      <a:avLst/>
+                    </a:prstGeom>
+                  </pic:spPr>
+                </pic:pic>
+              </a:graphicData>
+            </a:graphic>
+          </wp:inline>
+        </w:drawing>
+      </w:r>
+      <w:r>
+        <w:rPr>
+          <w:noProof/>
+          <w:u w:val="single"/>
+        </w:rPr>
+        <w:t xml:space="preserve"> </w:t>
+      </w:r>
+    </w:p>
+    <w:p>
+      <w:pPr>
+        <w:pStyle w:val="ListParagraph"/>
+        <w:numPr>
+          <w:ilvl w:val="0"/>
+          <w:numId w:val="22"/>
+        </w:numPr>
+        <w:spacing w:after="0" w:line="240" w:lineRule="auto"/>
+      </w:pPr>
+      <w:r>
+        <w:t xml:space="preserve">Click the </w:t>
+      </w:r>
+      <w:r>
+        <w:rPr>
+          <w:b/>
+        </w:rPr>
+        <w:t xml:space="preserve">OK </w:t>
+      </w:r>
+      <w:r>
+        <w:t>button.</w:t>
+      </w:r>
+    </w:p>
+    <w:p>
+      <w:pPr>
+        <w:pStyle w:val="ListParagraph"/>
+        <w:numPr>
+          <w:ilvl w:val="0"/>
+          <w:numId w:val="22"/>
+        </w:numPr>
+        <w:spacing w:after="0" w:line="240" w:lineRule="auto"/>
+      </w:pPr>
+      <w:r>
+        <w:t xml:space="preserve">In the </w:t>
+      </w:r>
+      <w:r>
+        <w:rPr>
+          <w:b/>
+        </w:rPr>
+        <w:t>File name</w:t>
+      </w:r>
+      <w:r>
+        <w:t xml:space="preserve"> field, enter</w:t>
+      </w:r>
+      <w:r>
+        <w:t xml:space="preserve"> “mProphet_Exported_scores.csv”.</w:t>
+      </w:r>
+    </w:p>
+    <w:p>
+      <w:pPr>
+        <w:pStyle w:val="ListParagraph"/>
+        <w:numPr>
+          <w:ilvl w:val="0"/>
+          <w:numId w:val="22"/>
+        </w:numPr>
+        <w:spacing w:after="0" w:line="240" w:lineRule="auto"/>
+      </w:pPr>
+      <w:r>
+        <w:t xml:space="preserve">Click the </w:t>
+      </w:r>
+      <w:r>
+        <w:rPr>
+          <w:b/>
+        </w:rPr>
+        <w:t xml:space="preserve">Save </w:t>
+      </w:r>
+      <w:r>
+        <w:t>button</w:t>
+      </w:r>
+      <w:r>
+        <w:t>.</w:t>
+      </w:r>
+    </w:p>
+    <w:p>
+      <w:pPr>
+        <w:spacing w:after="0" w:line="240" w:lineRule="auto"/>
+      </w:pPr>
+    </w:p>
+    <w:p>
+      <w:r>
+        <w:t xml:space="preserve">A </w:t>
+      </w:r>
+      <w:r>
+        <w:t xml:space="preserve">form with a </w:t>
+      </w:r>
+      <w:r>
+        <w:t xml:space="preserve">progress bar </w:t>
+      </w:r>
+      <w:r>
+        <w:t xml:space="preserve">may </w:t>
+      </w:r>
+      <w:r>
+        <w:t>appear, and after a few seconds the file should be saved.</w:t>
+      </w:r>
+    </w:p>
+    <w:p>
+      <w:pPr>
+        <w:pStyle w:val="ListParagraph"/>
+        <w:numPr>
+          <w:ilvl w:val="0"/>
+          <w:numId w:val="23"/>
+        </w:numPr>
+        <w:spacing w:after="0" w:line="240" w:lineRule="auto"/>
+      </w:pPr>
+      <w:r>
+        <w:t>Open the file in Excel or Notepad</w:t>
+      </w:r>
+      <w:r>
+        <w:t>.</w:t>
+      </w:r>
+    </w:p>
+    <w:p>
+      <w:pPr>
+        <w:spacing w:after="0" w:line="240" w:lineRule="auto"/>
+      </w:pPr>
+    </w:p>
+    <w:p>
+      <w:r>
+        <w:t>There should be a series of columns containing information about each peptide, and a list of individual scores for that peptide. There should also be a column called “</w:t>
+      </w:r>
+      <w:proofErr w:type="spellStart"/>
+      <w:r>
+        <w:t>q</w:t>
+      </w:r>
+      <w:r>
+        <w:t>V</w:t>
+      </w:r>
+      <w:r>
+        <w:t>alue</w:t>
+      </w:r>
+      <w:proofErr w:type="spellEnd"/>
+      <w:r>
+        <w:t xml:space="preserve">”, which contains the estimated false discovery rate </w:t>
+      </w:r>
+      <w:r>
+        <w:t>if all peptides with q value at least as good as this peptide are counted as real.</w:t>
+      </w:r>
+    </w:p>
+    <w:p>
+      <w:pPr>
+        <w:pStyle w:val="ListParagraph"/>
+        <w:numPr>
+          <w:ilvl w:val="0"/>
+          <w:numId w:val="23"/>
+        </w:numPr>
+        <w:spacing w:after="0" w:line="240" w:lineRule="auto"/>
+      </w:pPr>
+      <w:r>
+        <w:t>Close the file and return to Skyline</w:t>
+      </w:r>
+      <w:r>
+        <w:t>.</w:t>
+      </w:r>
+    </w:p>
+    <w:p>
+      <w:pPr>
+        <w:pStyle w:val="Heading1"/>
+      </w:pPr>
+      <w:r>
+        <w:t>Exporting Peak Scoring Results (Skyline report)</w:t>
+      </w:r>
+    </w:p>
+    <w:p>
+      <w:r>
+        <w:t xml:space="preserve">You can also obtain q-value information from a Skyline report, if you have checked the </w:t>
+      </w:r>
+      <w:r>
+        <w:rPr>
+          <w:b/>
+        </w:rPr>
+        <w:t>Add q</w:t>
+      </w:r>
+      <w:r>
+        <w:rPr>
+          <w:b/>
+        </w:rPr>
+        <w:t xml:space="preserve"> value annotation </w:t>
+      </w:r>
+      <w:r>
+        <w:t>check</w:t>
+      </w:r>
+      <w:r>
+        <w:t xml:space="preserve"> </w:t>
+      </w:r>
+      <w:r>
+        <w:t>box</w:t>
+      </w:r>
+      <w:r>
+        <w:t xml:space="preserve"> in the </w:t>
+      </w:r>
+      <w:r>
+        <w:rPr>
+          <w:b/>
+        </w:rPr>
+        <w:t>Reintegrate</w:t>
+      </w:r>
+      <w:r>
+        <w:t xml:space="preserve"> form</w:t>
+      </w:r>
+      <w:r>
+        <w:t xml:space="preserve">. This method does not show individual feature scores, but has the advantage that you can </w:t>
+      </w:r>
+      <w:r>
+        <w:t xml:space="preserve">combine it with any other columns available in a Skyline report.  </w:t>
+      </w:r>
+    </w:p>
+    <w:p>
+      <w:pPr>
+        <w:pStyle w:val="ListParagraph"/>
+        <w:numPr>
+          <w:ilvl w:val="0"/>
+          <w:numId w:val="39"/>
+        </w:numPr>
+      </w:pPr>
+      <w:r>
+        <w:t xml:space="preserve">From the </w:t>
+      </w:r>
+      <w:r>
+        <w:rPr>
+          <w:b/>
+        </w:rPr>
+        <w:t xml:space="preserve">File </w:t>
+      </w:r>
+      <w:r>
+        <w:t xml:space="preserve">menu, choose </w:t>
+      </w:r>
+      <w:r>
+        <w:rPr>
+          <w:b/>
+        </w:rPr>
+        <w:t xml:space="preserve">Export </w:t>
+      </w:r>
+      <w:r>
+        <w:t xml:space="preserve">and click on </w:t>
+      </w:r>
+      <w:r>
+        <w:rPr>
+          <w:b/>
+        </w:rPr>
+        <w:t>Report</w:t>
+      </w:r>
+      <w:r>
+        <w:t>.</w:t>
+      </w:r>
+    </w:p>
+    <w:p>
+      <w:pPr>
+        <w:pStyle w:val="ListParagraph"/>
+        <w:numPr>
+          <w:ilvl w:val="0"/>
+          <w:numId w:val="39"/>
+        </w:numPr>
+      </w:pPr>
+      <w:r>
+        <w:t xml:space="preserve">Click the </w:t>
+      </w:r>
+      <w:r>
+        <w:rPr>
+          <w:b/>
+        </w:rPr>
+        <w:t>Edit List</w:t>
+      </w:r>
+      <w:r>
+        <w:t xml:space="preserve"> button</w:t>
+      </w:r>
+      <w:r>
+        <w:t>.</w:t>
+      </w:r>
+    </w:p>
+    <w:p>
+      <w:pPr>
+        <w:pStyle w:val="ListParagraph"/>
+        <w:numPr>
+          <w:ilvl w:val="0"/>
+          <w:numId w:val="39"/>
+        </w:numPr>
+      </w:pPr>
+      <w:r>
+        <w:lastRenderedPageBreak/>
+        <w:t xml:space="preserve">Select the </w:t>
+      </w:r>
+      <w:r>
+        <w:rPr>
+          <w:b/>
+        </w:rPr>
+        <w:t xml:space="preserve">Peptide RT Results </w:t>
+      </w:r>
+      <w:r>
+        <w:t xml:space="preserve">from the </w:t>
+      </w:r>
+      <w:r>
+        <w:rPr>
+          <w:b/>
+        </w:rPr>
+        <w:t xml:space="preserve">Report </w:t>
+      </w:r>
+      <w:r>
+        <w:t>list</w:t>
+      </w:r>
+      <w:r>
+        <w:t>.</w:t>
+      </w:r>
+    </w:p>
+    <w:p>
+      <w:r>
+        <w:t>The form should look like this:</w:t>
+      </w:r>
+    </w:p>
+    <w:p>
+      <w:r>
+        <w:rPr>
+          <w:noProof/>
+        </w:rPr>
+        <w:t xml:space="preserve"> </w:t>
+      </w:r>
+      <w:r>
+        <w:rPr>
+          <w:noProof/>
+        </w:rPr>
+        <w:drawing>
+          <wp:inline distT="0" distB="0" distL="0" distR="0" wp14:anchorId="04BA27B2" wp14:editId="749192A1">
+            <wp:extent cx="2828925" cy="3276600"/>
+            <wp:effectExtent l="0" t="0" r="9525" b="0"/>
+            <wp:docPr id="61" name="Picture 61"/>
             <wp:cNvGraphicFramePr>
               <a:graphicFrameLocks xmlns:a="http://schemas.openxmlformats.org/drawingml/2006/main" noChangeAspect="1"/>
             </wp:cNvGraphicFramePr>
@@ -7516,7 +7874,7 @@
                   <pic:spPr>
                     <a:xfrm>
                       <a:off x="0" y="0"/>
-                      <a:ext cx="3581400" cy="4095750"/>
+                      <a:ext cx="2828925" cy="3276600"/>
                     </a:xfrm>
                     <a:prstGeom prst="rect">
                       <a:avLst/>
@@ -7528,337 +7886,77 @@
           </wp:inline>
         </w:drawing>
       </w:r>
-      <w:r>
-        <w:rPr>
-          <w:noProof/>
-          <w:u w:val="single"/>
-        </w:rPr>
-        <w:t xml:space="preserve"> </w:t>
-      </w:r>
     </w:p>
     <w:p>
       <w:pPr>
         <w:pStyle w:val="ListParagraph"/>
         <w:numPr>
           <w:ilvl w:val="0"/>
-          <w:numId w:val="22"/>
+          <w:numId w:val="40"/>
         </w:numPr>
-        <w:spacing w:after="0" w:line="240" w:lineRule="auto"/>
-      </w:pPr>
-      <w:r>
-        <w:t xml:space="preserve">Click the </w:t>
-      </w:r>
-      <w:r>
-        <w:rPr>
-          <w:b/>
-        </w:rPr>
-        <w:t xml:space="preserve">OK </w:t>
-      </w:r>
-      <w:r>
-        <w:t>button.</w:t>
-      </w:r>
-    </w:p>
-    <w:p>
-      <w:pPr>
-        <w:pStyle w:val="ListParagraph"/>
-        <w:numPr>
-          <w:ilvl w:val="0"/>
-          <w:numId w:val="22"/>
-        </w:numPr>
-        <w:spacing w:after="0" w:line="240" w:lineRule="auto"/>
-      </w:pPr>
-      <w:r>
-        <w:t xml:space="preserve">In the </w:t>
-      </w:r>
-      <w:r>
-        <w:rPr>
-          <w:b/>
-        </w:rPr>
-        <w:t>File name</w:t>
-      </w:r>
-      <w:r>
-        <w:t xml:space="preserve"> field, enter</w:t>
-      </w:r>
-      <w:r>
-        <w:t xml:space="preserve"> “mProphet_Exported_scores.csv”.</w:t>
-      </w:r>
-    </w:p>
-    <w:p>
-      <w:pPr>
-        <w:pStyle w:val="ListParagraph"/>
-        <w:numPr>
-          <w:ilvl w:val="0"/>
-          <w:numId w:val="22"/>
-        </w:numPr>
-        <w:spacing w:after="0" w:line="240" w:lineRule="auto"/>
-      </w:pPr>
-      <w:r>
-        <w:t xml:space="preserve">Click the </w:t>
-      </w:r>
-      <w:r>
-        <w:rPr>
-          <w:b/>
-        </w:rPr>
-        <w:t xml:space="preserve">Save </w:t>
-      </w:r>
-      <w:r>
-        <w:t>button</w:t>
+      </w:pPr>
+      <w:r>
+        <w:t xml:space="preserve">Click </w:t>
+      </w:r>
+      <w:r>
+        <w:t xml:space="preserve">the </w:t>
+      </w:r>
+      <w:r>
+        <w:rPr>
+          <w:b/>
+        </w:rPr>
+        <w:t>Edit</w:t>
+      </w:r>
+      <w:r>
+        <w:t xml:space="preserve"> button</w:t>
       </w:r>
       <w:r>
         <w:t>.</w:t>
       </w:r>
     </w:p>
     <w:p>
-      <w:pPr>
-        <w:spacing w:after="0" w:line="240" w:lineRule="auto"/>
-      </w:pPr>
-    </w:p>
-    <w:p>
-      <w:r>
-        <w:t xml:space="preserve">A </w:t>
-      </w:r>
-      <w:r>
-        <w:t xml:space="preserve">form with a </w:t>
-      </w:r>
-      <w:r>
-        <w:t xml:space="preserve">progress bar </w:t>
-      </w:r>
-      <w:r>
-        <w:t xml:space="preserve">may </w:t>
-      </w:r>
-      <w:r>
-        <w:t>appear, and after a few seconds the file should be saved.</w:t>
-      </w:r>
-    </w:p>
-    <w:p>
-      <w:pPr>
-        <w:pStyle w:val="ListParagraph"/>
-        <w:numPr>
-          <w:ilvl w:val="0"/>
-          <w:numId w:val="23"/>
-        </w:numPr>
-        <w:spacing w:after="0" w:line="240" w:lineRule="auto"/>
-      </w:pPr>
-      <w:r>
-        <w:t>Open the file in Excel or Notepad</w:t>
-      </w:r>
-      <w:r>
-        <w:t>.</w:t>
-      </w:r>
-    </w:p>
-    <w:p>
-      <w:pPr>
-        <w:spacing w:after="0" w:line="240" w:lineRule="auto"/>
-      </w:pPr>
-    </w:p>
-    <w:p>
-      <w:r>
-        <w:t>There should be a series of columns containing information about each peptide, and a list of individual scores for that peptide. There should also be a column called “</w:t>
-      </w:r>
-      <w:proofErr w:type="spellStart"/>
-      <w:r>
-        <w:t>q</w:t>
-      </w:r>
-      <w:r>
-        <w:t>V</w:t>
-      </w:r>
-      <w:r>
-        <w:t>alue</w:t>
-      </w:r>
-      <w:proofErr w:type="spellEnd"/>
-      <w:r>
-        <w:t xml:space="preserve">”, which contains the estimated false discovery rate </w:t>
-      </w:r>
-      <w:r>
-        <w:t>if all peptides with q value at least as good as this peptide are counted as real.</w:t>
-      </w:r>
-    </w:p>
-    <w:p>
-      <w:pPr>
-        <w:pStyle w:val="ListParagraph"/>
-        <w:numPr>
-          <w:ilvl w:val="0"/>
-          <w:numId w:val="23"/>
-        </w:numPr>
-        <w:spacing w:after="0" w:line="240" w:lineRule="auto"/>
-      </w:pPr>
-      <w:r>
-        <w:t>Close the file and return to Skyline</w:t>
-      </w:r>
-      <w:r>
-        <w:t>.</w:t>
-      </w:r>
-    </w:p>
-    <w:p>
-      <w:pPr>
-        <w:pStyle w:val="Heading1"/>
-      </w:pPr>
-      <w:r>
-        <w:t>Exporting Peak Scoring Results (Skyline report)</w:t>
-      </w:r>
-    </w:p>
-    <w:p>
-      <w:r>
-        <w:t xml:space="preserve">You can also obtain q-value information from a Skyline report, if you have checked the </w:t>
-      </w:r>
-      <w:r>
-        <w:rPr>
-          <w:b/>
-        </w:rPr>
-        <w:t>Add q</w:t>
-      </w:r>
-      <w:r>
-        <w:rPr>
-          <w:b/>
-        </w:rPr>
-        <w:t xml:space="preserve"> value annotation </w:t>
-      </w:r>
-      <w:r>
-        <w:t>check</w:t>
-      </w:r>
-      <w:r>
+      <w:r>
+        <w:t xml:space="preserve">The </w:t>
+      </w:r>
+      <w:r>
+        <w:rPr>
+          <w:b/>
+        </w:rPr>
+        <w:t>Edit Report</w:t>
+      </w:r>
+      <w:r>
+        <w:rPr>
+          <w:b/>
+        </w:rPr>
         <w:t xml:space="preserve"> </w:t>
       </w:r>
       <w:r>
-        <w:t>box</w:t>
-      </w:r>
-      <w:r>
-        <w:t xml:space="preserve"> in the </w:t>
-      </w:r>
-      <w:r>
-        <w:rPr>
-          <w:b/>
-        </w:rPr>
-        <w:t>Reintegrate</w:t>
-      </w:r>
-      <w:r>
-        <w:t xml:space="preserve"> form</w:t>
-      </w:r>
-      <w:r>
-        <w:t xml:space="preserve">. This method does not show individual feature scores, but has the advantage that you can </w:t>
-      </w:r>
-      <w:r>
-        <w:t xml:space="preserve">combine it with any other columns available in a Skyline report.  </w:t>
-      </w:r>
-    </w:p>
-    <w:p>
-      <w:pPr>
-        <w:pStyle w:val="ListParagraph"/>
-        <w:numPr>
-          <w:ilvl w:val="0"/>
-          <w:numId w:val="39"/>
-        </w:numPr>
-      </w:pPr>
-      <w:r>
-        <w:t xml:space="preserve">From the </w:t>
-      </w:r>
-      <w:r>
-        <w:rPr>
-          <w:b/>
-        </w:rPr>
-        <w:t xml:space="preserve">File </w:t>
-      </w:r>
-      <w:r>
-        <w:t xml:space="preserve">menu, choose </w:t>
-      </w:r>
-      <w:r>
-        <w:rPr>
-          <w:b/>
-        </w:rPr>
-        <w:t xml:space="preserve">Export </w:t>
-      </w:r>
-      <w:r>
-        <w:t xml:space="preserve">and click on </w:t>
-      </w:r>
-      <w:r>
-        <w:rPr>
-          <w:b/>
-        </w:rPr>
-        <w:t>Report</w:t>
-      </w:r>
-      <w:r>
-        <w:t>.</w:t>
-      </w:r>
-    </w:p>
-    <w:p>
-      <w:pPr>
-        <w:pStyle w:val="ListParagraph"/>
-        <w:numPr>
-          <w:ilvl w:val="0"/>
-          <w:numId w:val="39"/>
-        </w:numPr>
-      </w:pPr>
-      <w:r>
-        <w:t xml:space="preserve">Click the </w:t>
-      </w:r>
-      <w:r>
-        <w:rPr>
-          <w:b/>
-        </w:rPr>
-        <w:t>Edit List</w:t>
-      </w:r>
-      <w:r>
-        <w:t xml:space="preserve"> button</w:t>
-      </w:r>
-      <w:r>
-        <w:t>.</w:t>
-      </w:r>
-    </w:p>
-    <w:p>
-      <w:pPr>
-        <w:pStyle w:val="ListParagraph"/>
-        <w:numPr>
-          <w:ilvl w:val="0"/>
-          <w:numId w:val="39"/>
-        </w:numPr>
-      </w:pPr>
-      <w:r>
+        <w:t xml:space="preserve">form should </w:t>
+      </w:r>
+      <w:r>
+        <w:t>appear as follows</w:t>
+      </w:r>
+      <w:r>
+        <w:t>:</w:t>
+      </w:r>
+    </w:p>
+    <w:p>
+      <w:r>
+        <w:rPr>
+          <w:noProof/>
+        </w:rPr>
         <w:lastRenderedPageBreak/>
-        <w:t xml:space="preserve">Select the </w:t>
-      </w:r>
-      <w:r>
-        <w:rPr>
-          <w:b/>
-        </w:rPr>
-        <w:t xml:space="preserve">Peptide RT Results </w:t>
-      </w:r>
-      <w:r>
-        <w:t xml:space="preserve">from the </w:t>
-      </w:r>
-      <w:r>
-        <w:rPr>
-          <w:b/>
-        </w:rPr>
-        <w:t xml:space="preserve">Report </w:t>
-      </w:r>
-      <w:r>
-        <w:t>list</w:t>
-      </w:r>
-      <w:r>
-        <w:t>.</w:t>
-      </w:r>
-    </w:p>
-    <w:p>
-      <w:r>
-        <w:t>The form should look like this:</w:t>
-      </w:r>
-    </w:p>
-    <w:p>
+        <w:t xml:space="preserve"> </w:t>
+      </w:r>
       <w:r>
         <w:rPr>
           <w:noProof/>
         </w:rPr>
-        <w:t xml:space="preserve"> </w:t>
-      </w:r>
-      <w:r>
-        <w:rPr>
-          <w:noProof/>
-        </w:rPr>
         <w:drawing>
-          <wp:inline distT="0" distB="0" distL="0" distR="0" wp14:anchorId="04BA27B2" wp14:editId="749192A1">
-            <wp:extent cx="2828925" cy="3276600"/>
-            <wp:effectExtent l="0" t="0" r="9525" b="0"/>
-            <wp:docPr id="61" name="Picture 61"/>
+          <wp:inline distT="0" distB="0" distL="0" distR="0" wp14:anchorId="6DEB03AB" wp14:editId="5F3C8050">
+            <wp:extent cx="5943600" cy="4238625"/>
+            <wp:effectExtent l="0" t="0" r="0" b="9525"/>
+            <wp:docPr id="9" name="Picture 9"/>
             <wp:cNvGraphicFramePr>
               <a:graphicFrameLocks xmlns:a="http://schemas.openxmlformats.org/drawingml/2006/main" noChangeAspect="1"/>
             </wp:cNvGraphicFramePr>
@@ -7878,7 +7976,7 @@
                   <pic:spPr>
                     <a:xfrm>
                       <a:off x="0" y="0"/>
-                      <a:ext cx="2828925" cy="3276600"/>
+                      <a:ext cx="5943600" cy="4238625"/>
                     </a:xfrm>
                     <a:prstGeom prst="rect">
                       <a:avLst/>
@@ -7900,25 +7998,176 @@
         </w:numPr>
       </w:pPr>
       <w:r>
-        <w:t xml:space="preserve">Click </w:t>
-      </w:r>
-      <w:r>
-        <w:t xml:space="preserve">the </w:t>
-      </w:r>
-      <w:r>
-        <w:rPr>
-          <w:b/>
-        </w:rPr>
-        <w:t>Edit</w:t>
-      </w:r>
-      <w:r>
-        <w:t xml:space="preserve"> button</w:t>
+        <w:t>On the left side of the form, click on</w:t>
+      </w:r>
+      <w:r>
+        <w:t xml:space="preserve"> the plus icon by</w:t>
+      </w:r>
+      <w:r>
+        <w:t xml:space="preserve"> </w:t>
+      </w:r>
+      <w:r>
+        <w:rPr>
+          <w:b/>
+        </w:rPr>
+        <w:t xml:space="preserve">Peptides </w:t>
+      </w:r>
+      <w:r>
+        <w:t>to expand the list</w:t>
       </w:r>
       <w:r>
         <w:t>.</w:t>
       </w:r>
     </w:p>
     <w:p>
+      <w:pPr>
+        <w:pStyle w:val="ListParagraph"/>
+        <w:numPr>
+          <w:ilvl w:val="0"/>
+          <w:numId w:val="40"/>
+        </w:numPr>
+      </w:pPr>
+      <w:r>
+        <w:t xml:space="preserve">Under </w:t>
+      </w:r>
+      <w:r>
+        <w:rPr>
+          <w:b/>
+        </w:rPr>
+        <w:t xml:space="preserve">Peptides </w:t>
+      </w:r>
+      <w:r>
+        <w:t xml:space="preserve">click on </w:t>
+      </w:r>
+      <w:r>
+        <w:t xml:space="preserve">the plus icon by </w:t>
+      </w:r>
+      <w:r>
+        <w:rPr>
+          <w:b/>
+        </w:rPr>
+        <w:t xml:space="preserve">Precursors </w:t>
+      </w:r>
+      <w:r>
+        <w:t>to</w:t>
+      </w:r>
+      <w:r>
+        <w:rPr>
+          <w:b/>
+        </w:rPr>
+        <w:t xml:space="preserve"> </w:t>
+      </w:r>
+      <w:r>
+        <w:t>expand the list</w:t>
+      </w:r>
+      <w:r>
+        <w:t>.</w:t>
+      </w:r>
+    </w:p>
+    <w:p>
+      <w:pPr>
+        <w:pStyle w:val="ListParagraph"/>
+        <w:numPr>
+          <w:ilvl w:val="0"/>
+          <w:numId w:val="40"/>
+        </w:numPr>
+      </w:pPr>
+      <w:r>
+        <w:t xml:space="preserve">Under </w:t>
+      </w:r>
+      <w:r>
+        <w:rPr>
+          <w:b/>
+        </w:rPr>
+        <w:t xml:space="preserve">Precursors </w:t>
+      </w:r>
+      <w:r>
+        <w:t xml:space="preserve">click on </w:t>
+      </w:r>
+      <w:r>
+        <w:t xml:space="preserve">the plus icon by </w:t>
+      </w:r>
+      <w:proofErr w:type="spellStart"/>
+      <w:r>
+        <w:rPr>
+          <w:b/>
+        </w:rPr>
+        <w:t>PrecursorResults</w:t>
+      </w:r>
+      <w:proofErr w:type="spellEnd"/>
+      <w:r>
+        <w:rPr>
+          <w:b/>
+        </w:rPr>
+        <w:t xml:space="preserve"> </w:t>
+      </w:r>
+      <w:r>
+        <w:t>to expand the list</w:t>
+      </w:r>
+      <w:r>
+        <w:t>.</w:t>
+      </w:r>
+    </w:p>
+    <w:p>
+      <w:pPr>
+        <w:pStyle w:val="ListParagraph"/>
+        <w:numPr>
+          <w:ilvl w:val="0"/>
+          <w:numId w:val="40"/>
+        </w:numPr>
+      </w:pPr>
+      <w:r>
+        <w:t>Click on the</w:t>
+      </w:r>
+      <w:r>
+        <w:t xml:space="preserve"> check box by the</w:t>
+      </w:r>
+      <w:r>
+        <w:t xml:space="preserve"> </w:t>
+      </w:r>
+      <w:proofErr w:type="spellStart"/>
+      <w:r>
+        <w:rPr>
+          <w:b/>
+        </w:rPr>
+        <w:t>annotation_</w:t>
+      </w:r>
+      <w:r>
+        <w:rPr>
+          <w:b/>
+        </w:rPr>
+        <w:t>Q</w:t>
+      </w:r>
+      <w:proofErr w:type="spellEnd"/>
+      <w:r>
+        <w:rPr>
+          <w:b/>
+        </w:rPr>
+        <w:t xml:space="preserve"> Value</w:t>
+      </w:r>
+      <w:r>
+        <w:rPr>
+          <w:b/>
+        </w:rPr>
+        <w:t xml:space="preserve"> </w:t>
+      </w:r>
+      <w:r>
+        <w:t xml:space="preserve">entry under </w:t>
+      </w:r>
+      <w:r>
+        <w:rPr>
+          <w:b/>
+        </w:rPr>
+        <w:t>Precursor Results</w:t>
+      </w:r>
+      <w:r>
+        <w:rPr>
+          <w:b/>
+        </w:rPr>
+        <w:t>.</w:t>
+      </w:r>
+    </w:p>
+    <w:p>
       <w:r>
         <w:t xml:space="preserve">The </w:t>
       </w:r>
@@ -7935,13 +8184,7 @@
         <w:t xml:space="preserve"> </w:t>
       </w:r>
       <w:r>
-        <w:t xml:space="preserve">form should </w:t>
-      </w:r>
-      <w:r>
-        <w:t>appear as follows</w:t>
-      </w:r>
-      <w:r>
-        <w:t>:</w:t>
+        <w:t>form should now look like this:</w:t>
       </w:r>
     </w:p>
     <w:p>
@@ -7950,17 +8193,11 @@
           <w:noProof/>
         </w:rPr>
         <w:lastRenderedPageBreak/>
-        <w:t xml:space="preserve"> </w:t>
-      </w:r>
-      <w:r>
-        <w:rPr>
-          <w:noProof/>
-        </w:rPr>
         <w:drawing>
-          <wp:inline distT="0" distB="0" distL="0" distR="0" wp14:anchorId="6DEB03AB" wp14:editId="5F3C8050">
+          <wp:inline distT="0" distB="0" distL="0" distR="0" wp14:anchorId="3FAF7B3C" wp14:editId="52BC3DB0">
             <wp:extent cx="5943600" cy="4238625"/>
             <wp:effectExtent l="0" t="0" r="0" b="9525"/>
-            <wp:docPr id="9" name="Picture 9"/>
+            <wp:docPr id="43" name="Picture 43"/>
             <wp:cNvGraphicFramePr>
               <a:graphicFrameLocks xmlns:a="http://schemas.openxmlformats.org/drawingml/2006/main" noChangeAspect="1"/>
             </wp:cNvGraphicFramePr>
@@ -7998,29 +8235,23 @@
         <w:pStyle w:val="ListParagraph"/>
         <w:numPr>
           <w:ilvl w:val="0"/>
-          <w:numId w:val="40"/>
+          <w:numId w:val="41"/>
         </w:numPr>
       </w:pPr>
       <w:r>
-        <w:t>On the left side of the form, click on</w:t>
-      </w:r>
-      <w:r>
-        <w:t xml:space="preserve"> the plus icon by</w:t>
-      </w:r>
-      <w:r>
-        <w:t xml:space="preserve"> </w:t>
-      </w:r>
-      <w:r>
-        <w:rPr>
-          <w:b/>
-        </w:rPr>
-        <w:t xml:space="preserve">Peptides </w:t>
-      </w:r>
-      <w:r>
-        <w:t>to expand the list</w:t>
-      </w:r>
-      <w:r>
-        <w:t>.</w:t>
+        <w:t xml:space="preserve">Click </w:t>
+      </w:r>
+      <w:r>
+        <w:t xml:space="preserve">the </w:t>
+      </w:r>
+      <w:r>
+        <w:rPr>
+          <w:b/>
+        </w:rPr>
+        <w:t>OK</w:t>
+      </w:r>
+      <w:r>
+        <w:t xml:space="preserve"> button.</w:t>
       </w:r>
     </w:p>
     <w:p>
@@ -8028,44 +8259,29 @@
         <w:pStyle w:val="ListParagraph"/>
         <w:numPr>
           <w:ilvl w:val="0"/>
-          <w:numId w:val="40"/>
+          <w:numId w:val="41"/>
         </w:numPr>
       </w:pPr>
       <w:r>
-        <w:t xml:space="preserve">Under </w:t>
-      </w:r>
-      <w:r>
-        <w:rPr>
-          <w:b/>
-        </w:rPr>
-        <w:t xml:space="preserve">Peptides </w:t>
-      </w:r>
-      <w:r>
-        <w:t xml:space="preserve">click on </w:t>
-      </w:r>
-      <w:r>
-        <w:t xml:space="preserve">the plus icon by </w:t>
-      </w:r>
-      <w:r>
-        <w:rPr>
-          <w:b/>
-        </w:rPr>
-        <w:t xml:space="preserve">Precursors </w:t>
-      </w:r>
-      <w:r>
-        <w:t>to</w:t>
-      </w:r>
-      <w:r>
-        <w:rPr>
-          <w:b/>
-        </w:rPr>
-        <w:t xml:space="preserve"> </w:t>
-      </w:r>
-      <w:r>
-        <w:t>expand the list</w:t>
-      </w:r>
-      <w:r>
-        <w:t>.</w:t>
+        <w:t xml:space="preserve">Click the </w:t>
+      </w:r>
+      <w:r>
+        <w:rPr>
+          <w:b/>
+        </w:rPr>
+        <w:t>OK</w:t>
+      </w:r>
+      <w:r>
+        <w:t xml:space="preserve"> button in the </w:t>
+      </w:r>
+      <w:r>
+        <w:rPr>
+          <w:b/>
+        </w:rPr>
+        <w:t>Edit Reports</w:t>
+      </w:r>
+      <w:r>
+        <w:t xml:space="preserve"> form.</w:t>
       </w:r>
     </w:p>
     <w:p>
@@ -8073,43 +8289,29 @@
         <w:pStyle w:val="ListParagraph"/>
         <w:numPr>
           <w:ilvl w:val="0"/>
-          <w:numId w:val="40"/>
+          <w:numId w:val="41"/>
         </w:numPr>
       </w:pPr>
       <w:r>
-        <w:t xml:space="preserve">Under </w:t>
-      </w:r>
-      <w:r>
-        <w:rPr>
-          <w:b/>
-        </w:rPr>
-        <w:t xml:space="preserve">Precursors </w:t>
-      </w:r>
-      <w:r>
-        <w:t xml:space="preserve">click on </w:t>
-      </w:r>
-      <w:r>
-        <w:t xml:space="preserve">the plus icon by </w:t>
-      </w:r>
-      <w:proofErr w:type="spellStart"/>
-      <w:r>
-        <w:rPr>
-          <w:b/>
-        </w:rPr>
-        <w:t>PrecursorResults</w:t>
-      </w:r>
-      <w:proofErr w:type="spellEnd"/>
-      <w:r>
-        <w:rPr>
-          <w:b/>
-        </w:rPr>
-        <w:t xml:space="preserve"> </w:t>
-      </w:r>
-      <w:r>
-        <w:t>to expand the list</w:t>
-      </w:r>
-      <w:r>
-        <w:t>.</w:t>
+        <w:t xml:space="preserve">Select the </w:t>
+      </w:r>
+      <w:r>
+        <w:rPr>
+          <w:b/>
+        </w:rPr>
+        <w:t>Peptide RT Results</w:t>
+      </w:r>
+      <w:r>
+        <w:t xml:space="preserve"> item in the </w:t>
+      </w:r>
+      <w:r>
+        <w:rPr>
+          <w:b/>
+        </w:rPr>
+        <w:t>Report</w:t>
+      </w:r>
+      <w:r>
+        <w:t xml:space="preserve"> list.</w:t>
       </w:r>
     </w:p>
     <w:p>
@@ -8117,91 +8319,528 @@
         <w:pStyle w:val="ListParagraph"/>
         <w:numPr>
           <w:ilvl w:val="0"/>
-          <w:numId w:val="40"/>
+          <w:numId w:val="41"/>
         </w:numPr>
       </w:pPr>
       <w:r>
-        <w:t>Click on the</w:t>
-      </w:r>
-      <w:r>
-        <w:t xml:space="preserve"> check box by the</w:t>
-      </w:r>
-      <w:r>
+        <w:t xml:space="preserve">Click the </w:t>
+      </w:r>
+      <w:r>
+        <w:rPr>
+          <w:b/>
+        </w:rPr>
+        <w:t>Export</w:t>
+      </w:r>
+      <w:r>
+        <w:t xml:space="preserve"> button.</w:t>
+      </w:r>
+    </w:p>
+    <w:p>
+      <w:pPr>
+        <w:pStyle w:val="ListParagraph"/>
+        <w:numPr>
+          <w:ilvl w:val="0"/>
+          <w:numId w:val="22"/>
+        </w:numPr>
+        <w:spacing w:after="0" w:line="240" w:lineRule="auto"/>
+      </w:pPr>
+      <w:r>
+        <w:t xml:space="preserve">In the </w:t>
+      </w:r>
+      <w:r>
+        <w:rPr>
+          <w:b/>
+        </w:rPr>
+        <w:t>File name</w:t>
+      </w:r>
+      <w:r>
+        <w:t xml:space="preserve"> field, enter “</w:t>
+      </w:r>
+      <w:bookmarkStart w:id="3" w:name="OLE_LINK3"/>
+      <w:bookmarkStart w:id="4" w:name="OLE_LINK4"/>
+      <w:r>
+        <w:t>qValues_Exported_report.csv</w:t>
+      </w:r>
+      <w:bookmarkEnd w:id="3"/>
+      <w:bookmarkEnd w:id="4"/>
+      <w:r>
+        <w:t>”.</w:t>
+      </w:r>
+    </w:p>
+    <w:p>
+      <w:pPr>
+        <w:pStyle w:val="ListParagraph"/>
+        <w:numPr>
+          <w:ilvl w:val="0"/>
+          <w:numId w:val="22"/>
+        </w:numPr>
+        <w:spacing w:after="0" w:line="240" w:lineRule="auto"/>
+      </w:pPr>
+      <w:r>
+        <w:t xml:space="preserve">Click the </w:t>
+      </w:r>
+      <w:r>
+        <w:rPr>
+          <w:b/>
+        </w:rPr>
+        <w:t xml:space="preserve">Save </w:t>
+      </w:r>
+      <w:r>
+        <w:t>button.</w:t>
+      </w:r>
+    </w:p>
+    <w:p>
+      <w:pPr>
+        <w:spacing w:after="0" w:line="240" w:lineRule="auto"/>
+      </w:pPr>
+    </w:p>
+    <w:p>
+      <w:r>
+        <w:t>A form with a progress bar may appear, and after a few seconds the file should be saved.</w:t>
+      </w:r>
+    </w:p>
+    <w:p>
+      <w:pPr>
+        <w:pStyle w:val="ListParagraph"/>
+        <w:numPr>
+          <w:ilvl w:val="0"/>
+          <w:numId w:val="23"/>
+        </w:numPr>
+        <w:spacing w:after="0" w:line="240" w:lineRule="auto"/>
+      </w:pPr>
+      <w:r>
+        <w:t>Open the file in Excel or Notepad.</w:t>
+      </w:r>
+    </w:p>
+    <w:p>
+      <w:pPr>
+        <w:spacing w:after="0" w:line="240" w:lineRule="auto"/>
+      </w:pPr>
+    </w:p>
+    <w:p>
+      <w:r>
+        <w:t>There should be a series of columns containing information about each peptide, including file name, peptide sequence, and so forth. There should also be a column called “</w:t>
+      </w:r>
+      <w:proofErr w:type="spellStart"/>
+      <w:r>
+        <w:t>qValue</w:t>
+      </w:r>
+      <w:proofErr w:type="spellEnd"/>
+      <w:r>
+        <w:t xml:space="preserve">”, which contains the estimated false discovery rate just as the </w:t>
+      </w:r>
+      <w:proofErr w:type="spellStart"/>
+      <w:r>
+        <w:t>mProphet</w:t>
+      </w:r>
+      <w:proofErr w:type="spellEnd"/>
+      <w:r>
+        <w:t xml:space="preserve"> exported file did.</w:t>
+      </w:r>
+    </w:p>
+    <w:p>
+      <w:pPr>
+        <w:pStyle w:val="ListParagraph"/>
+        <w:numPr>
+          <w:ilvl w:val="0"/>
+          <w:numId w:val="41"/>
+        </w:numPr>
+      </w:pPr>
+      <w:r>
+        <w:t>Close the file and return to Skyline.</w:t>
+      </w:r>
+    </w:p>
+    <w:p>
+      <w:r>
+        <w:t xml:space="preserve">The Skyline development team is working to make this info about peptide ID confidence available within Skyline (perhaps visible on the chromatogram graph), so that the text export step described above is not necessary. However, for now, exporting to text (via either method) is the only way to directly obtain information on peptide ID confidence. </w:t>
+      </w:r>
+    </w:p>
+    <w:p>
+      <w:pPr>
+        <w:pStyle w:val="Heading1"/>
+      </w:pPr>
+      <w:r>
+        <w:lastRenderedPageBreak/>
+        <w:t>Train</w:t>
+      </w:r>
+      <w:r>
+        <w:t>ing a Peak Scoring Model for DIA</w:t>
+      </w:r>
+      <w:r>
+        <w:t xml:space="preserve"> Data</w:t>
+      </w:r>
+    </w:p>
+    <w:p>
+      <w:r>
+        <w:t>In addition to SRM</w:t>
+      </w:r>
+      <w:r>
+        <w:t xml:space="preserve">, Skyline </w:t>
+      </w:r>
+      <w:r>
+        <w:t xml:space="preserve">trained </w:t>
+      </w:r>
+      <w:r>
+        <w:t>peak scoring</w:t>
+      </w:r>
+      <w:r>
+        <w:t xml:space="preserve"> models</w:t>
+      </w:r>
+      <w:r>
+        <w:t xml:space="preserve"> can also be used to improve the accuracy and assess the confidence of peak identification</w:t>
+      </w:r>
+      <w:r>
+        <w:t>s in DIA</w:t>
+      </w:r>
+      <w:r>
+        <w:t xml:space="preserve"> data. </w:t>
+      </w:r>
+      <w:r>
+        <w:t>P</w:t>
+      </w:r>
+      <w:r>
+        <w:t>eak scoring</w:t>
+      </w:r>
+      <w:r>
+        <w:t xml:space="preserve"> a statistical confidence metric</w:t>
+      </w:r>
+      <w:r>
+        <w:t xml:space="preserve"> is even more essential with DIA data, since there </w:t>
+      </w:r>
+      <w:r>
+        <w:t>can be a</w:t>
+      </w:r>
+      <w:r>
+        <w:t xml:space="preserve"> greater number of interfering peaks and potentially a larger number of peptides to analyze (for whole-proteome DIA experiments), making manual </w:t>
+      </w:r>
+      <w:r>
+        <w:t xml:space="preserve">assessment of each peptide </w:t>
+      </w:r>
+      <w:r>
+        <w:t>less tractable.</w:t>
+      </w:r>
+    </w:p>
+    <w:p>
+      <w:r>
+        <w:t>To open the DIA data</w:t>
+      </w:r>
+      <w:r>
+        <w:t>set included with this tutorial, do the following:</w:t>
+      </w:r>
+    </w:p>
+    <w:p>
+      <w:pPr>
+        <w:pStyle w:val="ListParagraph"/>
+        <w:numPr>
+          <w:ilvl w:val="0"/>
+          <w:numId w:val="13"/>
+        </w:numPr>
+      </w:pPr>
+      <w:r>
+        <w:t xml:space="preserve">Click the </w:t>
+      </w:r>
+      <w:r>
+        <w:rPr>
+          <w:b/>
+        </w:rPr>
+        <w:t>Open</w:t>
+      </w:r>
+      <w:r>
+        <w:t xml:space="preserve"> button on the Skyline toolbar (Ctrl-O).</w:t>
+      </w:r>
+    </w:p>
+    <w:p>
+      <w:pPr>
+        <w:pStyle w:val="ListParagraph"/>
+        <w:numPr>
+          <w:ilvl w:val="0"/>
+          <w:numId w:val="13"/>
+        </w:numPr>
+      </w:pPr>
+      <w:r>
+        <w:t xml:space="preserve">Click the </w:t>
+      </w:r>
+      <w:r>
+        <w:rPr>
+          <w:b/>
+        </w:rPr>
+        <w:t>No</w:t>
+      </w:r>
+      <w:r>
+        <w:t xml:space="preserve"> button when asked whether to save your changes to the first file.</w:t>
+      </w:r>
+    </w:p>
+    <w:p>
+      <w:pPr>
+        <w:pStyle w:val="ListParagraph"/>
+        <w:numPr>
+          <w:ilvl w:val="0"/>
+          <w:numId w:val="13"/>
+        </w:numPr>
+      </w:pPr>
+      <w:r>
+        <w:t xml:space="preserve">Select the file </w:t>
+      </w:r>
+      <w:r>
+        <w:rPr>
+          <w:b/>
+        </w:rPr>
+        <w:t>‘</w:t>
+      </w:r>
+      <w:r>
+        <w:t>AQUA4_Human_picked_napedro2</w:t>
+      </w:r>
+      <w:r>
+        <w:t>-mod2.sky’ from the ‘</w:t>
+      </w:r>
+      <w:proofErr w:type="spellStart"/>
+      <w:r>
+        <w:t>PeakPicking</w:t>
+      </w:r>
+      <w:proofErr w:type="spellEnd"/>
+      <w:r>
+        <w:t>’ folder you created for this tutorial.</w:t>
+      </w:r>
+    </w:p>
+    <w:p>
+      <w:pPr>
+        <w:pStyle w:val="ListParagraph"/>
+        <w:numPr>
+          <w:ilvl w:val="0"/>
+          <w:numId w:val="13"/>
+        </w:numPr>
+      </w:pPr>
+      <w:r>
+        <w:t xml:space="preserve">Click the </w:t>
+      </w:r>
+      <w:r>
+        <w:rPr>
+          <w:b/>
+        </w:rPr>
+        <w:t>Open</w:t>
+      </w:r>
+      <w:r>
+        <w:t xml:space="preserve"> button.</w:t>
+      </w:r>
+    </w:p>
+    <w:p>
+      <w:r>
+        <w:t xml:space="preserve">This </w:t>
+      </w:r>
+      <w:r>
+        <w:t xml:space="preserve">file </w:t>
+      </w:r>
+      <w:r>
+        <w:t xml:space="preserve">contains some of the data </w:t>
+      </w:r>
+      <w:r>
+        <w:t>th</w:t>
+      </w:r>
+      <w:r>
+        <w:t xml:space="preserve">at was used to test the </w:t>
+      </w:r>
+      <w:proofErr w:type="spellStart"/>
+      <w:r>
+        <w:t>OpenSWATH</w:t>
+      </w:r>
+      <w:proofErr w:type="spellEnd"/>
+      <w:r>
+        <w:t xml:space="preserve"> algorithm</w:t>
+      </w:r>
+      <w:r>
+        <w:t>, some of which is now incorporated into the advanced peak scoring model functionality you are exploring. The file</w:t>
+      </w:r>
+      <w:r>
+        <w:t xml:space="preserve"> contains a dilution series of a known peptide mix. </w:t>
+      </w:r>
+      <w:r>
+        <w:t xml:space="preserve">In a real DIA workflow, the settings </w:t>
+      </w:r>
+      <w:r>
+        <w:t xml:space="preserve">on the </w:t>
+      </w:r>
+      <w:r>
+        <w:rPr>
+          <w:b/>
+        </w:rPr>
+        <w:t xml:space="preserve">Transition Settings </w:t>
+      </w:r>
+      <w:r>
+        <w:rPr>
+          <w:b/>
+        </w:rPr>
+        <w:t>-</w:t>
+      </w:r>
+      <w:r>
+        <w:rPr>
+          <w:b/>
+        </w:rPr>
+        <w:t xml:space="preserve"> Full Scan</w:t>
+      </w:r>
+      <w:r>
+        <w:rPr>
+          <w:b/>
+        </w:rPr>
         <w:t xml:space="preserve"> </w:t>
       </w:r>
+      <w:r>
+        <w:t>tab</w:t>
+      </w:r>
+      <w:r>
+        <w:rPr>
+          <w:b/>
+        </w:rPr>
+        <w:t xml:space="preserve"> </w:t>
+      </w:r>
+      <w:r>
+        <w:t>would need to be configured for DIA</w:t>
+      </w:r>
+      <w:r>
+        <w:t>;</w:t>
+      </w:r>
+      <w:r>
+        <w:t xml:space="preserve"> decoys would need to be generated, and the raw DIA data would need to be imported. However, since raw DIA data </w:t>
+      </w:r>
+      <w:r>
+        <w:t xml:space="preserve">files are </w:t>
+      </w:r>
+      <w:r>
+        <w:t>so large</w:t>
+      </w:r>
+      <w:r>
+        <w:t xml:space="preserve"> (hundreds of Megabytes to several Gigabytes)</w:t>
+      </w:r>
+      <w:r>
+        <w:t xml:space="preserve">, </w:t>
+      </w:r>
+      <w:r>
+        <w:t xml:space="preserve">for </w:t>
+      </w:r>
+      <w:r>
+        <w:t xml:space="preserve">this tutorial </w:t>
+      </w:r>
+      <w:r>
+        <w:t xml:space="preserve">the file you </w:t>
+      </w:r>
+      <w:r>
+        <w:t xml:space="preserve">have opened </w:t>
+      </w:r>
+      <w:r>
+        <w:t xml:space="preserve">only </w:t>
+      </w:r>
+      <w:r>
+        <w:t xml:space="preserve">contains </w:t>
+      </w:r>
+      <w:r>
+        <w:t xml:space="preserve">target peptide </w:t>
+      </w:r>
+      <w:r>
+        <w:t xml:space="preserve">chromatograms extracted from </w:t>
+      </w:r>
+      <w:r>
+        <w:t>5</w:t>
+      </w:r>
+      <w:r>
+        <w:t xml:space="preserve"> </w:t>
+      </w:r>
+      <w:r>
+        <w:t xml:space="preserve">DIA raw </w:t>
+      </w:r>
+      <w:r>
+        <w:t>files</w:t>
+      </w:r>
+      <w:r>
+        <w:t xml:space="preserve">, which allows to </w:t>
+      </w:r>
+      <w:r>
+        <w:t>reduce the Skyline file size significantly</w:t>
+      </w:r>
+      <w:r>
+        <w:t>.</w:t>
+      </w:r>
+    </w:p>
+    <w:p>
+      <w:r>
+        <w:t xml:space="preserve">The </w:t>
+      </w:r>
+      <w:r>
+        <w:t>DIA files you will be opening contain peaks that were manually picked</w:t>
+      </w:r>
+      <w:r>
+        <w:t xml:space="preserve"> for the purpose of comparison with the automated </w:t>
+      </w:r>
       <w:proofErr w:type="spellStart"/>
       <w:r>
-        <w:rPr>
-          <w:b/>
-        </w:rPr>
-        <w:t>annotation_</w:t>
-      </w:r>
-      <w:r>
-        <w:rPr>
-          <w:b/>
-        </w:rPr>
-        <w:t>Q</w:t>
+        <w:t>OpenSWATH</w:t>
       </w:r>
       <w:proofErr w:type="spellEnd"/>
       <w:r>
-        <w:rPr>
-          <w:b/>
-        </w:rPr>
-        <w:t xml:space="preserve"> Value</w:t>
-      </w:r>
-      <w:r>
-        <w:rPr>
-          <w:b/>
-        </w:rPr>
+        <w:t xml:space="preserve"> algorithm. In a real workflow all peptides/files would contain full chromatograms, but in this tutorial the chromatograms have been artificially restricted to a 10 minute window around the predicted peak in order to keep the file sizes small.  </w:t>
+      </w:r>
+    </w:p>
+    <w:p>
+      <w:r>
+        <w:t>This DIA data was loaded into Skyline before advanced peak scoring was available, so the first step will be to re-score the document so that the proper feature scores are available. This re-scoring must be performed</w:t>
+      </w:r>
+      <w:r>
+        <w:t xml:space="preserve"> on any document created</w:t>
+      </w:r>
+      <w:r>
+        <w:t xml:space="preserve"> before Skyline v2.1.1.xx</w:t>
+      </w:r>
+      <w:r>
+        <w:t xml:space="preserve"> in order to use advanced peak picking:</w:t>
+      </w:r>
+    </w:p>
+    <w:p>
+      <w:pPr>
+        <w:pStyle w:val="ListParagraph"/>
+        <w:numPr>
+          <w:ilvl w:val="0"/>
+          <w:numId w:val="34"/>
+        </w:numPr>
+      </w:pPr>
+      <w:r>
+        <w:t xml:space="preserve">On the </w:t>
+      </w:r>
+      <w:r>
+        <w:rPr>
+          <w:b/>
+        </w:rPr>
+        <w:t xml:space="preserve">Edit </w:t>
+      </w:r>
+      <w:r>
+        <w:t xml:space="preserve">menu, click </w:t>
+      </w:r>
+      <w:r>
+        <w:rPr>
+          <w:b/>
+        </w:rPr>
+        <w:t>Manage Results.</w:t>
+      </w:r>
+    </w:p>
+    <w:p>
+      <w:r>
+        <w:t>A form like the following should appear:</w:t>
+      </w:r>
+    </w:p>
+    <w:p>
+      <w:r>
+        <w:rPr>
+          <w:noProof/>
+        </w:rPr>
+        <w:lastRenderedPageBreak/>
         <w:t xml:space="preserve"> </w:t>
       </w:r>
       <w:r>
-        <w:t xml:space="preserve">entry under </w:t>
-      </w:r>
-      <w:r>
-        <w:rPr>
-          <w:b/>
-        </w:rPr>
-        <w:t>Precursor Results</w:t>
-      </w:r>
-      <w:r>
-        <w:rPr>
-          <w:b/>
-        </w:rPr>
-        <w:t>.</w:t>
-      </w:r>
-    </w:p>
-    <w:p>
-      <w:r>
-        <w:t xml:space="preserve">The </w:t>
-      </w:r>
-      <w:r>
-        <w:rPr>
-          <w:b/>
-        </w:rPr>
-        <w:t>Edit Report</w:t>
-      </w:r>
-      <w:r>
-        <w:rPr>
-          <w:b/>
-        </w:rPr>
-        <w:t xml:space="preserve"> </w:t>
-      </w:r>
-      <w:r>
-        <w:t>form should now look like this:</w:t>
-      </w:r>
-    </w:p>
-    <w:p>
-      <w:r>
         <w:rPr>
           <w:noProof/>
         </w:rPr>
-        <w:lastRenderedPageBreak/>
         <w:drawing>
-          <wp:inline distT="0" distB="0" distL="0" distR="0" wp14:anchorId="3FAF7B3C" wp14:editId="52BC3DB0">
-            <wp:extent cx="5943600" cy="4238625"/>
-            <wp:effectExtent l="0" t="0" r="0" b="9525"/>
-            <wp:docPr id="43" name="Picture 43"/>
+          <wp:inline distT="0" distB="0" distL="0" distR="0" wp14:anchorId="62B13BDF" wp14:editId="4452B5B9">
+            <wp:extent cx="3971925" cy="3838575"/>
+            <wp:effectExtent l="0" t="0" r="9525" b="9525"/>
+            <wp:docPr id="65" name="Picture 65"/>
             <wp:cNvGraphicFramePr>
               <a:graphicFrameLocks xmlns:a="http://schemas.openxmlformats.org/drawingml/2006/main" noChangeAspect="1"/>
             </wp:cNvGraphicFramePr>
@@ -8221,7 +8860,7 @@
                   <pic:spPr>
                     <a:xfrm>
                       <a:off x="0" y="0"/>
-                      <a:ext cx="5943600" cy="4238625"/>
+                      <a:ext cx="3971925" cy="3838575"/>
                     </a:xfrm>
                     <a:prstGeom prst="rect">
                       <a:avLst/>
@@ -8237,564 +8876,7 @@
     <w:p>
       <w:pPr>
         <w:pStyle w:val="ListParagraph"/>
-        <w:numPr>
-          <w:ilvl w:val="0"/>
-          <w:numId w:val="41"/>
-        </w:numPr>
-      </w:pPr>
-      <w:r>
-        <w:t xml:space="preserve">Click </w:t>
-      </w:r>
-      <w:r>
-        <w:t xml:space="preserve">the </w:t>
-      </w:r>
-      <w:r>
-        <w:rPr>
-          <w:b/>
-        </w:rPr>
-        <w:t>OK</w:t>
-      </w:r>
-      <w:r>
-        <w:t xml:space="preserve"> button.</w:t>
-      </w:r>
-    </w:p>
-    <w:p>
-      <w:pPr>
-        <w:pStyle w:val="ListParagraph"/>
-        <w:numPr>
-          <w:ilvl w:val="0"/>
-          <w:numId w:val="41"/>
-        </w:numPr>
-      </w:pPr>
-      <w:r>
-        <w:t xml:space="preserve">Click the </w:t>
-      </w:r>
-      <w:r>
-        <w:rPr>
-          <w:b/>
-        </w:rPr>
-        <w:t>OK</w:t>
-      </w:r>
-      <w:r>
-        <w:t xml:space="preserve"> button in the </w:t>
-      </w:r>
-      <w:r>
-        <w:rPr>
-          <w:b/>
-        </w:rPr>
-        <w:t>Edit Reports</w:t>
-      </w:r>
-      <w:r>
-        <w:t xml:space="preserve"> form.</w:t>
-      </w:r>
-    </w:p>
-    <w:p>
-      <w:pPr>
-        <w:pStyle w:val="ListParagraph"/>
-        <w:numPr>
-          <w:ilvl w:val="0"/>
-          <w:numId w:val="41"/>
-        </w:numPr>
-      </w:pPr>
-      <w:r>
-        <w:t xml:space="preserve">Select the </w:t>
-      </w:r>
-      <w:r>
-        <w:rPr>
-          <w:b/>
-        </w:rPr>
-        <w:t>Peptide RT Results</w:t>
-      </w:r>
-      <w:r>
-        <w:t xml:space="preserve"> item in the </w:t>
-      </w:r>
-      <w:r>
-        <w:rPr>
-          <w:b/>
-        </w:rPr>
-        <w:t>Report</w:t>
-      </w:r>
-      <w:r>
-        <w:t xml:space="preserve"> list.</w:t>
-      </w:r>
-    </w:p>
-    <w:p>
-      <w:pPr>
-        <w:pStyle w:val="ListParagraph"/>
-        <w:numPr>
-          <w:ilvl w:val="0"/>
-          <w:numId w:val="41"/>
-        </w:numPr>
-      </w:pPr>
-      <w:r>
-        <w:t xml:space="preserve">Click the </w:t>
-      </w:r>
-      <w:r>
-        <w:rPr>
-          <w:b/>
-        </w:rPr>
-        <w:t>Export</w:t>
-      </w:r>
-      <w:r>
-        <w:t xml:space="preserve"> button.</w:t>
-      </w:r>
-    </w:p>
-    <w:p>
-      <w:pPr>
-        <w:pStyle w:val="ListParagraph"/>
-        <w:numPr>
-          <w:ilvl w:val="0"/>
-          <w:numId w:val="22"/>
-        </w:numPr>
-        <w:spacing w:after="0" w:line="240" w:lineRule="auto"/>
-      </w:pPr>
-      <w:r>
-        <w:t xml:space="preserve">In the </w:t>
-      </w:r>
-      <w:r>
-        <w:rPr>
-          <w:b/>
-        </w:rPr>
-        <w:t>File name</w:t>
-      </w:r>
-      <w:r>
-        <w:t xml:space="preserve"> field, enter “</w:t>
-      </w:r>
-      <w:bookmarkStart w:id="4" w:name="OLE_LINK3"/>
-      <w:bookmarkStart w:id="5" w:name="OLE_LINK4"/>
-      <w:r>
-        <w:t>qValues_Exported_report.csv</w:t>
-      </w:r>
-      <w:bookmarkEnd w:id="4"/>
-      <w:bookmarkEnd w:id="5"/>
-      <w:r>
-        <w:t>”.</w:t>
-      </w:r>
-    </w:p>
-    <w:p>
-      <w:pPr>
-        <w:pStyle w:val="ListParagraph"/>
-        <w:numPr>
-          <w:ilvl w:val="0"/>
-          <w:numId w:val="22"/>
-        </w:numPr>
-        <w:spacing w:after="0" w:line="240" w:lineRule="auto"/>
-      </w:pPr>
-      <w:r>
-        <w:t xml:space="preserve">Click the </w:t>
-      </w:r>
-      <w:r>
-        <w:rPr>
-          <w:b/>
-        </w:rPr>
-        <w:t xml:space="preserve">Save </w:t>
-      </w:r>
-      <w:r>
-        <w:t>button.</w:t>
-      </w:r>
-    </w:p>
-    <w:p>
-      <w:pPr>
-        <w:spacing w:after="0" w:line="240" w:lineRule="auto"/>
-      </w:pPr>
-    </w:p>
-    <w:p>
-      <w:r>
-        <w:t>A form with a progress bar may appear, and after a few seconds the file should be saved.</w:t>
-      </w:r>
-    </w:p>
-    <w:p>
-      <w:pPr>
-        <w:pStyle w:val="ListParagraph"/>
-        <w:numPr>
-          <w:ilvl w:val="0"/>
-          <w:numId w:val="23"/>
-        </w:numPr>
-        <w:spacing w:after="0" w:line="240" w:lineRule="auto"/>
-      </w:pPr>
-      <w:r>
-        <w:t>Open the file in Excel or Notepad.</w:t>
-      </w:r>
-    </w:p>
-    <w:p>
-      <w:pPr>
-        <w:spacing w:after="0" w:line="240" w:lineRule="auto"/>
-      </w:pPr>
-    </w:p>
-    <w:p>
-      <w:r>
-        <w:t>There should be a series of columns containing information about each peptide, including file name, peptide sequence, and so forth. There should also be a column called “</w:t>
-      </w:r>
-      <w:proofErr w:type="spellStart"/>
-      <w:r>
-        <w:t>qValue</w:t>
-      </w:r>
-      <w:proofErr w:type="spellEnd"/>
-      <w:r>
-        <w:t xml:space="preserve">”, which contains the estimated false discovery rate just as the </w:t>
-      </w:r>
-      <w:proofErr w:type="spellStart"/>
-      <w:r>
-        <w:t>mProphet</w:t>
-      </w:r>
-      <w:proofErr w:type="spellEnd"/>
-      <w:r>
-        <w:t xml:space="preserve"> exported file did.</w:t>
-      </w:r>
-    </w:p>
-    <w:p>
-      <w:pPr>
-        <w:pStyle w:val="ListParagraph"/>
-        <w:numPr>
-          <w:ilvl w:val="0"/>
-          <w:numId w:val="41"/>
-        </w:numPr>
-      </w:pPr>
-      <w:r>
-        <w:t>Close the file and return to Skyline.</w:t>
-      </w:r>
-    </w:p>
-    <w:p>
-      <w:r>
-        <w:t xml:space="preserve">The Skyline development team is working to make this info about peptide ID confidence available within Skyline (perhaps visible on the chromatogram graph), so that the text export step described above is not necessary. However, for now, exporting to text (via either method) is the only way to directly obtain information on peptide ID confidence. </w:t>
-      </w:r>
-    </w:p>
-    <w:p>
-      <w:pPr>
-        <w:pStyle w:val="Heading1"/>
-      </w:pPr>
-      <w:r>
-        <w:lastRenderedPageBreak/>
-        <w:t>Train</w:t>
-      </w:r>
-      <w:r>
-        <w:t>ing a Peak Scoring Model for DIA</w:t>
-      </w:r>
-      <w:r>
-        <w:t xml:space="preserve"> Data</w:t>
-      </w:r>
-    </w:p>
-    <w:p>
-      <w:r>
-        <w:t>In addition to SRM</w:t>
-      </w:r>
-      <w:r>
-        <w:t xml:space="preserve">, Skyline </w:t>
-      </w:r>
-      <w:r>
-        <w:t xml:space="preserve">trained </w:t>
-      </w:r>
-      <w:r>
-        <w:t>peak scoring</w:t>
-      </w:r>
-      <w:r>
-        <w:t xml:space="preserve"> models</w:t>
-      </w:r>
-      <w:r>
-        <w:t xml:space="preserve"> can also be used to improve the accuracy and assess the confidence of peak identification</w:t>
-      </w:r>
-      <w:r>
-        <w:t>s in DIA</w:t>
-      </w:r>
-      <w:r>
-        <w:t xml:space="preserve"> data. </w:t>
-      </w:r>
-      <w:r>
-        <w:t>P</w:t>
-      </w:r>
-      <w:r>
-        <w:t>eak scoring</w:t>
-      </w:r>
-      <w:r>
-        <w:t xml:space="preserve"> a statistical confidence metric</w:t>
-      </w:r>
-      <w:r>
-        <w:t xml:space="preserve"> is even more essential with DIA data, since there </w:t>
-      </w:r>
-      <w:r>
-        <w:t>can be a</w:t>
-      </w:r>
-      <w:r>
-        <w:t xml:space="preserve"> greater number of interfering peaks and potentially a larger number of peptides to analyze (for whole-proteome DIA experiments), making manual </w:t>
-      </w:r>
-      <w:r>
-        <w:t xml:space="preserve">assessment of each peptide </w:t>
-      </w:r>
-      <w:r>
-        <w:t>less tractable.</w:t>
-      </w:r>
-    </w:p>
-    <w:p>
-      <w:r>
-        <w:t>To open the DIA data</w:t>
-      </w:r>
-      <w:r>
-        <w:t>set included with this tutorial, do the following:</w:t>
-      </w:r>
-    </w:p>
-    <w:p>
-      <w:pPr>
-        <w:pStyle w:val="ListParagraph"/>
-        <w:numPr>
-          <w:ilvl w:val="0"/>
-          <w:numId w:val="13"/>
-        </w:numPr>
-      </w:pPr>
-      <w:r>
-        <w:t xml:space="preserve">Click the </w:t>
-      </w:r>
-      <w:r>
-        <w:rPr>
-          <w:b/>
-        </w:rPr>
-        <w:t>Open</w:t>
-      </w:r>
-      <w:r>
-        <w:t xml:space="preserve"> button on the Skyline toolbar (Ctrl-O).</w:t>
-      </w:r>
-    </w:p>
-    <w:p>
-      <w:pPr>
-        <w:pStyle w:val="ListParagraph"/>
-        <w:numPr>
-          <w:ilvl w:val="0"/>
-          <w:numId w:val="13"/>
-        </w:numPr>
-      </w:pPr>
-      <w:r>
-        <w:t xml:space="preserve">Click the </w:t>
-      </w:r>
-      <w:r>
-        <w:rPr>
-          <w:b/>
-        </w:rPr>
-        <w:t>No</w:t>
-      </w:r>
-      <w:r>
-        <w:t xml:space="preserve"> button when asked whether to save your changes to the first file.</w:t>
-      </w:r>
-    </w:p>
-    <w:p>
-      <w:pPr>
-        <w:pStyle w:val="ListParagraph"/>
-        <w:numPr>
-          <w:ilvl w:val="0"/>
-          <w:numId w:val="13"/>
-        </w:numPr>
-      </w:pPr>
-      <w:r>
-        <w:t xml:space="preserve">Select the file </w:t>
-      </w:r>
-      <w:r>
-        <w:rPr>
-          <w:b/>
-        </w:rPr>
-        <w:t>‘</w:t>
-      </w:r>
-      <w:r>
-        <w:t>AQUA4_Human_picked_napedro2</w:t>
-      </w:r>
-      <w:r>
-        <w:t>-mod2.sky’ from the ‘</w:t>
-      </w:r>
-      <w:proofErr w:type="spellStart"/>
-      <w:r>
-        <w:t>PeakPicking</w:t>
-      </w:r>
-      <w:proofErr w:type="spellEnd"/>
-      <w:r>
-        <w:t>’ folder you created for this tutorial.</w:t>
-      </w:r>
-    </w:p>
-    <w:p>
-      <w:pPr>
-        <w:pStyle w:val="ListParagraph"/>
-        <w:numPr>
-          <w:ilvl w:val="0"/>
-          <w:numId w:val="13"/>
-        </w:numPr>
-      </w:pPr>
-      <w:r>
-        <w:t xml:space="preserve">Click the </w:t>
-      </w:r>
-      <w:r>
-        <w:rPr>
-          <w:b/>
-        </w:rPr>
-        <w:t>Open</w:t>
-      </w:r>
-      <w:r>
-        <w:t xml:space="preserve"> button.</w:t>
-      </w:r>
-    </w:p>
-    <w:p>
-      <w:r>
-        <w:t xml:space="preserve">This </w:t>
-      </w:r>
-      <w:r>
-        <w:t xml:space="preserve">file </w:t>
-      </w:r>
-      <w:r>
-        <w:t xml:space="preserve">contains some of the data </w:t>
-      </w:r>
-      <w:r>
-        <w:t>th</w:t>
-      </w:r>
-      <w:r>
-        <w:t xml:space="preserve">at was used to test the </w:t>
-      </w:r>
-      <w:proofErr w:type="spellStart"/>
-      <w:r>
-        <w:t>OpenSWATH</w:t>
-      </w:r>
-      <w:proofErr w:type="spellEnd"/>
-      <w:r>
-        <w:t xml:space="preserve"> algorithm</w:t>
-      </w:r>
-      <w:r>
-        <w:t>, some of which is now incorporated into the advanced peak scoring model functionality you are exploring. The file</w:t>
-      </w:r>
-      <w:r>
-        <w:t xml:space="preserve"> contains a dilution series of a known peptide mix. </w:t>
-      </w:r>
-      <w:r>
-        <w:t xml:space="preserve">In a real DIA workflow, the settings </w:t>
-      </w:r>
-      <w:r>
-        <w:t xml:space="preserve">on the </w:t>
-      </w:r>
-      <w:r>
-        <w:rPr>
-          <w:b/>
-        </w:rPr>
-        <w:t xml:space="preserve">Transition Settings </w:t>
-      </w:r>
-      <w:r>
-        <w:rPr>
-          <w:b/>
-        </w:rPr>
-        <w:t>-</w:t>
-      </w:r>
-      <w:r>
-        <w:rPr>
-          <w:b/>
-        </w:rPr>
-        <w:t xml:space="preserve"> Full Scan</w:t>
-      </w:r>
-      <w:r>
-        <w:rPr>
-          <w:b/>
-        </w:rPr>
-        <w:t xml:space="preserve"> </w:t>
-      </w:r>
-      <w:r>
-        <w:t>tab</w:t>
-      </w:r>
-      <w:r>
-        <w:rPr>
-          <w:b/>
-        </w:rPr>
-        <w:t xml:space="preserve"> </w:t>
-      </w:r>
-      <w:r>
-        <w:t>would need to be configured for DIA</w:t>
-      </w:r>
-      <w:r>
-        <w:t>;</w:t>
-      </w:r>
-      <w:r>
-        <w:t xml:space="preserve"> decoys would need to be generated, and the raw DIA data would need to be imported. However, since raw DIA data </w:t>
-      </w:r>
-      <w:r>
-        <w:t xml:space="preserve">files are </w:t>
-      </w:r>
-      <w:r>
-        <w:t>so large</w:t>
-      </w:r>
-      <w:r>
-        <w:t xml:space="preserve"> (hundreds of Megabytes to several Gigabytes)</w:t>
-      </w:r>
-      <w:r>
-        <w:t xml:space="preserve">, </w:t>
-      </w:r>
-      <w:r>
-        <w:t xml:space="preserve">for </w:t>
-      </w:r>
-      <w:r>
-        <w:t xml:space="preserve">this tutorial </w:t>
-      </w:r>
-      <w:r>
-        <w:t xml:space="preserve">the file you </w:t>
-      </w:r>
-      <w:r>
-        <w:t xml:space="preserve">have opened </w:t>
-      </w:r>
-      <w:r>
-        <w:t xml:space="preserve">only </w:t>
-      </w:r>
-      <w:r>
-        <w:t xml:space="preserve">contains </w:t>
-      </w:r>
-      <w:r>
-        <w:t xml:space="preserve">target peptide </w:t>
-      </w:r>
-      <w:r>
-        <w:t xml:space="preserve">chromatograms extracted from </w:t>
-      </w:r>
-      <w:r>
-        <w:t>5</w:t>
-      </w:r>
-      <w:r>
-        <w:t xml:space="preserve"> </w:t>
-      </w:r>
-      <w:r>
-        <w:t xml:space="preserve">DIA raw </w:t>
-      </w:r>
-      <w:r>
-        <w:t>files</w:t>
-      </w:r>
-      <w:r>
-        <w:t xml:space="preserve">, which allows to </w:t>
-      </w:r>
-      <w:r>
-        <w:t>reduce the Skyline file size significantly</w:t>
-      </w:r>
-      <w:r>
-        <w:t>.</w:t>
-      </w:r>
-    </w:p>
-    <w:p>
-      <w:r>
-        <w:t xml:space="preserve">The </w:t>
-      </w:r>
-      <w:r>
-        <w:t>DIA files you will be opening contain peaks that were manually picked</w:t>
-      </w:r>
-      <w:r>
-        <w:t xml:space="preserve"> for the purpose of comparison with the automated </w:t>
-      </w:r>
-      <w:proofErr w:type="spellStart"/>
-      <w:r>
-        <w:t>OpenSWATH</w:t>
-      </w:r>
-      <w:proofErr w:type="spellEnd"/>
-      <w:r>
-        <w:t xml:space="preserve"> algorithm. In a real workflow all peptides/files would contain full chromatograms, but in this tutorial the chromatograms have been artificially restricted to a 10 minute window around the predicted peak in order to keep the file sizes small.  </w:t>
-      </w:r>
-    </w:p>
-    <w:p>
-      <w:r>
-        <w:t>This DIA data was loaded into Skyline before advanced peak scoring was available, so the first step will be to re-score the document so that the proper feature scores are available. This re-scoring must be performed</w:t>
-      </w:r>
-      <w:r>
-        <w:t xml:space="preserve"> on any document created</w:t>
-      </w:r>
-      <w:r>
-        <w:t xml:space="preserve"> before Skyline v2.1.1.xx</w:t>
-      </w:r>
-      <w:r>
-        <w:t xml:space="preserve"> in order to use advanced peak picking:</w:t>
-      </w:r>
+      </w:pPr>
     </w:p>
     <w:p>
       <w:pPr>
@@ -8805,27 +8887,27 @@
         </w:numPr>
       </w:pPr>
       <w:r>
-        <w:t xml:space="preserve">On the </w:t>
-      </w:r>
-      <w:r>
-        <w:rPr>
-          <w:b/>
-        </w:rPr>
-        <w:t xml:space="preserve">Edit </w:t>
-      </w:r>
-      <w:r>
-        <w:t xml:space="preserve">menu, click </w:t>
-      </w:r>
-      <w:r>
-        <w:rPr>
-          <w:b/>
-        </w:rPr>
-        <w:t>Manage Results.</w:t>
-      </w:r>
-    </w:p>
-    <w:p>
-      <w:r>
-        <w:t>A form like the following should appear:</w:t>
+        <w:t xml:space="preserve">Click the </w:t>
+      </w:r>
+      <w:r>
+        <w:rPr>
+          <w:b/>
+        </w:rPr>
+        <w:t xml:space="preserve">Re-score </w:t>
+      </w:r>
+      <w:r>
+        <w:t>button</w:t>
+      </w:r>
+    </w:p>
+    <w:p>
+      <w:r>
+        <w:t xml:space="preserve">The following form should </w:t>
+      </w:r>
+      <w:r>
+        <w:t>appear</w:t>
+      </w:r>
+      <w:r>
+        <w:t>:</w:t>
       </w:r>
     </w:p>
     <w:p>
@@ -8833,7 +8915,6 @@
         <w:rPr>
           <w:noProof/>
         </w:rPr>
-        <w:lastRenderedPageBreak/>
         <w:t xml:space="preserve"> </w:t>
       </w:r>
       <w:r>
@@ -8841,10 +8922,10 @@
           <w:noProof/>
         </w:rPr>
         <w:drawing>
-          <wp:inline distT="0" distB="0" distL="0" distR="0" wp14:anchorId="62B13BDF" wp14:editId="4452B5B9">
-            <wp:extent cx="3971925" cy="3838575"/>
-            <wp:effectExtent l="0" t="0" r="9525" b="9525"/>
-            <wp:docPr id="65" name="Picture 65"/>
+          <wp:inline distT="0" distB="0" distL="0" distR="0" wp14:anchorId="7D5D255D" wp14:editId="796F66C1">
+            <wp:extent cx="4095750" cy="1933575"/>
+            <wp:effectExtent l="0" t="0" r="0" b="9525"/>
+            <wp:docPr id="66" name="Picture 66"/>
             <wp:cNvGraphicFramePr>
               <a:graphicFrameLocks xmlns:a="http://schemas.openxmlformats.org/drawingml/2006/main" noChangeAspect="1"/>
             </wp:cNvGraphicFramePr>
@@ -8864,7 +8945,7 @@
                   <pic:spPr>
                     <a:xfrm>
                       <a:off x="0" y="0"/>
-                      <a:ext cx="3971925" cy="3838575"/>
+                      <a:ext cx="4095750" cy="1933575"/>
                     </a:xfrm>
                     <a:prstGeom prst="rect">
                       <a:avLst/>
@@ -8880,18 +8961,16 @@
     <w:p>
       <w:pPr>
         <w:pStyle w:val="ListParagraph"/>
-      </w:pPr>
-    </w:p>
-    <w:p>
-      <w:pPr>
-        <w:pStyle w:val="ListParagraph"/>
         <w:numPr>
           <w:ilvl w:val="0"/>
           <w:numId w:val="34"/>
         </w:numPr>
       </w:pPr>
       <w:r>
-        <w:t xml:space="preserve">Click the </w:t>
+        <w:t xml:space="preserve">Click </w:t>
+      </w:r>
+      <w:r>
+        <w:t xml:space="preserve">the </w:t>
       </w:r>
       <w:r>
         <w:rPr>
@@ -8900,21 +8979,205 @@
         <w:t xml:space="preserve">Re-score </w:t>
       </w:r>
       <w:r>
+        <w:rPr>
+          <w:b/>
+        </w:rPr>
+        <w:t>in place</w:t>
+      </w:r>
+      <w:r>
+        <w:rPr>
+          <w:b/>
+        </w:rPr>
+        <w:t xml:space="preserve"> </w:t>
+      </w:r>
+      <w:r>
         <w:t>button</w:t>
       </w:r>
-    </w:p>
-    <w:p>
-      <w:r>
-        <w:t xml:space="preserve">The following form should </w:t>
-      </w:r>
-      <w:r>
-        <w:t>appear</w:t>
+      <w:r>
+        <w:t>.</w:t>
+      </w:r>
+    </w:p>
+    <w:p>
+      <w:r>
+        <w:t>A chromatogram load window will appear as all five replicates are re-scored.  Wait for the loading to complete.  Advanced feature scores will now be available.</w:t>
+      </w:r>
+    </w:p>
+    <w:p>
+      <w:r>
+        <w:t xml:space="preserve">Do the following to return to the </w:t>
+      </w:r>
+      <w:r>
+        <w:rPr>
+          <w:b/>
+        </w:rPr>
+        <w:t>Edit Peak Scoring Model</w:t>
+      </w:r>
+      <w:r>
+        <w:t xml:space="preserve"> form</w:t>
       </w:r>
       <w:r>
         <w:t>:</w:t>
       </w:r>
     </w:p>
     <w:p>
+      <w:pPr>
+        <w:pStyle w:val="ListParagraph"/>
+        <w:numPr>
+          <w:ilvl w:val="0"/>
+          <w:numId w:val="13"/>
+        </w:numPr>
+        <w:spacing w:after="0" w:line="240" w:lineRule="auto"/>
+        <w:rPr>
+          <w:u w:val="single"/>
+        </w:rPr>
+      </w:pPr>
+      <w:r>
+        <w:lastRenderedPageBreak/>
+        <w:t xml:space="preserve">From the </w:t>
+      </w:r>
+      <w:r>
+        <w:rPr>
+          <w:b/>
+        </w:rPr>
+        <w:t xml:space="preserve">Edit </w:t>
+      </w:r>
+      <w:r>
+        <w:t xml:space="preserve">menu, choose </w:t>
+      </w:r>
+      <w:r>
+        <w:rPr>
+          <w:b/>
+        </w:rPr>
+        <w:t xml:space="preserve">Refine </w:t>
+      </w:r>
+      <w:r>
+        <w:t xml:space="preserve">and click on </w:t>
+      </w:r>
+      <w:r>
+        <w:rPr>
+          <w:b/>
+        </w:rPr>
+        <w:t>Reintegrate</w:t>
+      </w:r>
+    </w:p>
+    <w:p>
+      <w:pPr>
+        <w:pStyle w:val="ListParagraph"/>
+        <w:numPr>
+          <w:ilvl w:val="0"/>
+          <w:numId w:val="13"/>
+        </w:numPr>
+        <w:spacing w:after="0" w:line="240" w:lineRule="auto"/>
+        <w:rPr>
+          <w:u w:val="single"/>
+        </w:rPr>
+      </w:pPr>
+      <w:r>
+        <w:t xml:space="preserve">From the </w:t>
+      </w:r>
+      <w:r>
+        <w:rPr>
+          <w:b/>
+        </w:rPr>
+        <w:t xml:space="preserve">Peak Scoring Model </w:t>
+      </w:r>
+      <w:r>
+        <w:t>drop</w:t>
+      </w:r>
+      <w:r>
+        <w:t xml:space="preserve">down </w:t>
+      </w:r>
+      <w:r>
+        <w:t xml:space="preserve">list, </w:t>
+      </w:r>
+      <w:r>
+        <w:t xml:space="preserve">choose the </w:t>
+      </w:r>
+      <w:r>
+        <w:t xml:space="preserve">‘test1’ </w:t>
+      </w:r>
+      <w:r>
+        <w:t xml:space="preserve">model you </w:t>
+      </w:r>
+      <w:r>
+        <w:t xml:space="preserve">trained from </w:t>
+      </w:r>
+      <w:r>
+        <w:t>the SRM dataset</w:t>
+      </w:r>
+      <w:r>
+        <w:t>.</w:t>
+      </w:r>
+    </w:p>
+    <w:p>
+      <w:pPr>
+        <w:pStyle w:val="ListParagraph"/>
+        <w:numPr>
+          <w:ilvl w:val="0"/>
+          <w:numId w:val="13"/>
+        </w:numPr>
+        <w:spacing w:after="0" w:line="240" w:lineRule="auto"/>
+        <w:rPr>
+          <w:u w:val="single"/>
+        </w:rPr>
+      </w:pPr>
+      <w:r>
+        <w:t>S</w:t>
+      </w:r>
+      <w:r>
+        <w:t xml:space="preserve">elect </w:t>
+      </w:r>
+      <w:r>
+        <w:rPr>
+          <w:b/>
+        </w:rPr>
+        <w:t xml:space="preserve">&lt;Edit </w:t>
+      </w:r>
+      <w:r>
+        <w:rPr>
+          <w:b/>
+        </w:rPr>
+        <w:t>c</w:t>
+      </w:r>
+      <w:r>
+        <w:rPr>
+          <w:b/>
+        </w:rPr>
+        <w:t>urrent</w:t>
+      </w:r>
+      <w:r>
+        <w:rPr>
+          <w:b/>
+        </w:rPr>
+        <w:t>…</w:t>
+      </w:r>
+      <w:r>
+        <w:rPr>
+          <w:b/>
+        </w:rPr>
+        <w:t>&gt;</w:t>
+      </w:r>
+      <w:r>
+        <w:t>.</w:t>
+      </w:r>
+    </w:p>
+    <w:p>
+      <w:pPr>
+        <w:spacing w:after="0" w:line="240" w:lineRule="auto"/>
+        <w:rPr>
+          <w:u w:val="single"/>
+        </w:rPr>
+      </w:pPr>
+    </w:p>
+    <w:p>
+      <w:r>
+        <w:t xml:space="preserve">This will show the model from the previous dataset, applied to the peptides in the present dataset.  </w:t>
+      </w:r>
+    </w:p>
+    <w:p>
+      <w:r>
+        <w:t xml:space="preserve"> </w:t>
+      </w:r>
       <w:r>
         <w:rPr>
           <w:noProof/>
@@ -8926,10 +9189,10 @@
           <w:noProof/>
         </w:rPr>
         <w:drawing>
-          <wp:inline distT="0" distB="0" distL="0" distR="0" wp14:anchorId="7D5D255D" wp14:editId="796F66C1">
-            <wp:extent cx="4095750" cy="1933575"/>
-            <wp:effectExtent l="0" t="0" r="0" b="9525"/>
-            <wp:docPr id="66" name="Picture 66"/>
+          <wp:inline distT="0" distB="0" distL="0" distR="0" wp14:anchorId="3EA5348B" wp14:editId="5EC3916B">
+            <wp:extent cx="5943600" cy="3829685"/>
+            <wp:effectExtent l="0" t="0" r="0" b="0"/>
+            <wp:docPr id="67" name="Picture 67"/>
             <wp:cNvGraphicFramePr>
               <a:graphicFrameLocks xmlns:a="http://schemas.openxmlformats.org/drawingml/2006/main" noChangeAspect="1"/>
             </wp:cNvGraphicFramePr>
@@ -8949,7 +9212,7 @@
                   <pic:spPr>
                     <a:xfrm>
                       <a:off x="0" y="0"/>
-                      <a:ext cx="4095750" cy="1933575"/>
+                      <a:ext cx="5943600" cy="3829685"/>
                     </a:xfrm>
                     <a:prstGeom prst="rect">
                       <a:avLst/>
@@ -8963,52 +9226,134 @@
       </w:r>
     </w:p>
     <w:p>
+      <w:r>
+        <w:t xml:space="preserve">A model trained on one dataset can be applied to another, or </w:t>
+      </w:r>
+      <w:r>
+        <w:t>you</w:t>
+      </w:r>
+      <w:r>
+        <w:t xml:space="preserve"> can train </w:t>
+      </w:r>
+      <w:r>
+        <w:t>a new</w:t>
+      </w:r>
+      <w:r>
+        <w:t xml:space="preserve"> model for each dataset</w:t>
+      </w:r>
+      <w:r>
+        <w:t>, provided your</w:t>
+      </w:r>
+      <w:r>
+        <w:t xml:space="preserve"> data</w:t>
+      </w:r>
+      <w:r>
+        <w:t xml:space="preserve">set contains enough </w:t>
+      </w:r>
+      <w:r>
+        <w:t>peptides</w:t>
+      </w:r>
+      <w:r>
+        <w:t xml:space="preserve">. </w:t>
+      </w:r>
+      <w:r>
+        <w:t>Because the previous model was trained on SRM data, which contained isotopic standards, it is not applicable to the current dataset</w:t>
+      </w:r>
+      <w:r>
+        <w:t xml:space="preserve">. </w:t>
+      </w:r>
+      <w:r>
+        <w:t>You</w:t>
+      </w:r>
+      <w:r>
+        <w:t xml:space="preserve"> can see that the graph title says </w:t>
+      </w:r>
+      <w:r>
+        <w:rPr>
+          <w:b/>
+        </w:rPr>
+        <w:t xml:space="preserve">Trained model is not applicable to current dataset. </w:t>
+      </w:r>
+      <w:r>
+        <w:t xml:space="preserve">Also, some of the scores </w:t>
+      </w:r>
+      <w:r>
+        <w:t xml:space="preserve">(e.g. </w:t>
+      </w:r>
+      <w:r>
+        <w:rPr>
+          <w:b/>
+        </w:rPr>
+        <w:t xml:space="preserve">Retention time </w:t>
+      </w:r>
+      <w:r>
+        <w:t>difference</w:t>
+      </w:r>
+      <w:r>
+        <w:t xml:space="preserve">) </w:t>
+      </w:r>
+      <w:r>
+        <w:t>have</w:t>
+      </w:r>
+      <w:r>
+        <w:t xml:space="preserve"> weights but are grayed</w:t>
+      </w:r>
+      <w:r>
+        <w:t>, indicating that the model needs these scores to evaluate peptides, but they are not available</w:t>
+      </w:r>
+      <w:r>
+        <w:t>, meaning that the composite model score is undefined.</w:t>
+      </w:r>
+    </w:p>
+    <w:p>
+      <w:r>
+        <w:t xml:space="preserve">You will need </w:t>
+      </w:r>
+      <w:r>
+        <w:t>to train a new model specifically for this dataset</w:t>
+      </w:r>
+      <w:r>
+        <w:t xml:space="preserve"> to use advanced peak picking</w:t>
+      </w:r>
+      <w:r>
+        <w:t>.</w:t>
+      </w:r>
+      <w:r>
+        <w:t xml:space="preserve"> Perform</w:t>
+      </w:r>
+      <w:r>
+        <w:t xml:space="preserve"> the following steps to do this:</w:t>
+      </w:r>
+    </w:p>
+    <w:p>
       <w:pPr>
         <w:pStyle w:val="ListParagraph"/>
         <w:numPr>
           <w:ilvl w:val="0"/>
-          <w:numId w:val="34"/>
+          <w:numId w:val="24"/>
         </w:numPr>
-      </w:pPr>
-      <w:r>
-        <w:t xml:space="preserve">Click </w:t>
-      </w:r>
-      <w:r>
-        <w:t xml:space="preserve">the </w:t>
-      </w:r>
-      <w:r>
-        <w:rPr>
-          <w:b/>
-        </w:rPr>
-        <w:t xml:space="preserve">Re-score </w:t>
-      </w:r>
-      <w:r>
-        <w:rPr>
-          <w:b/>
-        </w:rPr>
-        <w:t>in place</w:t>
-      </w:r>
-      <w:r>
-        <w:rPr>
-          <w:b/>
-        </w:rPr>
+        <w:spacing w:after="0" w:line="240" w:lineRule="auto"/>
+      </w:pPr>
+      <w:r>
+        <w:t>Click</w:t>
+      </w:r>
+      <w:r>
+        <w:t xml:space="preserve"> the</w:t>
+      </w:r>
+      <w:r>
         <w:t xml:space="preserve"> </w:t>
       </w:r>
       <w:r>
-        <w:t>button</w:t>
-      </w:r>
-      <w:r>
-        <w:t>.</w:t>
-      </w:r>
-    </w:p>
-    <w:p>
-      <w:r>
-        <w:t>A chromatogram load window will appear as all five replicates are re-scored.  Wait for the loading to complete.  Advanced feature scores will now be available.</w:t>
-      </w:r>
-    </w:p>
-    <w:p>
-      <w:r>
-        <w:t xml:space="preserve">Do the following to return to the </w:t>
+        <w:rPr>
+          <w:b/>
+        </w:rPr>
+        <w:t xml:space="preserve">Cancel </w:t>
+      </w:r>
+      <w:r>
+        <w:t xml:space="preserve">button </w:t>
+      </w:r>
+      <w:r>
+        <w:t xml:space="preserve">to exit the </w:t>
       </w:r>
       <w:r>
         <w:rPr>
@@ -9018,9 +9363,6 @@
       </w:r>
       <w:r>
         <w:t xml:space="preserve"> form</w:t>
-      </w:r>
-      <w:r>
-        <w:t>:</w:t>
       </w:r>
     </w:p>
     <w:p>
@@ -9028,40 +9370,57 @@
         <w:pStyle w:val="ListParagraph"/>
         <w:numPr>
           <w:ilvl w:val="0"/>
-          <w:numId w:val="13"/>
+          <w:numId w:val="24"/>
         </w:numPr>
         <w:spacing w:after="0" w:line="240" w:lineRule="auto"/>
-        <w:rPr>
-          <w:u w:val="single"/>
-        </w:rPr>
-      </w:pPr>
-      <w:r>
-        <w:lastRenderedPageBreak/>
-        <w:t xml:space="preserve">From the </w:t>
-      </w:r>
-      <w:r>
-        <w:rPr>
-          <w:b/>
-        </w:rPr>
-        <w:t xml:space="preserve">Edit </w:t>
-      </w:r>
-      <w:r>
-        <w:t xml:space="preserve">menu, choose </w:t>
-      </w:r>
-      <w:r>
-        <w:rPr>
-          <w:b/>
-        </w:rPr>
-        <w:t xml:space="preserve">Refine </w:t>
-      </w:r>
-      <w:r>
-        <w:t xml:space="preserve">and click on </w:t>
-      </w:r>
-      <w:r>
-        <w:rPr>
-          <w:b/>
-        </w:rPr>
-        <w:t>Reintegrate</w:t>
+      </w:pPr>
+      <w:r>
+        <w:t>S</w:t>
+      </w:r>
+      <w:r>
+        <w:t xml:space="preserve">elect </w:t>
+      </w:r>
+      <w:r>
+        <w:rPr>
+          <w:b/>
+        </w:rPr>
+        <w:t>&lt;Add</w:t>
+      </w:r>
+      <w:r>
+        <w:rPr>
+          <w:b/>
+        </w:rPr>
+        <w:t>…</w:t>
+      </w:r>
+      <w:r>
+        <w:rPr>
+          <w:b/>
+        </w:rPr>
+        <w:t xml:space="preserve">&gt; </w:t>
+      </w:r>
+      <w:r>
+        <w:t xml:space="preserve">from the </w:t>
+      </w:r>
+      <w:r>
+        <w:rPr>
+          <w:b/>
+        </w:rPr>
+        <w:t>Peak scoring model</w:t>
+      </w:r>
+      <w:r>
+        <w:t xml:space="preserve"> dropdown list on the </w:t>
+      </w:r>
+      <w:r>
+        <w:rPr>
+          <w:b/>
+        </w:rPr>
+        <w:t xml:space="preserve">Reintegrate </w:t>
+      </w:r>
+      <w:r>
+        <w:t>dialog</w:t>
+      </w:r>
+      <w:r>
+        <w:t>.</w:t>
       </w:r>
     </w:p>
     <w:p>
@@ -9069,45 +9428,48 @@
         <w:pStyle w:val="ListParagraph"/>
         <w:numPr>
           <w:ilvl w:val="0"/>
-          <w:numId w:val="13"/>
+          <w:numId w:val="24"/>
         </w:numPr>
         <w:spacing w:after="0" w:line="240" w:lineRule="auto"/>
-        <w:rPr>
-          <w:u w:val="single"/>
-        </w:rPr>
-      </w:pPr>
-      <w:r>
-        <w:t xml:space="preserve">From the </w:t>
-      </w:r>
-      <w:r>
-        <w:rPr>
-          <w:b/>
-        </w:rPr>
-        <w:t xml:space="preserve">Peak Scoring Model </w:t>
-      </w:r>
-      <w:r>
-        <w:t>drop</w:t>
-      </w:r>
-      <w:r>
-        <w:t xml:space="preserve">down </w:t>
-      </w:r>
-      <w:r>
-        <w:t xml:space="preserve">list, </w:t>
-      </w:r>
-      <w:r>
-        <w:t xml:space="preserve">choose the </w:t>
-      </w:r>
-      <w:r>
-        <w:t xml:space="preserve">‘test1’ </w:t>
-      </w:r>
-      <w:r>
-        <w:t xml:space="preserve">model you </w:t>
-      </w:r>
-      <w:r>
-        <w:t xml:space="preserve">trained from </w:t>
-      </w:r>
-      <w:r>
-        <w:t>the SRM dataset</w:t>
+      </w:pPr>
+      <w:r>
+        <w:t xml:space="preserve">Uncheck the </w:t>
+      </w:r>
+      <w:r>
+        <w:rPr>
+          <w:b/>
+        </w:rPr>
+        <w:t xml:space="preserve">Use </w:t>
+      </w:r>
+      <w:r>
+        <w:rPr>
+          <w:b/>
+        </w:rPr>
+        <w:t>d</w:t>
+      </w:r>
+      <w:r>
+        <w:rPr>
+          <w:b/>
+        </w:rPr>
+        <w:t xml:space="preserve">ecoys </w:t>
+      </w:r>
+      <w:r>
+        <w:t xml:space="preserve">check box </w:t>
+      </w:r>
+      <w:r>
+        <w:t xml:space="preserve">in the </w:t>
+      </w:r>
+      <w:r>
+        <w:rPr>
+          <w:b/>
+        </w:rPr>
+        <w:t>Training</w:t>
+      </w:r>
+      <w:r>
+        <w:t xml:space="preserve"> section </w:t>
+      </w:r>
+      <w:r>
+        <w:t>(this dataset has no decoys)</w:t>
       </w:r>
       <w:r>
         <w:t>.</w:t>
@@ -9118,48 +9480,92 @@
         <w:pStyle w:val="ListParagraph"/>
         <w:numPr>
           <w:ilvl w:val="0"/>
-          <w:numId w:val="13"/>
+          <w:numId w:val="24"/>
         </w:numPr>
         <w:spacing w:after="0" w:line="240" w:lineRule="auto"/>
-        <w:rPr>
-          <w:u w:val="single"/>
-        </w:rPr>
-      </w:pPr>
-      <w:r>
-        <w:t>S</w:t>
-      </w:r>
-      <w:r>
-        <w:t xml:space="preserve">elect </w:t>
-      </w:r>
-      <w:r>
-        <w:rPr>
-          <w:b/>
-        </w:rPr>
-        <w:t xml:space="preserve">&lt;Edit </w:t>
-      </w:r>
-      <w:r>
-        <w:rPr>
-          <w:b/>
-        </w:rPr>
-        <w:t>c</w:t>
-      </w:r>
-      <w:r>
-        <w:rPr>
-          <w:b/>
-        </w:rPr>
-        <w:t>urrent</w:t>
-      </w:r>
-      <w:r>
-        <w:rPr>
-          <w:b/>
-        </w:rPr>
-        <w:t>…</w:t>
-      </w:r>
-      <w:r>
-        <w:rPr>
-          <w:b/>
-        </w:rPr>
-        <w:t>&gt;</w:t>
+      </w:pPr>
+      <w:r>
+        <w:t xml:space="preserve">Check the </w:t>
+      </w:r>
+      <w:r>
+        <w:rPr>
+          <w:b/>
+        </w:rPr>
+        <w:t xml:space="preserve">Use </w:t>
+      </w:r>
+      <w:r>
+        <w:rPr>
+          <w:b/>
+        </w:rPr>
+        <w:t>s</w:t>
+      </w:r>
+      <w:r>
+        <w:rPr>
+          <w:b/>
+        </w:rPr>
+        <w:t xml:space="preserve">econd </w:t>
+      </w:r>
+      <w:r>
+        <w:rPr>
+          <w:b/>
+        </w:rPr>
+        <w:t>b</w:t>
+      </w:r>
+      <w:r>
+        <w:rPr>
+          <w:b/>
+        </w:rPr>
+        <w:t xml:space="preserve">est </w:t>
+      </w:r>
+      <w:r>
+        <w:rPr>
+          <w:b/>
+        </w:rPr>
+        <w:t>p</w:t>
+      </w:r>
+      <w:r>
+        <w:rPr>
+          <w:b/>
+        </w:rPr>
+        <w:t xml:space="preserve">eaks </w:t>
+      </w:r>
+      <w:r>
+        <w:t xml:space="preserve">check box </w:t>
+      </w:r>
+      <w:r>
+        <w:t xml:space="preserve">in the </w:t>
+      </w:r>
+      <w:r>
+        <w:rPr>
+          <w:b/>
+        </w:rPr>
+        <w:t>Training</w:t>
+      </w:r>
+      <w:r>
+        <w:t xml:space="preserve"> section.</w:t>
+      </w:r>
+    </w:p>
+    <w:p>
+      <w:pPr>
+        <w:pStyle w:val="ListParagraph"/>
+        <w:numPr>
+          <w:ilvl w:val="0"/>
+          <w:numId w:val="24"/>
+        </w:numPr>
+        <w:spacing w:after="0" w:line="240" w:lineRule="auto"/>
+      </w:pPr>
+      <w:r>
+        <w:lastRenderedPageBreak/>
+        <w:t xml:space="preserve">Click the </w:t>
+      </w:r>
+      <w:r>
+        <w:rPr>
+          <w:b/>
+        </w:rPr>
+        <w:t xml:space="preserve">Train </w:t>
+      </w:r>
+      <w:r>
+        <w:t>button to train a new model</w:t>
       </w:r>
       <w:r>
         <w:t>.</w:t>
@@ -9167,36 +9573,25 @@
     </w:p>
     <w:p>
       <w:pPr>
+        <w:spacing w:before="240" w:line="240" w:lineRule="auto"/>
+      </w:pPr>
+      <w:r>
+        <w:t>The model should look like this:</w:t>
+      </w:r>
+    </w:p>
+    <w:p>
+      <w:pPr>
         <w:spacing w:after="0" w:line="240" w:lineRule="auto"/>
-        <w:rPr>
-          <w:u w:val="single"/>
-        </w:rPr>
-      </w:pPr>
-    </w:p>
-    <w:p>
-      <w:r>
-        <w:t xml:space="preserve">This will show the model from the previous dataset, applied to the peptides in the present dataset.  </w:t>
-      </w:r>
-    </w:p>
-    <w:p>
-      <w:r>
-        <w:t xml:space="preserve"> </w:t>
-      </w:r>
+      </w:pPr>
       <w:r>
         <w:rPr>
           <w:noProof/>
         </w:rPr>
-        <w:t xml:space="preserve"> </w:t>
-      </w:r>
-      <w:r>
-        <w:rPr>
-          <w:noProof/>
-        </w:rPr>
         <w:drawing>
-          <wp:inline distT="0" distB="0" distL="0" distR="0" wp14:anchorId="3EA5348B" wp14:editId="5EC3916B">
-            <wp:extent cx="5943600" cy="3829685"/>
-            <wp:effectExtent l="0" t="0" r="0" b="0"/>
-            <wp:docPr id="67" name="Picture 67"/>
+          <wp:inline distT="0" distB="0" distL="0" distR="0" wp14:anchorId="19BEAD6D" wp14:editId="430FE7FE">
+            <wp:extent cx="5943600" cy="3578225"/>
+            <wp:effectExtent l="0" t="0" r="0" b="3175"/>
+            <wp:docPr id="68" name="Picture 68"/>
             <wp:cNvGraphicFramePr>
               <a:graphicFrameLocks xmlns:a="http://schemas.openxmlformats.org/drawingml/2006/main" noChangeAspect="1"/>
             </wp:cNvGraphicFramePr>
@@ -9216,405 +9611,6 @@
                   <pic:spPr>
                     <a:xfrm>
                       <a:off x="0" y="0"/>
-                      <a:ext cx="5943600" cy="3829685"/>
-                    </a:xfrm>
-                    <a:prstGeom prst="rect">
-                      <a:avLst/>
-                    </a:prstGeom>
-                  </pic:spPr>
-                </pic:pic>
-              </a:graphicData>
-            </a:graphic>
-          </wp:inline>
-        </w:drawing>
-      </w:r>
-    </w:p>
-    <w:p>
-      <w:r>
-        <w:t xml:space="preserve">A model trained on one dataset can be applied to another, or </w:t>
-      </w:r>
-      <w:r>
-        <w:t>you</w:t>
-      </w:r>
-      <w:r>
-        <w:t xml:space="preserve"> can train </w:t>
-      </w:r>
-      <w:r>
-        <w:t>a new</w:t>
-      </w:r>
-      <w:r>
-        <w:t xml:space="preserve"> model for each dataset</w:t>
-      </w:r>
-      <w:r>
-        <w:t>, provided your</w:t>
-      </w:r>
-      <w:r>
-        <w:t xml:space="preserve"> data</w:t>
-      </w:r>
-      <w:r>
-        <w:t xml:space="preserve">set contains enough </w:t>
-      </w:r>
-      <w:r>
-        <w:t>peptides</w:t>
-      </w:r>
-      <w:r>
-        <w:t xml:space="preserve">. </w:t>
-      </w:r>
-      <w:r>
-        <w:t>Because the previous model was trained on SRM data, which contained isotopic standards, it is not applicable to the current dataset</w:t>
-      </w:r>
-      <w:r>
-        <w:t xml:space="preserve">. </w:t>
-      </w:r>
-      <w:r>
-        <w:t>You</w:t>
-      </w:r>
-      <w:r>
-        <w:t xml:space="preserve"> can see that the graph title says </w:t>
-      </w:r>
-      <w:r>
-        <w:rPr>
-          <w:b/>
-        </w:rPr>
-        <w:t xml:space="preserve">Trained model is not applicable to current dataset. </w:t>
-      </w:r>
-      <w:r>
-        <w:t xml:space="preserve">Also, some of the scores </w:t>
-      </w:r>
-      <w:r>
-        <w:t xml:space="preserve">(e.g. </w:t>
-      </w:r>
-      <w:r>
-        <w:rPr>
-          <w:b/>
-        </w:rPr>
-        <w:t xml:space="preserve">Retention time </w:t>
-      </w:r>
-      <w:r>
-        <w:t>difference</w:t>
-      </w:r>
-      <w:r>
-        <w:t xml:space="preserve">) </w:t>
-      </w:r>
-      <w:r>
-        <w:t>have</w:t>
-      </w:r>
-      <w:r>
-        <w:t xml:space="preserve"> weights but are grayed</w:t>
-      </w:r>
-      <w:r>
-        <w:t>, indicating that the model needs these scores to evaluate peptides, but they are not available</w:t>
-      </w:r>
-      <w:r>
-        <w:t>, meaning that the composite model score is undefined.</w:t>
-      </w:r>
-    </w:p>
-    <w:p>
-      <w:r>
-        <w:t xml:space="preserve">You will need </w:t>
-      </w:r>
-      <w:r>
-        <w:t>to train a new model specifically for this dataset</w:t>
-      </w:r>
-      <w:r>
-        <w:t xml:space="preserve"> to use advanced peak picking</w:t>
-      </w:r>
-      <w:r>
-        <w:t>.</w:t>
-      </w:r>
-      <w:r>
-        <w:t xml:space="preserve"> Perform</w:t>
-      </w:r>
-      <w:r>
-        <w:t xml:space="preserve"> the following steps to do this:</w:t>
-      </w:r>
-    </w:p>
-    <w:p>
-      <w:pPr>
-        <w:pStyle w:val="ListParagraph"/>
-        <w:numPr>
-          <w:ilvl w:val="0"/>
-          <w:numId w:val="24"/>
-        </w:numPr>
-        <w:spacing w:after="0" w:line="240" w:lineRule="auto"/>
-      </w:pPr>
-      <w:r>
-        <w:t>Click</w:t>
-      </w:r>
-      <w:r>
-        <w:t xml:space="preserve"> the</w:t>
-      </w:r>
-      <w:r>
-        <w:t xml:space="preserve"> </w:t>
-      </w:r>
-      <w:r>
-        <w:rPr>
-          <w:b/>
-        </w:rPr>
-        <w:t xml:space="preserve">Cancel </w:t>
-      </w:r>
-      <w:r>
-        <w:t xml:space="preserve">button </w:t>
-      </w:r>
-      <w:r>
-        <w:t xml:space="preserve">to exit the </w:t>
-      </w:r>
-      <w:r>
-        <w:rPr>
-          <w:b/>
-        </w:rPr>
-        <w:t>Edit Peak Scoring Model</w:t>
-      </w:r>
-      <w:r>
-        <w:t xml:space="preserve"> form</w:t>
-      </w:r>
-    </w:p>
-    <w:p>
-      <w:pPr>
-        <w:pStyle w:val="ListParagraph"/>
-        <w:numPr>
-          <w:ilvl w:val="0"/>
-          <w:numId w:val="24"/>
-        </w:numPr>
-        <w:spacing w:after="0" w:line="240" w:lineRule="auto"/>
-      </w:pPr>
-      <w:r>
-        <w:t>S</w:t>
-      </w:r>
-      <w:r>
-        <w:t xml:space="preserve">elect </w:t>
-      </w:r>
-      <w:r>
-        <w:rPr>
-          <w:b/>
-        </w:rPr>
-        <w:t>&lt;Add</w:t>
-      </w:r>
-      <w:r>
-        <w:rPr>
-          <w:b/>
-        </w:rPr>
-        <w:t>…</w:t>
-      </w:r>
-      <w:r>
-        <w:rPr>
-          <w:b/>
-        </w:rPr>
-        <w:t xml:space="preserve">&gt; </w:t>
-      </w:r>
-      <w:r>
-        <w:t xml:space="preserve">from the </w:t>
-      </w:r>
-      <w:r>
-        <w:rPr>
-          <w:b/>
-        </w:rPr>
-        <w:t>Peak scoring model</w:t>
-      </w:r>
-      <w:r>
-        <w:t xml:space="preserve"> dropdown list on the </w:t>
-      </w:r>
-      <w:r>
-        <w:rPr>
-          <w:b/>
-        </w:rPr>
-        <w:t xml:space="preserve">Reintegrate </w:t>
-      </w:r>
-      <w:r>
-        <w:t>dialog</w:t>
-      </w:r>
-      <w:r>
-        <w:t>.</w:t>
-      </w:r>
-    </w:p>
-    <w:p>
-      <w:pPr>
-        <w:pStyle w:val="ListParagraph"/>
-        <w:numPr>
-          <w:ilvl w:val="0"/>
-          <w:numId w:val="24"/>
-        </w:numPr>
-        <w:spacing w:after="0" w:line="240" w:lineRule="auto"/>
-      </w:pPr>
-      <w:r>
-        <w:t xml:space="preserve">Uncheck the </w:t>
-      </w:r>
-      <w:r>
-        <w:rPr>
-          <w:b/>
-        </w:rPr>
-        <w:t xml:space="preserve">Use </w:t>
-      </w:r>
-      <w:r>
-        <w:rPr>
-          <w:b/>
-        </w:rPr>
-        <w:t>d</w:t>
-      </w:r>
-      <w:r>
-        <w:rPr>
-          <w:b/>
-        </w:rPr>
-        <w:t xml:space="preserve">ecoys </w:t>
-      </w:r>
-      <w:r>
-        <w:t xml:space="preserve">check box </w:t>
-      </w:r>
-      <w:r>
-        <w:t xml:space="preserve">in the </w:t>
-      </w:r>
-      <w:r>
-        <w:rPr>
-          <w:b/>
-        </w:rPr>
-        <w:t>Training</w:t>
-      </w:r>
-      <w:r>
-        <w:t xml:space="preserve"> section </w:t>
-      </w:r>
-      <w:r>
-        <w:t>(this dataset has no decoys)</w:t>
-      </w:r>
-      <w:r>
-        <w:t>.</w:t>
-      </w:r>
-    </w:p>
-    <w:p>
-      <w:pPr>
-        <w:pStyle w:val="ListParagraph"/>
-        <w:numPr>
-          <w:ilvl w:val="0"/>
-          <w:numId w:val="24"/>
-        </w:numPr>
-        <w:spacing w:after="0" w:line="240" w:lineRule="auto"/>
-      </w:pPr>
-      <w:r>
-        <w:t xml:space="preserve">Check the </w:t>
-      </w:r>
-      <w:r>
-        <w:rPr>
-          <w:b/>
-        </w:rPr>
-        <w:t xml:space="preserve">Use </w:t>
-      </w:r>
-      <w:r>
-        <w:rPr>
-          <w:b/>
-        </w:rPr>
-        <w:t>s</w:t>
-      </w:r>
-      <w:r>
-        <w:rPr>
-          <w:b/>
-        </w:rPr>
-        <w:t xml:space="preserve">econd </w:t>
-      </w:r>
-      <w:r>
-        <w:rPr>
-          <w:b/>
-        </w:rPr>
-        <w:t>b</w:t>
-      </w:r>
-      <w:r>
-        <w:rPr>
-          <w:b/>
-        </w:rPr>
-        <w:t xml:space="preserve">est </w:t>
-      </w:r>
-      <w:r>
-        <w:rPr>
-          <w:b/>
-        </w:rPr>
-        <w:t>p</w:t>
-      </w:r>
-      <w:r>
-        <w:rPr>
-          <w:b/>
-        </w:rPr>
-        <w:t xml:space="preserve">eaks </w:t>
-      </w:r>
-      <w:r>
-        <w:t xml:space="preserve">check box </w:t>
-      </w:r>
-      <w:r>
-        <w:t xml:space="preserve">in the </w:t>
-      </w:r>
-      <w:r>
-        <w:rPr>
-          <w:b/>
-        </w:rPr>
-        <w:t>Training</w:t>
-      </w:r>
-      <w:r>
-        <w:t xml:space="preserve"> section.</w:t>
-      </w:r>
-    </w:p>
-    <w:p>
-      <w:pPr>
-        <w:pStyle w:val="ListParagraph"/>
-        <w:numPr>
-          <w:ilvl w:val="0"/>
-          <w:numId w:val="24"/>
-        </w:numPr>
-        <w:spacing w:after="0" w:line="240" w:lineRule="auto"/>
-      </w:pPr>
-      <w:r>
-        <w:lastRenderedPageBreak/>
-        <w:t xml:space="preserve">Click the </w:t>
-      </w:r>
-      <w:r>
-        <w:rPr>
-          <w:b/>
-        </w:rPr>
-        <w:t xml:space="preserve">Train </w:t>
-      </w:r>
-      <w:r>
-        <w:t>button to train a new model</w:t>
-      </w:r>
-      <w:r>
-        <w:t>.</w:t>
-      </w:r>
-    </w:p>
-    <w:p>
-      <w:pPr>
-        <w:spacing w:before="240" w:line="240" w:lineRule="auto"/>
-      </w:pPr>
-      <w:r>
-        <w:t>The model should look like this:</w:t>
-      </w:r>
-    </w:p>
-    <w:p>
-      <w:pPr>
-        <w:spacing w:after="0" w:line="240" w:lineRule="auto"/>
-      </w:pPr>
-      <w:r>
-        <w:rPr>
-          <w:noProof/>
-        </w:rPr>
-        <w:drawing>
-          <wp:inline distT="0" distB="0" distL="0" distR="0" wp14:anchorId="19BEAD6D" wp14:editId="430FE7FE">
-            <wp:extent cx="5943600" cy="3578225"/>
-            <wp:effectExtent l="0" t="0" r="0" b="3175"/>
-            <wp:docPr id="68" name="Picture 68"/>
-            <wp:cNvGraphicFramePr>
-              <a:graphicFrameLocks xmlns:a="http://schemas.openxmlformats.org/drawingml/2006/main" noChangeAspect="1"/>
-            </wp:cNvGraphicFramePr>
-            <a:graphic xmlns:a="http://schemas.openxmlformats.org/drawingml/2006/main">
-              <a:graphicData uri="http://schemas.openxmlformats.org/drawingml/2006/picture">
-                <pic:pic xmlns:pic="http://schemas.openxmlformats.org/drawingml/2006/picture">
-                  <pic:nvPicPr>
-                    <pic:cNvPr id="0" name=""/>
-                    <pic:cNvPicPr/>
-                  </pic:nvPicPr>
-                  <pic:blipFill>
-                    <a:blip r:embed="rId40"/>
-                    <a:stretch>
-                      <a:fillRect/>
-                    </a:stretch>
-                  </pic:blipFill>
-                  <pic:spPr>
-                    <a:xfrm>
-                      <a:off x="0" y="0"/>
                       <a:ext cx="5943600" cy="3578225"/>
                     </a:xfrm>
                     <a:prstGeom prst="rect">
@@ -9867,7 +9863,7 @@
                     </pic:cNvPicPr>
                   </pic:nvPicPr>
                   <pic:blipFill>
-                    <a:blip r:embed="rId21">
+                    <a:blip r:embed="rId20">
                       <a:extLst>
                         <a:ext uri="{28A0092B-C50C-407E-A947-70E740481C1C}">
                           <a14:useLocalDpi xmlns:a14="http://schemas.microsoft.com/office/drawing/2010/main" val="0"/>
@@ -10224,23 +10220,8 @@
         <w:rPr>
           <w:rFonts w:ascii="Calibri" w:hAnsi="Calibri"/>
         </w:rPr>
-        <w:t xml:space="preserve"> </w:t>
-      </w:r>
-      <w:proofErr w:type="spellStart"/>
-      <w:r>
-        <w:rPr>
-          <w:rFonts w:ascii="Calibri" w:hAnsi="Calibri"/>
-        </w:rPr>
-        <w:t>mProphet</w:t>
-      </w:r>
-      <w:proofErr w:type="spellEnd"/>
-      <w:r>
-        <w:rPr>
-          <w:rFonts w:ascii="Calibri" w:hAnsi="Calibri"/>
-        </w:rPr>
-        <w:t xml:space="preserve">: automated data processing and statistical validation for large-scale SRM experiments. </w:t>
-      </w:r>
-      <w:proofErr w:type="gramStart"/>
+        <w:t xml:space="preserve"> mProphet: automated data processing and statistical validation for large-scale SRM experiments. </w:t>
+      </w:r>
       <w:r>
         <w:rPr>
           <w:rFonts w:ascii="Calibri" w:hAnsi="Calibri"/>
@@ -10269,7 +10250,6 @@
         </w:rPr>
         <w:t xml:space="preserve"> 430–435 (2011).</w:t>
       </w:r>
-      <w:proofErr w:type="gramEnd"/>
     </w:p>
     <w:p>
       <w:pPr>
@@ -10289,21 +10269,7 @@
           <w:rFonts w:ascii="Calibri" w:hAnsi="Calibri"/>
         </w:rPr>
         <w:tab/>
-        <w:t xml:space="preserve">Hannes L. </w:t>
-      </w:r>
-      <w:proofErr w:type="spellStart"/>
-      <w:r>
-        <w:rPr>
-          <w:rFonts w:ascii="Calibri" w:hAnsi="Calibri"/>
-        </w:rPr>
-        <w:t>Röst</w:t>
-      </w:r>
-      <w:proofErr w:type="spellEnd"/>
-      <w:r>
-        <w:rPr>
-          <w:rFonts w:ascii="Calibri" w:hAnsi="Calibri"/>
-        </w:rPr>
-        <w:t xml:space="preserve"> </w:t>
+        <w:t xml:space="preserve">Hannes L. Röst </w:t>
       </w:r>
       <w:r>
         <w:rPr>
@@ -10317,21 +10283,7 @@
         <w:rPr>
           <w:rFonts w:ascii="Calibri" w:hAnsi="Calibri"/>
         </w:rPr>
-        <w:t xml:space="preserve"> </w:t>
-      </w:r>
-      <w:proofErr w:type="spellStart"/>
-      <w:r>
-        <w:rPr>
-          <w:rFonts w:ascii="Calibri" w:hAnsi="Calibri"/>
-        </w:rPr>
-        <w:t>OpenSWATH</w:t>
-      </w:r>
-      <w:proofErr w:type="spellEnd"/>
-      <w:r>
-        <w:rPr>
-          <w:rFonts w:ascii="Calibri" w:hAnsi="Calibri"/>
-        </w:rPr>
-        <w:t xml:space="preserve">: A tool for the automated, targeted analysis of data-independent acquisition (DIA) MS-data. </w:t>
+        <w:t xml:space="preserve"> OpenSWATH: A tool for the automated, targeted analysis of data-independent acquisition (DIA) MS-data. </w:t>
       </w:r>
       <w:r>
         <w:rPr>
@@ -10339,48 +10291,14 @@
           <w:i/>
           <w:iCs/>
         </w:rPr>
-        <w:t xml:space="preserve">Nat. </w:t>
-      </w:r>
-      <w:proofErr w:type="spellStart"/>
+        <w:t>Nat. Biotechnol.</w:t>
+      </w:r>
       <w:r>
         <w:rPr>
           <w:rFonts w:ascii="Calibri" w:hAnsi="Calibri"/>
-          <w:i/>
-          <w:iCs/>
-        </w:rPr>
-        <w:t>Biotechnol</w:t>
-      </w:r>
-      <w:proofErr w:type="spellEnd"/>
-      <w:r>
-        <w:rPr>
-          <w:rFonts w:ascii="Calibri" w:hAnsi="Calibri"/>
-          <w:i/>
-          <w:iCs/>
-        </w:rPr>
-        <w:t>.</w:t>
-      </w:r>
-      <w:r>
-        <w:rPr>
-          <w:rFonts w:ascii="Calibri" w:hAnsi="Calibri"/>
-        </w:rPr>
-        <w:t xml:space="preserve"> </w:t>
-      </w:r>
-      <w:proofErr w:type="spellStart"/>
-      <w:proofErr w:type="gramStart"/>
-      <w:r>
-        <w:rPr>
-          <w:rFonts w:ascii="Calibri" w:hAnsi="Calibri"/>
-        </w:rPr>
-        <w:t>doi:</w:t>
-      </w:r>
-      <w:proofErr w:type="gramEnd"/>
-      <w:r>
-        <w:rPr>
-          <w:rFonts w:ascii="Calibri" w:hAnsi="Calibri"/>
-        </w:rPr>
-        <w:t>accepted</w:t>
-      </w:r>
-      <w:proofErr w:type="spellEnd"/>
+        </w:rPr>
+        <w:t xml:space="preserve"> doi:accepted</w:t>
+      </w:r>
     </w:p>
     <w:p>
       <w:r>
@@ -10388,7 +10306,7 @@
       </w:r>
     </w:p>
     <w:sectPr>
-      <w:footerReference w:type="default" r:id="rId41"/>
+      <w:footerReference w:type="default" r:id="rId40"/>
       <w:pgSz w:w="12240" w:h="15840"/>
       <w:pgMar w:top="1440" w:right="1440" w:bottom="1440" w:left="1440" w:header="720" w:footer="720" w:gutter="0"/>
       <w:cols w:space="720"/>
@@ -10396,37 +10314,6 @@
     </w:sectPr>
   </w:body>
 </w:document>
-</file>
-
-<file path=word/comments.xml><?xml version="1.0" encoding="utf-8"?>
-<w:comments xmlns:wpc="http://schemas.microsoft.com/office/word/2010/wordprocessingCanvas" xmlns:mc="http://schemas.openxmlformats.org/markup-compatibility/2006" xmlns:o="urn:schemas-microsoft-com:office:office" xmlns:r="http://schemas.openxmlformats.org/officeDocument/2006/relationships" xmlns:m="http://schemas.openxmlformats.org/officeDocument/2006/math" xmlns:v="urn:schemas-microsoft-com:vml" xmlns:wp14="http://schemas.microsoft.com/office/word/2010/wordprocessingDrawing" xmlns:wp="http://schemas.openxmlformats.org/drawingml/2006/wordprocessingDrawing" xmlns:w10="urn:schemas-microsoft-com:office:word" xmlns:w="http://schemas.openxmlformats.org/wordprocessingml/2006/main" xmlns:w14="http://schemas.microsoft.com/office/word/2010/wordml" xmlns:wpg="http://schemas.microsoft.com/office/word/2010/wordprocessingGroup" xmlns:wpi="http://schemas.microsoft.com/office/word/2010/wordprocessingInk" xmlns:wne="http://schemas.microsoft.com/office/word/2006/wordml" xmlns:wps="http://schemas.microsoft.com/office/word/2010/wordprocessingShape" mc:Ignorable="w14 wp14">
-  <w:comment w:id="0" w:author="DARIO AMODEI" w:date="2014-01-02T18:14:00Z" w:initials="DA">
-    <w:p>
-      <w:pPr>
-        <w:pStyle w:val="CommentText"/>
-      </w:pPr>
-      <w:bookmarkStart w:id="1" w:name="_GoBack"/>
-      <w:bookmarkEnd w:id="1"/>
-      <w:r>
-        <w:rPr>
-          <w:rStyle w:val="CommentReference"/>
-        </w:rPr>
-        <w:annotationRef/>
-      </w:r>
-      <w:r>
-        <w:t xml:space="preserve">This screenshot shows a random </w:t>
-      </w:r>
-      <w:proofErr w:type="gramStart"/>
-      <w:r>
-        <w:t>mass  shift</w:t>
-      </w:r>
-      <w:proofErr w:type="gramEnd"/>
-      <w:r>
-        <w:t>, not a reverse sequence!</w:t>
-      </w:r>
-    </w:p>
-  </w:comment>
-</w:comments>
 </file>
 
 <file path=word/commentsExtended.xml><?xml version="1.0" encoding="utf-8"?>
@@ -10537,7 +10424,7 @@
           <w:rPr>
             <w:noProof/>
           </w:rPr>
-          <w:t>18</w:t>
+          <w:t>6</w:t>
         </w:r>
         <w:r>
           <w:rPr>
@@ -18344,7 +18231,7 @@
 </file>
 
 <file path=customXml/itemProps1.xml><?xml version="1.0" encoding="utf-8"?>
-<ds:datastoreItem xmlns:ds="http://schemas.openxmlformats.org/officeDocument/2006/customXml" ds:itemID="{4FE2ADD2-F325-4395-A891-B9AC20D47D41}">
+<ds:datastoreItem xmlns:ds="http://schemas.openxmlformats.org/officeDocument/2006/customXml" ds:itemID="{1B8DD63C-B025-4C36-B4DF-AD67FE10721B}">
   <ds:schemaRefs>
     <ds:schemaRef ds:uri="http://schemas.openxmlformats.org/officeDocument/2006/bibliography"/>
   </ds:schemaRefs>

--- a/pwiz_tools/Skyline/Documentation/Tutorials/Skyline Advanced Peak Picking.docx
+++ b/pwiz_tools/Skyline/Documentation/Tutorials/Skyline Advanced Peak Picking.docx
@@ -1,6 +1,6 @@
 
 <file path=word/document.xml><?xml version="1.0" encoding="utf-8"?>
-<w:document xmlns:wpc="http://schemas.microsoft.com/office/word/2010/wordprocessingCanvas" xmlns:mc="http://schemas.openxmlformats.org/markup-compatibility/2006" xmlns:o="urn:schemas-microsoft-com:office:office" xmlns:r="http://schemas.openxmlformats.org/officeDocument/2006/relationships" xmlns:m="http://schemas.openxmlformats.org/officeDocument/2006/math" xmlns:v="urn:schemas-microsoft-com:vml" xmlns:wp14="http://schemas.microsoft.com/office/word/2010/wordprocessingDrawing" xmlns:wp="http://schemas.openxmlformats.org/drawingml/2006/wordprocessingDrawing" xmlns:w10="urn:schemas-microsoft-com:office:word" xmlns:w="http://schemas.openxmlformats.org/wordprocessingml/2006/main" xmlns:w14="http://schemas.microsoft.com/office/word/2010/wordml" xmlns:wpg="http://schemas.microsoft.com/office/word/2010/wordprocessingGroup" xmlns:wpi="http://schemas.microsoft.com/office/word/2010/wordprocessingInk" xmlns:wne="http://schemas.microsoft.com/office/word/2006/wordml" xmlns:wps="http://schemas.microsoft.com/office/word/2010/wordprocessingShape" mc:Ignorable="w14 wp14">
+<w:document xmlns:wpc="http://schemas.microsoft.com/office/word/2010/wordprocessingCanvas" xmlns:cx="http://schemas.microsoft.com/office/drawing/2014/chartex" xmlns:cx1="http://schemas.microsoft.com/office/drawing/2015/9/8/chartex" xmlns:cx2="http://schemas.microsoft.com/office/drawing/2015/10/21/chartex" xmlns:cx3="http://schemas.microsoft.com/office/drawing/2016/5/9/chartex" xmlns:cx4="http://schemas.microsoft.com/office/drawing/2016/5/10/chartex" xmlns:cx5="http://schemas.microsoft.com/office/drawing/2016/5/11/chartex" xmlns:cx6="http://schemas.microsoft.com/office/drawing/2016/5/12/chartex" xmlns:cx7="http://schemas.microsoft.com/office/drawing/2016/5/13/chartex" xmlns:cx8="http://schemas.microsoft.com/office/drawing/2016/5/14/chartex" xmlns:mc="http://schemas.openxmlformats.org/markup-compatibility/2006" xmlns:aink="http://schemas.microsoft.com/office/drawing/2016/ink" xmlns:am3d="http://schemas.microsoft.com/office/drawing/2017/model3d" xmlns:o="urn:schemas-microsoft-com:office:office" xmlns:oel="http://schemas.microsoft.com/office/2019/extlst" xmlns:r="http://schemas.openxmlformats.org/officeDocument/2006/relationships" xmlns:m="http://schemas.openxmlformats.org/officeDocument/2006/math" xmlns:v="urn:schemas-microsoft-com:vml" xmlns:wp14="http://schemas.microsoft.com/office/word/2010/wordprocessingDrawing" xmlns:wp="http://schemas.openxmlformats.org/drawingml/2006/wordprocessingDrawing" xmlns:w10="urn:schemas-microsoft-com:office:word" xmlns:w="http://schemas.openxmlformats.org/wordprocessingml/2006/main" xmlns:w14="http://schemas.microsoft.com/office/word/2010/wordml" xmlns:w15="http://schemas.microsoft.com/office/word/2012/wordml" xmlns:w16cex="http://schemas.microsoft.com/office/word/2018/wordml/cex" xmlns:w16cid="http://schemas.microsoft.com/office/word/2016/wordml/cid" xmlns:w16="http://schemas.microsoft.com/office/word/2018/wordml" xmlns:w16du="http://schemas.microsoft.com/office/word/2023/wordml/word16du" xmlns:w16sdtdh="http://schemas.microsoft.com/office/word/2020/wordml/sdtdatahash" xmlns:w16se="http://schemas.microsoft.com/office/word/2015/wordml/symex" xmlns:wpg="http://schemas.microsoft.com/office/word/2010/wordprocessingGroup" xmlns:wpi="http://schemas.microsoft.com/office/word/2010/wordprocessingInk" xmlns:wne="http://schemas.microsoft.com/office/word/2006/wordml" xmlns:wps="http://schemas.microsoft.com/office/word/2010/wordprocessingShape" mc:Ignorable="w14 w15 w16se w16cid w16 w16cex w16sdtdh w16du wp14">
   <w:body>
     <w:p>
       <w:pPr>
@@ -45,15 +45,7 @@
         <w:t xml:space="preserve"> </w:t>
       </w:r>
       <w:r>
-        <w:t xml:space="preserve">QQQ, TOF and ion trap instruments from AB SCIEX, Agilent, </w:t>
-      </w:r>
-      <w:proofErr w:type="spellStart"/>
-      <w:r>
-        <w:t>Bruker</w:t>
-      </w:r>
-      <w:proofErr w:type="spellEnd"/>
-      <w:r>
-        <w:t>, Thermo and Waters</w:t>
+        <w:t>QQQ, TOF and ion trap instruments from AB SCIEX, Agilent, Bruker, Thermo and Waters</w:t>
       </w:r>
       <w:r>
         <w:t xml:space="preserve">) provided the data was acquired </w:t>
@@ -145,15 +137,7 @@
         <w:t xml:space="preserve">targeted </w:t>
       </w:r>
       <w:r>
-        <w:t xml:space="preserve">peptide. The </w:t>
-      </w:r>
-      <w:proofErr w:type="spellStart"/>
-      <w:r>
-        <w:t>mProphet</w:t>
-      </w:r>
-      <w:proofErr w:type="spellEnd"/>
-      <w:r>
-        <w:t xml:space="preserve"> algorithm</w:t>
+        <w:t>peptide. The mProphet algorithm</w:t>
       </w:r>
       <w:r>
         <w:fldChar w:fldCharType="begin"/>
@@ -225,7 +209,7 @@
       <w:r>
         <w:t>(</w:t>
       </w:r>
-      <w:hyperlink r:id="rId9" w:history="1">
+      <w:hyperlink r:id="rId8" w:history="1">
         <w:r>
           <w:rPr>
             <w:rStyle w:val="Hyperlink"/>
@@ -254,79 +238,63 @@
         <w:t xml:space="preserve">, </w:t>
       </w:r>
       <w:r>
-        <w:t xml:space="preserve">we now allow the user to improve on what Skyline does by default by training and customizing scoring models based on </w:t>
-      </w:r>
-      <w:proofErr w:type="spellStart"/>
-      <w:r>
-        <w:t>mProphet</w:t>
-      </w:r>
-      <w:proofErr w:type="spellEnd"/>
-      <w:r>
-        <w:t xml:space="preserve"> and </w:t>
-      </w:r>
-      <w:proofErr w:type="spellStart"/>
-      <w:r>
-        <w:t>OpenSWATH</w:t>
-      </w:r>
-      <w:proofErr w:type="spellEnd"/>
+        <w:t>we now allow the user to improve on what Skyline does by default by training and customizing scoring models based on mProphet and OpenSWATH.</w:t>
+      </w:r>
+    </w:p>
+    <w:p>
+      <w:r>
+        <w:t xml:space="preserve">In this tutorial, </w:t>
+      </w:r>
+      <w:r>
+        <w:t>you will learn to</w:t>
+      </w:r>
+      <w:r>
+        <w:t xml:space="preserve"> train and customiz</w:t>
+      </w:r>
+      <w:r>
+        <w:t>e</w:t>
+      </w:r>
+      <w:r>
+        <w:t xml:space="preserve"> a peak scoring model, as well as how to use the model</w:t>
+      </w:r>
+      <w:r>
+        <w:t>s</w:t>
+      </w:r>
+      <w:r>
+        <w:t xml:space="preserve"> to improve Skyline</w:t>
+      </w:r>
+      <w:r>
+        <w:t xml:space="preserve"> </w:t>
+      </w:r>
+      <w:r>
+        <w:t>peak</w:t>
+      </w:r>
+      <w:r>
+        <w:t xml:space="preserve"> integration</w:t>
+      </w:r>
+      <w:r>
+        <w:t xml:space="preserve"> boundary </w:t>
+      </w:r>
+      <w:r>
+        <w:t xml:space="preserve">selection </w:t>
+      </w:r>
+      <w:r>
+        <w:t>and</w:t>
+      </w:r>
+      <w:r>
+        <w:t xml:space="preserve"> </w:t>
+      </w:r>
+      <w:r>
+        <w:t xml:space="preserve">assign a confidence level </w:t>
+      </w:r>
+      <w:r>
+        <w:t>to the association between the peak and its target peptide</w:t>
+      </w:r>
       <w:r>
         <w:t>.</w:t>
       </w:r>
     </w:p>
     <w:p>
-      <w:r>
-        <w:t xml:space="preserve">In this tutorial, </w:t>
-      </w:r>
-      <w:r>
-        <w:t>you will learn to</w:t>
-      </w:r>
-      <w:r>
-        <w:t xml:space="preserve"> train and customiz</w:t>
-      </w:r>
-      <w:r>
-        <w:t>e</w:t>
-      </w:r>
-      <w:r>
-        <w:t xml:space="preserve"> a peak scoring model, as well as how to use the model</w:t>
-      </w:r>
-      <w:r>
-        <w:t>s</w:t>
-      </w:r>
-      <w:r>
-        <w:t xml:space="preserve"> to improve Skyline</w:t>
-      </w:r>
-      <w:r>
-        <w:t xml:space="preserve"> </w:t>
-      </w:r>
-      <w:r>
-        <w:t>peak</w:t>
-      </w:r>
-      <w:r>
-        <w:t xml:space="preserve"> integration</w:t>
-      </w:r>
-      <w:r>
-        <w:t xml:space="preserve"> boundary </w:t>
-      </w:r>
-      <w:r>
-        <w:t xml:space="preserve">selection </w:t>
-      </w:r>
-      <w:r>
-        <w:t>and</w:t>
-      </w:r>
-      <w:r>
-        <w:t xml:space="preserve"> </w:t>
-      </w:r>
-      <w:r>
-        <w:t xml:space="preserve">assign a confidence level </w:t>
-      </w:r>
-      <w:r>
-        <w:t>to the association between the peak and its target peptide</w:t>
-      </w:r>
-      <w:r>
-        <w:t>.</w:t>
-      </w:r>
-    </w:p>
-    <w:p>
       <w:pPr>
         <w:pStyle w:val="Heading1"/>
       </w:pPr>
@@ -340,7 +308,7 @@
       </w:r>
     </w:p>
     <w:p>
-      <w:hyperlink r:id="rId10" w:history="1">
+      <w:hyperlink r:id="rId9" w:history="1">
         <w:r>
           <w:rPr>
             <w:rStyle w:val="Hyperlink"/>
@@ -445,15 +413,7 @@
         <w:t>peptide sequences that are not actually present in the sample but are measured in order</w:t>
       </w:r>
       <w:r>
-        <w:t xml:space="preserve"> to provide a negative control, which </w:t>
-      </w:r>
-      <w:proofErr w:type="spellStart"/>
-      <w:r>
-        <w:t>mProphet</w:t>
-      </w:r>
-      <w:proofErr w:type="spellEnd"/>
-      <w:r>
-        <w:t xml:space="preserve"> requires in order to assign confidence levels to the peaks it picks.  Several methods for generating decoy peptides exist, including shifting the precursor and product mass</w:t>
+        <w:t xml:space="preserve"> to provide a negative control, which mProphet requires in order to assign confidence levels to the peaks it picks.  Several methods for generating decoy peptides exist, including shifting the precursor and product mass</w:t>
       </w:r>
       <w:r>
         <w:t>-to-charge ratios</w:t>
@@ -474,15 +434,7 @@
         <w:t xml:space="preserve">you will use reversed sequence decoys.  </w:t>
       </w:r>
       <w:r>
-        <w:t xml:space="preserve">Generally, </w:t>
-      </w:r>
-      <w:proofErr w:type="spellStart"/>
-      <w:r>
-        <w:t>mProphet</w:t>
-      </w:r>
-      <w:proofErr w:type="spellEnd"/>
-      <w:r>
-        <w:t xml:space="preserve"> works best if the number of decoys is comparable to the number of targets, or at least not radically smaller.  </w:t>
+        <w:t xml:space="preserve">Generally, mProphet works best if the number of decoys is comparable to the number of targets, or at least not radically smaller.  </w:t>
       </w:r>
       <w:r>
         <w:t>To add the decoys:</w:t>
@@ -639,8 +591,6 @@
         </w:rPr>
         <w:t xml:space="preserve"> </w:t>
       </w:r>
-      <w:bookmarkStart w:id="0" w:name="_GoBack"/>
-      <w:bookmarkEnd w:id="0"/>
       <w:r>
         <w:rPr>
           <w:noProof/>
@@ -661,7 +611,7 @@
                     <pic:cNvPicPr/>
                   </pic:nvPicPr>
                   <pic:blipFill>
-                    <a:blip r:embed="rId11"/>
+                    <a:blip r:embed="rId10"/>
                     <a:stretch>
                       <a:fillRect/>
                     </a:stretch>
@@ -748,7 +698,6 @@
           <w:noProof/>
           <w:u w:val="single"/>
         </w:rPr>
-        <w:lastRenderedPageBreak/>
         <w:drawing>
           <wp:inline distT="0" distB="0" distL="0" distR="0" wp14:anchorId="0E5A572B" wp14:editId="03FABB3F">
             <wp:extent cx="2583815" cy="4220845"/>
@@ -767,7 +716,7 @@
                     </pic:cNvPicPr>
                   </pic:nvPicPr>
                   <pic:blipFill>
-                    <a:blip r:embed="rId12">
+                    <a:blip r:embed="rId11">
                       <a:extLst>
                         <a:ext uri="{28A0092B-C50C-407E-A947-70E740481C1C}">
                           <a14:useLocalDpi xmlns:a14="http://schemas.microsoft.com/office/drawing/2010/main" val="0"/>
@@ -953,15 +902,7 @@
         <w:t>-decoys.sky</w:t>
       </w:r>
       <w:r>
-        <w:t>’ from the ‘</w:t>
-      </w:r>
-      <w:proofErr w:type="spellStart"/>
-      <w:r>
-        <w:t>PeakPicking</w:t>
-      </w:r>
-      <w:proofErr w:type="spellEnd"/>
-      <w:r>
-        <w:t>’ folder you created for this tutorial.</w:t>
+        <w:t>’ from the ‘PeakPicking’ folder you created for this tutorial.</w:t>
       </w:r>
     </w:p>
     <w:p>
@@ -1123,28 +1064,19 @@
         <w:spacing w:after="0" w:line="240" w:lineRule="auto"/>
       </w:pPr>
       <w:r>
-        <w:lastRenderedPageBreak/>
         <w:t>Select the file</w:t>
       </w:r>
       <w:r>
         <w:t>s</w:t>
       </w:r>
       <w:r>
-        <w:t xml:space="preserve"> below, using </w:t>
-      </w:r>
-      <w:proofErr w:type="spellStart"/>
-      <w:r>
-        <w:t>Shift+</w:t>
+        <w:t xml:space="preserve"> below, using Shift+</w:t>
       </w:r>
       <w:r>
         <w:t>mouse-</w:t>
       </w:r>
       <w:r>
-        <w:t>click</w:t>
-      </w:r>
-      <w:proofErr w:type="spellEnd"/>
-      <w:r>
-        <w:t xml:space="preserve"> to make a multiple selection</w:t>
+        <w:t>click to make a multiple selection</w:t>
       </w:r>
       <w:r>
         <w:t>:</w:t>
@@ -1291,6 +1223,244 @@
             <wp:extent cx="2981325" cy="2276475"/>
             <wp:effectExtent l="0" t="0" r="9525" b="9525"/>
             <wp:docPr id="32" name="Picture 32"/>
+            <wp:cNvGraphicFramePr>
+              <a:graphicFrameLocks xmlns:a="http://schemas.openxmlformats.org/drawingml/2006/main" noChangeAspect="1"/>
+            </wp:cNvGraphicFramePr>
+            <a:graphic xmlns:a="http://schemas.openxmlformats.org/drawingml/2006/main">
+              <a:graphicData uri="http://schemas.openxmlformats.org/drawingml/2006/picture">
+                <pic:pic xmlns:pic="http://schemas.openxmlformats.org/drawingml/2006/picture">
+                  <pic:nvPicPr>
+                    <pic:cNvPr id="0" name=""/>
+                    <pic:cNvPicPr/>
+                  </pic:nvPicPr>
+                  <pic:blipFill>
+                    <a:blip r:embed="rId12"/>
+                    <a:stretch>
+                      <a:fillRect/>
+                    </a:stretch>
+                  </pic:blipFill>
+                  <pic:spPr>
+                    <a:xfrm>
+                      <a:off x="0" y="0"/>
+                      <a:ext cx="2981325" cy="2276475"/>
+                    </a:xfrm>
+                    <a:prstGeom prst="rect">
+                      <a:avLst/>
+                    </a:prstGeom>
+                  </pic:spPr>
+                </pic:pic>
+              </a:graphicData>
+            </a:graphic>
+          </wp:inline>
+        </w:drawing>
+      </w:r>
+    </w:p>
+    <w:p>
+      <w:pPr>
+        <w:pStyle w:val="ListParagraph"/>
+        <w:numPr>
+          <w:ilvl w:val="0"/>
+          <w:numId w:val="29"/>
+        </w:numPr>
+        <w:spacing w:before="240" w:after="0" w:line="240" w:lineRule="auto"/>
+      </w:pPr>
+      <w:r>
+        <w:t xml:space="preserve">Delete the 0 at the end of the </w:t>
+      </w:r>
+      <w:r>
+        <w:rPr>
+          <w:b/>
+        </w:rPr>
+        <w:t>Common prefix</w:t>
+      </w:r>
+      <w:r>
+        <w:t xml:space="preserve"> field.</w:t>
+      </w:r>
+    </w:p>
+    <w:p>
+      <w:pPr>
+        <w:pStyle w:val="ListParagraph"/>
+        <w:numPr>
+          <w:ilvl w:val="0"/>
+          <w:numId w:val="29"/>
+        </w:numPr>
+        <w:spacing w:before="240" w:after="0" w:line="240" w:lineRule="auto"/>
+      </w:pPr>
+      <w:r>
+        <w:t xml:space="preserve">Click the </w:t>
+      </w:r>
+      <w:r>
+        <w:rPr>
+          <w:b/>
+        </w:rPr>
+        <w:t>Remove</w:t>
+      </w:r>
+      <w:r>
+        <w:t xml:space="preserve"> button.</w:t>
+      </w:r>
+    </w:p>
+    <w:p>
+      <w:pPr>
+        <w:spacing w:after="0" w:line="240" w:lineRule="auto"/>
+      </w:pPr>
+    </w:p>
+    <w:p>
+      <w:r>
+        <w:t>Once loading is complete, chromatograms will be displayed for both the target (real) and decoy peptides</w:t>
+      </w:r>
+      <w:r>
+        <w:t>.</w:t>
+      </w:r>
+    </w:p>
+    <w:p>
+      <w:pPr>
+        <w:pStyle w:val="ListParagraph"/>
+        <w:numPr>
+          <w:ilvl w:val="0"/>
+          <w:numId w:val="30"/>
+        </w:numPr>
+      </w:pPr>
+      <w:r>
+        <w:t xml:space="preserve">Select </w:t>
+      </w:r>
+      <w:r>
+        <w:t xml:space="preserve">the peptide </w:t>
+      </w:r>
+      <w:r>
+        <w:rPr>
+          <w:color w:val="000000"/>
+        </w:rPr>
+        <w:t>LPDGNGIEL</w:t>
+      </w:r>
+      <w:r>
+        <w:rPr>
+          <w:b/>
+          <w:bCs/>
+          <w:color w:val="000000"/>
+          <w:u w:val="single"/>
+        </w:rPr>
+        <w:t>C</w:t>
+      </w:r>
+      <w:r>
+        <w:rPr>
+          <w:b/>
+          <w:bCs/>
+          <w:color w:val="0000FF"/>
+        </w:rPr>
+        <w:t>R</w:t>
+      </w:r>
+      <w:r>
+        <w:t xml:space="preserve"> under the protein </w:t>
+      </w:r>
+      <w:r>
+        <w:rPr>
+          <w:b/>
+        </w:rPr>
+        <w:t>Rv3133c|devR</w:t>
+      </w:r>
+      <w:r>
+        <w:t>, just above the ‘Decoys’ peptide list.</w:t>
+      </w:r>
+    </w:p>
+    <w:p>
+      <w:pPr>
+        <w:pStyle w:val="ListParagraph"/>
+        <w:numPr>
+          <w:ilvl w:val="0"/>
+          <w:numId w:val="30"/>
+        </w:numPr>
+      </w:pPr>
+      <w:r>
+        <w:t xml:space="preserve">Select </w:t>
+      </w:r>
+      <w:r>
+        <w:rPr>
+          <w:b/>
+        </w:rPr>
+        <w:t xml:space="preserve"> </w:t>
+      </w:r>
+      <w:r>
+        <w:t>‘</w:t>
+      </w:r>
+      <w:r>
+        <w:t>0</w:t>
+      </w:r>
+      <w:r>
+        <w:t>06_StC-DosR_B2</w:t>
+      </w:r>
+      <w:r>
+        <w:t xml:space="preserve">’ from the </w:t>
+      </w:r>
+      <w:r>
+        <w:rPr>
+          <w:b/>
+        </w:rPr>
+        <w:t>Replicates</w:t>
+      </w:r>
+      <w:r>
+        <w:t xml:space="preserve"> dropdown list, at the top of the </w:t>
+      </w:r>
+      <w:r>
+        <w:rPr>
+          <w:b/>
+        </w:rPr>
+        <w:t>Targets</w:t>
+      </w:r>
+      <w:r>
+        <w:t xml:space="preserve"> view.</w:t>
+      </w:r>
+    </w:p>
+    <w:p>
+      <w:r>
+        <w:t>N</w:t>
+      </w:r>
+      <w:r>
+        <w:t xml:space="preserve">ote that </w:t>
+      </w:r>
+      <w:r>
+        <w:t xml:space="preserve">the </w:t>
+      </w:r>
+      <w:r>
+        <w:t xml:space="preserve">Skyline default peak picking has </w:t>
+      </w:r>
+      <w:r>
+        <w:t>selected an intense peak at 16.5 minutes</w:t>
+      </w:r>
+      <w:r>
+        <w:t xml:space="preserve">, </w:t>
+      </w:r>
+      <w:r>
+        <w:t xml:space="preserve">whereas (as </w:t>
+      </w:r>
+      <w:r>
+        <w:t xml:space="preserve">you </w:t>
+      </w:r>
+      <w:r>
+        <w:t>will see later) the correct peak is actually at 18.0 minutes</w:t>
+      </w:r>
+      <w:r>
+        <w:t>, close to the predicted retention time, annotated at 18.2 minutes in the graph</w:t>
+      </w:r>
+      <w:r>
+        <w:t>.</w:t>
+      </w:r>
+    </w:p>
+    <w:p>
+      <w:r>
+        <w:rPr>
+          <w:noProof/>
+        </w:rPr>
+        <w:t xml:space="preserve"> </w:t>
+      </w:r>
+      <w:r>
+        <w:rPr>
+          <w:noProof/>
+        </w:rPr>
+        <w:drawing>
+          <wp:inline distT="0" distB="0" distL="0" distR="0" wp14:anchorId="43A37862" wp14:editId="19A61BEB">
+            <wp:extent cx="5943600" cy="4374515"/>
+            <wp:effectExtent l="0" t="0" r="0" b="6985"/>
+            <wp:docPr id="38" name="Picture 38"/>
             <wp:cNvGraphicFramePr>
               <a:graphicFrameLocks xmlns:a="http://schemas.openxmlformats.org/drawingml/2006/main" noChangeAspect="1"/>
             </wp:cNvGraphicFramePr>
@@ -1310,7 +1480,7 @@
                   <pic:spPr>
                     <a:xfrm>
                       <a:off x="0" y="0"/>
-                      <a:ext cx="2981325" cy="2276475"/>
+                      <a:ext cx="5943600" cy="4374515"/>
                     </a:xfrm>
                     <a:prstGeom prst="rect">
                       <a:avLst/>
@@ -1325,56 +1495,79 @@
     </w:p>
     <w:p>
       <w:pPr>
+        <w:pStyle w:val="Heading2"/>
+        <w:rPr>
+          <w:sz w:val="28"/>
+          <w:szCs w:val="28"/>
+        </w:rPr>
+      </w:pPr>
+      <w:r>
+        <w:rPr>
+          <w:sz w:val="28"/>
+          <w:szCs w:val="28"/>
+        </w:rPr>
+        <w:t>Training a Peak Scoring Mode</w:t>
+      </w:r>
+      <w:r>
+        <w:rPr>
+          <w:sz w:val="28"/>
+          <w:szCs w:val="28"/>
+        </w:rPr>
+        <w:t>l</w:t>
+      </w:r>
+    </w:p>
+    <w:p>
+      <w:r>
+        <w:t xml:space="preserve">Next </w:t>
+      </w:r>
+      <w:r>
+        <w:t xml:space="preserve">you </w:t>
+      </w:r>
+      <w:r>
+        <w:t xml:space="preserve">will train a scoring model and use it to improve Skyline </w:t>
+      </w:r>
+      <w:r>
+        <w:t xml:space="preserve">peptide </w:t>
+      </w:r>
+      <w:r>
+        <w:t>peak picking:</w:t>
+      </w:r>
+    </w:p>
+    <w:p>
+      <w:pPr>
         <w:pStyle w:val="ListParagraph"/>
         <w:numPr>
           <w:ilvl w:val="0"/>
-          <w:numId w:val="29"/>
+          <w:numId w:val="13"/>
         </w:numPr>
-        <w:spacing w:before="240" w:after="0" w:line="240" w:lineRule="auto"/>
-      </w:pPr>
-      <w:r>
-        <w:t xml:space="preserve">Delete the 0 at the end of the </w:t>
-      </w:r>
-      <w:r>
-        <w:rPr>
-          <w:b/>
-        </w:rPr>
-        <w:t>Common prefix</w:t>
-      </w:r>
-      <w:r>
-        <w:t xml:space="preserve"> field.</w:t>
-      </w:r>
-    </w:p>
-    <w:p>
-      <w:pPr>
-        <w:pStyle w:val="ListParagraph"/>
-        <w:numPr>
-          <w:ilvl w:val="0"/>
-          <w:numId w:val="29"/>
-        </w:numPr>
-        <w:spacing w:before="240" w:after="0" w:line="240" w:lineRule="auto"/>
-      </w:pPr>
-      <w:r>
-        <w:t xml:space="preserve">Click the </w:t>
-      </w:r>
-      <w:r>
-        <w:rPr>
-          <w:b/>
-        </w:rPr>
-        <w:t>Remove</w:t>
-      </w:r>
-      <w:r>
-        <w:t xml:space="preserve"> button.</w:t>
-      </w:r>
-    </w:p>
-    <w:p>
-      <w:pPr>
         <w:spacing w:after="0" w:line="240" w:lineRule="auto"/>
       </w:pPr>
-    </w:p>
-    <w:p>
-      <w:r>
-        <w:t>Once loading is complete, chromatograms will be displayed for both the target (real) and decoy peptides</w:t>
+      <w:r>
+        <w:t xml:space="preserve">From the </w:t>
+      </w:r>
+      <w:r>
+        <w:rPr>
+          <w:b/>
+        </w:rPr>
+        <w:t>Edit</w:t>
+      </w:r>
+      <w:r>
+        <w:t xml:space="preserve"> menu, choose </w:t>
+      </w:r>
+      <w:r>
+        <w:rPr>
+          <w:b/>
+        </w:rPr>
+        <w:t>Refine</w:t>
+      </w:r>
+      <w:r>
+        <w:t xml:space="preserve"> and click on </w:t>
+      </w:r>
+      <w:r>
+        <w:rPr>
+          <w:b/>
+        </w:rPr>
+        <w:t>Reintegrate</w:t>
       </w:r>
       <w:r>
         <w:t>.</w:t>
@@ -1382,154 +1575,36 @@
     </w:p>
     <w:p>
       <w:pPr>
-        <w:pStyle w:val="ListParagraph"/>
-        <w:numPr>
-          <w:ilvl w:val="0"/>
-          <w:numId w:val="30"/>
-        </w:numPr>
-      </w:pPr>
-      <w:r>
-        <w:t xml:space="preserve">Select </w:t>
-      </w:r>
-      <w:r>
-        <w:t xml:space="preserve">the peptide </w:t>
-      </w:r>
-      <w:r>
-        <w:rPr>
-          <w:color w:val="000000"/>
-        </w:rPr>
-        <w:t>LPDGNGIEL</w:t>
-      </w:r>
-      <w:r>
-        <w:rPr>
-          <w:b/>
-          <w:bCs/>
-          <w:color w:val="000000"/>
-          <w:u w:val="single"/>
-        </w:rPr>
-        <w:t>C</w:t>
-      </w:r>
-      <w:r>
-        <w:rPr>
-          <w:b/>
-          <w:bCs/>
-          <w:color w:val="0000FF"/>
-        </w:rPr>
-        <w:t>R</w:t>
-      </w:r>
-      <w:r>
-        <w:t xml:space="preserve"> under the protein </w:t>
-      </w:r>
-      <w:r>
-        <w:rPr>
-          <w:b/>
-        </w:rPr>
-        <w:t>Rv3133c|devR</w:t>
-      </w:r>
-      <w:r>
-        <w:t>, just above the ‘Decoys’ peptide list.</w:t>
-      </w:r>
-    </w:p>
-    <w:p>
-      <w:pPr>
-        <w:pStyle w:val="ListParagraph"/>
-        <w:numPr>
-          <w:ilvl w:val="0"/>
-          <w:numId w:val="30"/>
-        </w:numPr>
-      </w:pPr>
-      <w:r>
-        <w:t xml:space="preserve">Select </w:t>
-      </w:r>
-      <w:r>
-        <w:rPr>
-          <w:b/>
+        <w:spacing w:after="0" w:line="240" w:lineRule="auto"/>
+      </w:pPr>
+    </w:p>
+    <w:p>
+      <w:pPr>
+        <w:spacing w:line="240" w:lineRule="auto"/>
+      </w:pPr>
+      <w:r>
+        <w:t>You should see the following form:</w:t>
+      </w:r>
+    </w:p>
+    <w:p>
+      <w:pPr>
+        <w:spacing w:line="240" w:lineRule="auto"/>
+      </w:pPr>
+      <w:r>
+        <w:rPr>
+          <w:noProof/>
         </w:rPr>
         <w:t xml:space="preserve"> </w:t>
       </w:r>
       <w:r>
-        <w:t>‘</w:t>
-      </w:r>
-      <w:r>
-        <w:t>0</w:t>
-      </w:r>
-      <w:r>
-        <w:t>06_StC-DosR_B2</w:t>
-      </w:r>
-      <w:r>
-        <w:t xml:space="preserve">’ from the </w:t>
-      </w:r>
-      <w:r>
-        <w:rPr>
-          <w:b/>
-        </w:rPr>
-        <w:t>Replicates</w:t>
-      </w:r>
-      <w:r>
-        <w:t xml:space="preserve"> dropdown list, at the top of the </w:t>
-      </w:r>
-      <w:r>
-        <w:rPr>
-          <w:b/>
-        </w:rPr>
-        <w:t>Targets</w:t>
-      </w:r>
-      <w:r>
-        <w:t xml:space="preserve"> view.</w:t>
-      </w:r>
-    </w:p>
-    <w:p>
-      <w:r>
-        <w:t>N</w:t>
-      </w:r>
-      <w:r>
-        <w:t xml:space="preserve">ote that </w:t>
-      </w:r>
-      <w:r>
-        <w:t xml:space="preserve">the </w:t>
-      </w:r>
-      <w:r>
-        <w:t xml:space="preserve">Skyline default peak picking has </w:t>
-      </w:r>
-      <w:r>
-        <w:t>selected an intense peak at 16.5 minutes</w:t>
-      </w:r>
-      <w:r>
-        <w:t xml:space="preserve">, </w:t>
-      </w:r>
-      <w:r>
-        <w:t xml:space="preserve">whereas (as </w:t>
-      </w:r>
-      <w:r>
-        <w:t xml:space="preserve">you </w:t>
-      </w:r>
-      <w:r>
-        <w:t>will see later) the correct peak is actually at 18.0 minutes</w:t>
-      </w:r>
-      <w:r>
-        <w:t>, close to the predicted retention time, annotated at 18.2 minutes in the graph</w:t>
-      </w:r>
-      <w:r>
-        <w:t>.</w:t>
-      </w:r>
-    </w:p>
-    <w:p>
-      <w:r>
         <w:rPr>
           <w:noProof/>
         </w:rPr>
-        <w:lastRenderedPageBreak/>
-        <w:t xml:space="preserve"> </w:t>
-      </w:r>
-      <w:r>
-        <w:rPr>
-          <w:noProof/>
-        </w:rPr>
         <w:drawing>
-          <wp:inline distT="0" distB="0" distL="0" distR="0" wp14:anchorId="43A37862" wp14:editId="19A61BEB">
-            <wp:extent cx="5943600" cy="4374515"/>
-            <wp:effectExtent l="0" t="0" r="0" b="6985"/>
-            <wp:docPr id="38" name="Picture 38"/>
+          <wp:inline distT="0" distB="0" distL="0" distR="0" wp14:anchorId="2D4E115B" wp14:editId="26FC9F09">
+            <wp:extent cx="3124200" cy="2657475"/>
+            <wp:effectExtent l="0" t="0" r="0" b="9525"/>
+            <wp:docPr id="39" name="Picture 39"/>
             <wp:cNvGraphicFramePr>
               <a:graphicFrameLocks xmlns:a="http://schemas.openxmlformats.org/drawingml/2006/main" noChangeAspect="1"/>
             </wp:cNvGraphicFramePr>
@@ -1549,7 +1624,7 @@
                   <pic:spPr>
                     <a:xfrm>
                       <a:off x="0" y="0"/>
-                      <a:ext cx="5943600" cy="4374515"/>
+                      <a:ext cx="3124200" cy="2657475"/>
                     </a:xfrm>
                     <a:prstGeom prst="rect">
                       <a:avLst/>
@@ -1564,117 +1639,136 @@
     </w:p>
     <w:p>
       <w:pPr>
-        <w:pStyle w:val="Heading2"/>
-        <w:rPr>
-          <w:sz w:val="28"/>
-          <w:szCs w:val="28"/>
-        </w:rPr>
-      </w:pPr>
-      <w:r>
-        <w:rPr>
-          <w:sz w:val="28"/>
-          <w:szCs w:val="28"/>
-        </w:rPr>
-        <w:t>Training a Peak Scoring Mode</w:t>
-      </w:r>
-      <w:r>
-        <w:rPr>
-          <w:sz w:val="28"/>
-          <w:szCs w:val="28"/>
-        </w:rPr>
-        <w:t>l</w:t>
-      </w:r>
-    </w:p>
-    <w:p>
-      <w:r>
-        <w:t xml:space="preserve">Next </w:t>
-      </w:r>
-      <w:r>
-        <w:t xml:space="preserve">you </w:t>
-      </w:r>
-      <w:r>
-        <w:t xml:space="preserve">will train a scoring model and use it to improve Skyline </w:t>
-      </w:r>
-      <w:r>
-        <w:t xml:space="preserve">peptide </w:t>
-      </w:r>
-      <w:r>
-        <w:t>peak picking:</w:t>
-      </w:r>
-    </w:p>
-    <w:p>
-      <w:pPr>
         <w:pStyle w:val="ListParagraph"/>
         <w:numPr>
           <w:ilvl w:val="0"/>
           <w:numId w:val="13"/>
         </w:numPr>
+        <w:spacing w:line="240" w:lineRule="auto"/>
+        <w:rPr>
+          <w:u w:val="single"/>
+        </w:rPr>
+      </w:pPr>
+      <w:r>
+        <w:t xml:space="preserve">From the </w:t>
+      </w:r>
+      <w:r>
+        <w:rPr>
+          <w:b/>
+        </w:rPr>
+        <w:t xml:space="preserve">Peak Scoring Model </w:t>
+      </w:r>
+      <w:r>
+        <w:t>drop</w:t>
+      </w:r>
+      <w:r>
+        <w:t xml:space="preserve">down </w:t>
+      </w:r>
+      <w:r>
+        <w:t xml:space="preserve">list, choose </w:t>
+      </w:r>
+      <w:r>
+        <w:rPr>
+          <w:b/>
+        </w:rPr>
+        <w:t>&lt;</w:t>
+      </w:r>
+      <w:r>
+        <w:rPr>
+          <w:b/>
+        </w:rPr>
+        <w:t>Add</w:t>
+      </w:r>
+      <w:r>
+        <w:rPr>
+          <w:b/>
+        </w:rPr>
+        <w:t>…&gt;</w:t>
+      </w:r>
+      <w:r>
+        <w:t>.</w:t>
+      </w:r>
+    </w:p>
+    <w:p>
+      <w:pPr>
+        <w:spacing w:line="240" w:lineRule="auto"/>
+      </w:pPr>
+      <w:r>
+        <w:t xml:space="preserve">A large form should </w:t>
+      </w:r>
+      <w:r>
+        <w:t>appear</w:t>
+      </w:r>
+      <w:r>
+        <w:t>.</w:t>
+      </w:r>
+    </w:p>
+    <w:p>
+      <w:pPr>
+        <w:pStyle w:val="ListParagraph"/>
+        <w:numPr>
+          <w:ilvl w:val="0"/>
+          <w:numId w:val="35"/>
+        </w:numPr>
         <w:spacing w:after="0" w:line="240" w:lineRule="auto"/>
-      </w:pPr>
-      <w:r>
-        <w:t xml:space="preserve">From the </w:t>
-      </w:r>
-      <w:r>
-        <w:rPr>
-          <w:b/>
-        </w:rPr>
-        <w:t>Edit</w:t>
-      </w:r>
-      <w:r>
-        <w:t xml:space="preserve"> menu, choose </w:t>
-      </w:r>
-      <w:r>
-        <w:rPr>
-          <w:b/>
-        </w:rPr>
-        <w:t>Refine</w:t>
-      </w:r>
-      <w:r>
-        <w:t xml:space="preserve"> and click on </w:t>
-      </w:r>
-      <w:r>
-        <w:rPr>
-          <w:b/>
-        </w:rPr>
-        <w:t>Reintegrate</w:t>
-      </w:r>
-      <w:r>
-        <w:t>.</w:t>
+        <w:rPr>
+          <w:u w:val="single"/>
+        </w:rPr>
+      </w:pPr>
+      <w:r>
+        <w:t xml:space="preserve">Click the </w:t>
+      </w:r>
+      <w:r>
+        <w:rPr>
+          <w:b/>
+        </w:rPr>
+        <w:t xml:space="preserve">Train Model </w:t>
+      </w:r>
+      <w:r>
+        <w:t>button near the top left of the form.</w:t>
       </w:r>
     </w:p>
     <w:p>
       <w:pPr>
         <w:spacing w:after="0" w:line="240" w:lineRule="auto"/>
-      </w:pPr>
-    </w:p>
-    <w:p>
-      <w:pPr>
-        <w:spacing w:line="240" w:lineRule="auto"/>
-      </w:pPr>
-      <w:r>
-        <w:t>You should see the following form:</w:t>
-      </w:r>
-    </w:p>
-    <w:p>
-      <w:pPr>
-        <w:spacing w:line="240" w:lineRule="auto"/>
-      </w:pPr>
+        <w:rPr>
+          <w:u w:val="single"/>
+        </w:rPr>
+      </w:pPr>
+    </w:p>
+    <w:p>
+      <w:r>
+        <w:t>You should be presented with a screen that looks like this:</w:t>
+      </w:r>
+    </w:p>
+    <w:p>
       <w:r>
         <w:rPr>
           <w:noProof/>
         </w:rPr>
-        <w:lastRenderedPageBreak/>
         <w:t xml:space="preserve"> </w:t>
       </w:r>
       <w:r>
         <w:rPr>
           <w:noProof/>
         </w:rPr>
+        <w:t xml:space="preserve"> </w:t>
+      </w:r>
+      <w:r>
+        <w:rPr>
+          <w:noProof/>
+        </w:rPr>
+        <w:t xml:space="preserve"> </w:t>
+      </w:r>
+      <w:r>
+        <w:rPr>
+          <w:noProof/>
+        </w:rPr>
         <w:drawing>
-          <wp:inline distT="0" distB="0" distL="0" distR="0" wp14:anchorId="2D4E115B" wp14:editId="26FC9F09">
-            <wp:extent cx="3124200" cy="2657475"/>
-            <wp:effectExtent l="0" t="0" r="0" b="9525"/>
-            <wp:docPr id="39" name="Picture 39"/>
+          <wp:inline distT="0" distB="0" distL="0" distR="0" wp14:anchorId="02E4EE3B" wp14:editId="32243A12">
+            <wp:extent cx="5943600" cy="3489960"/>
+            <wp:effectExtent l="0" t="0" r="0" b="0"/>
+            <wp:docPr id="42" name="Picture 42"/>
             <wp:cNvGraphicFramePr>
               <a:graphicFrameLocks xmlns:a="http://schemas.openxmlformats.org/drawingml/2006/main" noChangeAspect="1"/>
             </wp:cNvGraphicFramePr>
@@ -1694,170 +1788,6 @@
                   <pic:spPr>
                     <a:xfrm>
                       <a:off x="0" y="0"/>
-                      <a:ext cx="3124200" cy="2657475"/>
-                    </a:xfrm>
-                    <a:prstGeom prst="rect">
-                      <a:avLst/>
-                    </a:prstGeom>
-                  </pic:spPr>
-                </pic:pic>
-              </a:graphicData>
-            </a:graphic>
-          </wp:inline>
-        </w:drawing>
-      </w:r>
-    </w:p>
-    <w:p>
-      <w:pPr>
-        <w:pStyle w:val="ListParagraph"/>
-        <w:numPr>
-          <w:ilvl w:val="0"/>
-          <w:numId w:val="13"/>
-        </w:numPr>
-        <w:spacing w:line="240" w:lineRule="auto"/>
-        <w:rPr>
-          <w:u w:val="single"/>
-        </w:rPr>
-      </w:pPr>
-      <w:r>
-        <w:t xml:space="preserve">From the </w:t>
-      </w:r>
-      <w:r>
-        <w:rPr>
-          <w:b/>
-        </w:rPr>
-        <w:t xml:space="preserve">Peak Scoring Model </w:t>
-      </w:r>
-      <w:r>
-        <w:t>drop</w:t>
-      </w:r>
-      <w:r>
-        <w:t xml:space="preserve">down </w:t>
-      </w:r>
-      <w:r>
-        <w:t xml:space="preserve">list, choose </w:t>
-      </w:r>
-      <w:r>
-        <w:rPr>
-          <w:b/>
-        </w:rPr>
-        <w:t>&lt;</w:t>
-      </w:r>
-      <w:r>
-        <w:rPr>
-          <w:b/>
-        </w:rPr>
-        <w:t>Add</w:t>
-      </w:r>
-      <w:r>
-        <w:rPr>
-          <w:b/>
-        </w:rPr>
-        <w:t>…&gt;</w:t>
-      </w:r>
-      <w:r>
-        <w:t>.</w:t>
-      </w:r>
-    </w:p>
-    <w:p>
-      <w:pPr>
-        <w:spacing w:line="240" w:lineRule="auto"/>
-      </w:pPr>
-      <w:r>
-        <w:t xml:space="preserve">A large form should </w:t>
-      </w:r>
-      <w:r>
-        <w:t>appear</w:t>
-      </w:r>
-      <w:r>
-        <w:t>.</w:t>
-      </w:r>
-    </w:p>
-    <w:p>
-      <w:pPr>
-        <w:pStyle w:val="ListParagraph"/>
-        <w:numPr>
-          <w:ilvl w:val="0"/>
-          <w:numId w:val="35"/>
-        </w:numPr>
-        <w:spacing w:after="0" w:line="240" w:lineRule="auto"/>
-        <w:rPr>
-          <w:u w:val="single"/>
-        </w:rPr>
-      </w:pPr>
-      <w:r>
-        <w:t xml:space="preserve">Click the </w:t>
-      </w:r>
-      <w:r>
-        <w:rPr>
-          <w:b/>
-        </w:rPr>
-        <w:t xml:space="preserve">Train Model </w:t>
-      </w:r>
-      <w:r>
-        <w:t>button near the top left of the form.</w:t>
-      </w:r>
-    </w:p>
-    <w:p>
-      <w:pPr>
-        <w:spacing w:after="0" w:line="240" w:lineRule="auto"/>
-        <w:rPr>
-          <w:u w:val="single"/>
-        </w:rPr>
-      </w:pPr>
-    </w:p>
-    <w:p>
-      <w:r>
-        <w:t>You should be presented with a screen that looks like this:</w:t>
-      </w:r>
-    </w:p>
-    <w:p>
-      <w:r>
-        <w:rPr>
-          <w:noProof/>
-        </w:rPr>
-        <w:t xml:space="preserve"> </w:t>
-      </w:r>
-      <w:r>
-        <w:rPr>
-          <w:noProof/>
-        </w:rPr>
-        <w:t xml:space="preserve"> </w:t>
-      </w:r>
-      <w:r>
-        <w:rPr>
-          <w:noProof/>
-        </w:rPr>
-        <w:t xml:space="preserve"> </w:t>
-      </w:r>
-      <w:r>
-        <w:rPr>
-          <w:noProof/>
-        </w:rPr>
-        <w:drawing>
-          <wp:inline distT="0" distB="0" distL="0" distR="0" wp14:anchorId="02E4EE3B" wp14:editId="32243A12">
-            <wp:extent cx="5943600" cy="3489960"/>
-            <wp:effectExtent l="0" t="0" r="0" b="0"/>
-            <wp:docPr id="42" name="Picture 42"/>
-            <wp:cNvGraphicFramePr>
-              <a:graphicFrameLocks xmlns:a="http://schemas.openxmlformats.org/drawingml/2006/main" noChangeAspect="1"/>
-            </wp:cNvGraphicFramePr>
-            <a:graphic xmlns:a="http://schemas.openxmlformats.org/drawingml/2006/main">
-              <a:graphicData uri="http://schemas.openxmlformats.org/drawingml/2006/picture">
-                <pic:pic xmlns:pic="http://schemas.openxmlformats.org/drawingml/2006/picture">
-                  <pic:nvPicPr>
-                    <pic:cNvPr id="0" name=""/>
-                    <pic:cNvPicPr/>
-                  </pic:nvPicPr>
-                  <pic:blipFill>
-                    <a:blip r:embed="rId16"/>
-                    <a:stretch>
-                      <a:fillRect/>
-                    </a:stretch>
-                  </pic:blipFill>
-                  <pic:spPr>
-                    <a:xfrm>
-                      <a:off x="0" y="0"/>
                       <a:ext cx="5943600" cy="3489960"/>
                     </a:xfrm>
                     <a:prstGeom prst="rect">
@@ -1873,7 +1803,6 @@
     </w:p>
     <w:p>
       <w:r>
-        <w:lastRenderedPageBreak/>
         <w:t xml:space="preserve">This </w:t>
       </w:r>
       <w:r>
@@ -1910,15 +1839,7 @@
         <w:t xml:space="preserve">On the </w:t>
       </w:r>
       <w:r>
-        <w:t xml:space="preserve">right is a graph of the composite score assigned to each decoy peak (orange bars) and each target peak (blue bars) by the model. A higher score indicates greater likelihood that the peak represents the correct peptide. The orange curve is a Gaussian fit of the decoy distribution as described in the </w:t>
-      </w:r>
-      <w:proofErr w:type="spellStart"/>
-      <w:r>
-        <w:t>mProphet</w:t>
-      </w:r>
-      <w:proofErr w:type="spellEnd"/>
-      <w:r>
-        <w:t xml:space="preserve"> algorithm</w:t>
+        <w:t>right is a graph of the composite score assigned to each decoy peak (orange bars) and each target peak (blue bars) by the model. A higher score indicates greater likelihood that the peak represents the correct peptide. The orange curve is a Gaussian fit of the decoy distribution as described in the mProphet algorithm</w:t>
       </w:r>
       <w:r>
         <w:fldChar w:fldCharType="begin"/>
@@ -1970,13 +1891,8 @@
       <w:r>
         <w:t xml:space="preserve">the </w:t>
       </w:r>
-      <w:proofErr w:type="spellStart"/>
-      <w:r>
-        <w:t>mProphet</w:t>
-      </w:r>
-      <w:proofErr w:type="spellEnd"/>
-      <w:r>
-        <w:t xml:space="preserve"> statistical results will not be valid.  If you discover that your decoy distribution is very different from a Gaussian, it may be useful to try a different method of generating decoys, or to use one of the many ways of customizing the model (described later).</w:t>
+      <w:r>
+        <w:t>mProphet statistical results will not be valid.  If you discover that your decoy distribution is very different from a Gaussian, it may be useful to try a different method of generating decoys, or to use one of the many ways of customizing the model (described later).</w:t>
       </w:r>
       <w:r>
         <w:t xml:space="preserve">  Additional tabs show further statistical information:</w:t>
@@ -2056,6 +1972,170 @@
                 <pic:pic xmlns:pic="http://schemas.openxmlformats.org/drawingml/2006/picture">
                   <pic:nvPicPr>
                     <pic:cNvPr id="0" name="Picture 6"/>
+                    <pic:cNvPicPr>
+                      <a:picLocks noChangeAspect="1" noChangeArrowheads="1"/>
+                    </pic:cNvPicPr>
+                  </pic:nvPicPr>
+                  <pic:blipFill>
+                    <a:blip r:embed="rId16">
+                      <a:extLst>
+                        <a:ext uri="{28A0092B-C50C-407E-A947-70E740481C1C}">
+                          <a14:useLocalDpi xmlns:a14="http://schemas.microsoft.com/office/drawing/2010/main" val="0"/>
+                        </a:ext>
+                      </a:extLst>
+                    </a:blip>
+                    <a:srcRect/>
+                    <a:stretch>
+                      <a:fillRect/>
+                    </a:stretch>
+                  </pic:blipFill>
+                  <pic:spPr bwMode="auto">
+                    <a:xfrm>
+                      <a:off x="0" y="0"/>
+                      <a:ext cx="4676775" cy="4210050"/>
+                    </a:xfrm>
+                    <a:prstGeom prst="rect">
+                      <a:avLst/>
+                    </a:prstGeom>
+                    <a:noFill/>
+                    <a:ln>
+                      <a:noFill/>
+                    </a:ln>
+                  </pic:spPr>
+                </pic:pic>
+              </a:graphicData>
+            </a:graphic>
+          </wp:inline>
+        </w:drawing>
+      </w:r>
+    </w:p>
+    <w:p>
+      <w:r>
+        <w:t>This graph is another way to assess whether decoys are Gaussian: if they</w:t>
+      </w:r>
+      <w:r>
+        <w:t xml:space="preserve"> are, the p values of the decoys should be</w:t>
+      </w:r>
+      <w:r>
+        <w:t xml:space="preserve"> uniformly distributed over the range from 0 to 1.  The targets, on the other hand, should have a uniform background (indicat</w:t>
+      </w:r>
+      <w:r>
+        <w:t>ing</w:t>
+      </w:r>
+      <w:r>
+        <w:t xml:space="preserve"> chromatograms where there is no real peak) but also </w:t>
+      </w:r>
+      <w:r>
+        <w:t>a spike near zero indicating the real peaks. Also shown is pi-zero, which is an estimate of the background rate of nulls</w:t>
+      </w:r>
+      <w:r>
+        <w:t>.  This pi-zero value</w:t>
+      </w:r>
+      <w:r>
+        <w:t xml:space="preserve"> is important in assigning a false discovery rate (q value)</w:t>
+      </w:r>
+      <w:r>
+        <w:t xml:space="preserve"> to each chosen peak</w:t>
+      </w:r>
+      <w:r>
+        <w:t xml:space="preserve">. </w:t>
+      </w:r>
+      <w:r>
+        <w:t>You can also see the q</w:t>
+      </w:r>
+      <w:r>
+        <w:t xml:space="preserve"> </w:t>
+      </w:r>
+      <w:r>
+        <w:t>values themselves:</w:t>
+      </w:r>
+    </w:p>
+    <w:p>
+      <w:pPr>
+        <w:pStyle w:val="ListParagraph"/>
+        <w:numPr>
+          <w:ilvl w:val="0"/>
+          <w:numId w:val="35"/>
+        </w:numPr>
+      </w:pPr>
+      <w:r>
+        <w:t>Click</w:t>
+      </w:r>
+      <w:r>
+        <w:t xml:space="preserve"> the </w:t>
+      </w:r>
+      <w:r>
+        <w:rPr>
+          <w:b/>
+        </w:rPr>
+        <w:t xml:space="preserve">Q </w:t>
+      </w:r>
+      <w:r>
+        <w:rPr>
+          <w:b/>
+        </w:rPr>
+        <w:t>V</w:t>
+      </w:r>
+      <w:r>
+        <w:rPr>
+          <w:b/>
+        </w:rPr>
+        <w:t>alue</w:t>
+      </w:r>
+      <w:r>
+        <w:rPr>
+          <w:b/>
+        </w:rPr>
+        <w:t>s</w:t>
+      </w:r>
+      <w:r>
+        <w:t xml:space="preserve"> </w:t>
+      </w:r>
+      <w:r>
+        <w:t>tab</w:t>
+      </w:r>
+      <w:r>
+        <w:t>.</w:t>
+      </w:r>
+    </w:p>
+    <w:p>
+      <w:r>
+        <w:t xml:space="preserve">This will </w:t>
+      </w:r>
+      <w:r>
+        <w:t>show</w:t>
+      </w:r>
+      <w:r>
+        <w:t xml:space="preserve"> a graph of the q values </w:t>
+      </w:r>
+      <w:r>
+        <w:t>assigned to</w:t>
+      </w:r>
+      <w:r>
+        <w:t xml:space="preserve"> all the targets:</w:t>
+      </w:r>
+    </w:p>
+    <w:p>
+      <w:r>
+        <w:t xml:space="preserve"> </w:t>
+      </w:r>
+      <w:r>
+        <w:rPr>
+          <w:noProof/>
+        </w:rPr>
+        <w:drawing>
+          <wp:inline distT="0" distB="0" distL="0" distR="0" wp14:anchorId="25AC1F48" wp14:editId="2CAD1ED0">
+            <wp:extent cx="4676775" cy="4210050"/>
+            <wp:effectExtent l="0" t="0" r="9525" b="0"/>
+            <wp:docPr id="49" name="Picture 49"/>
+            <wp:cNvGraphicFramePr>
+              <a:graphicFrameLocks xmlns:a="http://schemas.openxmlformats.org/drawingml/2006/main" noChangeAspect="1"/>
+            </wp:cNvGraphicFramePr>
+            <a:graphic xmlns:a="http://schemas.openxmlformats.org/drawingml/2006/main">
+              <a:graphicData uri="http://schemas.openxmlformats.org/drawingml/2006/picture">
+                <pic:pic xmlns:pic="http://schemas.openxmlformats.org/drawingml/2006/picture">
+                  <pic:nvPicPr>
+                    <pic:cNvPr id="0" name="Picture 7"/>
                     <pic:cNvPicPr>
                       <a:picLocks noChangeAspect="1" noChangeArrowheads="1"/>
                     </pic:cNvPicPr>
@@ -2095,174 +2175,6 @@
     </w:p>
     <w:p>
       <w:r>
-        <w:t>This graph is another way to assess whether decoys are Gaussian: if they</w:t>
-      </w:r>
-      <w:r>
-        <w:t xml:space="preserve"> are, the p values of the decoys should be</w:t>
-      </w:r>
-      <w:r>
-        <w:t xml:space="preserve"> uniformly distributed over the range from 0 to 1.  The targets, on the other hand, should have a uniform background (indicat</w:t>
-      </w:r>
-      <w:r>
-        <w:t>ing</w:t>
-      </w:r>
-      <w:r>
-        <w:t xml:space="preserve"> chromatograms where there is no real peak) but also </w:t>
-      </w:r>
-      <w:r>
-        <w:t xml:space="preserve">a spike near zero </w:t>
-      </w:r>
-      <w:r>
-        <w:lastRenderedPageBreak/>
-        <w:t>indicating the real peaks. Also shown is pi-zero, which is an estimate of the background rate of nulls</w:t>
-      </w:r>
-      <w:r>
-        <w:t>.  This pi-zero value</w:t>
-      </w:r>
-      <w:r>
-        <w:t xml:space="preserve"> is important in assigning a false discovery rate (q value)</w:t>
-      </w:r>
-      <w:r>
-        <w:t xml:space="preserve"> to each chosen peak</w:t>
-      </w:r>
-      <w:r>
-        <w:t xml:space="preserve">. </w:t>
-      </w:r>
-      <w:r>
-        <w:t>You can also see the q</w:t>
-      </w:r>
-      <w:r>
-        <w:t xml:space="preserve"> </w:t>
-      </w:r>
-      <w:r>
-        <w:t>values themselves:</w:t>
-      </w:r>
-    </w:p>
-    <w:p>
-      <w:pPr>
-        <w:pStyle w:val="ListParagraph"/>
-        <w:numPr>
-          <w:ilvl w:val="0"/>
-          <w:numId w:val="35"/>
-        </w:numPr>
-      </w:pPr>
-      <w:r>
-        <w:t>Click</w:t>
-      </w:r>
-      <w:r>
-        <w:t xml:space="preserve"> the </w:t>
-      </w:r>
-      <w:r>
-        <w:rPr>
-          <w:b/>
-        </w:rPr>
-        <w:t xml:space="preserve">Q </w:t>
-      </w:r>
-      <w:r>
-        <w:rPr>
-          <w:b/>
-        </w:rPr>
-        <w:t>V</w:t>
-      </w:r>
-      <w:r>
-        <w:rPr>
-          <w:b/>
-        </w:rPr>
-        <w:t>alue</w:t>
-      </w:r>
-      <w:r>
-        <w:rPr>
-          <w:b/>
-        </w:rPr>
-        <w:t>s</w:t>
-      </w:r>
-      <w:r>
-        <w:t xml:space="preserve"> </w:t>
-      </w:r>
-      <w:r>
-        <w:t>tab</w:t>
-      </w:r>
-      <w:r>
-        <w:t>.</w:t>
-      </w:r>
-    </w:p>
-    <w:p>
-      <w:r>
-        <w:t xml:space="preserve">This will </w:t>
-      </w:r>
-      <w:r>
-        <w:t>show</w:t>
-      </w:r>
-      <w:r>
-        <w:t xml:space="preserve"> a graph of the q values </w:t>
-      </w:r>
-      <w:r>
-        <w:t>assigned to</w:t>
-      </w:r>
-      <w:r>
-        <w:t xml:space="preserve"> all the targets:</w:t>
-      </w:r>
-    </w:p>
-    <w:p>
-      <w:r>
-        <w:t xml:space="preserve"> </w:t>
-      </w:r>
-      <w:r>
-        <w:rPr>
-          <w:noProof/>
-        </w:rPr>
-        <w:drawing>
-          <wp:inline distT="0" distB="0" distL="0" distR="0" wp14:anchorId="25AC1F48" wp14:editId="2CAD1ED0">
-            <wp:extent cx="4676775" cy="4210050"/>
-            <wp:effectExtent l="0" t="0" r="9525" b="0"/>
-            <wp:docPr id="49" name="Picture 49"/>
-            <wp:cNvGraphicFramePr>
-              <a:graphicFrameLocks xmlns:a="http://schemas.openxmlformats.org/drawingml/2006/main" noChangeAspect="1"/>
-            </wp:cNvGraphicFramePr>
-            <a:graphic xmlns:a="http://schemas.openxmlformats.org/drawingml/2006/main">
-              <a:graphicData uri="http://schemas.openxmlformats.org/drawingml/2006/picture">
-                <pic:pic xmlns:pic="http://schemas.openxmlformats.org/drawingml/2006/picture">
-                  <pic:nvPicPr>
-                    <pic:cNvPr id="0" name="Picture 7"/>
-                    <pic:cNvPicPr>
-                      <a:picLocks noChangeAspect="1" noChangeArrowheads="1"/>
-                    </pic:cNvPicPr>
-                  </pic:nvPicPr>
-                  <pic:blipFill>
-                    <a:blip r:embed="rId18">
-                      <a:extLst>
-                        <a:ext uri="{28A0092B-C50C-407E-A947-70E740481C1C}">
-                          <a14:useLocalDpi xmlns:a14="http://schemas.microsoft.com/office/drawing/2010/main" val="0"/>
-                        </a:ext>
-                      </a:extLst>
-                    </a:blip>
-                    <a:srcRect/>
-                    <a:stretch>
-                      <a:fillRect/>
-                    </a:stretch>
-                  </pic:blipFill>
-                  <pic:spPr bwMode="auto">
-                    <a:xfrm>
-                      <a:off x="0" y="0"/>
-                      <a:ext cx="4676775" cy="4210050"/>
-                    </a:xfrm>
-                    <a:prstGeom prst="rect">
-                      <a:avLst/>
-                    </a:prstGeom>
-                    <a:noFill/>
-                    <a:ln>
-                      <a:noFill/>
-                    </a:ln>
-                  </pic:spPr>
-                </pic:pic>
-              </a:graphicData>
-            </a:graphic>
-          </wp:inline>
-        </w:drawing>
-      </w:r>
-    </w:p>
-    <w:p>
-      <w:r>
         <w:t>For a given FDR</w:t>
       </w:r>
       <w:r>
@@ -2350,23 +2262,7 @@
         <w:t xml:space="preserve"> the composite score</w:t>
       </w:r>
       <w:r>
-        <w:t xml:space="preserve">.  The meaning of the scores is as follows (more details can be found in the original </w:t>
-      </w:r>
-      <w:proofErr w:type="spellStart"/>
-      <w:r>
-        <w:t>mProphet</w:t>
-      </w:r>
-      <w:proofErr w:type="spellEnd"/>
-      <w:r>
-        <w:t xml:space="preserve"> and </w:t>
-      </w:r>
-      <w:proofErr w:type="spellStart"/>
-      <w:r>
-        <w:t>OpenSWATH</w:t>
-      </w:r>
-      <w:proofErr w:type="spellEnd"/>
-      <w:r>
-        <w:t xml:space="preserve"> papers</w:t>
+        <w:t>.  The meaning of the scores is as follows (more details can be found in the original mProphet and OpenSWATH papers</w:t>
       </w:r>
       <w:r>
         <w:rPr>
@@ -2436,8 +2332,8 @@
         <w:tblLook w:val="04A0" w:firstRow="1" w:lastRow="0" w:firstColumn="1" w:lastColumn="0" w:noHBand="0" w:noVBand="1"/>
       </w:tblPr>
       <w:tblGrid>
-        <w:gridCol w:w="3258"/>
-        <w:gridCol w:w="6318"/>
+        <w:gridCol w:w="3186"/>
+        <w:gridCol w:w="6164"/>
       </w:tblGrid>
       <w:tr>
         <w:tc>
@@ -2707,23 +2603,7 @@
                 <w:sz w:val="20"/>
                 <w:szCs w:val="20"/>
               </w:rPr>
-              <w:t xml:space="preserve">hape similarity between transitions (see </w:t>
-            </w:r>
-            <w:proofErr w:type="spellStart"/>
-            <w:r>
-              <w:rPr>
-                <w:sz w:val="20"/>
-                <w:szCs w:val="20"/>
-              </w:rPr>
-              <w:t>mProphet</w:t>
-            </w:r>
-            <w:proofErr w:type="spellEnd"/>
-            <w:r>
-              <w:rPr>
-                <w:sz w:val="20"/>
-                <w:szCs w:val="20"/>
-              </w:rPr>
-              <w:t xml:space="preserve"> paper)</w:t>
+              <w:t>hape similarity between transitions (see mProphet paper)</w:t>
             </w:r>
           </w:p>
         </w:tc>
@@ -2781,23 +2661,7 @@
                 <w:sz w:val="20"/>
                 <w:szCs w:val="20"/>
               </w:rPr>
-              <w:t xml:space="preserve">co-elution between transitions (see </w:t>
-            </w:r>
-            <w:proofErr w:type="spellStart"/>
-            <w:r>
-              <w:rPr>
-                <w:sz w:val="20"/>
-                <w:szCs w:val="20"/>
-              </w:rPr>
-              <w:t>mProphet</w:t>
-            </w:r>
-            <w:proofErr w:type="spellEnd"/>
-            <w:r>
-              <w:rPr>
-                <w:sz w:val="20"/>
-                <w:szCs w:val="20"/>
-              </w:rPr>
-              <w:t xml:space="preserve"> paper)</w:t>
+              <w:t>co-elution between transitions (see mProphet paper)</w:t>
             </w:r>
           </w:p>
         </w:tc>
@@ -2922,7 +2786,6 @@
                 <w:sz w:val="20"/>
                 <w:szCs w:val="20"/>
               </w:rPr>
-              <w:lastRenderedPageBreak/>
               <w:t xml:space="preserve">Product </w:t>
             </w:r>
             <w:r>
@@ -2995,23 +2858,7 @@
                 <w:sz w:val="20"/>
                 <w:szCs w:val="20"/>
               </w:rPr>
-              <w:t xml:space="preserve">Dot product between </w:t>
-            </w:r>
-            <w:proofErr w:type="spellStart"/>
-            <w:r>
-              <w:rPr>
-                <w:sz w:val="20"/>
-                <w:szCs w:val="20"/>
-              </w:rPr>
-              <w:t>analyte</w:t>
-            </w:r>
-            <w:proofErr w:type="spellEnd"/>
-            <w:r>
-              <w:rPr>
-                <w:sz w:val="20"/>
-                <w:szCs w:val="20"/>
-              </w:rPr>
-              <w:t xml:space="preserve"> and reference transition intensities</w:t>
+              <w:t>Dot product between analyte and reference transition intensities</w:t>
             </w:r>
           </w:p>
         </w:tc>
@@ -3055,39 +2902,7 @@
                 <w:sz w:val="20"/>
                 <w:szCs w:val="20"/>
               </w:rPr>
-              <w:t xml:space="preserve">Weighted shape correlation between reference and </w:t>
-            </w:r>
-            <w:proofErr w:type="spellStart"/>
-            <w:r>
-              <w:rPr>
-                <w:sz w:val="20"/>
-                <w:szCs w:val="20"/>
-              </w:rPr>
-              <w:t>analyte</w:t>
-            </w:r>
-            <w:proofErr w:type="spellEnd"/>
-            <w:r>
-              <w:rPr>
-                <w:sz w:val="20"/>
-                <w:szCs w:val="20"/>
-              </w:rPr>
-              <w:t xml:space="preserve"> (see </w:t>
-            </w:r>
-            <w:proofErr w:type="spellStart"/>
-            <w:r>
-              <w:rPr>
-                <w:sz w:val="20"/>
-                <w:szCs w:val="20"/>
-              </w:rPr>
-              <w:t>mProphet</w:t>
-            </w:r>
-            <w:proofErr w:type="spellEnd"/>
-            <w:r>
-              <w:rPr>
-                <w:sz w:val="20"/>
-                <w:szCs w:val="20"/>
-              </w:rPr>
-              <w:t xml:space="preserve"> paper)</w:t>
+              <w:t>Weighted shape correlation between reference and analyte (see mProphet paper)</w:t>
             </w:r>
           </w:p>
         </w:tc>
@@ -3131,39 +2946,7 @@
                 <w:sz w:val="20"/>
                 <w:szCs w:val="20"/>
               </w:rPr>
-              <w:t xml:space="preserve">Weighted co-elution (autocorrelation shift) between reference and </w:t>
-            </w:r>
-            <w:proofErr w:type="spellStart"/>
-            <w:r>
-              <w:rPr>
-                <w:sz w:val="20"/>
-                <w:szCs w:val="20"/>
-              </w:rPr>
-              <w:t>analyte</w:t>
-            </w:r>
-            <w:proofErr w:type="spellEnd"/>
-            <w:r>
-              <w:rPr>
-                <w:sz w:val="20"/>
-                <w:szCs w:val="20"/>
-              </w:rPr>
-              <w:t xml:space="preserve"> (see </w:t>
-            </w:r>
-            <w:proofErr w:type="spellStart"/>
-            <w:r>
-              <w:rPr>
-                <w:sz w:val="20"/>
-                <w:szCs w:val="20"/>
-              </w:rPr>
-              <w:t>mProphet</w:t>
-            </w:r>
-            <w:proofErr w:type="spellEnd"/>
-            <w:r>
-              <w:rPr>
-                <w:sz w:val="20"/>
-                <w:szCs w:val="20"/>
-              </w:rPr>
-              <w:t xml:space="preserve"> paper)</w:t>
+              <w:t>Weighted co-elution (autocorrelation shift) between reference and analyte (see mProphet paper)</w:t>
             </w:r>
           </w:p>
         </w:tc>
@@ -3743,7 +3526,6 @@
         <w:rPr>
           <w:noProof/>
         </w:rPr>
-        <w:lastRenderedPageBreak/>
         <w:drawing>
           <wp:inline distT="0" distB="0" distL="0" distR="0" wp14:anchorId="76D2D827" wp14:editId="7203ABEE">
             <wp:extent cx="5943600" cy="3719830"/>
@@ -3760,7 +3542,7 @@
                     <pic:cNvPicPr/>
                   </pic:nvPicPr>
                   <pic:blipFill>
-                    <a:blip r:embed="rId19"/>
+                    <a:blip r:embed="rId18"/>
                     <a:stretch>
                       <a:fillRect/>
                     </a:stretch>
@@ -3905,7 +3687,7 @@
                     </pic:cNvPicPr>
                   </pic:nvPicPr>
                   <pic:blipFill>
-                    <a:blip r:embed="rId20">
+                    <a:blip r:embed="rId19">
                       <a:extLst>
                         <a:ext uri="{28A0092B-C50C-407E-A947-70E740481C1C}">
                           <a14:useLocalDpi xmlns:a14="http://schemas.microsoft.com/office/drawing/2010/main" val="0"/>
@@ -3948,7 +3730,6 @@
         <w:rPr>
           <w:noProof/>
         </w:rPr>
-        <w:lastRenderedPageBreak/>
         <w:drawing>
           <wp:inline distT="0" distB="0" distL="0" distR="0" wp14:anchorId="625163D2" wp14:editId="117D3070">
             <wp:extent cx="4276725" cy="4352925"/>
@@ -3967,7 +3748,7 @@
                     </pic:cNvPicPr>
                   </pic:nvPicPr>
                   <pic:blipFill>
-                    <a:blip r:embed="rId21">
+                    <a:blip r:embed="rId20">
                       <a:extLst>
                         <a:ext uri="{28A0092B-C50C-407E-A947-70E740481C1C}">
                           <a14:useLocalDpi xmlns:a14="http://schemas.microsoft.com/office/drawing/2010/main" val="0"/>
@@ -4266,7 +4047,6 @@
           <w:b/>
           <w:noProof/>
         </w:rPr>
-        <w:lastRenderedPageBreak/>
         <w:drawing>
           <wp:inline distT="0" distB="0" distL="0" distR="0" wp14:anchorId="77997EE1" wp14:editId="0871EFD7">
             <wp:extent cx="5934075" cy="1543050"/>
@@ -4285,7 +4065,7 @@
                     </pic:cNvPicPr>
                   </pic:nvPicPr>
                   <pic:blipFill>
-                    <a:blip r:embed="rId22">
+                    <a:blip r:embed="rId21">
                       <a:extLst>
                         <a:ext uri="{28A0092B-C50C-407E-A947-70E740481C1C}">
                           <a14:useLocalDpi xmlns:a14="http://schemas.microsoft.com/office/drawing/2010/main" val="0"/>
@@ -4489,31 +4269,7 @@
         <w:t>score active</w:t>
       </w:r>
       <w:r>
-        <w:t>.  This first peptide appears under the ‘</w:t>
-      </w:r>
-      <w:proofErr w:type="spellStart"/>
-      <w:r>
-        <w:t>iRTpeptides</w:t>
-      </w:r>
-      <w:proofErr w:type="spellEnd"/>
-      <w:r>
-        <w:t xml:space="preserve">’ list.  While it is one of the 11 peptides in the </w:t>
-      </w:r>
-      <w:proofErr w:type="spellStart"/>
-      <w:r>
-        <w:t>iRT</w:t>
-      </w:r>
-      <w:proofErr w:type="spellEnd"/>
-      <w:r>
-        <w:t xml:space="preserve"> mix used in this experiment, it was obviously not included in the </w:t>
-      </w:r>
-      <w:proofErr w:type="spellStart"/>
-      <w:r>
-        <w:t>iRT</w:t>
-      </w:r>
-      <w:proofErr w:type="spellEnd"/>
-      <w:r>
-        <w:t xml:space="preserve"> calculator for this document.  In the </w:t>
+        <w:t xml:space="preserve">.  This first peptide appears under the ‘iRTpeptides’ list.  While it is one of the 11 peptides in the iRT mix used in this experiment, it was obviously not included in the iRT calculator for this document.  In the </w:t>
       </w:r>
       <w:r>
         <w:rPr>
@@ -4546,7 +4302,7 @@
                     </pic:cNvPicPr>
                   </pic:nvPicPr>
                   <pic:blipFill>
-                    <a:blip r:embed="rId23">
+                    <a:blip r:embed="rId22">
                       <a:extLst>
                         <a:ext uri="{28A0092B-C50C-407E-A947-70E740481C1C}">
                           <a14:useLocalDpi xmlns:a14="http://schemas.microsoft.com/office/drawing/2010/main" val="0"/>
@@ -4578,23 +4334,7 @@
         </w:drawing>
       </w:r>
       <w:r>
-        <w:t xml:space="preserve"> (in the upper-right corner of the peptide icon) indicating an </w:t>
-      </w:r>
-      <w:proofErr w:type="spellStart"/>
-      <w:r>
-        <w:t>iRT</w:t>
-      </w:r>
-      <w:proofErr w:type="spellEnd"/>
-      <w:r>
-        <w:t xml:space="preserve"> standard peptide.  Skyline automatically excludes standard peptides from scoring consideration.  Although, in this document, all of the other </w:t>
-      </w:r>
-      <w:proofErr w:type="spellStart"/>
-      <w:r>
-        <w:t>iRT</w:t>
-      </w:r>
-      <w:proofErr w:type="spellEnd"/>
-      <w:r>
-        <w:t xml:space="preserve"> peptides have matching library spectra.  To handle this case now, delete this peptide</w:t>
+        <w:t xml:space="preserve"> (in the upper-right corner of the peptide icon) indicating an iRT standard peptide.  Skyline automatically excludes standard peptides from scoring consideration.  Although, in this document, all of the other iRT peptides have matching library spectra.  To handle this case now, delete this peptide</w:t>
       </w:r>
       <w:r>
         <w:t>:</w:t>
@@ -4653,23 +4393,7 @@
         <w:spacing w:before="240" w:after="0" w:line="240" w:lineRule="auto"/>
       </w:pPr>
       <w:r>
-        <w:t>You will find this peptide in a list named ‘</w:t>
-      </w:r>
-      <w:proofErr w:type="spellStart"/>
-      <w:r>
-        <w:t>PosCtrl</w:t>
-      </w:r>
-      <w:proofErr w:type="spellEnd"/>
-      <w:r>
-        <w:t>’ with two other peptides which lack matching library spectra.  These are also standard peptides, added to the document before Skyline supported document-wide peptide standards.  Skyline will ignore any peptide standard (</w:t>
-      </w:r>
-      <w:proofErr w:type="spellStart"/>
-      <w:r>
-        <w:t>iRT</w:t>
-      </w:r>
-      <w:proofErr w:type="spellEnd"/>
-      <w:r>
-        <w:t>, Normalization or QC) in score training.  So, here you can simply mark these peptides as QC standards to avoid having to delete them from the document:</w:t>
+        <w:t>You will find this peptide in a list named ‘PosCtrl’ with two other peptides which lack matching library spectra.  These are also standard peptides, added to the document before Skyline supported document-wide peptide standards.  Skyline will ignore any peptide standard (iRT, Normalization or QC) in score training.  So, here you can simply mark these peptides as QC standards to avoid having to delete them from the document:</w:t>
       </w:r>
     </w:p>
     <w:p>
@@ -4855,7 +4579,6 @@
         <w:spacing w:before="240" w:after="0" w:line="240" w:lineRule="auto"/>
       </w:pPr>
       <w:r>
-        <w:lastRenderedPageBreak/>
         <w:t xml:space="preserve">From the </w:t>
       </w:r>
       <w:r>
@@ -4921,11 +4644,7 @@
         <w:spacing w:after="0" w:line="240" w:lineRule="auto"/>
       </w:pPr>
       <w:r>
-        <w:t xml:space="preserve">From </w:t>
-      </w:r>
-      <w:proofErr w:type="gramStart"/>
-      <w:r>
-        <w:t xml:space="preserve">the </w:t>
+        <w:t xml:space="preserve">From the </w:t>
       </w:r>
       <w:r>
         <w:t xml:space="preserve"> </w:t>
@@ -4934,14 +4653,7 @@
         <w:rPr>
           <w:b/>
         </w:rPr>
-        <w:t>Peak</w:t>
-      </w:r>
-      <w:proofErr w:type="gramEnd"/>
-      <w:r>
-        <w:rPr>
-          <w:b/>
-        </w:rPr>
-        <w:t xml:space="preserve"> scoring model </w:t>
+        <w:t xml:space="preserve">Peak scoring model </w:t>
       </w:r>
       <w:r>
         <w:t>drop down list again</w:t>
@@ -5047,15 +4759,7 @@
         <w:t>were also missing stable isotope labeled reference standards.</w:t>
       </w:r>
       <w:r>
-        <w:t xml:space="preserve">  You deleted one, the extraneous </w:t>
-      </w:r>
-      <w:proofErr w:type="spellStart"/>
-      <w:r>
-        <w:t>iRT</w:t>
-      </w:r>
-      <w:proofErr w:type="spellEnd"/>
-      <w:r>
-        <w:t xml:space="preserve"> peptide, and marked the other 3 as QC standards, which caused them to be excluded from this score modeling.</w:t>
+        <w:t xml:space="preserve">  You deleted one, the extraneous iRT peptide, and marked the other 3 as QC standards, which caused them to be excluded from this score modeling.</w:t>
       </w:r>
       <w:r>
         <w:t xml:space="preserve"> Without missing values in the document, these scores are no</w:t>
@@ -5374,7 +5078,7 @@
                     <pic:cNvPicPr/>
                   </pic:nvPicPr>
                   <pic:blipFill>
-                    <a:blip r:embed="rId24"/>
+                    <a:blip r:embed="rId23"/>
                     <a:stretch>
                       <a:fillRect/>
                     </a:stretch>
@@ -5463,7 +5167,6 @@
         </w:rPr>
       </w:pPr>
       <w:r>
-        <w:lastRenderedPageBreak/>
         <w:t xml:space="preserve">Click the </w:t>
       </w:r>
       <w:r>
@@ -5553,7 +5256,7 @@
                     </pic:cNvPicPr>
                   </pic:nvPicPr>
                   <pic:blipFill>
-                    <a:blip r:embed="rId25">
+                    <a:blip r:embed="rId24">
                       <a:extLst>
                         <a:ext uri="{28A0092B-C50C-407E-A947-70E740481C1C}">
                           <a14:useLocalDpi xmlns:a14="http://schemas.microsoft.com/office/drawing/2010/main" val="0"/>
@@ -5877,7 +5580,6 @@
     </w:p>
     <w:p>
       <w:r>
-        <w:lastRenderedPageBreak/>
         <w:t xml:space="preserve">Now notice the </w:t>
       </w:r>
       <w:r>
@@ -6191,6 +5893,332 @@
             <wp:extent cx="5943600" cy="3673475"/>
             <wp:effectExtent l="0" t="0" r="0" b="3175"/>
             <wp:docPr id="55" name="Picture 55"/>
+            <wp:cNvGraphicFramePr>
+              <a:graphicFrameLocks xmlns:a="http://schemas.openxmlformats.org/drawingml/2006/main" noChangeAspect="1"/>
+            </wp:cNvGraphicFramePr>
+            <a:graphic xmlns:a="http://schemas.openxmlformats.org/drawingml/2006/main">
+              <a:graphicData uri="http://schemas.openxmlformats.org/drawingml/2006/picture">
+                <pic:pic xmlns:pic="http://schemas.openxmlformats.org/drawingml/2006/picture">
+                  <pic:nvPicPr>
+                    <pic:cNvPr id="0" name=""/>
+                    <pic:cNvPicPr/>
+                  </pic:nvPicPr>
+                  <pic:blipFill>
+                    <a:blip r:embed="rId25"/>
+                    <a:stretch>
+                      <a:fillRect/>
+                    </a:stretch>
+                  </pic:blipFill>
+                  <pic:spPr>
+                    <a:xfrm>
+                      <a:off x="0" y="0"/>
+                      <a:ext cx="5943600" cy="3673475"/>
+                    </a:xfrm>
+                    <a:prstGeom prst="rect">
+                      <a:avLst/>
+                    </a:prstGeom>
+                  </pic:spPr>
+                </pic:pic>
+              </a:graphicData>
+            </a:graphic>
+          </wp:inline>
+        </w:drawing>
+      </w:r>
+    </w:p>
+    <w:p>
+      <w:r>
+        <w:t xml:space="preserve">You </w:t>
+      </w:r>
+      <w:r>
+        <w:t xml:space="preserve">will not </w:t>
+      </w:r>
+      <w:r>
+        <w:t>use</w:t>
+      </w:r>
+      <w:r>
+        <w:t xml:space="preserve"> this modified model</w:t>
+      </w:r>
+      <w:r>
+        <w:t>.  T</w:t>
+      </w:r>
+      <w:r>
+        <w:t>o return to the original model, simply cancel the form:</w:t>
+      </w:r>
+    </w:p>
+    <w:p>
+      <w:pPr>
+        <w:pStyle w:val="ListParagraph"/>
+        <w:numPr>
+          <w:ilvl w:val="0"/>
+          <w:numId w:val="19"/>
+        </w:numPr>
+        <w:spacing w:after="0" w:line="240" w:lineRule="auto"/>
+      </w:pPr>
+      <w:r>
+        <w:t xml:space="preserve">Click </w:t>
+      </w:r>
+      <w:r>
+        <w:t xml:space="preserve">the </w:t>
+      </w:r>
+      <w:r>
+        <w:rPr>
+          <w:b/>
+        </w:rPr>
+        <w:t xml:space="preserve">Cancel </w:t>
+      </w:r>
+      <w:r>
+        <w:t>button</w:t>
+      </w:r>
+      <w:r>
+        <w:t>.</w:t>
+      </w:r>
+    </w:p>
+    <w:p>
+      <w:pPr>
+        <w:pStyle w:val="Heading1"/>
+      </w:pPr>
+      <w:r>
+        <w:t>Applying the Model to Improve Peak Picking</w:t>
+      </w:r>
+    </w:p>
+    <w:p>
+      <w:r>
+        <w:t xml:space="preserve">The next step is to apply the trained model to the </w:t>
+      </w:r>
+      <w:r>
+        <w:t>peaks picked by Skyline</w:t>
+      </w:r>
+      <w:r>
+        <w:t xml:space="preserve">.  Having just closed the </w:t>
+      </w:r>
+      <w:r>
+        <w:rPr>
+          <w:b/>
+        </w:rPr>
+        <w:t xml:space="preserve">Edit Peak Scoring Model </w:t>
+      </w:r>
+      <w:r>
+        <w:t>form</w:t>
+      </w:r>
+      <w:r>
+        <w:t xml:space="preserve">, you should be back in the </w:t>
+      </w:r>
+      <w:r>
+        <w:rPr>
+          <w:b/>
+        </w:rPr>
+        <w:t xml:space="preserve">Reintegrate </w:t>
+      </w:r>
+      <w:r>
+        <w:t>form</w:t>
+      </w:r>
+      <w:r>
+        <w:t>.</w:t>
+      </w:r>
+      <w:r>
+        <w:t xml:space="preserve">  You are now ready to apply the model you have just trained.  </w:t>
+      </w:r>
+      <w:r>
+        <w:t xml:space="preserve">You have the option to use the </w:t>
+      </w:r>
+      <w:r>
+        <w:t>highest scoring</w:t>
+      </w:r>
+      <w:r>
+        <w:t xml:space="preserve"> peaks</w:t>
+      </w:r>
+      <w:r>
+        <w:t>, using the composite score you have just trained,</w:t>
+      </w:r>
+      <w:r>
+        <w:t xml:space="preserve"> in all cases </w:t>
+      </w:r>
+      <w:r>
+        <w:t>(</w:t>
+      </w:r>
+      <w:r>
+        <w:rPr>
+          <w:b/>
+        </w:rPr>
+        <w:t>Overwrite manual integration</w:t>
+      </w:r>
+      <w:r>
+        <w:t xml:space="preserve">), or to leave in place any peaks that </w:t>
+      </w:r>
+      <w:r>
+        <w:t>have been</w:t>
+      </w:r>
+      <w:r>
+        <w:t xml:space="preserve"> picked manually (which may have been carefully curated).  </w:t>
+      </w:r>
+      <w:r>
+        <w:t>C</w:t>
+      </w:r>
+      <w:r>
+        <w:t xml:space="preserve">hecking </w:t>
+      </w:r>
+      <w:r>
+        <w:rPr>
+          <w:b/>
+        </w:rPr>
+        <w:t xml:space="preserve">Add q value annotation </w:t>
+      </w:r>
+      <w:r>
+        <w:t xml:space="preserve">will cause a statistical q value to be attached to every </w:t>
+      </w:r>
+      <w:r>
+        <w:t xml:space="preserve">peak, which can then be </w:t>
+      </w:r>
+      <w:r>
+        <w:t>exported</w:t>
+      </w:r>
+      <w:r>
+        <w:t xml:space="preserve"> in a Skyline report. </w:t>
+      </w:r>
+      <w:r>
+        <w:t xml:space="preserve"> In this tutorial you will use both of these options:</w:t>
+      </w:r>
+    </w:p>
+    <w:p>
+      <w:pPr>
+        <w:pStyle w:val="ListParagraph"/>
+        <w:numPr>
+          <w:ilvl w:val="0"/>
+          <w:numId w:val="20"/>
+        </w:numPr>
+        <w:spacing w:after="0" w:line="240" w:lineRule="auto"/>
+      </w:pPr>
+      <w:r>
+        <w:t xml:space="preserve">Make sure </w:t>
+      </w:r>
+      <w:r>
+        <w:rPr>
+          <w:b/>
+        </w:rPr>
+        <w:t xml:space="preserve">Integrate all peaks </w:t>
+      </w:r>
+      <w:r>
+        <w:t>is selected.</w:t>
+      </w:r>
+    </w:p>
+    <w:p>
+      <w:pPr>
+        <w:pStyle w:val="ListParagraph"/>
+        <w:numPr>
+          <w:ilvl w:val="0"/>
+          <w:numId w:val="20"/>
+        </w:numPr>
+        <w:spacing w:after="0" w:line="240" w:lineRule="auto"/>
+      </w:pPr>
+      <w:r>
+        <w:t xml:space="preserve">Check the </w:t>
+      </w:r>
+      <w:r>
+        <w:rPr>
+          <w:b/>
+        </w:rPr>
+        <w:t xml:space="preserve">Add q value annotation </w:t>
+      </w:r>
+      <w:r>
+        <w:t>check</w:t>
+      </w:r>
+      <w:r>
+        <w:t xml:space="preserve"> </w:t>
+      </w:r>
+      <w:r>
+        <w:t>box</w:t>
+      </w:r>
+      <w:r>
+        <w:t>.</w:t>
+      </w:r>
+    </w:p>
+    <w:p>
+      <w:pPr>
+        <w:pStyle w:val="ListParagraph"/>
+        <w:numPr>
+          <w:ilvl w:val="0"/>
+          <w:numId w:val="20"/>
+        </w:numPr>
+        <w:spacing w:after="0" w:line="240" w:lineRule="auto"/>
+      </w:pPr>
+      <w:r>
+        <w:t xml:space="preserve">Check the </w:t>
+      </w:r>
+      <w:r>
+        <w:rPr>
+          <w:b/>
+        </w:rPr>
+        <w:t>Overwrite manual integration</w:t>
+      </w:r>
+      <w:r>
+        <w:rPr>
+          <w:b/>
+        </w:rPr>
+        <w:t xml:space="preserve"> </w:t>
+      </w:r>
+      <w:r>
+        <w:t>check</w:t>
+      </w:r>
+      <w:r>
+        <w:t xml:space="preserve"> </w:t>
+      </w:r>
+      <w:r>
+        <w:t>box</w:t>
+      </w:r>
+      <w:r>
+        <w:t>.</w:t>
+      </w:r>
+    </w:p>
+    <w:p>
+      <w:pPr>
+        <w:spacing w:after="0" w:line="240" w:lineRule="auto"/>
+      </w:pPr>
+    </w:p>
+    <w:p>
+      <w:pPr>
+        <w:spacing w:after="0" w:line="240" w:lineRule="auto"/>
+      </w:pPr>
+      <w:r>
+        <w:t xml:space="preserve">The </w:t>
+      </w:r>
+      <w:r>
+        <w:rPr>
+          <w:b/>
+        </w:rPr>
+        <w:t xml:space="preserve">Reintegrate </w:t>
+      </w:r>
+      <w:r>
+        <w:t>dialog box should look like this:</w:t>
+      </w:r>
+    </w:p>
+    <w:p>
+      <w:pPr>
+        <w:pStyle w:val="ListParagraph"/>
+        <w:spacing w:after="0" w:line="240" w:lineRule="auto"/>
+      </w:pPr>
+    </w:p>
+    <w:p>
+      <w:pPr>
+        <w:spacing w:before="240"/>
+        <w:rPr>
+          <w:noProof/>
+        </w:rPr>
+      </w:pPr>
+      <w:r>
+        <w:rPr>
+          <w:noProof/>
+        </w:rPr>
+        <w:t xml:space="preserve"> </w:t>
+      </w:r>
+      <w:r>
+        <w:rPr>
+          <w:noProof/>
+        </w:rPr>
+        <w:drawing>
+          <wp:inline distT="0" distB="0" distL="0" distR="0" wp14:anchorId="115FE256" wp14:editId="267AB4D7">
+            <wp:extent cx="3124200" cy="2657475"/>
+            <wp:effectExtent l="0" t="0" r="0" b="9525"/>
+            <wp:docPr id="56" name="Picture 56"/>
             <wp:cNvGraphicFramePr>
               <a:graphicFrameLocks xmlns:a="http://schemas.openxmlformats.org/drawingml/2006/main" noChangeAspect="1"/>
             </wp:cNvGraphicFramePr>
@@ -6210,333 +6238,6 @@
                   <pic:spPr>
                     <a:xfrm>
                       <a:off x="0" y="0"/>
-                      <a:ext cx="5943600" cy="3673475"/>
-                    </a:xfrm>
-                    <a:prstGeom prst="rect">
-                      <a:avLst/>
-                    </a:prstGeom>
-                  </pic:spPr>
-                </pic:pic>
-              </a:graphicData>
-            </a:graphic>
-          </wp:inline>
-        </w:drawing>
-      </w:r>
-    </w:p>
-    <w:p>
-      <w:r>
-        <w:t xml:space="preserve">You </w:t>
-      </w:r>
-      <w:r>
-        <w:t xml:space="preserve">will not </w:t>
-      </w:r>
-      <w:r>
-        <w:t>use</w:t>
-      </w:r>
-      <w:r>
-        <w:t xml:space="preserve"> this modified model</w:t>
-      </w:r>
-      <w:r>
-        <w:t>.  T</w:t>
-      </w:r>
-      <w:r>
-        <w:t>o return to the original model, simply cancel the form:</w:t>
-      </w:r>
-    </w:p>
-    <w:p>
-      <w:pPr>
-        <w:pStyle w:val="ListParagraph"/>
-        <w:numPr>
-          <w:ilvl w:val="0"/>
-          <w:numId w:val="19"/>
-        </w:numPr>
-        <w:spacing w:after="0" w:line="240" w:lineRule="auto"/>
-      </w:pPr>
-      <w:r>
-        <w:lastRenderedPageBreak/>
-        <w:t xml:space="preserve">Click </w:t>
-      </w:r>
-      <w:r>
-        <w:t xml:space="preserve">the </w:t>
-      </w:r>
-      <w:r>
-        <w:rPr>
-          <w:b/>
-        </w:rPr>
-        <w:t xml:space="preserve">Cancel </w:t>
-      </w:r>
-      <w:r>
-        <w:t>button</w:t>
-      </w:r>
-      <w:r>
-        <w:t>.</w:t>
-      </w:r>
-    </w:p>
-    <w:p>
-      <w:pPr>
-        <w:pStyle w:val="Heading1"/>
-      </w:pPr>
-      <w:r>
-        <w:t>Applying the Model to Improve Peak Picking</w:t>
-      </w:r>
-    </w:p>
-    <w:p>
-      <w:r>
-        <w:t xml:space="preserve">The next step is to apply the trained model to the </w:t>
-      </w:r>
-      <w:r>
-        <w:t>peaks picked by Skyline</w:t>
-      </w:r>
-      <w:r>
-        <w:t xml:space="preserve">.  Having just closed the </w:t>
-      </w:r>
-      <w:r>
-        <w:rPr>
-          <w:b/>
-        </w:rPr>
-        <w:t xml:space="preserve">Edit Peak Scoring Model </w:t>
-      </w:r>
-      <w:r>
-        <w:t>form</w:t>
-      </w:r>
-      <w:r>
-        <w:t xml:space="preserve">, you should be back in the </w:t>
-      </w:r>
-      <w:r>
-        <w:rPr>
-          <w:b/>
-        </w:rPr>
-        <w:t xml:space="preserve">Reintegrate </w:t>
-      </w:r>
-      <w:r>
-        <w:t>form</w:t>
-      </w:r>
-      <w:r>
-        <w:t>.</w:t>
-      </w:r>
-      <w:r>
-        <w:t xml:space="preserve">  You are now ready to apply the model you have just trained.  </w:t>
-      </w:r>
-      <w:r>
-        <w:t xml:space="preserve">You have the option to use the </w:t>
-      </w:r>
-      <w:r>
-        <w:t>highest scoring</w:t>
-      </w:r>
-      <w:r>
-        <w:t xml:space="preserve"> peaks</w:t>
-      </w:r>
-      <w:r>
-        <w:t>, using the composite score you have just trained,</w:t>
-      </w:r>
-      <w:r>
-        <w:t xml:space="preserve"> in all cases </w:t>
-      </w:r>
-      <w:r>
-        <w:t>(</w:t>
-      </w:r>
-      <w:r>
-        <w:rPr>
-          <w:b/>
-        </w:rPr>
-        <w:t>Overwrite manual integration</w:t>
-      </w:r>
-      <w:r>
-        <w:t xml:space="preserve">), or to leave in place any peaks that </w:t>
-      </w:r>
-      <w:r>
-        <w:t>have been</w:t>
-      </w:r>
-      <w:r>
-        <w:t xml:space="preserve"> picked manually (which may have been carefully curated).  </w:t>
-      </w:r>
-      <w:r>
-        <w:t>C</w:t>
-      </w:r>
-      <w:r>
-        <w:t xml:space="preserve">hecking </w:t>
-      </w:r>
-      <w:r>
-        <w:rPr>
-          <w:b/>
-        </w:rPr>
-        <w:t xml:space="preserve">Add q value annotation </w:t>
-      </w:r>
-      <w:r>
-        <w:t xml:space="preserve">will cause a statistical q value to be attached to every </w:t>
-      </w:r>
-      <w:r>
-        <w:t xml:space="preserve">peak, which can then be </w:t>
-      </w:r>
-      <w:r>
-        <w:t>exported</w:t>
-      </w:r>
-      <w:r>
-        <w:t xml:space="preserve"> in a Skyline report. </w:t>
-      </w:r>
-      <w:r>
-        <w:t xml:space="preserve"> In this tutorial you will use both of these options:</w:t>
-      </w:r>
-    </w:p>
-    <w:p>
-      <w:pPr>
-        <w:pStyle w:val="ListParagraph"/>
-        <w:numPr>
-          <w:ilvl w:val="0"/>
-          <w:numId w:val="20"/>
-        </w:numPr>
-        <w:spacing w:after="0" w:line="240" w:lineRule="auto"/>
-      </w:pPr>
-      <w:r>
-        <w:t xml:space="preserve">Make sure </w:t>
-      </w:r>
-      <w:r>
-        <w:rPr>
-          <w:b/>
-        </w:rPr>
-        <w:t xml:space="preserve">Integrate all peaks </w:t>
-      </w:r>
-      <w:r>
-        <w:t>is selected.</w:t>
-      </w:r>
-    </w:p>
-    <w:p>
-      <w:pPr>
-        <w:pStyle w:val="ListParagraph"/>
-        <w:numPr>
-          <w:ilvl w:val="0"/>
-          <w:numId w:val="20"/>
-        </w:numPr>
-        <w:spacing w:after="0" w:line="240" w:lineRule="auto"/>
-      </w:pPr>
-      <w:r>
-        <w:t xml:space="preserve">Check the </w:t>
-      </w:r>
-      <w:r>
-        <w:rPr>
-          <w:b/>
-        </w:rPr>
-        <w:t xml:space="preserve">Add q value annotation </w:t>
-      </w:r>
-      <w:r>
-        <w:t>check</w:t>
-      </w:r>
-      <w:r>
-        <w:t xml:space="preserve"> </w:t>
-      </w:r>
-      <w:r>
-        <w:t>box</w:t>
-      </w:r>
-      <w:r>
-        <w:t>.</w:t>
-      </w:r>
-    </w:p>
-    <w:p>
-      <w:pPr>
-        <w:pStyle w:val="ListParagraph"/>
-        <w:numPr>
-          <w:ilvl w:val="0"/>
-          <w:numId w:val="20"/>
-        </w:numPr>
-        <w:spacing w:after="0" w:line="240" w:lineRule="auto"/>
-      </w:pPr>
-      <w:r>
-        <w:t xml:space="preserve">Check the </w:t>
-      </w:r>
-      <w:r>
-        <w:rPr>
-          <w:b/>
-        </w:rPr>
-        <w:t>Overwrite manual integration</w:t>
-      </w:r>
-      <w:r>
-        <w:rPr>
-          <w:b/>
-        </w:rPr>
-        <w:t xml:space="preserve"> </w:t>
-      </w:r>
-      <w:r>
-        <w:t>check</w:t>
-      </w:r>
-      <w:r>
-        <w:t xml:space="preserve"> </w:t>
-      </w:r>
-      <w:r>
-        <w:t>box</w:t>
-      </w:r>
-      <w:r>
-        <w:t>.</w:t>
-      </w:r>
-    </w:p>
-    <w:p>
-      <w:pPr>
-        <w:spacing w:after="0" w:line="240" w:lineRule="auto"/>
-      </w:pPr>
-    </w:p>
-    <w:p>
-      <w:pPr>
-        <w:spacing w:after="0" w:line="240" w:lineRule="auto"/>
-      </w:pPr>
-      <w:r>
-        <w:t xml:space="preserve">The </w:t>
-      </w:r>
-      <w:r>
-        <w:rPr>
-          <w:b/>
-        </w:rPr>
-        <w:t xml:space="preserve">Reintegrate </w:t>
-      </w:r>
-      <w:r>
-        <w:t>dialog box should look like this:</w:t>
-      </w:r>
-    </w:p>
-    <w:p>
-      <w:pPr>
-        <w:pStyle w:val="ListParagraph"/>
-        <w:spacing w:after="0" w:line="240" w:lineRule="auto"/>
-      </w:pPr>
-    </w:p>
-    <w:p>
-      <w:pPr>
-        <w:spacing w:before="240"/>
-        <w:rPr>
-          <w:noProof/>
-        </w:rPr>
-      </w:pPr>
-      <w:r>
-        <w:rPr>
-          <w:noProof/>
-        </w:rPr>
-        <w:t xml:space="preserve"> </w:t>
-      </w:r>
-      <w:r>
-        <w:rPr>
-          <w:noProof/>
-        </w:rPr>
-        <w:drawing>
-          <wp:inline distT="0" distB="0" distL="0" distR="0" wp14:anchorId="115FE256" wp14:editId="267AB4D7">
-            <wp:extent cx="3124200" cy="2657475"/>
-            <wp:effectExtent l="0" t="0" r="0" b="9525"/>
-            <wp:docPr id="56" name="Picture 56"/>
-            <wp:cNvGraphicFramePr>
-              <a:graphicFrameLocks xmlns:a="http://schemas.openxmlformats.org/drawingml/2006/main" noChangeAspect="1"/>
-            </wp:cNvGraphicFramePr>
-            <a:graphic xmlns:a="http://schemas.openxmlformats.org/drawingml/2006/main">
-              <a:graphicData uri="http://schemas.openxmlformats.org/drawingml/2006/picture">
-                <pic:pic xmlns:pic="http://schemas.openxmlformats.org/drawingml/2006/picture">
-                  <pic:nvPicPr>
-                    <pic:cNvPr id="0" name=""/>
-                    <pic:cNvPicPr/>
-                  </pic:nvPicPr>
-                  <pic:blipFill>
-                    <a:blip r:embed="rId27"/>
-                    <a:stretch>
-                      <a:fillRect/>
-                    </a:stretch>
-                  </pic:blipFill>
-                  <pic:spPr>
-                    <a:xfrm>
-                      <a:off x="0" y="0"/>
                       <a:ext cx="3124200" cy="2657475"/>
                     </a:xfrm>
                     <a:prstGeom prst="rect">
@@ -6613,8 +6314,6 @@
       <w:r>
         <w:t xml:space="preserve">Select the peptide </w:t>
       </w:r>
-      <w:bookmarkStart w:id="1" w:name="OLE_LINK1"/>
-      <w:bookmarkStart w:id="2" w:name="OLE_LINK2"/>
       <w:r>
         <w:rPr>
           <w:color w:val="000000"/>
@@ -6638,8 +6337,6 @@
         </w:rPr>
         <w:t>R</w:t>
       </w:r>
-      <w:bookmarkEnd w:id="1"/>
-      <w:bookmarkEnd w:id="2"/>
       <w:r>
         <w:t xml:space="preserve"> under the protein </w:t>
       </w:r>
@@ -6708,7 +6405,6 @@
     </w:p>
     <w:p>
       <w:r>
-        <w:lastRenderedPageBreak/>
         <w:t>Note that</w:t>
       </w:r>
       <w:r>
@@ -6781,7 +6477,7 @@
                     </pic:cNvPicPr>
                   </pic:nvPicPr>
                   <pic:blipFill>
-                    <a:blip r:embed="rId28">
+                    <a:blip r:embed="rId27">
                       <a:extLst>
                         <a:ext uri="{28A0092B-C50C-407E-A947-70E740481C1C}">
                           <a14:useLocalDpi xmlns:a14="http://schemas.microsoft.com/office/drawing/2010/main" val="0"/>
@@ -6876,19 +6572,11 @@
       <w:r>
         <w:t xml:space="preserve">Select </w:t>
       </w:r>
-      <w:proofErr w:type="gramStart"/>
-      <w:r>
-        <w:rPr>
-          <w:b/>
-        </w:rPr>
-        <w:t>Only</w:t>
-      </w:r>
-      <w:proofErr w:type="gramEnd"/>
-      <w:r>
-        <w:rPr>
-          <w:b/>
-        </w:rPr>
-        <w:t xml:space="preserve"> integrate significant q values</w:t>
+      <w:r>
+        <w:rPr>
+          <w:b/>
+        </w:rPr>
+        <w:t>Only integrate significant q values</w:t>
       </w:r>
       <w:r>
         <w:t>.</w:t>
@@ -7073,7 +6761,7 @@
                     </pic:cNvPicPr>
                   </pic:nvPicPr>
                   <pic:blipFill>
-                    <a:blip r:embed="rId29">
+                    <a:blip r:embed="rId28">
                       <a:extLst>
                         <a:ext uri="{28A0092B-C50C-407E-A947-70E740481C1C}">
                           <a14:useLocalDpi xmlns:a14="http://schemas.microsoft.com/office/drawing/2010/main" val="0"/>
@@ -7107,7 +6795,6 @@
     </w:p>
     <w:p>
       <w:r>
-        <w:lastRenderedPageBreak/>
         <w:t xml:space="preserve">This is now the case for the peptide </w:t>
       </w:r>
       <w:r>
@@ -7163,7 +6850,7 @@
                     </pic:cNvPicPr>
                   </pic:nvPicPr>
                   <pic:blipFill>
-                    <a:blip r:embed="rId30">
+                    <a:blip r:embed="rId29">
                       <a:extLst>
                         <a:ext uri="{28A0092B-C50C-407E-A947-70E740481C1C}">
                           <a14:useLocalDpi xmlns:a14="http://schemas.microsoft.com/office/drawing/2010/main" val="0"/>
@@ -7245,15 +6932,7 @@
         <w:t>s</w:t>
       </w:r>
       <w:r>
-        <w:t xml:space="preserve"> no chosen peak. This is likely due to the apparent interference on the y10 ion in the </w:t>
-      </w:r>
-      <w:proofErr w:type="spellStart"/>
-      <w:r>
-        <w:t>analyte</w:t>
-      </w:r>
-      <w:proofErr w:type="spellEnd"/>
-      <w:r>
-        <w:t xml:space="preserve"> precursor, which you can see better, if you select it (622.3086++)</w:t>
+        <w:t xml:space="preserve"> no chosen peak. This is likely due to the apparent interference on the y10 ion in the analyte precursor, which you can see better, if you select it (622.3086++)</w:t>
       </w:r>
       <w:r>
         <w:t xml:space="preserve"> in the </w:t>
@@ -7273,7 +6952,6 @@
         <w:rPr>
           <w:noProof/>
         </w:rPr>
-        <w:lastRenderedPageBreak/>
         <w:t xml:space="preserve"> </w:t>
       </w:r>
       <w:r>
@@ -7285,6 +6963,175 @@
             <wp:extent cx="5943600" cy="4374515"/>
             <wp:effectExtent l="0" t="0" r="0" b="6985"/>
             <wp:docPr id="59" name="Picture 59"/>
+            <wp:cNvGraphicFramePr>
+              <a:graphicFrameLocks xmlns:a="http://schemas.openxmlformats.org/drawingml/2006/main" noChangeAspect="1"/>
+            </wp:cNvGraphicFramePr>
+            <a:graphic xmlns:a="http://schemas.openxmlformats.org/drawingml/2006/main">
+              <a:graphicData uri="http://schemas.openxmlformats.org/drawingml/2006/picture">
+                <pic:pic xmlns:pic="http://schemas.openxmlformats.org/drawingml/2006/picture">
+                  <pic:nvPicPr>
+                    <pic:cNvPr id="0" name=""/>
+                    <pic:cNvPicPr/>
+                  </pic:nvPicPr>
+                  <pic:blipFill>
+                    <a:blip r:embed="rId30"/>
+                    <a:stretch>
+                      <a:fillRect/>
+                    </a:stretch>
+                  </pic:blipFill>
+                  <pic:spPr>
+                    <a:xfrm>
+                      <a:off x="0" y="0"/>
+                      <a:ext cx="5943600" cy="4374515"/>
+                    </a:xfrm>
+                    <a:prstGeom prst="rect">
+                      <a:avLst/>
+                    </a:prstGeom>
+                  </pic:spPr>
+                </pic:pic>
+              </a:graphicData>
+            </a:graphic>
+          </wp:inline>
+        </w:drawing>
+      </w:r>
+    </w:p>
+    <w:p>
+      <w:r>
+        <w:t>Any peak picking algorithm might do better with this peak, if the y10 ion were removed.</w:t>
+      </w:r>
+    </w:p>
+    <w:p>
+      <w:pPr>
+        <w:pStyle w:val="Heading1"/>
+      </w:pPr>
+      <w:r>
+        <w:t>Exporting Peak Scoring Results</w:t>
+      </w:r>
+      <w:r>
+        <w:t xml:space="preserve"> (mProphet)</w:t>
+      </w:r>
+    </w:p>
+    <w:p>
+      <w:r>
+        <w:t xml:space="preserve">To directly see the scores and false discovery rates of each peptide, you can export this information to a text file.  There are two options for doing this.  The first is to export into mProphet format, which shows all the individual feature scores for each peptide, as well as the composite score, the p value, and the q value. The second is to use a skyline report, </w:t>
+      </w:r>
+      <w:r>
+        <w:t xml:space="preserve">which can attach a q value to any data columns available in the report </w:t>
+      </w:r>
+      <w:r>
+        <w:t>form</w:t>
+      </w:r>
+      <w:r>
+        <w:t>.</w:t>
+      </w:r>
+      <w:r>
+        <w:t xml:space="preserve">  You will start with the first method:</w:t>
+      </w:r>
+      <w:r>
+        <w:t xml:space="preserve"> </w:t>
+      </w:r>
+    </w:p>
+    <w:p>
+      <w:pPr>
+        <w:pStyle w:val="ListParagraph"/>
+        <w:numPr>
+          <w:ilvl w:val="0"/>
+          <w:numId w:val="22"/>
+        </w:numPr>
+        <w:spacing w:after="0" w:line="240" w:lineRule="auto"/>
+      </w:pPr>
+      <w:r>
+        <w:t xml:space="preserve">From the </w:t>
+      </w:r>
+      <w:r>
+        <w:rPr>
+          <w:b/>
+        </w:rPr>
+        <w:t xml:space="preserve">File </w:t>
+      </w:r>
+      <w:r>
+        <w:t xml:space="preserve">menu, choose </w:t>
+      </w:r>
+      <w:r>
+        <w:rPr>
+          <w:b/>
+        </w:rPr>
+        <w:t xml:space="preserve">Export </w:t>
+      </w:r>
+      <w:r>
+        <w:t xml:space="preserve">and click on </w:t>
+      </w:r>
+      <w:r>
+        <w:rPr>
+          <w:b/>
+        </w:rPr>
+        <w:t>mProphet Features</w:t>
+      </w:r>
+      <w:r>
+        <w:t>.</w:t>
+      </w:r>
+    </w:p>
+    <w:p>
+      <w:pPr>
+        <w:pStyle w:val="ListParagraph"/>
+        <w:numPr>
+          <w:ilvl w:val="0"/>
+          <w:numId w:val="22"/>
+        </w:numPr>
+        <w:spacing w:after="0" w:line="240" w:lineRule="auto"/>
+      </w:pPr>
+      <w:r>
+        <w:t xml:space="preserve">Check </w:t>
+      </w:r>
+      <w:r>
+        <w:rPr>
+          <w:b/>
+        </w:rPr>
+        <w:t>Best Scoring Peaks Only</w:t>
+      </w:r>
+      <w:r>
+        <w:t>.</w:t>
+      </w:r>
+    </w:p>
+    <w:p>
+      <w:pPr>
+        <w:spacing w:before="240" w:after="0" w:line="240" w:lineRule="auto"/>
+      </w:pPr>
+      <w:r>
+        <w:t xml:space="preserve">The </w:t>
+      </w:r>
+      <w:r>
+        <w:rPr>
+          <w:b/>
+        </w:rPr>
+        <w:t xml:space="preserve">Export mProphet Features </w:t>
+      </w:r>
+      <w:r>
+        <w:t>form should look like this:</w:t>
+      </w:r>
+    </w:p>
+    <w:p>
+      <w:r>
+        <w:rPr>
+          <w:noProof/>
+        </w:rPr>
+        <w:t xml:space="preserve"> </w:t>
+      </w:r>
+      <w:r>
+        <w:rPr>
+          <w:noProof/>
+        </w:rPr>
+        <w:t xml:space="preserve"> </w:t>
+      </w:r>
+      <w:r>
+        <w:rPr>
+          <w:noProof/>
+        </w:rPr>
+        <w:drawing>
+          <wp:inline distT="0" distB="0" distL="0" distR="0" wp14:anchorId="2F000ED2" wp14:editId="30454F2E">
+            <wp:extent cx="3581400" cy="4095750"/>
+            <wp:effectExtent l="0" t="0" r="0" b="0"/>
+            <wp:docPr id="60" name="Picture 60"/>
             <wp:cNvGraphicFramePr>
               <a:graphicFrameLocks xmlns:a="http://schemas.openxmlformats.org/drawingml/2006/main" noChangeAspect="1"/>
             </wp:cNvGraphicFramePr>
@@ -7304,7 +7151,7 @@
                   <pic:spPr>
                     <a:xfrm>
                       <a:off x="0" y="0"/>
-                      <a:ext cx="5943600" cy="4374515"/>
+                      <a:ext cx="3581400" cy="4095750"/>
                     </a:xfrm>
                     <a:prstGeom prst="rect">
                       <a:avLst/>
@@ -7316,56 +7163,11 @@
           </wp:inline>
         </w:drawing>
       </w:r>
-    </w:p>
-    <w:p>
-      <w:r>
-        <w:t>Any peak picking algorithm might do better with this peak, if the y10 ion were removed.</w:t>
-      </w:r>
-    </w:p>
-    <w:p>
-      <w:pPr>
-        <w:pStyle w:val="Heading1"/>
-      </w:pPr>
-      <w:r>
-        <w:t>Exporting Peak Scoring Results</w:t>
-      </w:r>
-      <w:r>
-        <w:t xml:space="preserve"> (</w:t>
-      </w:r>
-      <w:proofErr w:type="spellStart"/>
-      <w:r>
-        <w:t>mProphet</w:t>
-      </w:r>
-      <w:proofErr w:type="spellEnd"/>
-      <w:r>
-        <w:t>)</w:t>
-      </w:r>
-    </w:p>
-    <w:p>
-      <w:r>
-        <w:t xml:space="preserve">To directly see the scores and false discovery rates of each peptide, you can export this information to a text file.  There are two options for doing this.  The first is to export into </w:t>
-      </w:r>
-      <w:proofErr w:type="spellStart"/>
-      <w:r>
-        <w:t>mProphet</w:t>
-      </w:r>
-      <w:proofErr w:type="spellEnd"/>
-      <w:r>
-        <w:t xml:space="preserve"> format, which shows all the individual feature scores for each peptide, as well as the composite score, the p value, and the q value. The second is to use a skyline report, </w:t>
-      </w:r>
-      <w:r>
-        <w:t xml:space="preserve">which can attach a q value to any data columns available in the report </w:t>
-      </w:r>
-      <w:r>
-        <w:t>form</w:t>
-      </w:r>
-      <w:r>
-        <w:t>.</w:t>
-      </w:r>
-      <w:r>
-        <w:t xml:space="preserve">  You will start with the first method:</w:t>
-      </w:r>
-      <w:r>
+      <w:r>
+        <w:rPr>
+          <w:noProof/>
+          <w:u w:val="single"/>
+        </w:rPr>
         <w:t xml:space="preserve"> </w:t>
       </w:r>
     </w:p>
@@ -7379,42 +7181,16 @@
         <w:spacing w:after="0" w:line="240" w:lineRule="auto"/>
       </w:pPr>
       <w:r>
-        <w:t xml:space="preserve">From the </w:t>
-      </w:r>
-      <w:r>
-        <w:rPr>
-          <w:b/>
-        </w:rPr>
-        <w:t xml:space="preserve">File </w:t>
-      </w:r>
-      <w:r>
-        <w:t xml:space="preserve">menu, choose </w:t>
-      </w:r>
-      <w:r>
-        <w:rPr>
-          <w:b/>
-        </w:rPr>
-        <w:t xml:space="preserve">Export </w:t>
-      </w:r>
-      <w:r>
-        <w:t xml:space="preserve">and click on </w:t>
-      </w:r>
-      <w:proofErr w:type="spellStart"/>
-      <w:r>
-        <w:rPr>
-          <w:b/>
-        </w:rPr>
-        <w:t>mProphet</w:t>
-      </w:r>
-      <w:proofErr w:type="spellEnd"/>
-      <w:r>
-        <w:rPr>
-          <w:b/>
-        </w:rPr>
-        <w:t xml:space="preserve"> Features</w:t>
-      </w:r>
-      <w:r>
-        <w:t>.</w:t>
+        <w:t xml:space="preserve">Click the </w:t>
+      </w:r>
+      <w:r>
+        <w:rPr>
+          <w:b/>
+        </w:rPr>
+        <w:t xml:space="preserve">OK </w:t>
+      </w:r>
+      <w:r>
+        <w:t>button.</w:t>
       </w:r>
     </w:p>
     <w:p>
@@ -7427,13 +7203,41 @@
         <w:spacing w:after="0" w:line="240" w:lineRule="auto"/>
       </w:pPr>
       <w:r>
-        <w:t xml:space="preserve">Check </w:t>
-      </w:r>
-      <w:r>
-        <w:rPr>
-          <w:b/>
-        </w:rPr>
-        <w:t>Best Scoring Peaks Only</w:t>
+        <w:t xml:space="preserve">In the </w:t>
+      </w:r>
+      <w:r>
+        <w:rPr>
+          <w:b/>
+        </w:rPr>
+        <w:t>File name</w:t>
+      </w:r>
+      <w:r>
+        <w:t xml:space="preserve"> field, enter</w:t>
+      </w:r>
+      <w:r>
+        <w:t xml:space="preserve"> “mProphet_Exported_scores.csv”.</w:t>
+      </w:r>
+    </w:p>
+    <w:p>
+      <w:pPr>
+        <w:pStyle w:val="ListParagraph"/>
+        <w:numPr>
+          <w:ilvl w:val="0"/>
+          <w:numId w:val="22"/>
+        </w:numPr>
+        <w:spacing w:after="0" w:line="240" w:lineRule="auto"/>
+      </w:pPr>
+      <w:r>
+        <w:t xml:space="preserve">Click the </w:t>
+      </w:r>
+      <w:r>
+        <w:rPr>
+          <w:b/>
+        </w:rPr>
+        <w:t xml:space="preserve">Save </w:t>
+      </w:r>
+      <w:r>
+        <w:t>button</w:t>
       </w:r>
       <w:r>
         <w:t>.</w:t>
@@ -7441,10 +7245,148 @@
     </w:p>
     <w:p>
       <w:pPr>
-        <w:spacing w:before="240" w:after="0" w:line="240" w:lineRule="auto"/>
-      </w:pPr>
-      <w:r>
-        <w:t xml:space="preserve">The </w:t>
+        <w:spacing w:after="0" w:line="240" w:lineRule="auto"/>
+      </w:pPr>
+    </w:p>
+    <w:p>
+      <w:r>
+        <w:t xml:space="preserve">A </w:t>
+      </w:r>
+      <w:r>
+        <w:t xml:space="preserve">form with a </w:t>
+      </w:r>
+      <w:r>
+        <w:t xml:space="preserve">progress bar </w:t>
+      </w:r>
+      <w:r>
+        <w:t xml:space="preserve">may </w:t>
+      </w:r>
+      <w:r>
+        <w:t>appear, and after a few seconds the file should be saved.</w:t>
+      </w:r>
+    </w:p>
+    <w:p>
+      <w:pPr>
+        <w:pStyle w:val="ListParagraph"/>
+        <w:numPr>
+          <w:ilvl w:val="0"/>
+          <w:numId w:val="23"/>
+        </w:numPr>
+        <w:spacing w:after="0" w:line="240" w:lineRule="auto"/>
+      </w:pPr>
+      <w:r>
+        <w:t>Open the file in Excel or Notepad</w:t>
+      </w:r>
+      <w:r>
+        <w:t>.</w:t>
+      </w:r>
+    </w:p>
+    <w:p>
+      <w:pPr>
+        <w:spacing w:after="0" w:line="240" w:lineRule="auto"/>
+      </w:pPr>
+    </w:p>
+    <w:p>
+      <w:r>
+        <w:t>There should be a series of columns containing information about each peptide, and a list of individual scores for that peptide. There should also be a column called “q</w:t>
+      </w:r>
+      <w:r>
+        <w:t>V</w:t>
+      </w:r>
+      <w:r>
+        <w:t xml:space="preserve">alue”, which contains the estimated false discovery rate </w:t>
+      </w:r>
+      <w:r>
+        <w:t>if all peptides with q value at least as good as this peptide are counted as real.</w:t>
+      </w:r>
+    </w:p>
+    <w:p>
+      <w:pPr>
+        <w:pStyle w:val="ListParagraph"/>
+        <w:numPr>
+          <w:ilvl w:val="0"/>
+          <w:numId w:val="23"/>
+        </w:numPr>
+        <w:spacing w:after="0" w:line="240" w:lineRule="auto"/>
+      </w:pPr>
+      <w:r>
+        <w:t>Close the file and return to Skyline</w:t>
+      </w:r>
+      <w:r>
+        <w:t>.</w:t>
+      </w:r>
+    </w:p>
+    <w:p>
+      <w:pPr>
+        <w:pStyle w:val="Heading1"/>
+      </w:pPr>
+      <w:r>
+        <w:t>Exporting Peak Scoring Results (Skyline report)</w:t>
+      </w:r>
+    </w:p>
+    <w:p>
+      <w:r>
+        <w:t xml:space="preserve">You can also obtain q-value information from a Skyline report, if you have checked the </w:t>
+      </w:r>
+      <w:r>
+        <w:rPr>
+          <w:b/>
+        </w:rPr>
+        <w:t>Add q</w:t>
+      </w:r>
+      <w:r>
+        <w:rPr>
+          <w:b/>
+        </w:rPr>
+        <w:t xml:space="preserve"> value annotation </w:t>
+      </w:r>
+      <w:r>
+        <w:t>check</w:t>
+      </w:r>
+      <w:r>
+        <w:t xml:space="preserve"> </w:t>
+      </w:r>
+      <w:r>
+        <w:t>box</w:t>
+      </w:r>
+      <w:r>
+        <w:t xml:space="preserve"> in the </w:t>
+      </w:r>
+      <w:r>
+        <w:rPr>
+          <w:b/>
+        </w:rPr>
+        <w:t>Reintegrate</w:t>
+      </w:r>
+      <w:r>
+        <w:t xml:space="preserve"> form</w:t>
+      </w:r>
+      <w:r>
+        <w:t xml:space="preserve">. This method does not show individual feature scores, but has the advantage that you can </w:t>
+      </w:r>
+      <w:r>
+        <w:t xml:space="preserve">combine it with any other columns available in a Skyline report.  </w:t>
+      </w:r>
+    </w:p>
+    <w:p>
+      <w:pPr>
+        <w:pStyle w:val="ListParagraph"/>
+        <w:numPr>
+          <w:ilvl w:val="0"/>
+          <w:numId w:val="39"/>
+        </w:numPr>
+      </w:pPr>
+      <w:r>
+        <w:t xml:space="preserve">From the </w:t>
+      </w:r>
+      <w:r>
+        <w:rPr>
+          <w:b/>
+        </w:rPr>
+        <w:t xml:space="preserve">File </w:t>
+      </w:r>
+      <w:r>
+        <w:t xml:space="preserve">menu, choose </w:t>
       </w:r>
       <w:r>
         <w:rPr>
@@ -7452,22 +7394,79 @@
         </w:rPr>
         <w:t xml:space="preserve">Export </w:t>
       </w:r>
-      <w:proofErr w:type="spellStart"/>
-      <w:r>
-        <w:rPr>
-          <w:b/>
-        </w:rPr>
-        <w:t>mProphet</w:t>
-      </w:r>
-      <w:proofErr w:type="spellEnd"/>
-      <w:r>
-        <w:rPr>
-          <w:b/>
-        </w:rPr>
-        <w:t xml:space="preserve"> Features </w:t>
-      </w:r>
-      <w:r>
-        <w:t>form should look like this:</w:t>
+      <w:r>
+        <w:t xml:space="preserve">and click on </w:t>
+      </w:r>
+      <w:r>
+        <w:rPr>
+          <w:b/>
+        </w:rPr>
+        <w:t>Report</w:t>
+      </w:r>
+      <w:r>
+        <w:t>.</w:t>
+      </w:r>
+    </w:p>
+    <w:p>
+      <w:pPr>
+        <w:pStyle w:val="ListParagraph"/>
+        <w:numPr>
+          <w:ilvl w:val="0"/>
+          <w:numId w:val="39"/>
+        </w:numPr>
+      </w:pPr>
+      <w:r>
+        <w:t xml:space="preserve">Click the </w:t>
+      </w:r>
+      <w:r>
+        <w:rPr>
+          <w:b/>
+        </w:rPr>
+        <w:t>Edit List</w:t>
+      </w:r>
+      <w:r>
+        <w:t xml:space="preserve"> button</w:t>
+      </w:r>
+      <w:r>
+        <w:t>.</w:t>
+      </w:r>
+    </w:p>
+    <w:p>
+      <w:pPr>
+        <w:pStyle w:val="ListParagraph"/>
+        <w:numPr>
+          <w:ilvl w:val="0"/>
+          <w:numId w:val="39"/>
+        </w:numPr>
+      </w:pPr>
+      <w:r>
+        <w:t xml:space="preserve">Select the </w:t>
+      </w:r>
+      <w:r>
+        <w:rPr>
+          <w:b/>
+        </w:rPr>
+        <w:t xml:space="preserve">Peptide RT Results </w:t>
+      </w:r>
+      <w:r>
+        <w:t xml:space="preserve">from the </w:t>
+      </w:r>
+      <w:r>
+        <w:rPr>
+          <w:b/>
+        </w:rPr>
+        <w:t xml:space="preserve">Report </w:t>
+      </w:r>
+      <w:r>
+        <w:t>list</w:t>
+      </w:r>
+      <w:r>
+        <w:t>.</w:t>
+      </w:r>
+    </w:p>
+    <w:p>
+      <w:r>
+        <w:t>The form should look like this:</w:t>
       </w:r>
     </w:p>
     <w:p>
@@ -7475,24 +7474,17 @@
         <w:rPr>
           <w:noProof/>
         </w:rPr>
-        <w:lastRenderedPageBreak/>
         <w:t xml:space="preserve"> </w:t>
       </w:r>
       <w:r>
         <w:rPr>
           <w:noProof/>
         </w:rPr>
-        <w:t xml:space="preserve"> </w:t>
-      </w:r>
-      <w:r>
-        <w:rPr>
-          <w:noProof/>
-        </w:rPr>
         <w:drawing>
-          <wp:inline distT="0" distB="0" distL="0" distR="0" wp14:anchorId="2F000ED2" wp14:editId="30454F2E">
-            <wp:extent cx="3581400" cy="4095750"/>
-            <wp:effectExtent l="0" t="0" r="0" b="0"/>
-            <wp:docPr id="60" name="Picture 60"/>
+          <wp:inline distT="0" distB="0" distL="0" distR="0" wp14:anchorId="04BA27B2" wp14:editId="749192A1">
+            <wp:extent cx="2828925" cy="3276600"/>
+            <wp:effectExtent l="0" t="0" r="9525" b="0"/>
+            <wp:docPr id="61" name="Picture 61"/>
             <wp:cNvGraphicFramePr>
               <a:graphicFrameLocks xmlns:a="http://schemas.openxmlformats.org/drawingml/2006/main" noChangeAspect="1"/>
             </wp:cNvGraphicFramePr>
@@ -7512,7 +7504,7 @@
                   <pic:spPr>
                     <a:xfrm>
                       <a:off x="0" y="0"/>
-                      <a:ext cx="3581400" cy="4095750"/>
+                      <a:ext cx="2828925" cy="3276600"/>
                     </a:xfrm>
                     <a:prstGeom prst="rect">
                       <a:avLst/>
@@ -7524,319 +7516,58 @@
           </wp:inline>
         </w:drawing>
       </w:r>
-      <w:r>
-        <w:rPr>
-          <w:noProof/>
-          <w:u w:val="single"/>
-        </w:rPr>
-        <w:t xml:space="preserve"> </w:t>
-      </w:r>
     </w:p>
     <w:p>
       <w:pPr>
         <w:pStyle w:val="ListParagraph"/>
         <w:numPr>
           <w:ilvl w:val="0"/>
-          <w:numId w:val="22"/>
+          <w:numId w:val="40"/>
         </w:numPr>
-        <w:spacing w:after="0" w:line="240" w:lineRule="auto"/>
-      </w:pPr>
-      <w:r>
-        <w:t xml:space="preserve">Click the </w:t>
-      </w:r>
-      <w:r>
-        <w:rPr>
-          <w:b/>
-        </w:rPr>
-        <w:t xml:space="preserve">OK </w:t>
-      </w:r>
-      <w:r>
-        <w:t>button.</w:t>
-      </w:r>
-    </w:p>
-    <w:p>
-      <w:pPr>
-        <w:pStyle w:val="ListParagraph"/>
-        <w:numPr>
-          <w:ilvl w:val="0"/>
-          <w:numId w:val="22"/>
-        </w:numPr>
-        <w:spacing w:after="0" w:line="240" w:lineRule="auto"/>
-      </w:pPr>
-      <w:r>
-        <w:t xml:space="preserve">In the </w:t>
-      </w:r>
-      <w:r>
-        <w:rPr>
-          <w:b/>
-        </w:rPr>
-        <w:t>File name</w:t>
-      </w:r>
-      <w:r>
-        <w:t xml:space="preserve"> field, enter</w:t>
-      </w:r>
-      <w:r>
-        <w:t xml:space="preserve"> “mProphet_Exported_scores.csv”.</w:t>
-      </w:r>
-    </w:p>
-    <w:p>
-      <w:pPr>
-        <w:pStyle w:val="ListParagraph"/>
-        <w:numPr>
-          <w:ilvl w:val="0"/>
-          <w:numId w:val="22"/>
-        </w:numPr>
-        <w:spacing w:after="0" w:line="240" w:lineRule="auto"/>
-      </w:pPr>
-      <w:r>
-        <w:t xml:space="preserve">Click the </w:t>
-      </w:r>
-      <w:r>
-        <w:rPr>
-          <w:b/>
-        </w:rPr>
-        <w:t xml:space="preserve">Save </w:t>
-      </w:r>
-      <w:r>
-        <w:t>button</w:t>
+      </w:pPr>
+      <w:r>
+        <w:t xml:space="preserve">Click </w:t>
+      </w:r>
+      <w:r>
+        <w:t xml:space="preserve">the </w:t>
+      </w:r>
+      <w:r>
+        <w:rPr>
+          <w:b/>
+        </w:rPr>
+        <w:t>Edit</w:t>
+      </w:r>
+      <w:r>
+        <w:t xml:space="preserve"> button</w:t>
       </w:r>
       <w:r>
         <w:t>.</w:t>
       </w:r>
     </w:p>
     <w:p>
-      <w:pPr>
-        <w:spacing w:after="0" w:line="240" w:lineRule="auto"/>
-      </w:pPr>
-    </w:p>
-    <w:p>
-      <w:r>
-        <w:t xml:space="preserve">A </w:t>
-      </w:r>
-      <w:r>
-        <w:t xml:space="preserve">form with a </w:t>
-      </w:r>
-      <w:r>
-        <w:t xml:space="preserve">progress bar </w:t>
-      </w:r>
-      <w:r>
-        <w:t xml:space="preserve">may </w:t>
-      </w:r>
-      <w:r>
-        <w:t>appear, and after a few seconds the file should be saved.</w:t>
-      </w:r>
-    </w:p>
-    <w:p>
-      <w:pPr>
-        <w:pStyle w:val="ListParagraph"/>
-        <w:numPr>
-          <w:ilvl w:val="0"/>
-          <w:numId w:val="23"/>
-        </w:numPr>
-        <w:spacing w:after="0" w:line="240" w:lineRule="auto"/>
-      </w:pPr>
-      <w:r>
-        <w:t>Open the file in Excel or Notepad</w:t>
-      </w:r>
-      <w:r>
-        <w:t>.</w:t>
-      </w:r>
-    </w:p>
-    <w:p>
-      <w:pPr>
-        <w:spacing w:after="0" w:line="240" w:lineRule="auto"/>
-      </w:pPr>
-    </w:p>
-    <w:p>
-      <w:r>
-        <w:t>There should be a series of columns containing information about each peptide, and a list of individual scores for that peptide. There should also be a column called “</w:t>
-      </w:r>
-      <w:proofErr w:type="spellStart"/>
-      <w:r>
-        <w:t>q</w:t>
-      </w:r>
-      <w:r>
-        <w:t>V</w:t>
-      </w:r>
-      <w:r>
-        <w:t>alue</w:t>
-      </w:r>
-      <w:proofErr w:type="spellEnd"/>
-      <w:r>
-        <w:t xml:space="preserve">”, which contains the estimated false discovery rate </w:t>
-      </w:r>
-      <w:r>
-        <w:t>if all peptides with q value at least as good as this peptide are counted as real.</w:t>
-      </w:r>
-    </w:p>
-    <w:p>
-      <w:pPr>
-        <w:pStyle w:val="ListParagraph"/>
-        <w:numPr>
-          <w:ilvl w:val="0"/>
-          <w:numId w:val="23"/>
-        </w:numPr>
-        <w:spacing w:after="0" w:line="240" w:lineRule="auto"/>
-      </w:pPr>
-      <w:r>
-        <w:t>Close the file and return to Skyline</w:t>
-      </w:r>
-      <w:r>
-        <w:t>.</w:t>
-      </w:r>
-    </w:p>
-    <w:p>
-      <w:pPr>
-        <w:pStyle w:val="Heading1"/>
-      </w:pPr>
-      <w:r>
-        <w:t>Exporting Peak Scoring Results (Skyline report)</w:t>
-      </w:r>
-    </w:p>
-    <w:p>
-      <w:r>
-        <w:t xml:space="preserve">You can also obtain q-value information from a Skyline report, if you have checked the </w:t>
-      </w:r>
-      <w:r>
-        <w:rPr>
-          <w:b/>
-        </w:rPr>
-        <w:t>Add q</w:t>
-      </w:r>
-      <w:r>
-        <w:rPr>
-          <w:b/>
-        </w:rPr>
-        <w:t xml:space="preserve"> value annotation </w:t>
-      </w:r>
-      <w:r>
-        <w:t>check</w:t>
-      </w:r>
-      <w:r>
+      <w:r>
+        <w:t xml:space="preserve">The </w:t>
+      </w:r>
+      <w:r>
+        <w:rPr>
+          <w:b/>
+        </w:rPr>
+        <w:t>Edit Report</w:t>
+      </w:r>
+      <w:r>
+        <w:rPr>
+          <w:b/>
+        </w:rPr>
         <w:t xml:space="preserve"> </w:t>
       </w:r>
       <w:r>
-        <w:t>box</w:t>
-      </w:r>
-      <w:r>
-        <w:t xml:space="preserve"> in the </w:t>
-      </w:r>
-      <w:r>
-        <w:rPr>
-          <w:b/>
-        </w:rPr>
-        <w:t>Reintegrate</w:t>
-      </w:r>
-      <w:r>
-        <w:t xml:space="preserve"> form</w:t>
-      </w:r>
-      <w:r>
-        <w:t xml:space="preserve">. This method does not show individual feature scores, but has the advantage that you can </w:t>
-      </w:r>
-      <w:r>
-        <w:t xml:space="preserve">combine it with any other columns available in a Skyline report.  </w:t>
-      </w:r>
-    </w:p>
-    <w:p>
-      <w:pPr>
-        <w:pStyle w:val="ListParagraph"/>
-        <w:numPr>
-          <w:ilvl w:val="0"/>
-          <w:numId w:val="39"/>
-        </w:numPr>
-      </w:pPr>
-      <w:r>
-        <w:t xml:space="preserve">From the </w:t>
-      </w:r>
-      <w:r>
-        <w:rPr>
-          <w:b/>
-        </w:rPr>
-        <w:t xml:space="preserve">File </w:t>
-      </w:r>
-      <w:r>
-        <w:t xml:space="preserve">menu, choose </w:t>
-      </w:r>
-      <w:r>
-        <w:rPr>
-          <w:b/>
-        </w:rPr>
-        <w:t xml:space="preserve">Export </w:t>
-      </w:r>
-      <w:r>
-        <w:t xml:space="preserve">and click on </w:t>
-      </w:r>
-      <w:r>
-        <w:rPr>
-          <w:b/>
-        </w:rPr>
-        <w:t>Report</w:t>
-      </w:r>
-      <w:r>
-        <w:t>.</w:t>
-      </w:r>
-    </w:p>
-    <w:p>
-      <w:pPr>
-        <w:pStyle w:val="ListParagraph"/>
-        <w:numPr>
-          <w:ilvl w:val="0"/>
-          <w:numId w:val="39"/>
-        </w:numPr>
-      </w:pPr>
-      <w:r>
-        <w:t xml:space="preserve">Click the </w:t>
-      </w:r>
-      <w:r>
-        <w:rPr>
-          <w:b/>
-        </w:rPr>
-        <w:t>Edit List</w:t>
-      </w:r>
-      <w:r>
-        <w:t xml:space="preserve"> button</w:t>
-      </w:r>
-      <w:r>
-        <w:t>.</w:t>
-      </w:r>
-    </w:p>
-    <w:p>
-      <w:pPr>
-        <w:pStyle w:val="ListParagraph"/>
-        <w:numPr>
-          <w:ilvl w:val="0"/>
-          <w:numId w:val="39"/>
-        </w:numPr>
-      </w:pPr>
-      <w:r>
-        <w:lastRenderedPageBreak/>
-        <w:t xml:space="preserve">Select the </w:t>
-      </w:r>
-      <w:r>
-        <w:rPr>
-          <w:b/>
-        </w:rPr>
-        <w:t xml:space="preserve">Peptide RT Results </w:t>
-      </w:r>
-      <w:r>
-        <w:t xml:space="preserve">from the </w:t>
-      </w:r>
-      <w:r>
-        <w:rPr>
-          <w:b/>
-        </w:rPr>
-        <w:t xml:space="preserve">Report </w:t>
-      </w:r>
-      <w:r>
-        <w:t>list</w:t>
-      </w:r>
-      <w:r>
-        <w:t>.</w:t>
-      </w:r>
-    </w:p>
-    <w:p>
-      <w:r>
-        <w:t>The form should look like this:</w:t>
+        <w:t xml:space="preserve">form should </w:t>
+      </w:r>
+      <w:r>
+        <w:t>appear as follows</w:t>
+      </w:r>
+      <w:r>
+        <w:t>:</w:t>
       </w:r>
     </w:p>
     <w:p>
@@ -7851,10 +7582,10 @@
           <w:noProof/>
         </w:rPr>
         <w:drawing>
-          <wp:inline distT="0" distB="0" distL="0" distR="0" wp14:anchorId="04BA27B2" wp14:editId="749192A1">
-            <wp:extent cx="2828925" cy="3276600"/>
-            <wp:effectExtent l="0" t="0" r="9525" b="0"/>
-            <wp:docPr id="61" name="Picture 61"/>
+          <wp:inline distT="0" distB="0" distL="0" distR="0" wp14:anchorId="6DEB03AB" wp14:editId="5F3C8050">
+            <wp:extent cx="5943600" cy="4238625"/>
+            <wp:effectExtent l="0" t="0" r="0" b="9525"/>
+            <wp:docPr id="9" name="Picture 9"/>
             <wp:cNvGraphicFramePr>
               <a:graphicFrameLocks xmlns:a="http://schemas.openxmlformats.org/drawingml/2006/main" noChangeAspect="1"/>
             </wp:cNvGraphicFramePr>
@@ -7874,7 +7605,7 @@
                   <pic:spPr>
                     <a:xfrm>
                       <a:off x="0" y="0"/>
-                      <a:ext cx="2828925" cy="3276600"/>
+                      <a:ext cx="5943600" cy="4238625"/>
                     </a:xfrm>
                     <a:prstGeom prst="rect">
                       <a:avLst/>
@@ -7896,25 +7627,160 @@
         </w:numPr>
       </w:pPr>
       <w:r>
-        <w:t xml:space="preserve">Click </w:t>
-      </w:r>
-      <w:r>
-        <w:t xml:space="preserve">the </w:t>
-      </w:r>
-      <w:r>
-        <w:rPr>
-          <w:b/>
-        </w:rPr>
-        <w:t>Edit</w:t>
-      </w:r>
-      <w:r>
-        <w:t xml:space="preserve"> button</w:t>
+        <w:t>On the left side of the form, click on</w:t>
+      </w:r>
+      <w:r>
+        <w:t xml:space="preserve"> the plus icon by</w:t>
+      </w:r>
+      <w:r>
+        <w:t xml:space="preserve"> </w:t>
+      </w:r>
+      <w:r>
+        <w:rPr>
+          <w:b/>
+        </w:rPr>
+        <w:t xml:space="preserve">Peptides </w:t>
+      </w:r>
+      <w:r>
+        <w:t>to expand the list</w:t>
       </w:r>
       <w:r>
         <w:t>.</w:t>
       </w:r>
     </w:p>
     <w:p>
+      <w:pPr>
+        <w:pStyle w:val="ListParagraph"/>
+        <w:numPr>
+          <w:ilvl w:val="0"/>
+          <w:numId w:val="40"/>
+        </w:numPr>
+      </w:pPr>
+      <w:r>
+        <w:t xml:space="preserve">Under </w:t>
+      </w:r>
+      <w:r>
+        <w:rPr>
+          <w:b/>
+        </w:rPr>
+        <w:t xml:space="preserve">Peptides </w:t>
+      </w:r>
+      <w:r>
+        <w:t xml:space="preserve">click on </w:t>
+      </w:r>
+      <w:r>
+        <w:t xml:space="preserve">the plus icon by </w:t>
+      </w:r>
+      <w:r>
+        <w:rPr>
+          <w:b/>
+        </w:rPr>
+        <w:t xml:space="preserve">Precursors </w:t>
+      </w:r>
+      <w:r>
+        <w:t>to</w:t>
+      </w:r>
+      <w:r>
+        <w:rPr>
+          <w:b/>
+        </w:rPr>
+        <w:t xml:space="preserve"> </w:t>
+      </w:r>
+      <w:r>
+        <w:t>expand the list</w:t>
+      </w:r>
+      <w:r>
+        <w:t>.</w:t>
+      </w:r>
+    </w:p>
+    <w:p>
+      <w:pPr>
+        <w:pStyle w:val="ListParagraph"/>
+        <w:numPr>
+          <w:ilvl w:val="0"/>
+          <w:numId w:val="40"/>
+        </w:numPr>
+      </w:pPr>
+      <w:r>
+        <w:t xml:space="preserve">Under </w:t>
+      </w:r>
+      <w:r>
+        <w:rPr>
+          <w:b/>
+        </w:rPr>
+        <w:t xml:space="preserve">Precursors </w:t>
+      </w:r>
+      <w:r>
+        <w:t xml:space="preserve">click on </w:t>
+      </w:r>
+      <w:r>
+        <w:t xml:space="preserve">the plus icon by </w:t>
+      </w:r>
+      <w:r>
+        <w:rPr>
+          <w:b/>
+        </w:rPr>
+        <w:t xml:space="preserve">PrecursorResults </w:t>
+      </w:r>
+      <w:r>
+        <w:t>to expand the list</w:t>
+      </w:r>
+      <w:r>
+        <w:t>.</w:t>
+      </w:r>
+    </w:p>
+    <w:p>
+      <w:pPr>
+        <w:pStyle w:val="ListParagraph"/>
+        <w:numPr>
+          <w:ilvl w:val="0"/>
+          <w:numId w:val="40"/>
+        </w:numPr>
+      </w:pPr>
+      <w:r>
+        <w:t>Click on the</w:t>
+      </w:r>
+      <w:r>
+        <w:t xml:space="preserve"> check box by the</w:t>
+      </w:r>
+      <w:r>
+        <w:t xml:space="preserve"> </w:t>
+      </w:r>
+      <w:r>
+        <w:rPr>
+          <w:b/>
+        </w:rPr>
+        <w:t>annotation_</w:t>
+      </w:r>
+      <w:r>
+        <w:rPr>
+          <w:b/>
+        </w:rPr>
+        <w:t>Q Value</w:t>
+      </w:r>
+      <w:r>
+        <w:rPr>
+          <w:b/>
+        </w:rPr>
+        <w:t xml:space="preserve"> </w:t>
+      </w:r>
+      <w:r>
+        <w:t xml:space="preserve">entry under </w:t>
+      </w:r>
+      <w:r>
+        <w:rPr>
+          <w:b/>
+        </w:rPr>
+        <w:t>Precursor Results</w:t>
+      </w:r>
+      <w:r>
+        <w:rPr>
+          <w:b/>
+        </w:rPr>
+        <w:t>.</w:t>
+      </w:r>
+    </w:p>
+    <w:p>
       <w:r>
         <w:t xml:space="preserve">The </w:t>
       </w:r>
@@ -7931,13 +7797,7 @@
         <w:t xml:space="preserve"> </w:t>
       </w:r>
       <w:r>
-        <w:t xml:space="preserve">form should </w:t>
-      </w:r>
-      <w:r>
-        <w:t>appear as follows</w:t>
-      </w:r>
-      <w:r>
-        <w:t>:</w:t>
+        <w:t>form should now look like this:</w:t>
       </w:r>
     </w:p>
     <w:p>
@@ -7945,18 +7805,11 @@
         <w:rPr>
           <w:noProof/>
         </w:rPr>
-        <w:lastRenderedPageBreak/>
-        <w:t xml:space="preserve"> </w:t>
-      </w:r>
-      <w:r>
-        <w:rPr>
-          <w:noProof/>
-        </w:rPr>
         <w:drawing>
-          <wp:inline distT="0" distB="0" distL="0" distR="0" wp14:anchorId="6DEB03AB" wp14:editId="5F3C8050">
+          <wp:inline distT="0" distB="0" distL="0" distR="0" wp14:anchorId="3FAF7B3C" wp14:editId="52BC3DB0">
             <wp:extent cx="5943600" cy="4238625"/>
             <wp:effectExtent l="0" t="0" r="0" b="9525"/>
-            <wp:docPr id="9" name="Picture 9"/>
+            <wp:docPr id="43" name="Picture 43"/>
             <wp:cNvGraphicFramePr>
               <a:graphicFrameLocks xmlns:a="http://schemas.openxmlformats.org/drawingml/2006/main" noChangeAspect="1"/>
             </wp:cNvGraphicFramePr>
@@ -7994,29 +7847,23 @@
         <w:pStyle w:val="ListParagraph"/>
         <w:numPr>
           <w:ilvl w:val="0"/>
-          <w:numId w:val="40"/>
+          <w:numId w:val="41"/>
         </w:numPr>
       </w:pPr>
       <w:r>
-        <w:t>On the left side of the form, click on</w:t>
-      </w:r>
-      <w:r>
-        <w:t xml:space="preserve"> the plus icon by</w:t>
-      </w:r>
-      <w:r>
-        <w:t xml:space="preserve"> </w:t>
-      </w:r>
-      <w:r>
-        <w:rPr>
-          <w:b/>
-        </w:rPr>
-        <w:t xml:space="preserve">Peptides </w:t>
-      </w:r>
-      <w:r>
-        <w:t>to expand the list</w:t>
-      </w:r>
-      <w:r>
-        <w:t>.</w:t>
+        <w:t xml:space="preserve">Click </w:t>
+      </w:r>
+      <w:r>
+        <w:t xml:space="preserve">the </w:t>
+      </w:r>
+      <w:r>
+        <w:rPr>
+          <w:b/>
+        </w:rPr>
+        <w:t>OK</w:t>
+      </w:r>
+      <w:r>
+        <w:t xml:space="preserve"> button.</w:t>
       </w:r>
     </w:p>
     <w:p>
@@ -8024,44 +7871,29 @@
         <w:pStyle w:val="ListParagraph"/>
         <w:numPr>
           <w:ilvl w:val="0"/>
-          <w:numId w:val="40"/>
+          <w:numId w:val="41"/>
         </w:numPr>
       </w:pPr>
       <w:r>
-        <w:t xml:space="preserve">Under </w:t>
-      </w:r>
-      <w:r>
-        <w:rPr>
-          <w:b/>
-        </w:rPr>
-        <w:t xml:space="preserve">Peptides </w:t>
-      </w:r>
-      <w:r>
-        <w:t xml:space="preserve">click on </w:t>
-      </w:r>
-      <w:r>
-        <w:t xml:space="preserve">the plus icon by </w:t>
-      </w:r>
-      <w:r>
-        <w:rPr>
-          <w:b/>
-        </w:rPr>
-        <w:t xml:space="preserve">Precursors </w:t>
-      </w:r>
-      <w:r>
-        <w:t>to</w:t>
-      </w:r>
-      <w:r>
-        <w:rPr>
-          <w:b/>
-        </w:rPr>
-        <w:t xml:space="preserve"> </w:t>
-      </w:r>
-      <w:r>
-        <w:t>expand the list</w:t>
-      </w:r>
-      <w:r>
-        <w:t>.</w:t>
+        <w:t xml:space="preserve">Click the </w:t>
+      </w:r>
+      <w:r>
+        <w:rPr>
+          <w:b/>
+        </w:rPr>
+        <w:t>OK</w:t>
+      </w:r>
+      <w:r>
+        <w:t xml:space="preserve"> button in the </w:t>
+      </w:r>
+      <w:r>
+        <w:rPr>
+          <w:b/>
+        </w:rPr>
+        <w:t>Edit Reports</w:t>
+      </w:r>
+      <w:r>
+        <w:t xml:space="preserve"> form.</w:t>
       </w:r>
     </w:p>
     <w:p>
@@ -8069,43 +7901,29 @@
         <w:pStyle w:val="ListParagraph"/>
         <w:numPr>
           <w:ilvl w:val="0"/>
-          <w:numId w:val="40"/>
+          <w:numId w:val="41"/>
         </w:numPr>
       </w:pPr>
       <w:r>
-        <w:t xml:space="preserve">Under </w:t>
-      </w:r>
-      <w:r>
-        <w:rPr>
-          <w:b/>
-        </w:rPr>
-        <w:t xml:space="preserve">Precursors </w:t>
-      </w:r>
-      <w:r>
-        <w:t xml:space="preserve">click on </w:t>
-      </w:r>
-      <w:r>
-        <w:t xml:space="preserve">the plus icon by </w:t>
-      </w:r>
-      <w:proofErr w:type="spellStart"/>
-      <w:r>
-        <w:rPr>
-          <w:b/>
-        </w:rPr>
-        <w:t>PrecursorResults</w:t>
-      </w:r>
-      <w:proofErr w:type="spellEnd"/>
-      <w:r>
-        <w:rPr>
-          <w:b/>
-        </w:rPr>
-        <w:t xml:space="preserve"> </w:t>
-      </w:r>
-      <w:r>
-        <w:t>to expand the list</w:t>
-      </w:r>
-      <w:r>
-        <w:t>.</w:t>
+        <w:t xml:space="preserve">Select the </w:t>
+      </w:r>
+      <w:r>
+        <w:rPr>
+          <w:b/>
+        </w:rPr>
+        <w:t>Peptide RT Results</w:t>
+      </w:r>
+      <w:r>
+        <w:t xml:space="preserve"> item in the </w:t>
+      </w:r>
+      <w:r>
+        <w:rPr>
+          <w:b/>
+        </w:rPr>
+        <w:t>Report</w:t>
+      </w:r>
+      <w:r>
+        <w:t xml:space="preserve"> list.</w:t>
       </w:r>
     </w:p>
     <w:p>
@@ -8113,37 +7931,329 @@
         <w:pStyle w:val="ListParagraph"/>
         <w:numPr>
           <w:ilvl w:val="0"/>
-          <w:numId w:val="40"/>
+          <w:numId w:val="41"/>
         </w:numPr>
       </w:pPr>
       <w:r>
-        <w:t>Click on the</w:t>
-      </w:r>
-      <w:r>
-        <w:t xml:space="preserve"> check box by the</w:t>
-      </w:r>
-      <w:r>
+        <w:t xml:space="preserve">Click the </w:t>
+      </w:r>
+      <w:r>
+        <w:rPr>
+          <w:b/>
+        </w:rPr>
+        <w:t>Export</w:t>
+      </w:r>
+      <w:r>
+        <w:t xml:space="preserve"> button.</w:t>
+      </w:r>
+    </w:p>
+    <w:p>
+      <w:pPr>
+        <w:pStyle w:val="ListParagraph"/>
+        <w:numPr>
+          <w:ilvl w:val="0"/>
+          <w:numId w:val="22"/>
+        </w:numPr>
+        <w:spacing w:after="0" w:line="240" w:lineRule="auto"/>
+      </w:pPr>
+      <w:r>
+        <w:t xml:space="preserve">In the </w:t>
+      </w:r>
+      <w:r>
+        <w:rPr>
+          <w:b/>
+        </w:rPr>
+        <w:t>File name</w:t>
+      </w:r>
+      <w:r>
+        <w:t xml:space="preserve"> field, enter “qValues_Exported_report.csv”.</w:t>
+      </w:r>
+    </w:p>
+    <w:p>
+      <w:pPr>
+        <w:pStyle w:val="ListParagraph"/>
+        <w:numPr>
+          <w:ilvl w:val="0"/>
+          <w:numId w:val="22"/>
+        </w:numPr>
+        <w:spacing w:after="0" w:line="240" w:lineRule="auto"/>
+      </w:pPr>
+      <w:r>
+        <w:t xml:space="preserve">Click the </w:t>
+      </w:r>
+      <w:r>
+        <w:rPr>
+          <w:b/>
+        </w:rPr>
+        <w:t xml:space="preserve">Save </w:t>
+      </w:r>
+      <w:r>
+        <w:t>button.</w:t>
+      </w:r>
+    </w:p>
+    <w:p>
+      <w:pPr>
+        <w:spacing w:after="0" w:line="240" w:lineRule="auto"/>
+      </w:pPr>
+    </w:p>
+    <w:p>
+      <w:r>
+        <w:t>A form with a progress bar may appear, and after a few seconds the file should be saved.</w:t>
+      </w:r>
+    </w:p>
+    <w:p>
+      <w:pPr>
+        <w:pStyle w:val="ListParagraph"/>
+        <w:numPr>
+          <w:ilvl w:val="0"/>
+          <w:numId w:val="23"/>
+        </w:numPr>
+        <w:spacing w:after="0" w:line="240" w:lineRule="auto"/>
+      </w:pPr>
+      <w:r>
+        <w:t>Open the file in Excel or Notepad.</w:t>
+      </w:r>
+    </w:p>
+    <w:p>
+      <w:pPr>
+        <w:spacing w:after="0" w:line="240" w:lineRule="auto"/>
+      </w:pPr>
+    </w:p>
+    <w:p>
+      <w:r>
+        <w:t>There should be a series of columns containing information about each peptide, including file name, peptide sequence, and so forth. There should also be a column called “qValue”, which contains the estimated false discovery rate just as the mProphet exported file did.</w:t>
+      </w:r>
+    </w:p>
+    <w:p>
+      <w:pPr>
+        <w:pStyle w:val="ListParagraph"/>
+        <w:numPr>
+          <w:ilvl w:val="0"/>
+          <w:numId w:val="41"/>
+        </w:numPr>
+      </w:pPr>
+      <w:r>
+        <w:t>Close the file and return to Skyline.</w:t>
+      </w:r>
+    </w:p>
+    <w:p>
+      <w:r>
+        <w:t xml:space="preserve">The Skyline development team is working to make this info about peptide ID confidence available within Skyline (perhaps visible on the chromatogram graph), so that the text export step described above is not necessary. However, for now, exporting to text (via either method) is the only way to directly obtain information on peptide ID confidence. </w:t>
+      </w:r>
+    </w:p>
+    <w:p>
+      <w:pPr>
+        <w:pStyle w:val="Heading1"/>
+      </w:pPr>
+      <w:r>
+        <w:t>Train</w:t>
+      </w:r>
+      <w:r>
+        <w:t>ing a Peak Scoring Model for DIA</w:t>
+      </w:r>
+      <w:r>
+        <w:t xml:space="preserve"> Data</w:t>
+      </w:r>
+    </w:p>
+    <w:p>
+      <w:r>
+        <w:t>In addition to SRM</w:t>
+      </w:r>
+      <w:r>
+        <w:t xml:space="preserve">, Skyline </w:t>
+      </w:r>
+      <w:r>
+        <w:t xml:space="preserve">trained </w:t>
+      </w:r>
+      <w:r>
+        <w:t>peak scoring</w:t>
+      </w:r>
+      <w:r>
+        <w:t xml:space="preserve"> models</w:t>
+      </w:r>
+      <w:r>
+        <w:t xml:space="preserve"> can also be used to improve the accuracy and assess the confidence of peak identification</w:t>
+      </w:r>
+      <w:r>
+        <w:t>s in DIA</w:t>
+      </w:r>
+      <w:r>
+        <w:t xml:space="preserve"> data. </w:t>
+      </w:r>
+      <w:r>
+        <w:t>P</w:t>
+      </w:r>
+      <w:r>
+        <w:t>eak scoring</w:t>
+      </w:r>
+      <w:r>
+        <w:t xml:space="preserve"> a statistical confidence metric</w:t>
+      </w:r>
+      <w:r>
+        <w:t xml:space="preserve"> is even more essential with DIA data, since there </w:t>
+      </w:r>
+      <w:r>
+        <w:t>can be a</w:t>
+      </w:r>
+      <w:r>
+        <w:t xml:space="preserve"> greater number of interfering peaks and potentially a larger number of peptides to analyze (for whole-proteome DIA experiments), making manual </w:t>
+      </w:r>
+      <w:r>
+        <w:t xml:space="preserve">assessment of each peptide </w:t>
+      </w:r>
+      <w:r>
+        <w:t>less tractable.</w:t>
+      </w:r>
+    </w:p>
+    <w:p>
+      <w:r>
+        <w:t>To open the DIA data</w:t>
+      </w:r>
+      <w:r>
+        <w:t>set included with this tutorial, do the following:</w:t>
+      </w:r>
+    </w:p>
+    <w:p>
+      <w:pPr>
+        <w:pStyle w:val="ListParagraph"/>
+        <w:numPr>
+          <w:ilvl w:val="0"/>
+          <w:numId w:val="13"/>
+        </w:numPr>
+      </w:pPr>
+      <w:r>
+        <w:t xml:space="preserve">Click the </w:t>
+      </w:r>
+      <w:r>
+        <w:rPr>
+          <w:b/>
+        </w:rPr>
+        <w:t>Open</w:t>
+      </w:r>
+      <w:r>
+        <w:t xml:space="preserve"> button on the Skyline toolbar (Ctrl-O).</w:t>
+      </w:r>
+    </w:p>
+    <w:p>
+      <w:pPr>
+        <w:pStyle w:val="ListParagraph"/>
+        <w:numPr>
+          <w:ilvl w:val="0"/>
+          <w:numId w:val="13"/>
+        </w:numPr>
+      </w:pPr>
+      <w:r>
+        <w:t xml:space="preserve">Click the </w:t>
+      </w:r>
+      <w:r>
+        <w:rPr>
+          <w:b/>
+        </w:rPr>
+        <w:t>No</w:t>
+      </w:r>
+      <w:r>
+        <w:t xml:space="preserve"> button when asked whether to save your changes to the first file.</w:t>
+      </w:r>
+    </w:p>
+    <w:p>
+      <w:pPr>
+        <w:pStyle w:val="ListParagraph"/>
+        <w:numPr>
+          <w:ilvl w:val="0"/>
+          <w:numId w:val="13"/>
+        </w:numPr>
+      </w:pPr>
+      <w:r>
+        <w:t xml:space="preserve">Select the file </w:t>
+      </w:r>
+      <w:r>
+        <w:rPr>
+          <w:b/>
+        </w:rPr>
+        <w:t>‘</w:t>
+      </w:r>
+      <w:r>
+        <w:t>AQUA4_Human_picked_napedro2</w:t>
+      </w:r>
+      <w:r>
+        <w:t>-mod2.sky’ from the ‘PeakPicking’ folder you created for this tutorial.</w:t>
+      </w:r>
+    </w:p>
+    <w:p>
+      <w:pPr>
+        <w:pStyle w:val="ListParagraph"/>
+        <w:numPr>
+          <w:ilvl w:val="0"/>
+          <w:numId w:val="13"/>
+        </w:numPr>
+      </w:pPr>
+      <w:r>
+        <w:t xml:space="preserve">Click the </w:t>
+      </w:r>
+      <w:r>
+        <w:rPr>
+          <w:b/>
+        </w:rPr>
+        <w:t>Open</w:t>
+      </w:r>
+      <w:r>
+        <w:t xml:space="preserve"> button.</w:t>
+      </w:r>
+    </w:p>
+    <w:p>
+      <w:r>
+        <w:t xml:space="preserve">This </w:t>
+      </w:r>
+      <w:r>
+        <w:t xml:space="preserve">file </w:t>
+      </w:r>
+      <w:r>
+        <w:t xml:space="preserve">contains some of the data </w:t>
+      </w:r>
+      <w:r>
+        <w:t>th</w:t>
+      </w:r>
+      <w:r>
+        <w:t>at was used to test the OpenSWATH algorithm</w:t>
+      </w:r>
+      <w:r>
+        <w:t>, some of which is now incorporated into the advanced peak scoring model functionality you are exploring. The file</w:t>
+      </w:r>
+      <w:r>
+        <w:t xml:space="preserve"> contains a dilution series of a known peptide mix. </w:t>
+      </w:r>
+      <w:r>
+        <w:t xml:space="preserve">In a real DIA workflow, the settings </w:t>
+      </w:r>
+      <w:r>
+        <w:t xml:space="preserve">on the </w:t>
+      </w:r>
+      <w:r>
+        <w:rPr>
+          <w:b/>
+        </w:rPr>
+        <w:t xml:space="preserve">Transition Settings </w:t>
+      </w:r>
+      <w:r>
+        <w:rPr>
+          <w:b/>
+        </w:rPr>
+        <w:t>-</w:t>
+      </w:r>
+      <w:r>
+        <w:rPr>
+          <w:b/>
+        </w:rPr>
+        <w:t xml:space="preserve"> Full Scan</w:t>
+      </w:r>
+      <w:r>
+        <w:rPr>
+          <w:b/>
+        </w:rPr>
         <w:t xml:space="preserve"> </w:t>
       </w:r>
-      <w:proofErr w:type="spellStart"/>
-      <w:r>
-        <w:rPr>
-          <w:b/>
-        </w:rPr>
-        <w:t>annotation_</w:t>
-      </w:r>
-      <w:r>
-        <w:rPr>
-          <w:b/>
-        </w:rPr>
-        <w:t>Q</w:t>
-      </w:r>
-      <w:proofErr w:type="spellEnd"/>
-      <w:r>
-        <w:rPr>
-          <w:b/>
-        </w:rPr>
-        <w:t xml:space="preserve"> Value</w:t>
+      <w:r>
+        <w:t>tab</w:t>
       </w:r>
       <w:r>
         <w:rPr>
@@ -8152,18 +8262,69 @@
         <w:t xml:space="preserve"> </w:t>
       </w:r>
       <w:r>
-        <w:t xml:space="preserve">entry under </w:t>
-      </w:r>
-      <w:r>
-        <w:rPr>
-          <w:b/>
-        </w:rPr>
-        <w:t>Precursor Results</w:t>
-      </w:r>
-      <w:r>
-        <w:rPr>
-          <w:b/>
-        </w:rPr>
+        <w:t>would need to be configured for DIA</w:t>
+      </w:r>
+      <w:r>
+        <w:t>;</w:t>
+      </w:r>
+      <w:r>
+        <w:t xml:space="preserve"> decoys would need to be generated, and the raw DIA data would need to be imported. However, since raw DIA data </w:t>
+      </w:r>
+      <w:r>
+        <w:t xml:space="preserve">files are </w:t>
+      </w:r>
+      <w:r>
+        <w:t>so large</w:t>
+      </w:r>
+      <w:r>
+        <w:t xml:space="preserve"> (hundreds of Megabytes to several Gigabytes)</w:t>
+      </w:r>
+      <w:r>
+        <w:t xml:space="preserve">, </w:t>
+      </w:r>
+      <w:r>
+        <w:t xml:space="preserve">for </w:t>
+      </w:r>
+      <w:r>
+        <w:t xml:space="preserve">this tutorial </w:t>
+      </w:r>
+      <w:r>
+        <w:t xml:space="preserve">the file you </w:t>
+      </w:r>
+      <w:r>
+        <w:t xml:space="preserve">have opened </w:t>
+      </w:r>
+      <w:r>
+        <w:t xml:space="preserve">only </w:t>
+      </w:r>
+      <w:r>
+        <w:t xml:space="preserve">contains </w:t>
+      </w:r>
+      <w:r>
+        <w:t xml:space="preserve">target peptide </w:t>
+      </w:r>
+      <w:r>
+        <w:t xml:space="preserve">chromatograms extracted from </w:t>
+      </w:r>
+      <w:r>
+        <w:t>5</w:t>
+      </w:r>
+      <w:r>
+        <w:t xml:space="preserve"> </w:t>
+      </w:r>
+      <w:r>
+        <w:t xml:space="preserve">DIA raw </w:t>
+      </w:r>
+      <w:r>
+        <w:t>files</w:t>
+      </w:r>
+      <w:r>
+        <w:t xml:space="preserve">, which allows to </w:t>
+      </w:r>
+      <w:r>
+        <w:t>reduce the Skyline file size significantly</w:t>
+      </w:r>
+      <w:r>
         <w:t>.</w:t>
       </w:r>
     </w:p>
@@ -8172,32 +8333,74 @@
         <w:t xml:space="preserve">The </w:t>
       </w:r>
       <w:r>
-        <w:rPr>
-          <w:b/>
-        </w:rPr>
-        <w:t>Edit Report</w:t>
-      </w:r>
-      <w:r>
-        <w:rPr>
-          <w:b/>
+        <w:t>DIA files you will be opening contain peaks that were manually picked</w:t>
+      </w:r>
+      <w:r>
+        <w:t xml:space="preserve"> for the purpose of comparison with the automated OpenSWATH algorithm. In a real workflow all peptides/files would contain full chromatograms, but in this tutorial the chromatograms have been artificially restricted to a 10 minute window around the predicted peak in order to keep the file sizes small.  </w:t>
+      </w:r>
+    </w:p>
+    <w:p>
+      <w:r>
+        <w:t>This DIA data was loaded into Skyline before advanced peak scoring was available, so the first step will be to re-score the document so that the proper feature scores are available. This re-scoring must be performed</w:t>
+      </w:r>
+      <w:r>
+        <w:t xml:space="preserve"> on any document created</w:t>
+      </w:r>
+      <w:r>
+        <w:t xml:space="preserve"> before Skyline v2.1.1.xx</w:t>
+      </w:r>
+      <w:r>
+        <w:t xml:space="preserve"> in order to use advanced peak picking:</w:t>
+      </w:r>
+    </w:p>
+    <w:p>
+      <w:pPr>
+        <w:pStyle w:val="ListParagraph"/>
+        <w:numPr>
+          <w:ilvl w:val="0"/>
+          <w:numId w:val="34"/>
+        </w:numPr>
+      </w:pPr>
+      <w:r>
+        <w:t xml:space="preserve">On the </w:t>
+      </w:r>
+      <w:r>
+        <w:rPr>
+          <w:b/>
+        </w:rPr>
+        <w:t xml:space="preserve">Edit </w:t>
+      </w:r>
+      <w:r>
+        <w:t xml:space="preserve">menu, click </w:t>
+      </w:r>
+      <w:r>
+        <w:rPr>
+          <w:b/>
+        </w:rPr>
+        <w:t>Manage Results.</w:t>
+      </w:r>
+    </w:p>
+    <w:p>
+      <w:r>
+        <w:t>A form like the following should appear:</w:t>
+      </w:r>
+    </w:p>
+    <w:p>
+      <w:r>
+        <w:rPr>
+          <w:noProof/>
         </w:rPr>
         <w:t xml:space="preserve"> </w:t>
       </w:r>
       <w:r>
-        <w:t>form should now look like this:</w:t>
-      </w:r>
-    </w:p>
-    <w:p>
-      <w:r>
         <w:rPr>
           <w:noProof/>
         </w:rPr>
-        <w:lastRenderedPageBreak/>
         <w:drawing>
-          <wp:inline distT="0" distB="0" distL="0" distR="0" wp14:anchorId="3FAF7B3C" wp14:editId="52BC3DB0">
-            <wp:extent cx="5943600" cy="4238625"/>
-            <wp:effectExtent l="0" t="0" r="0" b="9525"/>
-            <wp:docPr id="43" name="Picture 43"/>
+          <wp:inline distT="0" distB="0" distL="0" distR="0" wp14:anchorId="62B13BDF" wp14:editId="4452B5B9">
+            <wp:extent cx="3971925" cy="3838575"/>
+            <wp:effectExtent l="0" t="0" r="9525" b="9525"/>
+            <wp:docPr id="65" name="Picture 65"/>
             <wp:cNvGraphicFramePr>
               <a:graphicFrameLocks xmlns:a="http://schemas.openxmlformats.org/drawingml/2006/main" noChangeAspect="1"/>
             </wp:cNvGraphicFramePr>
@@ -8217,7 +8420,7 @@
                   <pic:spPr>
                     <a:xfrm>
                       <a:off x="0" y="0"/>
-                      <a:ext cx="5943600" cy="4238625"/>
+                      <a:ext cx="3971925" cy="3838575"/>
                     </a:xfrm>
                     <a:prstGeom prst="rect">
                       <a:avLst/>
@@ -8233,564 +8436,7 @@
     <w:p>
       <w:pPr>
         <w:pStyle w:val="ListParagraph"/>
-        <w:numPr>
-          <w:ilvl w:val="0"/>
-          <w:numId w:val="41"/>
-        </w:numPr>
-      </w:pPr>
-      <w:r>
-        <w:t xml:space="preserve">Click </w:t>
-      </w:r>
-      <w:r>
-        <w:t xml:space="preserve">the </w:t>
-      </w:r>
-      <w:r>
-        <w:rPr>
-          <w:b/>
-        </w:rPr>
-        <w:t>OK</w:t>
-      </w:r>
-      <w:r>
-        <w:t xml:space="preserve"> button.</w:t>
-      </w:r>
-    </w:p>
-    <w:p>
-      <w:pPr>
-        <w:pStyle w:val="ListParagraph"/>
-        <w:numPr>
-          <w:ilvl w:val="0"/>
-          <w:numId w:val="41"/>
-        </w:numPr>
-      </w:pPr>
-      <w:r>
-        <w:t xml:space="preserve">Click the </w:t>
-      </w:r>
-      <w:r>
-        <w:rPr>
-          <w:b/>
-        </w:rPr>
-        <w:t>OK</w:t>
-      </w:r>
-      <w:r>
-        <w:t xml:space="preserve"> button in the </w:t>
-      </w:r>
-      <w:r>
-        <w:rPr>
-          <w:b/>
-        </w:rPr>
-        <w:t>Edit Reports</w:t>
-      </w:r>
-      <w:r>
-        <w:t xml:space="preserve"> form.</w:t>
-      </w:r>
-    </w:p>
-    <w:p>
-      <w:pPr>
-        <w:pStyle w:val="ListParagraph"/>
-        <w:numPr>
-          <w:ilvl w:val="0"/>
-          <w:numId w:val="41"/>
-        </w:numPr>
-      </w:pPr>
-      <w:r>
-        <w:t xml:space="preserve">Select the </w:t>
-      </w:r>
-      <w:r>
-        <w:rPr>
-          <w:b/>
-        </w:rPr>
-        <w:t>Peptide RT Results</w:t>
-      </w:r>
-      <w:r>
-        <w:t xml:space="preserve"> item in the </w:t>
-      </w:r>
-      <w:r>
-        <w:rPr>
-          <w:b/>
-        </w:rPr>
-        <w:t>Report</w:t>
-      </w:r>
-      <w:r>
-        <w:t xml:space="preserve"> list.</w:t>
-      </w:r>
-    </w:p>
-    <w:p>
-      <w:pPr>
-        <w:pStyle w:val="ListParagraph"/>
-        <w:numPr>
-          <w:ilvl w:val="0"/>
-          <w:numId w:val="41"/>
-        </w:numPr>
-      </w:pPr>
-      <w:r>
-        <w:t xml:space="preserve">Click the </w:t>
-      </w:r>
-      <w:r>
-        <w:rPr>
-          <w:b/>
-        </w:rPr>
-        <w:t>Export</w:t>
-      </w:r>
-      <w:r>
-        <w:t xml:space="preserve"> button.</w:t>
-      </w:r>
-    </w:p>
-    <w:p>
-      <w:pPr>
-        <w:pStyle w:val="ListParagraph"/>
-        <w:numPr>
-          <w:ilvl w:val="0"/>
-          <w:numId w:val="22"/>
-        </w:numPr>
-        <w:spacing w:after="0" w:line="240" w:lineRule="auto"/>
-      </w:pPr>
-      <w:r>
-        <w:t xml:space="preserve">In the </w:t>
-      </w:r>
-      <w:r>
-        <w:rPr>
-          <w:b/>
-        </w:rPr>
-        <w:t>File name</w:t>
-      </w:r>
-      <w:r>
-        <w:t xml:space="preserve"> field, enter “</w:t>
-      </w:r>
-      <w:bookmarkStart w:id="3" w:name="OLE_LINK3"/>
-      <w:bookmarkStart w:id="4" w:name="OLE_LINK4"/>
-      <w:r>
-        <w:t>qValues_Exported_report.csv</w:t>
-      </w:r>
-      <w:bookmarkEnd w:id="3"/>
-      <w:bookmarkEnd w:id="4"/>
-      <w:r>
-        <w:t>”.</w:t>
-      </w:r>
-    </w:p>
-    <w:p>
-      <w:pPr>
-        <w:pStyle w:val="ListParagraph"/>
-        <w:numPr>
-          <w:ilvl w:val="0"/>
-          <w:numId w:val="22"/>
-        </w:numPr>
-        <w:spacing w:after="0" w:line="240" w:lineRule="auto"/>
-      </w:pPr>
-      <w:r>
-        <w:t xml:space="preserve">Click the </w:t>
-      </w:r>
-      <w:r>
-        <w:rPr>
-          <w:b/>
-        </w:rPr>
-        <w:t xml:space="preserve">Save </w:t>
-      </w:r>
-      <w:r>
-        <w:t>button.</w:t>
-      </w:r>
-    </w:p>
-    <w:p>
-      <w:pPr>
-        <w:spacing w:after="0" w:line="240" w:lineRule="auto"/>
-      </w:pPr>
-    </w:p>
-    <w:p>
-      <w:r>
-        <w:t>A form with a progress bar may appear, and after a few seconds the file should be saved.</w:t>
-      </w:r>
-    </w:p>
-    <w:p>
-      <w:pPr>
-        <w:pStyle w:val="ListParagraph"/>
-        <w:numPr>
-          <w:ilvl w:val="0"/>
-          <w:numId w:val="23"/>
-        </w:numPr>
-        <w:spacing w:after="0" w:line="240" w:lineRule="auto"/>
-      </w:pPr>
-      <w:r>
-        <w:t>Open the file in Excel or Notepad.</w:t>
-      </w:r>
-    </w:p>
-    <w:p>
-      <w:pPr>
-        <w:spacing w:after="0" w:line="240" w:lineRule="auto"/>
-      </w:pPr>
-    </w:p>
-    <w:p>
-      <w:r>
-        <w:t>There should be a series of columns containing information about each peptide, including file name, peptide sequence, and so forth. There should also be a column called “</w:t>
-      </w:r>
-      <w:proofErr w:type="spellStart"/>
-      <w:r>
-        <w:t>qValue</w:t>
-      </w:r>
-      <w:proofErr w:type="spellEnd"/>
-      <w:r>
-        <w:t xml:space="preserve">”, which contains the estimated false discovery rate just as the </w:t>
-      </w:r>
-      <w:proofErr w:type="spellStart"/>
-      <w:r>
-        <w:t>mProphet</w:t>
-      </w:r>
-      <w:proofErr w:type="spellEnd"/>
-      <w:r>
-        <w:t xml:space="preserve"> exported file did.</w:t>
-      </w:r>
-    </w:p>
-    <w:p>
-      <w:pPr>
-        <w:pStyle w:val="ListParagraph"/>
-        <w:numPr>
-          <w:ilvl w:val="0"/>
-          <w:numId w:val="41"/>
-        </w:numPr>
-      </w:pPr>
-      <w:r>
-        <w:t>Close the file and return to Skyline.</w:t>
-      </w:r>
-    </w:p>
-    <w:p>
-      <w:r>
-        <w:t xml:space="preserve">The Skyline development team is working to make this info about peptide ID confidence available within Skyline (perhaps visible on the chromatogram graph), so that the text export step described above is not necessary. However, for now, exporting to text (via either method) is the only way to directly obtain information on peptide ID confidence. </w:t>
-      </w:r>
-    </w:p>
-    <w:p>
-      <w:pPr>
-        <w:pStyle w:val="Heading1"/>
-      </w:pPr>
-      <w:r>
-        <w:lastRenderedPageBreak/>
-        <w:t>Train</w:t>
-      </w:r>
-      <w:r>
-        <w:t>ing a Peak Scoring Model for DIA</w:t>
-      </w:r>
-      <w:r>
-        <w:t xml:space="preserve"> Data</w:t>
-      </w:r>
-    </w:p>
-    <w:p>
-      <w:r>
-        <w:t>In addition to SRM</w:t>
-      </w:r>
-      <w:r>
-        <w:t xml:space="preserve">, Skyline </w:t>
-      </w:r>
-      <w:r>
-        <w:t xml:space="preserve">trained </w:t>
-      </w:r>
-      <w:r>
-        <w:t>peak scoring</w:t>
-      </w:r>
-      <w:r>
-        <w:t xml:space="preserve"> models</w:t>
-      </w:r>
-      <w:r>
-        <w:t xml:space="preserve"> can also be used to improve the accuracy and assess the confidence of peak identification</w:t>
-      </w:r>
-      <w:r>
-        <w:t>s in DIA</w:t>
-      </w:r>
-      <w:r>
-        <w:t xml:space="preserve"> data. </w:t>
-      </w:r>
-      <w:r>
-        <w:t>P</w:t>
-      </w:r>
-      <w:r>
-        <w:t>eak scoring</w:t>
-      </w:r>
-      <w:r>
-        <w:t xml:space="preserve"> a statistical confidence metric</w:t>
-      </w:r>
-      <w:r>
-        <w:t xml:space="preserve"> is even more essential with DIA data, since there </w:t>
-      </w:r>
-      <w:r>
-        <w:t>can be a</w:t>
-      </w:r>
-      <w:r>
-        <w:t xml:space="preserve"> greater number of interfering peaks and potentially a larger number of peptides to analyze (for whole-proteome DIA experiments), making manual </w:t>
-      </w:r>
-      <w:r>
-        <w:t xml:space="preserve">assessment of each peptide </w:t>
-      </w:r>
-      <w:r>
-        <w:t>less tractable.</w:t>
-      </w:r>
-    </w:p>
-    <w:p>
-      <w:r>
-        <w:t>To open the DIA data</w:t>
-      </w:r>
-      <w:r>
-        <w:t>set included with this tutorial, do the following:</w:t>
-      </w:r>
-    </w:p>
-    <w:p>
-      <w:pPr>
-        <w:pStyle w:val="ListParagraph"/>
-        <w:numPr>
-          <w:ilvl w:val="0"/>
-          <w:numId w:val="13"/>
-        </w:numPr>
-      </w:pPr>
-      <w:r>
-        <w:t xml:space="preserve">Click the </w:t>
-      </w:r>
-      <w:r>
-        <w:rPr>
-          <w:b/>
-        </w:rPr>
-        <w:t>Open</w:t>
-      </w:r>
-      <w:r>
-        <w:t xml:space="preserve"> button on the Skyline toolbar (Ctrl-O).</w:t>
-      </w:r>
-    </w:p>
-    <w:p>
-      <w:pPr>
-        <w:pStyle w:val="ListParagraph"/>
-        <w:numPr>
-          <w:ilvl w:val="0"/>
-          <w:numId w:val="13"/>
-        </w:numPr>
-      </w:pPr>
-      <w:r>
-        <w:t xml:space="preserve">Click the </w:t>
-      </w:r>
-      <w:r>
-        <w:rPr>
-          <w:b/>
-        </w:rPr>
-        <w:t>No</w:t>
-      </w:r>
-      <w:r>
-        <w:t xml:space="preserve"> button when asked whether to save your changes to the first file.</w:t>
-      </w:r>
-    </w:p>
-    <w:p>
-      <w:pPr>
-        <w:pStyle w:val="ListParagraph"/>
-        <w:numPr>
-          <w:ilvl w:val="0"/>
-          <w:numId w:val="13"/>
-        </w:numPr>
-      </w:pPr>
-      <w:r>
-        <w:t xml:space="preserve">Select the file </w:t>
-      </w:r>
-      <w:r>
-        <w:rPr>
-          <w:b/>
-        </w:rPr>
-        <w:t>‘</w:t>
-      </w:r>
-      <w:r>
-        <w:t>AQUA4_Human_picked_napedro2</w:t>
-      </w:r>
-      <w:r>
-        <w:t>-mod2.sky’ from the ‘</w:t>
-      </w:r>
-      <w:proofErr w:type="spellStart"/>
-      <w:r>
-        <w:t>PeakPicking</w:t>
-      </w:r>
-      <w:proofErr w:type="spellEnd"/>
-      <w:r>
-        <w:t>’ folder you created for this tutorial.</w:t>
-      </w:r>
-    </w:p>
-    <w:p>
-      <w:pPr>
-        <w:pStyle w:val="ListParagraph"/>
-        <w:numPr>
-          <w:ilvl w:val="0"/>
-          <w:numId w:val="13"/>
-        </w:numPr>
-      </w:pPr>
-      <w:r>
-        <w:t xml:space="preserve">Click the </w:t>
-      </w:r>
-      <w:r>
-        <w:rPr>
-          <w:b/>
-        </w:rPr>
-        <w:t>Open</w:t>
-      </w:r>
-      <w:r>
-        <w:t xml:space="preserve"> button.</w:t>
-      </w:r>
-    </w:p>
-    <w:p>
-      <w:r>
-        <w:t xml:space="preserve">This </w:t>
-      </w:r>
-      <w:r>
-        <w:t xml:space="preserve">file </w:t>
-      </w:r>
-      <w:r>
-        <w:t xml:space="preserve">contains some of the data </w:t>
-      </w:r>
-      <w:r>
-        <w:t>th</w:t>
-      </w:r>
-      <w:r>
-        <w:t xml:space="preserve">at was used to test the </w:t>
-      </w:r>
-      <w:proofErr w:type="spellStart"/>
-      <w:r>
-        <w:t>OpenSWATH</w:t>
-      </w:r>
-      <w:proofErr w:type="spellEnd"/>
-      <w:r>
-        <w:t xml:space="preserve"> algorithm</w:t>
-      </w:r>
-      <w:r>
-        <w:t>, some of which is now incorporated into the advanced peak scoring model functionality you are exploring. The file</w:t>
-      </w:r>
-      <w:r>
-        <w:t xml:space="preserve"> contains a dilution series of a known peptide mix. </w:t>
-      </w:r>
-      <w:r>
-        <w:t xml:space="preserve">In a real DIA workflow, the settings </w:t>
-      </w:r>
-      <w:r>
-        <w:t xml:space="preserve">on the </w:t>
-      </w:r>
-      <w:r>
-        <w:rPr>
-          <w:b/>
-        </w:rPr>
-        <w:t xml:space="preserve">Transition Settings </w:t>
-      </w:r>
-      <w:r>
-        <w:rPr>
-          <w:b/>
-        </w:rPr>
-        <w:t>-</w:t>
-      </w:r>
-      <w:r>
-        <w:rPr>
-          <w:b/>
-        </w:rPr>
-        <w:t xml:space="preserve"> Full Scan</w:t>
-      </w:r>
-      <w:r>
-        <w:rPr>
-          <w:b/>
-        </w:rPr>
-        <w:t xml:space="preserve"> </w:t>
-      </w:r>
-      <w:r>
-        <w:t>tab</w:t>
-      </w:r>
-      <w:r>
-        <w:rPr>
-          <w:b/>
-        </w:rPr>
-        <w:t xml:space="preserve"> </w:t>
-      </w:r>
-      <w:r>
-        <w:t>would need to be configured for DIA</w:t>
-      </w:r>
-      <w:r>
-        <w:t>;</w:t>
-      </w:r>
-      <w:r>
-        <w:t xml:space="preserve"> decoys would need to be generated, and the raw DIA data would need to be imported. However, since raw DIA data </w:t>
-      </w:r>
-      <w:r>
-        <w:t xml:space="preserve">files are </w:t>
-      </w:r>
-      <w:r>
-        <w:t>so large</w:t>
-      </w:r>
-      <w:r>
-        <w:t xml:space="preserve"> (hundreds of Megabytes to several Gigabytes)</w:t>
-      </w:r>
-      <w:r>
-        <w:t xml:space="preserve">, </w:t>
-      </w:r>
-      <w:r>
-        <w:t xml:space="preserve">for </w:t>
-      </w:r>
-      <w:r>
-        <w:t xml:space="preserve">this tutorial </w:t>
-      </w:r>
-      <w:r>
-        <w:t xml:space="preserve">the file you </w:t>
-      </w:r>
-      <w:r>
-        <w:t xml:space="preserve">have opened </w:t>
-      </w:r>
-      <w:r>
-        <w:t xml:space="preserve">only </w:t>
-      </w:r>
-      <w:r>
-        <w:t xml:space="preserve">contains </w:t>
-      </w:r>
-      <w:r>
-        <w:t xml:space="preserve">target peptide </w:t>
-      </w:r>
-      <w:r>
-        <w:t xml:space="preserve">chromatograms extracted from </w:t>
-      </w:r>
-      <w:r>
-        <w:t>5</w:t>
-      </w:r>
-      <w:r>
-        <w:t xml:space="preserve"> </w:t>
-      </w:r>
-      <w:r>
-        <w:t xml:space="preserve">DIA raw </w:t>
-      </w:r>
-      <w:r>
-        <w:t>files</w:t>
-      </w:r>
-      <w:r>
-        <w:t xml:space="preserve">, which allows to </w:t>
-      </w:r>
-      <w:r>
-        <w:t>reduce the Skyline file size significantly</w:t>
-      </w:r>
-      <w:r>
-        <w:t>.</w:t>
-      </w:r>
-    </w:p>
-    <w:p>
-      <w:r>
-        <w:t xml:space="preserve">The </w:t>
-      </w:r>
-      <w:r>
-        <w:t>DIA files you will be opening contain peaks that were manually picked</w:t>
-      </w:r>
-      <w:r>
-        <w:t xml:space="preserve"> for the purpose of comparison with the automated </w:t>
-      </w:r>
-      <w:proofErr w:type="spellStart"/>
-      <w:r>
-        <w:t>OpenSWATH</w:t>
-      </w:r>
-      <w:proofErr w:type="spellEnd"/>
-      <w:r>
-        <w:t xml:space="preserve"> algorithm. In a real workflow all peptides/files would contain full chromatograms, but in this tutorial the chromatograms have been artificially restricted to a 10 minute window around the predicted peak in order to keep the file sizes small.  </w:t>
-      </w:r>
-    </w:p>
-    <w:p>
-      <w:r>
-        <w:t>This DIA data was loaded into Skyline before advanced peak scoring was available, so the first step will be to re-score the document so that the proper feature scores are available. This re-scoring must be performed</w:t>
-      </w:r>
-      <w:r>
-        <w:t xml:space="preserve"> on any document created</w:t>
-      </w:r>
-      <w:r>
-        <w:t xml:space="preserve"> before Skyline v2.1.1.xx</w:t>
-      </w:r>
-      <w:r>
-        <w:t xml:space="preserve"> in order to use advanced peak picking:</w:t>
-      </w:r>
+      </w:pPr>
     </w:p>
     <w:p>
       <w:pPr>
@@ -8801,27 +8447,27 @@
         </w:numPr>
       </w:pPr>
       <w:r>
-        <w:t xml:space="preserve">On the </w:t>
-      </w:r>
-      <w:r>
-        <w:rPr>
-          <w:b/>
-        </w:rPr>
-        <w:t xml:space="preserve">Edit </w:t>
-      </w:r>
-      <w:r>
-        <w:t xml:space="preserve">menu, click </w:t>
-      </w:r>
-      <w:r>
-        <w:rPr>
-          <w:b/>
-        </w:rPr>
-        <w:t>Manage Results.</w:t>
-      </w:r>
-    </w:p>
-    <w:p>
-      <w:r>
-        <w:t>A form like the following should appear:</w:t>
+        <w:t xml:space="preserve">Click the </w:t>
+      </w:r>
+      <w:r>
+        <w:rPr>
+          <w:b/>
+        </w:rPr>
+        <w:t xml:space="preserve">Re-score </w:t>
+      </w:r>
+      <w:r>
+        <w:t>button</w:t>
+      </w:r>
+    </w:p>
+    <w:p>
+      <w:r>
+        <w:t xml:space="preserve">The following form should </w:t>
+      </w:r>
+      <w:r>
+        <w:t>appear</w:t>
+      </w:r>
+      <w:r>
+        <w:t>:</w:t>
       </w:r>
     </w:p>
     <w:p>
@@ -8829,7 +8475,6 @@
         <w:rPr>
           <w:noProof/>
         </w:rPr>
-        <w:lastRenderedPageBreak/>
         <w:t xml:space="preserve"> </w:t>
       </w:r>
       <w:r>
@@ -8837,10 +8482,10 @@
           <w:noProof/>
         </w:rPr>
         <w:drawing>
-          <wp:inline distT="0" distB="0" distL="0" distR="0" wp14:anchorId="62B13BDF" wp14:editId="4452B5B9">
-            <wp:extent cx="3971925" cy="3838575"/>
-            <wp:effectExtent l="0" t="0" r="9525" b="9525"/>
-            <wp:docPr id="65" name="Picture 65"/>
+          <wp:inline distT="0" distB="0" distL="0" distR="0" wp14:anchorId="7D5D255D" wp14:editId="796F66C1">
+            <wp:extent cx="4095750" cy="1933575"/>
+            <wp:effectExtent l="0" t="0" r="0" b="9525"/>
+            <wp:docPr id="66" name="Picture 66"/>
             <wp:cNvGraphicFramePr>
               <a:graphicFrameLocks xmlns:a="http://schemas.openxmlformats.org/drawingml/2006/main" noChangeAspect="1"/>
             </wp:cNvGraphicFramePr>
@@ -8860,7 +8505,7 @@
                   <pic:spPr>
                     <a:xfrm>
                       <a:off x="0" y="0"/>
-                      <a:ext cx="3971925" cy="3838575"/>
+                      <a:ext cx="4095750" cy="1933575"/>
                     </a:xfrm>
                     <a:prstGeom prst="rect">
                       <a:avLst/>
@@ -8876,18 +8521,16 @@
     <w:p>
       <w:pPr>
         <w:pStyle w:val="ListParagraph"/>
-      </w:pPr>
-    </w:p>
-    <w:p>
-      <w:pPr>
-        <w:pStyle w:val="ListParagraph"/>
         <w:numPr>
           <w:ilvl w:val="0"/>
           <w:numId w:val="34"/>
         </w:numPr>
       </w:pPr>
       <w:r>
-        <w:t xml:space="preserve">Click the </w:t>
+        <w:t xml:space="preserve">Click </w:t>
+      </w:r>
+      <w:r>
+        <w:t xml:space="preserve">the </w:t>
       </w:r>
       <w:r>
         <w:rPr>
@@ -8896,21 +8539,204 @@
         <w:t xml:space="preserve">Re-score </w:t>
       </w:r>
       <w:r>
+        <w:rPr>
+          <w:b/>
+        </w:rPr>
+        <w:t>in place</w:t>
+      </w:r>
+      <w:r>
+        <w:rPr>
+          <w:b/>
+        </w:rPr>
+        <w:t xml:space="preserve"> </w:t>
+      </w:r>
+      <w:r>
         <w:t>button</w:t>
       </w:r>
-    </w:p>
-    <w:p>
-      <w:r>
-        <w:t xml:space="preserve">The following form should </w:t>
-      </w:r>
-      <w:r>
-        <w:t>appear</w:t>
+      <w:r>
+        <w:t>.</w:t>
+      </w:r>
+    </w:p>
+    <w:p>
+      <w:r>
+        <w:t>A chromatogram load window will appear as all five replicates are re-scored.  Wait for the loading to complete.  Advanced feature scores will now be available.</w:t>
+      </w:r>
+    </w:p>
+    <w:p>
+      <w:r>
+        <w:t xml:space="preserve">Do the following to return to the </w:t>
+      </w:r>
+      <w:r>
+        <w:rPr>
+          <w:b/>
+        </w:rPr>
+        <w:t>Edit Peak Scoring Model</w:t>
+      </w:r>
+      <w:r>
+        <w:t xml:space="preserve"> form</w:t>
       </w:r>
       <w:r>
         <w:t>:</w:t>
       </w:r>
     </w:p>
     <w:p>
+      <w:pPr>
+        <w:pStyle w:val="ListParagraph"/>
+        <w:numPr>
+          <w:ilvl w:val="0"/>
+          <w:numId w:val="13"/>
+        </w:numPr>
+        <w:spacing w:after="0" w:line="240" w:lineRule="auto"/>
+        <w:rPr>
+          <w:u w:val="single"/>
+        </w:rPr>
+      </w:pPr>
+      <w:r>
+        <w:t xml:space="preserve">From the </w:t>
+      </w:r>
+      <w:r>
+        <w:rPr>
+          <w:b/>
+        </w:rPr>
+        <w:t xml:space="preserve">Edit </w:t>
+      </w:r>
+      <w:r>
+        <w:t xml:space="preserve">menu, choose </w:t>
+      </w:r>
+      <w:r>
+        <w:rPr>
+          <w:b/>
+        </w:rPr>
+        <w:t xml:space="preserve">Refine </w:t>
+      </w:r>
+      <w:r>
+        <w:t xml:space="preserve">and click on </w:t>
+      </w:r>
+      <w:r>
+        <w:rPr>
+          <w:b/>
+        </w:rPr>
+        <w:t>Reintegrate</w:t>
+      </w:r>
+    </w:p>
+    <w:p>
+      <w:pPr>
+        <w:pStyle w:val="ListParagraph"/>
+        <w:numPr>
+          <w:ilvl w:val="0"/>
+          <w:numId w:val="13"/>
+        </w:numPr>
+        <w:spacing w:after="0" w:line="240" w:lineRule="auto"/>
+        <w:rPr>
+          <w:u w:val="single"/>
+        </w:rPr>
+      </w:pPr>
+      <w:r>
+        <w:t xml:space="preserve">From the </w:t>
+      </w:r>
+      <w:r>
+        <w:rPr>
+          <w:b/>
+        </w:rPr>
+        <w:t xml:space="preserve">Peak Scoring Model </w:t>
+      </w:r>
+      <w:r>
+        <w:t>drop</w:t>
+      </w:r>
+      <w:r>
+        <w:t xml:space="preserve">down </w:t>
+      </w:r>
+      <w:r>
+        <w:t xml:space="preserve">list, </w:t>
+      </w:r>
+      <w:r>
+        <w:t xml:space="preserve">choose the </w:t>
+      </w:r>
+      <w:r>
+        <w:t xml:space="preserve">‘test1’ </w:t>
+      </w:r>
+      <w:r>
+        <w:t xml:space="preserve">model you </w:t>
+      </w:r>
+      <w:r>
+        <w:t xml:space="preserve">trained from </w:t>
+      </w:r>
+      <w:r>
+        <w:t>the SRM dataset</w:t>
+      </w:r>
+      <w:r>
+        <w:t>.</w:t>
+      </w:r>
+    </w:p>
+    <w:p>
+      <w:pPr>
+        <w:pStyle w:val="ListParagraph"/>
+        <w:numPr>
+          <w:ilvl w:val="0"/>
+          <w:numId w:val="13"/>
+        </w:numPr>
+        <w:spacing w:after="0" w:line="240" w:lineRule="auto"/>
+        <w:rPr>
+          <w:u w:val="single"/>
+        </w:rPr>
+      </w:pPr>
+      <w:r>
+        <w:t>S</w:t>
+      </w:r>
+      <w:r>
+        <w:t xml:space="preserve">elect </w:t>
+      </w:r>
+      <w:r>
+        <w:rPr>
+          <w:b/>
+        </w:rPr>
+        <w:t xml:space="preserve">&lt;Edit </w:t>
+      </w:r>
+      <w:r>
+        <w:rPr>
+          <w:b/>
+        </w:rPr>
+        <w:t>c</w:t>
+      </w:r>
+      <w:r>
+        <w:rPr>
+          <w:b/>
+        </w:rPr>
+        <w:t>urrent</w:t>
+      </w:r>
+      <w:r>
+        <w:rPr>
+          <w:b/>
+        </w:rPr>
+        <w:t>…</w:t>
+      </w:r>
+      <w:r>
+        <w:rPr>
+          <w:b/>
+        </w:rPr>
+        <w:t>&gt;</w:t>
+      </w:r>
+      <w:r>
+        <w:t>.</w:t>
+      </w:r>
+    </w:p>
+    <w:p>
+      <w:pPr>
+        <w:spacing w:after="0" w:line="240" w:lineRule="auto"/>
+        <w:rPr>
+          <w:u w:val="single"/>
+        </w:rPr>
+      </w:pPr>
+    </w:p>
+    <w:p>
+      <w:r>
+        <w:t xml:space="preserve">This will show the model from the previous dataset, applied to the peptides in the present dataset.  </w:t>
+      </w:r>
+    </w:p>
+    <w:p>
+      <w:r>
+        <w:t xml:space="preserve"> </w:t>
+      </w:r>
       <w:r>
         <w:rPr>
           <w:noProof/>
@@ -8922,10 +8748,10 @@
           <w:noProof/>
         </w:rPr>
         <w:drawing>
-          <wp:inline distT="0" distB="0" distL="0" distR="0" wp14:anchorId="7D5D255D" wp14:editId="796F66C1">
-            <wp:extent cx="4095750" cy="1933575"/>
-            <wp:effectExtent l="0" t="0" r="0" b="9525"/>
-            <wp:docPr id="66" name="Picture 66"/>
+          <wp:inline distT="0" distB="0" distL="0" distR="0" wp14:anchorId="3EA5348B" wp14:editId="5EC3916B">
+            <wp:extent cx="5943600" cy="3829685"/>
+            <wp:effectExtent l="0" t="0" r="0" b="0"/>
+            <wp:docPr id="67" name="Picture 67"/>
             <wp:cNvGraphicFramePr>
               <a:graphicFrameLocks xmlns:a="http://schemas.openxmlformats.org/drawingml/2006/main" noChangeAspect="1"/>
             </wp:cNvGraphicFramePr>
@@ -8945,7 +8771,7 @@
                   <pic:spPr>
                     <a:xfrm>
                       <a:off x="0" y="0"/>
-                      <a:ext cx="4095750" cy="1933575"/>
+                      <a:ext cx="5943600" cy="3829685"/>
                     </a:xfrm>
                     <a:prstGeom prst="rect">
                       <a:avLst/>
@@ -8959,52 +8785,134 @@
       </w:r>
     </w:p>
     <w:p>
+      <w:r>
+        <w:t xml:space="preserve">A model trained on one dataset can be applied to another, or </w:t>
+      </w:r>
+      <w:r>
+        <w:t>you</w:t>
+      </w:r>
+      <w:r>
+        <w:t xml:space="preserve"> can train </w:t>
+      </w:r>
+      <w:r>
+        <w:t>a new</w:t>
+      </w:r>
+      <w:r>
+        <w:t xml:space="preserve"> model for each dataset</w:t>
+      </w:r>
+      <w:r>
+        <w:t>, provided your</w:t>
+      </w:r>
+      <w:r>
+        <w:t xml:space="preserve"> data</w:t>
+      </w:r>
+      <w:r>
+        <w:t xml:space="preserve">set contains enough </w:t>
+      </w:r>
+      <w:r>
+        <w:t>peptides</w:t>
+      </w:r>
+      <w:r>
+        <w:t xml:space="preserve">. </w:t>
+      </w:r>
+      <w:r>
+        <w:t>Because the previous model was trained on SRM data, which contained isotopic standards, it is not applicable to the current dataset</w:t>
+      </w:r>
+      <w:r>
+        <w:t xml:space="preserve">. </w:t>
+      </w:r>
+      <w:r>
+        <w:t>You</w:t>
+      </w:r>
+      <w:r>
+        <w:t xml:space="preserve"> can see that the graph title says </w:t>
+      </w:r>
+      <w:r>
+        <w:rPr>
+          <w:b/>
+        </w:rPr>
+        <w:t xml:space="preserve">Trained model is not applicable to current dataset. </w:t>
+      </w:r>
+      <w:r>
+        <w:t xml:space="preserve">Also, some of the scores </w:t>
+      </w:r>
+      <w:r>
+        <w:t xml:space="preserve">(e.g. </w:t>
+      </w:r>
+      <w:r>
+        <w:rPr>
+          <w:b/>
+        </w:rPr>
+        <w:t xml:space="preserve">Retention time </w:t>
+      </w:r>
+      <w:r>
+        <w:t>difference</w:t>
+      </w:r>
+      <w:r>
+        <w:t xml:space="preserve">) </w:t>
+      </w:r>
+      <w:r>
+        <w:t>have</w:t>
+      </w:r>
+      <w:r>
+        <w:t xml:space="preserve"> weights but are grayed</w:t>
+      </w:r>
+      <w:r>
+        <w:t>, indicating that the model needs these scores to evaluate peptides, but they are not available</w:t>
+      </w:r>
+      <w:r>
+        <w:t>, meaning that the composite model score is undefined.</w:t>
+      </w:r>
+    </w:p>
+    <w:p>
+      <w:r>
+        <w:t xml:space="preserve">You will need </w:t>
+      </w:r>
+      <w:r>
+        <w:t>to train a new model specifically for this dataset</w:t>
+      </w:r>
+      <w:r>
+        <w:t xml:space="preserve"> to use advanced peak picking</w:t>
+      </w:r>
+      <w:r>
+        <w:t>.</w:t>
+      </w:r>
+      <w:r>
+        <w:t xml:space="preserve"> Perform</w:t>
+      </w:r>
+      <w:r>
+        <w:t xml:space="preserve"> the following steps to do this:</w:t>
+      </w:r>
+    </w:p>
+    <w:p>
       <w:pPr>
         <w:pStyle w:val="ListParagraph"/>
         <w:numPr>
           <w:ilvl w:val="0"/>
-          <w:numId w:val="34"/>
+          <w:numId w:val="24"/>
         </w:numPr>
-      </w:pPr>
-      <w:r>
-        <w:t xml:space="preserve">Click </w:t>
-      </w:r>
-      <w:r>
-        <w:t xml:space="preserve">the </w:t>
-      </w:r>
-      <w:r>
-        <w:rPr>
-          <w:b/>
-        </w:rPr>
-        <w:t xml:space="preserve">Re-score </w:t>
-      </w:r>
-      <w:r>
-        <w:rPr>
-          <w:b/>
-        </w:rPr>
-        <w:t>in place</w:t>
-      </w:r>
-      <w:r>
-        <w:rPr>
-          <w:b/>
-        </w:rPr>
+        <w:spacing w:after="0" w:line="240" w:lineRule="auto"/>
+      </w:pPr>
+      <w:r>
+        <w:t>Click</w:t>
+      </w:r>
+      <w:r>
+        <w:t xml:space="preserve"> the</w:t>
+      </w:r>
+      <w:r>
         <w:t xml:space="preserve"> </w:t>
       </w:r>
       <w:r>
-        <w:t>button</w:t>
-      </w:r>
-      <w:r>
-        <w:t>.</w:t>
-      </w:r>
-    </w:p>
-    <w:p>
-      <w:r>
-        <w:t>A chromatogram load window will appear as all five replicates are re-scored.  Wait for the loading to complete.  Advanced feature scores will now be available.</w:t>
-      </w:r>
-    </w:p>
-    <w:p>
-      <w:r>
-        <w:t xml:space="preserve">Do the following to return to the </w:t>
+        <w:rPr>
+          <w:b/>
+        </w:rPr>
+        <w:t xml:space="preserve">Cancel </w:t>
+      </w:r>
+      <w:r>
+        <w:t xml:space="preserve">button </w:t>
+      </w:r>
+      <w:r>
+        <w:t xml:space="preserve">to exit the </w:t>
       </w:r>
       <w:r>
         <w:rPr>
@@ -9014,9 +8922,6 @@
       </w:r>
       <w:r>
         <w:t xml:space="preserve"> form</w:t>
-      </w:r>
-      <w:r>
-        <w:t>:</w:t>
       </w:r>
     </w:p>
     <w:p>
@@ -9024,40 +8929,57 @@
         <w:pStyle w:val="ListParagraph"/>
         <w:numPr>
           <w:ilvl w:val="0"/>
-          <w:numId w:val="13"/>
+          <w:numId w:val="24"/>
         </w:numPr>
         <w:spacing w:after="0" w:line="240" w:lineRule="auto"/>
-        <w:rPr>
-          <w:u w:val="single"/>
-        </w:rPr>
-      </w:pPr>
-      <w:r>
-        <w:lastRenderedPageBreak/>
-        <w:t xml:space="preserve">From the </w:t>
-      </w:r>
-      <w:r>
-        <w:rPr>
-          <w:b/>
-        </w:rPr>
-        <w:t xml:space="preserve">Edit </w:t>
-      </w:r>
-      <w:r>
-        <w:t xml:space="preserve">menu, choose </w:t>
-      </w:r>
-      <w:r>
-        <w:rPr>
-          <w:b/>
-        </w:rPr>
-        <w:t xml:space="preserve">Refine </w:t>
-      </w:r>
-      <w:r>
-        <w:t xml:space="preserve">and click on </w:t>
-      </w:r>
-      <w:r>
-        <w:rPr>
-          <w:b/>
-        </w:rPr>
-        <w:t>Reintegrate</w:t>
+      </w:pPr>
+      <w:r>
+        <w:t>S</w:t>
+      </w:r>
+      <w:r>
+        <w:t xml:space="preserve">elect </w:t>
+      </w:r>
+      <w:r>
+        <w:rPr>
+          <w:b/>
+        </w:rPr>
+        <w:t>&lt;Add</w:t>
+      </w:r>
+      <w:r>
+        <w:rPr>
+          <w:b/>
+        </w:rPr>
+        <w:t>…</w:t>
+      </w:r>
+      <w:r>
+        <w:rPr>
+          <w:b/>
+        </w:rPr>
+        <w:t xml:space="preserve">&gt; </w:t>
+      </w:r>
+      <w:r>
+        <w:t xml:space="preserve">from the </w:t>
+      </w:r>
+      <w:r>
+        <w:rPr>
+          <w:b/>
+        </w:rPr>
+        <w:t>Peak scoring model</w:t>
+      </w:r>
+      <w:r>
+        <w:t xml:space="preserve"> dropdown list on the </w:t>
+      </w:r>
+      <w:r>
+        <w:rPr>
+          <w:b/>
+        </w:rPr>
+        <w:t xml:space="preserve">Reintegrate </w:t>
+      </w:r>
+      <w:r>
+        <w:t>dialog</w:t>
+      </w:r>
+      <w:r>
+        <w:t>.</w:t>
       </w:r>
     </w:p>
     <w:p>
@@ -9065,45 +8987,48 @@
         <w:pStyle w:val="ListParagraph"/>
         <w:numPr>
           <w:ilvl w:val="0"/>
-          <w:numId w:val="13"/>
+          <w:numId w:val="24"/>
         </w:numPr>
         <w:spacing w:after="0" w:line="240" w:lineRule="auto"/>
-        <w:rPr>
-          <w:u w:val="single"/>
-        </w:rPr>
-      </w:pPr>
-      <w:r>
-        <w:t xml:space="preserve">From the </w:t>
-      </w:r>
-      <w:r>
-        <w:rPr>
-          <w:b/>
-        </w:rPr>
-        <w:t xml:space="preserve">Peak Scoring Model </w:t>
-      </w:r>
-      <w:r>
-        <w:t>drop</w:t>
-      </w:r>
-      <w:r>
-        <w:t xml:space="preserve">down </w:t>
-      </w:r>
-      <w:r>
-        <w:t xml:space="preserve">list, </w:t>
-      </w:r>
-      <w:r>
-        <w:t xml:space="preserve">choose the </w:t>
-      </w:r>
-      <w:r>
-        <w:t xml:space="preserve">‘test1’ </w:t>
-      </w:r>
-      <w:r>
-        <w:t xml:space="preserve">model you </w:t>
-      </w:r>
-      <w:r>
-        <w:t xml:space="preserve">trained from </w:t>
-      </w:r>
-      <w:r>
-        <w:t>the SRM dataset</w:t>
+      </w:pPr>
+      <w:r>
+        <w:t xml:space="preserve">Uncheck the </w:t>
+      </w:r>
+      <w:r>
+        <w:rPr>
+          <w:b/>
+        </w:rPr>
+        <w:t xml:space="preserve">Use </w:t>
+      </w:r>
+      <w:r>
+        <w:rPr>
+          <w:b/>
+        </w:rPr>
+        <w:t>d</w:t>
+      </w:r>
+      <w:r>
+        <w:rPr>
+          <w:b/>
+        </w:rPr>
+        <w:t xml:space="preserve">ecoys </w:t>
+      </w:r>
+      <w:r>
+        <w:t xml:space="preserve">check box </w:t>
+      </w:r>
+      <w:r>
+        <w:t xml:space="preserve">in the </w:t>
+      </w:r>
+      <w:r>
+        <w:rPr>
+          <w:b/>
+        </w:rPr>
+        <w:t>Training</w:t>
+      </w:r>
+      <w:r>
+        <w:t xml:space="preserve"> section </w:t>
+      </w:r>
+      <w:r>
+        <w:t>(this dataset has no decoys)</w:t>
       </w:r>
       <w:r>
         <w:t>.</w:t>
@@ -9114,48 +9039,91 @@
         <w:pStyle w:val="ListParagraph"/>
         <w:numPr>
           <w:ilvl w:val="0"/>
-          <w:numId w:val="13"/>
+          <w:numId w:val="24"/>
         </w:numPr>
         <w:spacing w:after="0" w:line="240" w:lineRule="auto"/>
-        <w:rPr>
-          <w:u w:val="single"/>
-        </w:rPr>
-      </w:pPr>
-      <w:r>
-        <w:t>S</w:t>
-      </w:r>
-      <w:r>
-        <w:t xml:space="preserve">elect </w:t>
-      </w:r>
-      <w:r>
-        <w:rPr>
-          <w:b/>
-        </w:rPr>
-        <w:t xml:space="preserve">&lt;Edit </w:t>
-      </w:r>
-      <w:r>
-        <w:rPr>
-          <w:b/>
-        </w:rPr>
-        <w:t>c</w:t>
-      </w:r>
-      <w:r>
-        <w:rPr>
-          <w:b/>
-        </w:rPr>
-        <w:t>urrent</w:t>
-      </w:r>
-      <w:r>
-        <w:rPr>
-          <w:b/>
-        </w:rPr>
-        <w:t>…</w:t>
-      </w:r>
-      <w:r>
-        <w:rPr>
-          <w:b/>
-        </w:rPr>
-        <w:t>&gt;</w:t>
+      </w:pPr>
+      <w:r>
+        <w:t xml:space="preserve">Check the </w:t>
+      </w:r>
+      <w:r>
+        <w:rPr>
+          <w:b/>
+        </w:rPr>
+        <w:t xml:space="preserve">Use </w:t>
+      </w:r>
+      <w:r>
+        <w:rPr>
+          <w:b/>
+        </w:rPr>
+        <w:t>s</w:t>
+      </w:r>
+      <w:r>
+        <w:rPr>
+          <w:b/>
+        </w:rPr>
+        <w:t xml:space="preserve">econd </w:t>
+      </w:r>
+      <w:r>
+        <w:rPr>
+          <w:b/>
+        </w:rPr>
+        <w:t>b</w:t>
+      </w:r>
+      <w:r>
+        <w:rPr>
+          <w:b/>
+        </w:rPr>
+        <w:t xml:space="preserve">est </w:t>
+      </w:r>
+      <w:r>
+        <w:rPr>
+          <w:b/>
+        </w:rPr>
+        <w:t>p</w:t>
+      </w:r>
+      <w:r>
+        <w:rPr>
+          <w:b/>
+        </w:rPr>
+        <w:t xml:space="preserve">eaks </w:t>
+      </w:r>
+      <w:r>
+        <w:t xml:space="preserve">check box </w:t>
+      </w:r>
+      <w:r>
+        <w:t xml:space="preserve">in the </w:t>
+      </w:r>
+      <w:r>
+        <w:rPr>
+          <w:b/>
+        </w:rPr>
+        <w:t>Training</w:t>
+      </w:r>
+      <w:r>
+        <w:t xml:space="preserve"> section.</w:t>
+      </w:r>
+    </w:p>
+    <w:p>
+      <w:pPr>
+        <w:pStyle w:val="ListParagraph"/>
+        <w:numPr>
+          <w:ilvl w:val="0"/>
+          <w:numId w:val="24"/>
+        </w:numPr>
+        <w:spacing w:after="0" w:line="240" w:lineRule="auto"/>
+      </w:pPr>
+      <w:r>
+        <w:t xml:space="preserve">Click the </w:t>
+      </w:r>
+      <w:r>
+        <w:rPr>
+          <w:b/>
+        </w:rPr>
+        <w:t xml:space="preserve">Train </w:t>
+      </w:r>
+      <w:r>
+        <w:t>button to train a new model</w:t>
       </w:r>
       <w:r>
         <w:t>.</w:t>
@@ -9163,36 +9131,25 @@
     </w:p>
     <w:p>
       <w:pPr>
+        <w:spacing w:before="240" w:line="240" w:lineRule="auto"/>
+      </w:pPr>
+      <w:r>
+        <w:t>The model should look like this:</w:t>
+      </w:r>
+    </w:p>
+    <w:p>
+      <w:pPr>
         <w:spacing w:after="0" w:line="240" w:lineRule="auto"/>
-        <w:rPr>
-          <w:u w:val="single"/>
-        </w:rPr>
-      </w:pPr>
-    </w:p>
-    <w:p>
-      <w:r>
-        <w:t xml:space="preserve">This will show the model from the previous dataset, applied to the peptides in the present dataset.  </w:t>
-      </w:r>
-    </w:p>
-    <w:p>
-      <w:r>
-        <w:t xml:space="preserve"> </w:t>
-      </w:r>
+      </w:pPr>
       <w:r>
         <w:rPr>
           <w:noProof/>
         </w:rPr>
-        <w:t xml:space="preserve"> </w:t>
-      </w:r>
-      <w:r>
-        <w:rPr>
-          <w:noProof/>
-        </w:rPr>
         <w:drawing>
-          <wp:inline distT="0" distB="0" distL="0" distR="0" wp14:anchorId="3EA5348B" wp14:editId="5EC3916B">
-            <wp:extent cx="5943600" cy="3829685"/>
-            <wp:effectExtent l="0" t="0" r="0" b="0"/>
-            <wp:docPr id="67" name="Picture 67"/>
+          <wp:inline distT="0" distB="0" distL="0" distR="0" wp14:anchorId="19BEAD6D" wp14:editId="430FE7FE">
+            <wp:extent cx="5943600" cy="3578225"/>
+            <wp:effectExtent l="0" t="0" r="0" b="3175"/>
+            <wp:docPr id="68" name="Picture 68"/>
             <wp:cNvGraphicFramePr>
               <a:graphicFrameLocks xmlns:a="http://schemas.openxmlformats.org/drawingml/2006/main" noChangeAspect="1"/>
             </wp:cNvGraphicFramePr>
@@ -9212,405 +9169,6 @@
                   <pic:spPr>
                     <a:xfrm>
                       <a:off x="0" y="0"/>
-                      <a:ext cx="5943600" cy="3829685"/>
-                    </a:xfrm>
-                    <a:prstGeom prst="rect">
-                      <a:avLst/>
-                    </a:prstGeom>
-                  </pic:spPr>
-                </pic:pic>
-              </a:graphicData>
-            </a:graphic>
-          </wp:inline>
-        </w:drawing>
-      </w:r>
-    </w:p>
-    <w:p>
-      <w:r>
-        <w:t xml:space="preserve">A model trained on one dataset can be applied to another, or </w:t>
-      </w:r>
-      <w:r>
-        <w:t>you</w:t>
-      </w:r>
-      <w:r>
-        <w:t xml:space="preserve"> can train </w:t>
-      </w:r>
-      <w:r>
-        <w:t>a new</w:t>
-      </w:r>
-      <w:r>
-        <w:t xml:space="preserve"> model for each dataset</w:t>
-      </w:r>
-      <w:r>
-        <w:t>, provided your</w:t>
-      </w:r>
-      <w:r>
-        <w:t xml:space="preserve"> data</w:t>
-      </w:r>
-      <w:r>
-        <w:t xml:space="preserve">set contains enough </w:t>
-      </w:r>
-      <w:r>
-        <w:t>peptides</w:t>
-      </w:r>
-      <w:r>
-        <w:t xml:space="preserve">. </w:t>
-      </w:r>
-      <w:r>
-        <w:t>Because the previous model was trained on SRM data, which contained isotopic standards, it is not applicable to the current dataset</w:t>
-      </w:r>
-      <w:r>
-        <w:t xml:space="preserve">. </w:t>
-      </w:r>
-      <w:r>
-        <w:t>You</w:t>
-      </w:r>
-      <w:r>
-        <w:t xml:space="preserve"> can see that the graph title says </w:t>
-      </w:r>
-      <w:r>
-        <w:rPr>
-          <w:b/>
-        </w:rPr>
-        <w:t xml:space="preserve">Trained model is not applicable to current dataset. </w:t>
-      </w:r>
-      <w:r>
-        <w:t xml:space="preserve">Also, some of the scores </w:t>
-      </w:r>
-      <w:r>
-        <w:t xml:space="preserve">(e.g. </w:t>
-      </w:r>
-      <w:r>
-        <w:rPr>
-          <w:b/>
-        </w:rPr>
-        <w:t xml:space="preserve">Retention time </w:t>
-      </w:r>
-      <w:r>
-        <w:t>difference</w:t>
-      </w:r>
-      <w:r>
-        <w:t xml:space="preserve">) </w:t>
-      </w:r>
-      <w:r>
-        <w:t>have</w:t>
-      </w:r>
-      <w:r>
-        <w:t xml:space="preserve"> weights but are grayed</w:t>
-      </w:r>
-      <w:r>
-        <w:t>, indicating that the model needs these scores to evaluate peptides, but they are not available</w:t>
-      </w:r>
-      <w:r>
-        <w:t>, meaning that the composite model score is undefined.</w:t>
-      </w:r>
-    </w:p>
-    <w:p>
-      <w:r>
-        <w:t xml:space="preserve">You will need </w:t>
-      </w:r>
-      <w:r>
-        <w:t>to train a new model specifically for this dataset</w:t>
-      </w:r>
-      <w:r>
-        <w:t xml:space="preserve"> to use advanced peak picking</w:t>
-      </w:r>
-      <w:r>
-        <w:t>.</w:t>
-      </w:r>
-      <w:r>
-        <w:t xml:space="preserve"> Perform</w:t>
-      </w:r>
-      <w:r>
-        <w:t xml:space="preserve"> the following steps to do this:</w:t>
-      </w:r>
-    </w:p>
-    <w:p>
-      <w:pPr>
-        <w:pStyle w:val="ListParagraph"/>
-        <w:numPr>
-          <w:ilvl w:val="0"/>
-          <w:numId w:val="24"/>
-        </w:numPr>
-        <w:spacing w:after="0" w:line="240" w:lineRule="auto"/>
-      </w:pPr>
-      <w:r>
-        <w:t>Click</w:t>
-      </w:r>
-      <w:r>
-        <w:t xml:space="preserve"> the</w:t>
-      </w:r>
-      <w:r>
-        <w:t xml:space="preserve"> </w:t>
-      </w:r>
-      <w:r>
-        <w:rPr>
-          <w:b/>
-        </w:rPr>
-        <w:t xml:space="preserve">Cancel </w:t>
-      </w:r>
-      <w:r>
-        <w:t xml:space="preserve">button </w:t>
-      </w:r>
-      <w:r>
-        <w:t xml:space="preserve">to exit the </w:t>
-      </w:r>
-      <w:r>
-        <w:rPr>
-          <w:b/>
-        </w:rPr>
-        <w:t>Edit Peak Scoring Model</w:t>
-      </w:r>
-      <w:r>
-        <w:t xml:space="preserve"> form</w:t>
-      </w:r>
-    </w:p>
-    <w:p>
-      <w:pPr>
-        <w:pStyle w:val="ListParagraph"/>
-        <w:numPr>
-          <w:ilvl w:val="0"/>
-          <w:numId w:val="24"/>
-        </w:numPr>
-        <w:spacing w:after="0" w:line="240" w:lineRule="auto"/>
-      </w:pPr>
-      <w:r>
-        <w:t>S</w:t>
-      </w:r>
-      <w:r>
-        <w:t xml:space="preserve">elect </w:t>
-      </w:r>
-      <w:r>
-        <w:rPr>
-          <w:b/>
-        </w:rPr>
-        <w:t>&lt;Add</w:t>
-      </w:r>
-      <w:r>
-        <w:rPr>
-          <w:b/>
-        </w:rPr>
-        <w:t>…</w:t>
-      </w:r>
-      <w:r>
-        <w:rPr>
-          <w:b/>
-        </w:rPr>
-        <w:t xml:space="preserve">&gt; </w:t>
-      </w:r>
-      <w:r>
-        <w:t xml:space="preserve">from the </w:t>
-      </w:r>
-      <w:r>
-        <w:rPr>
-          <w:b/>
-        </w:rPr>
-        <w:t>Peak scoring model</w:t>
-      </w:r>
-      <w:r>
-        <w:t xml:space="preserve"> dropdown list on the </w:t>
-      </w:r>
-      <w:r>
-        <w:rPr>
-          <w:b/>
-        </w:rPr>
-        <w:t xml:space="preserve">Reintegrate </w:t>
-      </w:r>
-      <w:r>
-        <w:t>dialog</w:t>
-      </w:r>
-      <w:r>
-        <w:t>.</w:t>
-      </w:r>
-    </w:p>
-    <w:p>
-      <w:pPr>
-        <w:pStyle w:val="ListParagraph"/>
-        <w:numPr>
-          <w:ilvl w:val="0"/>
-          <w:numId w:val="24"/>
-        </w:numPr>
-        <w:spacing w:after="0" w:line="240" w:lineRule="auto"/>
-      </w:pPr>
-      <w:r>
-        <w:t xml:space="preserve">Uncheck the </w:t>
-      </w:r>
-      <w:r>
-        <w:rPr>
-          <w:b/>
-        </w:rPr>
-        <w:t xml:space="preserve">Use </w:t>
-      </w:r>
-      <w:r>
-        <w:rPr>
-          <w:b/>
-        </w:rPr>
-        <w:t>d</w:t>
-      </w:r>
-      <w:r>
-        <w:rPr>
-          <w:b/>
-        </w:rPr>
-        <w:t xml:space="preserve">ecoys </w:t>
-      </w:r>
-      <w:r>
-        <w:t xml:space="preserve">check box </w:t>
-      </w:r>
-      <w:r>
-        <w:t xml:space="preserve">in the </w:t>
-      </w:r>
-      <w:r>
-        <w:rPr>
-          <w:b/>
-        </w:rPr>
-        <w:t>Training</w:t>
-      </w:r>
-      <w:r>
-        <w:t xml:space="preserve"> section </w:t>
-      </w:r>
-      <w:r>
-        <w:t>(this dataset has no decoys)</w:t>
-      </w:r>
-      <w:r>
-        <w:t>.</w:t>
-      </w:r>
-    </w:p>
-    <w:p>
-      <w:pPr>
-        <w:pStyle w:val="ListParagraph"/>
-        <w:numPr>
-          <w:ilvl w:val="0"/>
-          <w:numId w:val="24"/>
-        </w:numPr>
-        <w:spacing w:after="0" w:line="240" w:lineRule="auto"/>
-      </w:pPr>
-      <w:r>
-        <w:t xml:space="preserve">Check the </w:t>
-      </w:r>
-      <w:r>
-        <w:rPr>
-          <w:b/>
-        </w:rPr>
-        <w:t xml:space="preserve">Use </w:t>
-      </w:r>
-      <w:r>
-        <w:rPr>
-          <w:b/>
-        </w:rPr>
-        <w:t>s</w:t>
-      </w:r>
-      <w:r>
-        <w:rPr>
-          <w:b/>
-        </w:rPr>
-        <w:t xml:space="preserve">econd </w:t>
-      </w:r>
-      <w:r>
-        <w:rPr>
-          <w:b/>
-        </w:rPr>
-        <w:t>b</w:t>
-      </w:r>
-      <w:r>
-        <w:rPr>
-          <w:b/>
-        </w:rPr>
-        <w:t xml:space="preserve">est </w:t>
-      </w:r>
-      <w:r>
-        <w:rPr>
-          <w:b/>
-        </w:rPr>
-        <w:t>p</w:t>
-      </w:r>
-      <w:r>
-        <w:rPr>
-          <w:b/>
-        </w:rPr>
-        <w:t xml:space="preserve">eaks </w:t>
-      </w:r>
-      <w:r>
-        <w:t xml:space="preserve">check box </w:t>
-      </w:r>
-      <w:r>
-        <w:t xml:space="preserve">in the </w:t>
-      </w:r>
-      <w:r>
-        <w:rPr>
-          <w:b/>
-        </w:rPr>
-        <w:t>Training</w:t>
-      </w:r>
-      <w:r>
-        <w:t xml:space="preserve"> section.</w:t>
-      </w:r>
-    </w:p>
-    <w:p>
-      <w:pPr>
-        <w:pStyle w:val="ListParagraph"/>
-        <w:numPr>
-          <w:ilvl w:val="0"/>
-          <w:numId w:val="24"/>
-        </w:numPr>
-        <w:spacing w:after="0" w:line="240" w:lineRule="auto"/>
-      </w:pPr>
-      <w:r>
-        <w:lastRenderedPageBreak/>
-        <w:t xml:space="preserve">Click the </w:t>
-      </w:r>
-      <w:r>
-        <w:rPr>
-          <w:b/>
-        </w:rPr>
-        <w:t xml:space="preserve">Train </w:t>
-      </w:r>
-      <w:r>
-        <w:t>button to train a new model</w:t>
-      </w:r>
-      <w:r>
-        <w:t>.</w:t>
-      </w:r>
-    </w:p>
-    <w:p>
-      <w:pPr>
-        <w:spacing w:before="240" w:line="240" w:lineRule="auto"/>
-      </w:pPr>
-      <w:r>
-        <w:t>The model should look like this:</w:t>
-      </w:r>
-    </w:p>
-    <w:p>
-      <w:pPr>
-        <w:spacing w:after="0" w:line="240" w:lineRule="auto"/>
-      </w:pPr>
-      <w:r>
-        <w:rPr>
-          <w:noProof/>
-        </w:rPr>
-        <w:drawing>
-          <wp:inline distT="0" distB="0" distL="0" distR="0" wp14:anchorId="19BEAD6D" wp14:editId="430FE7FE">
-            <wp:extent cx="5943600" cy="3578225"/>
-            <wp:effectExtent l="0" t="0" r="0" b="3175"/>
-            <wp:docPr id="68" name="Picture 68"/>
-            <wp:cNvGraphicFramePr>
-              <a:graphicFrameLocks xmlns:a="http://schemas.openxmlformats.org/drawingml/2006/main" noChangeAspect="1"/>
-            </wp:cNvGraphicFramePr>
-            <a:graphic xmlns:a="http://schemas.openxmlformats.org/drawingml/2006/main">
-              <a:graphicData uri="http://schemas.openxmlformats.org/drawingml/2006/picture">
-                <pic:pic xmlns:pic="http://schemas.openxmlformats.org/drawingml/2006/picture">
-                  <pic:nvPicPr>
-                    <pic:cNvPr id="0" name=""/>
-                    <pic:cNvPicPr/>
-                  </pic:nvPicPr>
-                  <pic:blipFill>
-                    <a:blip r:embed="rId39"/>
-                    <a:stretch>
-                      <a:fillRect/>
-                    </a:stretch>
-                  </pic:blipFill>
-                  <pic:spPr>
-                    <a:xfrm>
-                      <a:off x="0" y="0"/>
                       <a:ext cx="5943600" cy="3578225"/>
                     </a:xfrm>
                     <a:prstGeom prst="rect">
@@ -9863,7 +9421,7 @@
                     </pic:cNvPicPr>
                   </pic:nvPicPr>
                   <pic:blipFill>
-                    <a:blip r:embed="rId20">
+                    <a:blip r:embed="rId19">
                       <a:extLst>
                         <a:ext uri="{28A0092B-C50C-407E-A947-70E740481C1C}">
                           <a14:useLocalDpi xmlns:a14="http://schemas.microsoft.com/office/drawing/2010/main" val="0"/>
@@ -10054,7 +9612,6 @@
         </w:rPr>
         <w:t xml:space="preserve">Reintegrate </w:t>
       </w:r>
-      <w:proofErr w:type="gramStart"/>
       <w:r>
         <w:t>dialog</w:t>
       </w:r>
@@ -10064,7 +9621,6 @@
       <w:r>
         <w:t xml:space="preserve"> make</w:t>
       </w:r>
-      <w:proofErr w:type="gramEnd"/>
       <w:r>
         <w:t xml:space="preserve"> </w:t>
       </w:r>
@@ -10116,7 +9672,6 @@
         <w:spacing w:line="240" w:lineRule="auto"/>
       </w:pPr>
       <w:r>
-        <w:lastRenderedPageBreak/>
         <w:t xml:space="preserve">Click the </w:t>
       </w:r>
       <w:r>
@@ -10306,7 +9861,7 @@
       </w:r>
     </w:p>
     <w:sectPr>
-      <w:footerReference w:type="default" r:id="rId40"/>
+      <w:footerReference w:type="default" r:id="rId39"/>
       <w:pgSz w:w="12240" w:h="15840"/>
       <w:pgMar w:top="1440" w:right="1440" w:bottom="1440" w:left="1440" w:header="720" w:footer="720" w:gutter="0"/>
       <w:cols w:space="720"/>
@@ -10316,61 +9871,8 @@
 </w:document>
 </file>
 
-<file path=word/commentsExtended.xml><?xml version="1.0" encoding="utf-8"?>
-<w15:commentsEx xmlns:wpc="http://schemas.microsoft.com/office/word/2010/wordprocessingCanvas" xmlns:mc="http://schemas.openxmlformats.org/markup-compatibility/2006" xmlns:o="urn:schemas-microsoft-com:office:office" xmlns:r="http://schemas.openxmlformats.org/officeDocument/2006/relationships" xmlns:m="http://schemas.openxmlformats.org/officeDocument/2006/math" xmlns:v="urn:schemas-microsoft-com:vml" xmlns:wp14="http://schemas.microsoft.com/office/word/2010/wordprocessingDrawing" xmlns:wp="http://schemas.openxmlformats.org/drawingml/2006/wordprocessingDrawing" xmlns:w10="urn:schemas-microsoft-com:office:word" xmlns:w="http://schemas.openxmlformats.org/wordprocessingml/2006/main" xmlns:w14="http://schemas.microsoft.com/office/word/2010/wordml" xmlns:w15="http://schemas.microsoft.com/office/word/2012/wordml" xmlns:wpg="http://schemas.microsoft.com/office/word/2010/wordprocessingGroup" xmlns:wpi="http://schemas.microsoft.com/office/word/2010/wordprocessingInk" xmlns:wne="http://schemas.microsoft.com/office/word/2006/wordml" xmlns:wps="http://schemas.microsoft.com/office/word/2010/wordprocessingShape" mc:Ignorable="w14 w15 wp14">
-  <w15:commentEx w15:paraId="1B186DC4" w15:done="0"/>
-  <w15:commentEx w15:paraId="698F0A98" w15:done="0"/>
-  <w15:commentEx w15:paraId="3D9AA4A1" w15:done="0"/>
-  <w15:commentEx w15:paraId="6B841518" w15:done="0"/>
-  <w15:commentEx w15:paraId="74949618" w15:done="0"/>
-  <w15:commentEx w15:paraId="45C9B5BE" w15:done="0"/>
-  <w15:commentEx w15:paraId="1B9D1D47" w15:done="0"/>
-  <w15:commentEx w15:paraId="3C0C5F8A" w15:done="0"/>
-  <w15:commentEx w15:paraId="2DBAF936" w15:done="0"/>
-  <w15:commentEx w15:paraId="5A5DCC3E" w15:done="0"/>
-  <w15:commentEx w15:paraId="42A493E9" w15:done="0"/>
-  <w15:commentEx w15:paraId="1308F868" w15:done="0"/>
-  <w15:commentEx w15:paraId="253A0950" w15:done="0"/>
-  <w15:commentEx w15:paraId="17634FB4" w15:done="0"/>
-  <w15:commentEx w15:paraId="2A1FC461" w15:done="0"/>
-  <w15:commentEx w15:paraId="60DAA4F8" w15:done="0"/>
-  <w15:commentEx w15:paraId="68547AFE" w15:done="0"/>
-  <w15:commentEx w15:paraId="281FD0C5" w15:done="0"/>
-  <w15:commentEx w15:paraId="01C4044A" w15:done="0"/>
-  <w15:commentEx w15:paraId="5D82D9D9" w15:done="0"/>
-  <w15:commentEx w15:paraId="7C94D418" w15:done="0"/>
-  <w15:commentEx w15:paraId="0DC16DC4" w15:done="0"/>
-  <w15:commentEx w15:paraId="362B42F0" w15:done="0"/>
-  <w15:commentEx w15:paraId="0B90AE5F" w15:done="0"/>
-  <w15:commentEx w15:paraId="498D43FC" w15:done="0"/>
-  <w15:commentEx w15:paraId="4959BCFF" w15:done="0"/>
-  <w15:commentEx w15:paraId="3D0A4213" w15:done="0"/>
-  <w15:commentEx w15:paraId="6623DBCA" w15:done="0"/>
-  <w15:commentEx w15:paraId="25D25312" w15:done="0"/>
-  <w15:commentEx w15:paraId="7771B8A9" w15:done="0"/>
-  <w15:commentEx w15:paraId="17E42826" w15:done="0"/>
-  <w15:commentEx w15:paraId="7A5C9F6D" w15:done="0"/>
-  <w15:commentEx w15:paraId="6C4A3C7D" w15:done="0"/>
-  <w15:commentEx w15:paraId="63C02CD5" w15:done="0"/>
-  <w15:commentEx w15:paraId="5D5E5E25" w15:done="0"/>
-  <w15:commentEx w15:paraId="43BCCB13" w15:done="0"/>
-  <w15:commentEx w15:paraId="7745F3E8" w15:done="0"/>
-  <w15:commentEx w15:paraId="38B461A7" w15:done="0"/>
-  <w15:commentEx w15:paraId="7B1317F6" w15:done="0"/>
-  <w15:commentEx w15:paraId="268B1F78" w15:done="0"/>
-  <w15:commentEx w15:paraId="554F14B1" w15:done="0"/>
-  <w15:commentEx w15:paraId="5A218DA6" w15:done="0"/>
-  <w15:commentEx w15:paraId="07ED3C8C" w15:done="0"/>
-  <w15:commentEx w15:paraId="5E5D9091" w15:done="0"/>
-  <w15:commentEx w15:paraId="5B872DA0" w15:done="0"/>
-  <w15:commentEx w15:paraId="3D684E02" w15:done="0"/>
-  <w15:commentEx w15:paraId="5202EF6E" w15:done="0"/>
-  <w15:commentEx w15:paraId="5C9F7BEE" w15:done="0"/>
-</w15:commentsEx>
-</file>
-
 <file path=word/endnotes.xml><?xml version="1.0" encoding="utf-8"?>
-<w:endnotes xmlns:wpc="http://schemas.microsoft.com/office/word/2010/wordprocessingCanvas" xmlns:mc="http://schemas.openxmlformats.org/markup-compatibility/2006" xmlns:o="urn:schemas-microsoft-com:office:office" xmlns:r="http://schemas.openxmlformats.org/officeDocument/2006/relationships" xmlns:m="http://schemas.openxmlformats.org/officeDocument/2006/math" xmlns:v="urn:schemas-microsoft-com:vml" xmlns:wp14="http://schemas.microsoft.com/office/word/2010/wordprocessingDrawing" xmlns:wp="http://schemas.openxmlformats.org/drawingml/2006/wordprocessingDrawing" xmlns:w10="urn:schemas-microsoft-com:office:word" xmlns:w="http://schemas.openxmlformats.org/wordprocessingml/2006/main" xmlns:w14="http://schemas.microsoft.com/office/word/2010/wordml" xmlns:wpg="http://schemas.microsoft.com/office/word/2010/wordprocessingGroup" xmlns:wpi="http://schemas.microsoft.com/office/word/2010/wordprocessingInk" xmlns:wne="http://schemas.microsoft.com/office/word/2006/wordml" xmlns:wps="http://schemas.microsoft.com/office/word/2010/wordprocessingShape" mc:Ignorable="w14 wp14">
+<w:endnotes xmlns:wpc="http://schemas.microsoft.com/office/word/2010/wordprocessingCanvas" xmlns:cx="http://schemas.microsoft.com/office/drawing/2014/chartex" xmlns:cx1="http://schemas.microsoft.com/office/drawing/2015/9/8/chartex" xmlns:cx2="http://schemas.microsoft.com/office/drawing/2015/10/21/chartex" xmlns:cx3="http://schemas.microsoft.com/office/drawing/2016/5/9/chartex" xmlns:cx4="http://schemas.microsoft.com/office/drawing/2016/5/10/chartex" xmlns:cx5="http://schemas.microsoft.com/office/drawing/2016/5/11/chartex" xmlns:cx6="http://schemas.microsoft.com/office/drawing/2016/5/12/chartex" xmlns:cx7="http://schemas.microsoft.com/office/drawing/2016/5/13/chartex" xmlns:cx8="http://schemas.microsoft.com/office/drawing/2016/5/14/chartex" xmlns:mc="http://schemas.openxmlformats.org/markup-compatibility/2006" xmlns:aink="http://schemas.microsoft.com/office/drawing/2016/ink" xmlns:am3d="http://schemas.microsoft.com/office/drawing/2017/model3d" xmlns:o="urn:schemas-microsoft-com:office:office" xmlns:oel="http://schemas.microsoft.com/office/2019/extlst" xmlns:r="http://schemas.openxmlformats.org/officeDocument/2006/relationships" xmlns:m="http://schemas.openxmlformats.org/officeDocument/2006/math" xmlns:v="urn:schemas-microsoft-com:vml" xmlns:wp14="http://schemas.microsoft.com/office/word/2010/wordprocessingDrawing" xmlns:wp="http://schemas.openxmlformats.org/drawingml/2006/wordprocessingDrawing" xmlns:w10="urn:schemas-microsoft-com:office:word" xmlns:w="http://schemas.openxmlformats.org/wordprocessingml/2006/main" xmlns:w14="http://schemas.microsoft.com/office/word/2010/wordml" xmlns:w15="http://schemas.microsoft.com/office/word/2012/wordml" xmlns:w16cex="http://schemas.microsoft.com/office/word/2018/wordml/cex" xmlns:w16cid="http://schemas.microsoft.com/office/word/2016/wordml/cid" xmlns:w16="http://schemas.microsoft.com/office/word/2018/wordml" xmlns:w16du="http://schemas.microsoft.com/office/word/2023/wordml/word16du" xmlns:w16sdtdh="http://schemas.microsoft.com/office/word/2020/wordml/sdtdatahash" xmlns:w16se="http://schemas.microsoft.com/office/word/2015/wordml/symex" xmlns:wpg="http://schemas.microsoft.com/office/word/2010/wordprocessingGroup" xmlns:wpi="http://schemas.microsoft.com/office/word/2010/wordprocessingInk" xmlns:wne="http://schemas.microsoft.com/office/word/2006/wordml" xmlns:wps="http://schemas.microsoft.com/office/word/2010/wordprocessingShape" mc:Ignorable="w14 w15 w16se w16cid w16 w16cex w16sdtdh w16du wp14">
   <w:endnote w:type="separator" w:id="-1">
     <w:p>
       <w:pPr>
@@ -10395,7 +9897,7 @@
 </file>
 
 <file path=word/footer1.xml><?xml version="1.0" encoding="utf-8"?>
-<w:ftr xmlns:wpc="http://schemas.microsoft.com/office/word/2010/wordprocessingCanvas" xmlns:mc="http://schemas.openxmlformats.org/markup-compatibility/2006" xmlns:o="urn:schemas-microsoft-com:office:office" xmlns:r="http://schemas.openxmlformats.org/officeDocument/2006/relationships" xmlns:m="http://schemas.openxmlformats.org/officeDocument/2006/math" xmlns:v="urn:schemas-microsoft-com:vml" xmlns:wp14="http://schemas.microsoft.com/office/word/2010/wordprocessingDrawing" xmlns:wp="http://schemas.openxmlformats.org/drawingml/2006/wordprocessingDrawing" xmlns:w10="urn:schemas-microsoft-com:office:word" xmlns:w="http://schemas.openxmlformats.org/wordprocessingml/2006/main" xmlns:w14="http://schemas.microsoft.com/office/word/2010/wordml" xmlns:wpg="http://schemas.microsoft.com/office/word/2010/wordprocessingGroup" xmlns:wpi="http://schemas.microsoft.com/office/word/2010/wordprocessingInk" xmlns:wne="http://schemas.microsoft.com/office/word/2006/wordml" xmlns:wps="http://schemas.microsoft.com/office/word/2010/wordprocessingShape" mc:Ignorable="w14 wp14">
+<w:ftr xmlns:wpc="http://schemas.microsoft.com/office/word/2010/wordprocessingCanvas" xmlns:cx="http://schemas.microsoft.com/office/drawing/2014/chartex" xmlns:cx1="http://schemas.microsoft.com/office/drawing/2015/9/8/chartex" xmlns:cx2="http://schemas.microsoft.com/office/drawing/2015/10/21/chartex" xmlns:cx3="http://schemas.microsoft.com/office/drawing/2016/5/9/chartex" xmlns:cx4="http://schemas.microsoft.com/office/drawing/2016/5/10/chartex" xmlns:cx5="http://schemas.microsoft.com/office/drawing/2016/5/11/chartex" xmlns:cx6="http://schemas.microsoft.com/office/drawing/2016/5/12/chartex" xmlns:cx7="http://schemas.microsoft.com/office/drawing/2016/5/13/chartex" xmlns:cx8="http://schemas.microsoft.com/office/drawing/2016/5/14/chartex" xmlns:mc="http://schemas.openxmlformats.org/markup-compatibility/2006" xmlns:aink="http://schemas.microsoft.com/office/drawing/2016/ink" xmlns:am3d="http://schemas.microsoft.com/office/drawing/2017/model3d" xmlns:o="urn:schemas-microsoft-com:office:office" xmlns:oel="http://schemas.microsoft.com/office/2019/extlst" xmlns:r="http://schemas.openxmlformats.org/officeDocument/2006/relationships" xmlns:m="http://schemas.openxmlformats.org/officeDocument/2006/math" xmlns:v="urn:schemas-microsoft-com:vml" xmlns:wp14="http://schemas.microsoft.com/office/word/2010/wordprocessingDrawing" xmlns:wp="http://schemas.openxmlformats.org/drawingml/2006/wordprocessingDrawing" xmlns:w10="urn:schemas-microsoft-com:office:word" xmlns:w="http://schemas.openxmlformats.org/wordprocessingml/2006/main" xmlns:w14="http://schemas.microsoft.com/office/word/2010/wordml" xmlns:w15="http://schemas.microsoft.com/office/word/2012/wordml" xmlns:w16cex="http://schemas.microsoft.com/office/word/2018/wordml/cex" xmlns:w16cid="http://schemas.microsoft.com/office/word/2016/wordml/cid" xmlns:w16="http://schemas.microsoft.com/office/word/2018/wordml" xmlns:w16du="http://schemas.microsoft.com/office/word/2023/wordml/word16du" xmlns:w16sdtdh="http://schemas.microsoft.com/office/word/2020/wordml/sdtdatahash" xmlns:w16se="http://schemas.microsoft.com/office/word/2015/wordml/symex" xmlns:wpg="http://schemas.microsoft.com/office/word/2010/wordprocessingGroup" xmlns:wpi="http://schemas.microsoft.com/office/word/2010/wordprocessingInk" xmlns:wne="http://schemas.microsoft.com/office/word/2006/wordml" xmlns:wps="http://schemas.microsoft.com/office/word/2010/wordprocessingShape" mc:Ignorable="w14 w15 w16se w16cid w16 w16cex w16sdtdh w16du wp14">
   <w:sdt>
     <w:sdtPr>
       <w:id w:val="608523400"/>
@@ -10444,7 +9946,7 @@
 </file>
 
 <file path=word/footnotes.xml><?xml version="1.0" encoding="utf-8"?>
-<w:footnotes xmlns:wpc="http://schemas.microsoft.com/office/word/2010/wordprocessingCanvas" xmlns:mc="http://schemas.openxmlformats.org/markup-compatibility/2006" xmlns:o="urn:schemas-microsoft-com:office:office" xmlns:r="http://schemas.openxmlformats.org/officeDocument/2006/relationships" xmlns:m="http://schemas.openxmlformats.org/officeDocument/2006/math" xmlns:v="urn:schemas-microsoft-com:vml" xmlns:wp14="http://schemas.microsoft.com/office/word/2010/wordprocessingDrawing" xmlns:wp="http://schemas.openxmlformats.org/drawingml/2006/wordprocessingDrawing" xmlns:w10="urn:schemas-microsoft-com:office:word" xmlns:w="http://schemas.openxmlformats.org/wordprocessingml/2006/main" xmlns:w14="http://schemas.microsoft.com/office/word/2010/wordml" xmlns:wpg="http://schemas.microsoft.com/office/word/2010/wordprocessingGroup" xmlns:wpi="http://schemas.microsoft.com/office/word/2010/wordprocessingInk" xmlns:wne="http://schemas.microsoft.com/office/word/2006/wordml" xmlns:wps="http://schemas.microsoft.com/office/word/2010/wordprocessingShape" mc:Ignorable="w14 wp14">
+<w:footnotes xmlns:wpc="http://schemas.microsoft.com/office/word/2010/wordprocessingCanvas" xmlns:cx="http://schemas.microsoft.com/office/drawing/2014/chartex" xmlns:cx1="http://schemas.microsoft.com/office/drawing/2015/9/8/chartex" xmlns:cx2="http://schemas.microsoft.com/office/drawing/2015/10/21/chartex" xmlns:cx3="http://schemas.microsoft.com/office/drawing/2016/5/9/chartex" xmlns:cx4="http://schemas.microsoft.com/office/drawing/2016/5/10/chartex" xmlns:cx5="http://schemas.microsoft.com/office/drawing/2016/5/11/chartex" xmlns:cx6="http://schemas.microsoft.com/office/drawing/2016/5/12/chartex" xmlns:cx7="http://schemas.microsoft.com/office/drawing/2016/5/13/chartex" xmlns:cx8="http://schemas.microsoft.com/office/drawing/2016/5/14/chartex" xmlns:mc="http://schemas.openxmlformats.org/markup-compatibility/2006" xmlns:aink="http://schemas.microsoft.com/office/drawing/2016/ink" xmlns:am3d="http://schemas.microsoft.com/office/drawing/2017/model3d" xmlns:o="urn:schemas-microsoft-com:office:office" xmlns:oel="http://schemas.microsoft.com/office/2019/extlst" xmlns:r="http://schemas.openxmlformats.org/officeDocument/2006/relationships" xmlns:m="http://schemas.openxmlformats.org/officeDocument/2006/math" xmlns:v="urn:schemas-microsoft-com:vml" xmlns:wp14="http://schemas.microsoft.com/office/word/2010/wordprocessingDrawing" xmlns:wp="http://schemas.openxmlformats.org/drawingml/2006/wordprocessingDrawing" xmlns:w10="urn:schemas-microsoft-com:office:word" xmlns:w="http://schemas.openxmlformats.org/wordprocessingml/2006/main" xmlns:w14="http://schemas.microsoft.com/office/word/2010/wordml" xmlns:w15="http://schemas.microsoft.com/office/word/2012/wordml" xmlns:w16cex="http://schemas.microsoft.com/office/word/2018/wordml/cex" xmlns:w16cid="http://schemas.microsoft.com/office/word/2016/wordml/cid" xmlns:w16="http://schemas.microsoft.com/office/word/2018/wordml" xmlns:w16du="http://schemas.microsoft.com/office/word/2023/wordml/word16du" xmlns:w16sdtdh="http://schemas.microsoft.com/office/word/2020/wordml/sdtdatahash" xmlns:w16se="http://schemas.microsoft.com/office/word/2015/wordml/symex" xmlns:wpg="http://schemas.microsoft.com/office/word/2010/wordprocessingGroup" xmlns:wpi="http://schemas.microsoft.com/office/word/2010/wordprocessingInk" xmlns:wne="http://schemas.microsoft.com/office/word/2006/wordml" xmlns:wps="http://schemas.microsoft.com/office/word/2010/wordprocessingShape" mc:Ignorable="w14 w15 w16se w16cid w16 w16cex w16sdtdh w16du wp14">
   <w:footnote w:type="separator" w:id="-1">
     <w:p>
       <w:pPr>
@@ -10469,8 +9971,8 @@
 </file>
 
 <file path=word/numbering.xml><?xml version="1.0" encoding="utf-8"?>
-<w:numbering xmlns:wpc="http://schemas.microsoft.com/office/word/2010/wordprocessingCanvas" xmlns:mc="http://schemas.openxmlformats.org/markup-compatibility/2006" xmlns:o="urn:schemas-microsoft-com:office:office" xmlns:r="http://schemas.openxmlformats.org/officeDocument/2006/relationships" xmlns:m="http://schemas.openxmlformats.org/officeDocument/2006/math" xmlns:v="urn:schemas-microsoft-com:vml" xmlns:wp14="http://schemas.microsoft.com/office/word/2010/wordprocessingDrawing" xmlns:wp="http://schemas.openxmlformats.org/drawingml/2006/wordprocessingDrawing" xmlns:w10="urn:schemas-microsoft-com:office:word" xmlns:w="http://schemas.openxmlformats.org/wordprocessingml/2006/main" xmlns:w14="http://schemas.microsoft.com/office/word/2010/wordml" xmlns:wpg="http://schemas.microsoft.com/office/word/2010/wordprocessingGroup" xmlns:wpi="http://schemas.microsoft.com/office/word/2010/wordprocessingInk" xmlns:wne="http://schemas.microsoft.com/office/word/2006/wordml" xmlns:wps="http://schemas.microsoft.com/office/word/2010/wordprocessingShape" mc:Ignorable="w14 wp14">
-  <w:abstractNum w:abstractNumId="0">
+<w:numbering xmlns:wpc="http://schemas.microsoft.com/office/word/2010/wordprocessingCanvas" xmlns:cx="http://schemas.microsoft.com/office/drawing/2014/chartex" xmlns:cx1="http://schemas.microsoft.com/office/drawing/2015/9/8/chartex" xmlns:cx2="http://schemas.microsoft.com/office/drawing/2015/10/21/chartex" xmlns:cx3="http://schemas.microsoft.com/office/drawing/2016/5/9/chartex" xmlns:cx4="http://schemas.microsoft.com/office/drawing/2016/5/10/chartex" xmlns:cx5="http://schemas.microsoft.com/office/drawing/2016/5/11/chartex" xmlns:cx6="http://schemas.microsoft.com/office/drawing/2016/5/12/chartex" xmlns:cx7="http://schemas.microsoft.com/office/drawing/2016/5/13/chartex" xmlns:cx8="http://schemas.microsoft.com/office/drawing/2016/5/14/chartex" xmlns:mc="http://schemas.openxmlformats.org/markup-compatibility/2006" xmlns:aink="http://schemas.microsoft.com/office/drawing/2016/ink" xmlns:am3d="http://schemas.microsoft.com/office/drawing/2017/model3d" xmlns:o="urn:schemas-microsoft-com:office:office" xmlns:oel="http://schemas.microsoft.com/office/2019/extlst" xmlns:r="http://schemas.openxmlformats.org/officeDocument/2006/relationships" xmlns:m="http://schemas.openxmlformats.org/officeDocument/2006/math" xmlns:v="urn:schemas-microsoft-com:vml" xmlns:wp14="http://schemas.microsoft.com/office/word/2010/wordprocessingDrawing" xmlns:wp="http://schemas.openxmlformats.org/drawingml/2006/wordprocessingDrawing" xmlns:w10="urn:schemas-microsoft-com:office:word" xmlns:w="http://schemas.openxmlformats.org/wordprocessingml/2006/main" xmlns:w14="http://schemas.microsoft.com/office/word/2010/wordml" xmlns:w15="http://schemas.microsoft.com/office/word/2012/wordml" xmlns:w16cex="http://schemas.microsoft.com/office/word/2018/wordml/cex" xmlns:w16cid="http://schemas.microsoft.com/office/word/2016/wordml/cid" xmlns:w16="http://schemas.microsoft.com/office/word/2018/wordml" xmlns:w16du="http://schemas.microsoft.com/office/word/2023/wordml/word16du" xmlns:w16sdtdh="http://schemas.microsoft.com/office/word/2020/wordml/sdtdatahash" xmlns:w16se="http://schemas.microsoft.com/office/word/2015/wordml/symex" xmlns:wpg="http://schemas.microsoft.com/office/word/2010/wordprocessingGroup" xmlns:wpi="http://schemas.microsoft.com/office/word/2010/wordprocessingInk" xmlns:wne="http://schemas.microsoft.com/office/word/2006/wordml" xmlns:wps="http://schemas.microsoft.com/office/word/2010/wordprocessingShape" mc:Ignorable="w14 w15 w16se w16cid w16 w16cex w16sdtdh w16du wp14">
+  <w:abstractNum w:abstractNumId="0" w15:restartNumberingAfterBreak="0">
     <w:nsid w:val="04637001"/>
     <w:multiLevelType w:val="hybridMultilevel"/>
     <w:tmpl w:val="548001FC"/>
@@ -10583,7 +10085,7 @@
       </w:rPr>
     </w:lvl>
   </w:abstractNum>
-  <w:abstractNum w:abstractNumId="1">
+  <w:abstractNum w:abstractNumId="1" w15:restartNumberingAfterBreak="0">
     <w:nsid w:val="07A03DB5"/>
     <w:multiLevelType w:val="hybridMultilevel"/>
     <w:tmpl w:val="68CA89F8"/>
@@ -10696,7 +10198,7 @@
       </w:rPr>
     </w:lvl>
   </w:abstractNum>
-  <w:abstractNum w:abstractNumId="2">
+  <w:abstractNum w:abstractNumId="2" w15:restartNumberingAfterBreak="0">
     <w:nsid w:val="09890AF6"/>
     <w:multiLevelType w:val="hybridMultilevel"/>
     <w:tmpl w:val="61C405F4"/>
@@ -10809,7 +10311,7 @@
       </w:rPr>
     </w:lvl>
   </w:abstractNum>
-  <w:abstractNum w:abstractNumId="3">
+  <w:abstractNum w:abstractNumId="3" w15:restartNumberingAfterBreak="0">
     <w:nsid w:val="09FB145A"/>
     <w:multiLevelType w:val="hybridMultilevel"/>
     <w:tmpl w:val="FE98D8C2"/>
@@ -10922,7 +10424,7 @@
       </w:rPr>
     </w:lvl>
   </w:abstractNum>
-  <w:abstractNum w:abstractNumId="4">
+  <w:abstractNum w:abstractNumId="4" w15:restartNumberingAfterBreak="0">
     <w:nsid w:val="0EEF0BEF"/>
     <w:multiLevelType w:val="hybridMultilevel"/>
     <w:tmpl w:val="F00222C4"/>
@@ -11035,7 +10537,7 @@
       </w:rPr>
     </w:lvl>
   </w:abstractNum>
-  <w:abstractNum w:abstractNumId="5">
+  <w:abstractNum w:abstractNumId="5" w15:restartNumberingAfterBreak="0">
     <w:nsid w:val="176C4B22"/>
     <w:multiLevelType w:val="hybridMultilevel"/>
     <w:tmpl w:val="583C67DA"/>
@@ -11148,7 +10650,7 @@
       </w:rPr>
     </w:lvl>
   </w:abstractNum>
-  <w:abstractNum w:abstractNumId="6">
+  <w:abstractNum w:abstractNumId="6" w15:restartNumberingAfterBreak="0">
     <w:nsid w:val="17FB3579"/>
     <w:multiLevelType w:val="hybridMultilevel"/>
     <w:tmpl w:val="4290EEBE"/>
@@ -11261,7 +10763,7 @@
       </w:rPr>
     </w:lvl>
   </w:abstractNum>
-  <w:abstractNum w:abstractNumId="7">
+  <w:abstractNum w:abstractNumId="7" w15:restartNumberingAfterBreak="0">
     <w:nsid w:val="1FA65C9A"/>
     <w:multiLevelType w:val="hybridMultilevel"/>
     <w:tmpl w:val="F8B02E84"/>
@@ -11374,7 +10876,7 @@
       </w:rPr>
     </w:lvl>
   </w:abstractNum>
-  <w:abstractNum w:abstractNumId="8">
+  <w:abstractNum w:abstractNumId="8" w15:restartNumberingAfterBreak="0">
     <w:nsid w:val="24A21E85"/>
     <w:multiLevelType w:val="hybridMultilevel"/>
     <w:tmpl w:val="04FA6BF8"/>
@@ -11487,7 +10989,7 @@
       </w:rPr>
     </w:lvl>
   </w:abstractNum>
-  <w:abstractNum w:abstractNumId="9">
+  <w:abstractNum w:abstractNumId="9" w15:restartNumberingAfterBreak="0">
     <w:nsid w:val="24D001CD"/>
     <w:multiLevelType w:val="hybridMultilevel"/>
     <w:tmpl w:val="83607F08"/>
@@ -11600,7 +11102,7 @@
       </w:rPr>
     </w:lvl>
   </w:abstractNum>
-  <w:abstractNum w:abstractNumId="10">
+  <w:abstractNum w:abstractNumId="10" w15:restartNumberingAfterBreak="0">
     <w:nsid w:val="2531787A"/>
     <w:multiLevelType w:val="hybridMultilevel"/>
     <w:tmpl w:val="62640AA4"/>
@@ -11713,7 +11215,7 @@
       </w:rPr>
     </w:lvl>
   </w:abstractNum>
-  <w:abstractNum w:abstractNumId="11">
+  <w:abstractNum w:abstractNumId="11" w15:restartNumberingAfterBreak="0">
     <w:nsid w:val="2C41718B"/>
     <w:multiLevelType w:val="hybridMultilevel"/>
     <w:tmpl w:val="4E6E4DDA"/>
@@ -11826,7 +11328,7 @@
       </w:rPr>
     </w:lvl>
   </w:abstractNum>
-  <w:abstractNum w:abstractNumId="12">
+  <w:abstractNum w:abstractNumId="12" w15:restartNumberingAfterBreak="0">
     <w:nsid w:val="2D456865"/>
     <w:multiLevelType w:val="hybridMultilevel"/>
     <w:tmpl w:val="701C52E8"/>
@@ -11939,7 +11441,7 @@
       </w:rPr>
     </w:lvl>
   </w:abstractNum>
-  <w:abstractNum w:abstractNumId="13">
+  <w:abstractNum w:abstractNumId="13" w15:restartNumberingAfterBreak="0">
     <w:nsid w:val="2EBF1032"/>
     <w:multiLevelType w:val="hybridMultilevel"/>
     <w:tmpl w:val="09D2386C"/>
@@ -12052,7 +11554,7 @@
       </w:rPr>
     </w:lvl>
   </w:abstractNum>
-  <w:abstractNum w:abstractNumId="14">
+  <w:abstractNum w:abstractNumId="14" w15:restartNumberingAfterBreak="0">
     <w:nsid w:val="300572CE"/>
     <w:multiLevelType w:val="hybridMultilevel"/>
     <w:tmpl w:val="3A2E6384"/>
@@ -12165,7 +11667,7 @@
       </w:rPr>
     </w:lvl>
   </w:abstractNum>
-  <w:abstractNum w:abstractNumId="15">
+  <w:abstractNum w:abstractNumId="15" w15:restartNumberingAfterBreak="0">
     <w:nsid w:val="31584117"/>
     <w:multiLevelType w:val="hybridMultilevel"/>
     <w:tmpl w:val="A27E6E94"/>
@@ -12278,7 +11780,7 @@
       </w:rPr>
     </w:lvl>
   </w:abstractNum>
-  <w:abstractNum w:abstractNumId="16">
+  <w:abstractNum w:abstractNumId="16" w15:restartNumberingAfterBreak="0">
     <w:nsid w:val="31E019C4"/>
     <w:multiLevelType w:val="hybridMultilevel"/>
     <w:tmpl w:val="5B204CB8"/>
@@ -12391,7 +11893,7 @@
       </w:rPr>
     </w:lvl>
   </w:abstractNum>
-  <w:abstractNum w:abstractNumId="17">
+  <w:abstractNum w:abstractNumId="17" w15:restartNumberingAfterBreak="0">
     <w:nsid w:val="331449AD"/>
     <w:multiLevelType w:val="hybridMultilevel"/>
     <w:tmpl w:val="9CC84A50"/>
@@ -12504,7 +12006,7 @@
       </w:rPr>
     </w:lvl>
   </w:abstractNum>
-  <w:abstractNum w:abstractNumId="18">
+  <w:abstractNum w:abstractNumId="18" w15:restartNumberingAfterBreak="0">
     <w:nsid w:val="368D0850"/>
     <w:multiLevelType w:val="hybridMultilevel"/>
     <w:tmpl w:val="220477F2"/>
@@ -12617,7 +12119,7 @@
       </w:rPr>
     </w:lvl>
   </w:abstractNum>
-  <w:abstractNum w:abstractNumId="19">
+  <w:abstractNum w:abstractNumId="19" w15:restartNumberingAfterBreak="0">
     <w:nsid w:val="37B31BAE"/>
     <w:multiLevelType w:val="hybridMultilevel"/>
     <w:tmpl w:val="1834D7D0"/>
@@ -12730,7 +12232,7 @@
       </w:rPr>
     </w:lvl>
   </w:abstractNum>
-  <w:abstractNum w:abstractNumId="20">
+  <w:abstractNum w:abstractNumId="20" w15:restartNumberingAfterBreak="0">
     <w:nsid w:val="38124812"/>
     <w:multiLevelType w:val="hybridMultilevel"/>
     <w:tmpl w:val="4B1E3E56"/>
@@ -12843,7 +12345,7 @@
       </w:rPr>
     </w:lvl>
   </w:abstractNum>
-  <w:abstractNum w:abstractNumId="21">
+  <w:abstractNum w:abstractNumId="21" w15:restartNumberingAfterBreak="0">
     <w:nsid w:val="422A09E5"/>
     <w:multiLevelType w:val="hybridMultilevel"/>
     <w:tmpl w:val="782813EA"/>
@@ -12956,7 +12458,7 @@
       </w:rPr>
     </w:lvl>
   </w:abstractNum>
-  <w:abstractNum w:abstractNumId="22">
+  <w:abstractNum w:abstractNumId="22" w15:restartNumberingAfterBreak="0">
     <w:nsid w:val="438F19A7"/>
     <w:multiLevelType w:val="hybridMultilevel"/>
     <w:tmpl w:val="9BD49ED6"/>
@@ -13069,7 +12571,7 @@
       </w:rPr>
     </w:lvl>
   </w:abstractNum>
-  <w:abstractNum w:abstractNumId="23">
+  <w:abstractNum w:abstractNumId="23" w15:restartNumberingAfterBreak="0">
     <w:nsid w:val="4D1D0421"/>
     <w:multiLevelType w:val="hybridMultilevel"/>
     <w:tmpl w:val="0FDA5C4A"/>
@@ -13182,7 +12684,7 @@
       </w:rPr>
     </w:lvl>
   </w:abstractNum>
-  <w:abstractNum w:abstractNumId="24">
+  <w:abstractNum w:abstractNumId="24" w15:restartNumberingAfterBreak="0">
     <w:nsid w:val="4D4634A6"/>
     <w:multiLevelType w:val="hybridMultilevel"/>
     <w:tmpl w:val="F2EE2E78"/>
@@ -13295,7 +12797,7 @@
       </w:rPr>
     </w:lvl>
   </w:abstractNum>
-  <w:abstractNum w:abstractNumId="25">
+  <w:abstractNum w:abstractNumId="25" w15:restartNumberingAfterBreak="0">
     <w:nsid w:val="4F04134B"/>
     <w:multiLevelType w:val="hybridMultilevel"/>
     <w:tmpl w:val="AED21D94"/>
@@ -13408,7 +12910,7 @@
       </w:rPr>
     </w:lvl>
   </w:abstractNum>
-  <w:abstractNum w:abstractNumId="26">
+  <w:abstractNum w:abstractNumId="26" w15:restartNumberingAfterBreak="0">
     <w:nsid w:val="4F577FBE"/>
     <w:multiLevelType w:val="hybridMultilevel"/>
     <w:tmpl w:val="00005FC0"/>
@@ -13521,7 +13023,7 @@
       </w:rPr>
     </w:lvl>
   </w:abstractNum>
-  <w:abstractNum w:abstractNumId="27">
+  <w:abstractNum w:abstractNumId="27" w15:restartNumberingAfterBreak="0">
     <w:nsid w:val="502B4347"/>
     <w:multiLevelType w:val="hybridMultilevel"/>
     <w:tmpl w:val="7B586654"/>
@@ -13634,7 +13136,7 @@
       </w:rPr>
     </w:lvl>
   </w:abstractNum>
-  <w:abstractNum w:abstractNumId="28">
+  <w:abstractNum w:abstractNumId="28" w15:restartNumberingAfterBreak="0">
     <w:nsid w:val="51A56282"/>
     <w:multiLevelType w:val="hybridMultilevel"/>
     <w:tmpl w:val="A60A3C7C"/>
@@ -13747,7 +13249,7 @@
       </w:rPr>
     </w:lvl>
   </w:abstractNum>
-  <w:abstractNum w:abstractNumId="29">
+  <w:abstractNum w:abstractNumId="29" w15:restartNumberingAfterBreak="0">
     <w:nsid w:val="52E27034"/>
     <w:multiLevelType w:val="hybridMultilevel"/>
     <w:tmpl w:val="A1525856"/>
@@ -13860,7 +13362,7 @@
       </w:rPr>
     </w:lvl>
   </w:abstractNum>
-  <w:abstractNum w:abstractNumId="30">
+  <w:abstractNum w:abstractNumId="30" w15:restartNumberingAfterBreak="0">
     <w:nsid w:val="53F53193"/>
     <w:multiLevelType w:val="hybridMultilevel"/>
     <w:tmpl w:val="02304946"/>
@@ -13973,7 +13475,7 @@
       </w:rPr>
     </w:lvl>
   </w:abstractNum>
-  <w:abstractNum w:abstractNumId="31">
+  <w:abstractNum w:abstractNumId="31" w15:restartNumberingAfterBreak="0">
     <w:nsid w:val="5811422C"/>
     <w:multiLevelType w:val="hybridMultilevel"/>
     <w:tmpl w:val="A5B6BE2A"/>
@@ -14086,7 +13588,7 @@
       </w:rPr>
     </w:lvl>
   </w:abstractNum>
-  <w:abstractNum w:abstractNumId="32">
+  <w:abstractNum w:abstractNumId="32" w15:restartNumberingAfterBreak="0">
     <w:nsid w:val="5DB65A0E"/>
     <w:multiLevelType w:val="hybridMultilevel"/>
     <w:tmpl w:val="0D886700"/>
@@ -14199,7 +13701,7 @@
       </w:rPr>
     </w:lvl>
   </w:abstractNum>
-  <w:abstractNum w:abstractNumId="33">
+  <w:abstractNum w:abstractNumId="33" w15:restartNumberingAfterBreak="0">
     <w:nsid w:val="619B43BF"/>
     <w:multiLevelType w:val="hybridMultilevel"/>
     <w:tmpl w:val="97E6EFF2"/>
@@ -14312,7 +13814,7 @@
       </w:rPr>
     </w:lvl>
   </w:abstractNum>
-  <w:abstractNum w:abstractNumId="34">
+  <w:abstractNum w:abstractNumId="34" w15:restartNumberingAfterBreak="0">
     <w:nsid w:val="67AC6FD2"/>
     <w:multiLevelType w:val="hybridMultilevel"/>
     <w:tmpl w:val="1D78EB00"/>
@@ -14425,7 +13927,7 @@
       </w:rPr>
     </w:lvl>
   </w:abstractNum>
-  <w:abstractNum w:abstractNumId="35">
+  <w:abstractNum w:abstractNumId="35" w15:restartNumberingAfterBreak="0">
     <w:nsid w:val="69972296"/>
     <w:multiLevelType w:val="hybridMultilevel"/>
     <w:tmpl w:val="A0CACD6A"/>
@@ -14538,7 +14040,7 @@
       </w:rPr>
     </w:lvl>
   </w:abstractNum>
-  <w:abstractNum w:abstractNumId="36">
+  <w:abstractNum w:abstractNumId="36" w15:restartNumberingAfterBreak="0">
     <w:nsid w:val="6AB97FFE"/>
     <w:multiLevelType w:val="hybridMultilevel"/>
     <w:tmpl w:val="10F033FA"/>
@@ -14651,7 +14153,7 @@
       </w:rPr>
     </w:lvl>
   </w:abstractNum>
-  <w:abstractNum w:abstractNumId="37">
+  <w:abstractNum w:abstractNumId="37" w15:restartNumberingAfterBreak="0">
     <w:nsid w:val="6D27493B"/>
     <w:multiLevelType w:val="hybridMultilevel"/>
     <w:tmpl w:val="46242298"/>
@@ -14764,7 +14266,7 @@
       </w:rPr>
     </w:lvl>
   </w:abstractNum>
-  <w:abstractNum w:abstractNumId="38">
+  <w:abstractNum w:abstractNumId="38" w15:restartNumberingAfterBreak="0">
     <w:nsid w:val="702A5AC9"/>
     <w:multiLevelType w:val="hybridMultilevel"/>
     <w:tmpl w:val="3AD8F89E"/>
@@ -14877,7 +14379,7 @@
       </w:rPr>
     </w:lvl>
   </w:abstractNum>
-  <w:abstractNum w:abstractNumId="39">
+  <w:abstractNum w:abstractNumId="39" w15:restartNumberingAfterBreak="0">
     <w:nsid w:val="70E96716"/>
     <w:multiLevelType w:val="hybridMultilevel"/>
     <w:tmpl w:val="2AD8FABE"/>
@@ -14990,7 +14492,7 @@
       </w:rPr>
     </w:lvl>
   </w:abstractNum>
-  <w:abstractNum w:abstractNumId="40">
+  <w:abstractNum w:abstractNumId="40" w15:restartNumberingAfterBreak="0">
     <w:nsid w:val="7CE1055A"/>
     <w:multiLevelType w:val="hybridMultilevel"/>
     <w:tmpl w:val="06BCB7E6"/>
@@ -15103,142 +14605,134 @@
       </w:rPr>
     </w:lvl>
   </w:abstractNum>
-  <w:num w:numId="1">
+  <w:num w:numId="1" w16cid:durableId="1528325540">
     <w:abstractNumId w:val="4"/>
   </w:num>
-  <w:num w:numId="2">
+  <w:num w:numId="2" w16cid:durableId="1241326485">
     <w:abstractNumId w:val="37"/>
   </w:num>
-  <w:num w:numId="3">
+  <w:num w:numId="3" w16cid:durableId="973368122">
     <w:abstractNumId w:val="26"/>
   </w:num>
-  <w:num w:numId="4">
+  <w:num w:numId="4" w16cid:durableId="821580144">
     <w:abstractNumId w:val="20"/>
   </w:num>
-  <w:num w:numId="5">
+  <w:num w:numId="5" w16cid:durableId="1960213975">
     <w:abstractNumId w:val="12"/>
   </w:num>
-  <w:num w:numId="6">
+  <w:num w:numId="6" w16cid:durableId="1162084687">
     <w:abstractNumId w:val="2"/>
   </w:num>
-  <w:num w:numId="7">
+  <w:num w:numId="7" w16cid:durableId="554590365">
     <w:abstractNumId w:val="22"/>
   </w:num>
-  <w:num w:numId="8">
+  <w:num w:numId="8" w16cid:durableId="39328537">
     <w:abstractNumId w:val="13"/>
   </w:num>
-  <w:num w:numId="9">
+  <w:num w:numId="9" w16cid:durableId="786587324">
     <w:abstractNumId w:val="39"/>
   </w:num>
-  <w:num w:numId="10">
+  <w:num w:numId="10" w16cid:durableId="523595267">
     <w:abstractNumId w:val="40"/>
   </w:num>
-  <w:num w:numId="11">
+  <w:num w:numId="11" w16cid:durableId="1440680833">
     <w:abstractNumId w:val="21"/>
   </w:num>
-  <w:num w:numId="12">
+  <w:num w:numId="12" w16cid:durableId="2073962425">
     <w:abstractNumId w:val="0"/>
   </w:num>
-  <w:num w:numId="13">
+  <w:num w:numId="13" w16cid:durableId="545144658">
     <w:abstractNumId w:val="31"/>
   </w:num>
-  <w:num w:numId="14">
+  <w:num w:numId="14" w16cid:durableId="788008468">
     <w:abstractNumId w:val="24"/>
   </w:num>
-  <w:num w:numId="15">
+  <w:num w:numId="15" w16cid:durableId="619336040">
     <w:abstractNumId w:val="14"/>
   </w:num>
-  <w:num w:numId="16">
+  <w:num w:numId="16" w16cid:durableId="1971201259">
     <w:abstractNumId w:val="8"/>
   </w:num>
-  <w:num w:numId="17">
+  <w:num w:numId="17" w16cid:durableId="2132504986">
     <w:abstractNumId w:val="6"/>
   </w:num>
-  <w:num w:numId="18">
+  <w:num w:numId="18" w16cid:durableId="892616193">
     <w:abstractNumId w:val="15"/>
   </w:num>
-  <w:num w:numId="19">
+  <w:num w:numId="19" w16cid:durableId="1689484246">
     <w:abstractNumId w:val="7"/>
   </w:num>
-  <w:num w:numId="20">
+  <w:num w:numId="20" w16cid:durableId="1533760088">
     <w:abstractNumId w:val="18"/>
   </w:num>
-  <w:num w:numId="21">
+  <w:num w:numId="21" w16cid:durableId="1131089814">
     <w:abstractNumId w:val="29"/>
   </w:num>
-  <w:num w:numId="22">
+  <w:num w:numId="22" w16cid:durableId="923681263">
     <w:abstractNumId w:val="17"/>
   </w:num>
-  <w:num w:numId="23">
+  <w:num w:numId="23" w16cid:durableId="899174185">
     <w:abstractNumId w:val="1"/>
   </w:num>
-  <w:num w:numId="24">
+  <w:num w:numId="24" w16cid:durableId="1035229038">
     <w:abstractNumId w:val="32"/>
   </w:num>
-  <w:num w:numId="25">
+  <w:num w:numId="25" w16cid:durableId="938296463">
     <w:abstractNumId w:val="3"/>
   </w:num>
-  <w:num w:numId="26">
+  <w:num w:numId="26" w16cid:durableId="1439638270">
     <w:abstractNumId w:val="38"/>
   </w:num>
-  <w:num w:numId="27">
+  <w:num w:numId="27" w16cid:durableId="431902226">
     <w:abstractNumId w:val="36"/>
   </w:num>
-  <w:num w:numId="28">
+  <w:num w:numId="28" w16cid:durableId="958680249">
     <w:abstractNumId w:val="11"/>
   </w:num>
-  <w:num w:numId="29">
+  <w:num w:numId="29" w16cid:durableId="1550609587">
     <w:abstractNumId w:val="23"/>
   </w:num>
-  <w:num w:numId="30">
+  <w:num w:numId="30" w16cid:durableId="486560363">
     <w:abstractNumId w:val="9"/>
   </w:num>
-  <w:num w:numId="31">
+  <w:num w:numId="31" w16cid:durableId="60520134">
     <w:abstractNumId w:val="35"/>
   </w:num>
-  <w:num w:numId="32">
+  <w:num w:numId="32" w16cid:durableId="1704865810">
     <w:abstractNumId w:val="5"/>
   </w:num>
-  <w:num w:numId="33">
+  <w:num w:numId="33" w16cid:durableId="48462724">
     <w:abstractNumId w:val="25"/>
   </w:num>
-  <w:num w:numId="34">
+  <w:num w:numId="34" w16cid:durableId="779181763">
     <w:abstractNumId w:val="27"/>
   </w:num>
-  <w:num w:numId="35">
+  <w:num w:numId="35" w16cid:durableId="496966252">
     <w:abstractNumId w:val="16"/>
   </w:num>
-  <w:num w:numId="36">
+  <w:num w:numId="36" w16cid:durableId="1877934105">
     <w:abstractNumId w:val="30"/>
   </w:num>
-  <w:num w:numId="37">
+  <w:num w:numId="37" w16cid:durableId="58136771">
     <w:abstractNumId w:val="28"/>
   </w:num>
-  <w:num w:numId="38">
+  <w:num w:numId="38" w16cid:durableId="1781801813">
     <w:abstractNumId w:val="34"/>
   </w:num>
-  <w:num w:numId="39">
+  <w:num w:numId="39" w16cid:durableId="1316952002">
     <w:abstractNumId w:val="10"/>
   </w:num>
-  <w:num w:numId="40">
+  <w:num w:numId="40" w16cid:durableId="1686328559">
     <w:abstractNumId w:val="19"/>
   </w:num>
-  <w:num w:numId="41">
+  <w:num w:numId="41" w16cid:durableId="2048526208">
     <w:abstractNumId w:val="33"/>
   </w:num>
 </w:numbering>
 </file>
 
-<file path=word/people.xml><?xml version="1.0" encoding="utf-8"?>
-<w15:people xmlns:wpc="http://schemas.microsoft.com/office/word/2010/wordprocessingCanvas" xmlns:mc="http://schemas.openxmlformats.org/markup-compatibility/2006" xmlns:o="urn:schemas-microsoft-com:office:office" xmlns:r="http://schemas.openxmlformats.org/officeDocument/2006/relationships" xmlns:m="http://schemas.openxmlformats.org/officeDocument/2006/math" xmlns:v="urn:schemas-microsoft-com:vml" xmlns:wp14="http://schemas.microsoft.com/office/word/2010/wordprocessingDrawing" xmlns:wp="http://schemas.openxmlformats.org/drawingml/2006/wordprocessingDrawing" xmlns:w10="urn:schemas-microsoft-com:office:word" xmlns:w="http://schemas.openxmlformats.org/wordprocessingml/2006/main" xmlns:w14="http://schemas.microsoft.com/office/word/2010/wordml" xmlns:w15="http://schemas.microsoft.com/office/word/2012/wordml" xmlns:wpg="http://schemas.microsoft.com/office/word/2010/wordprocessingGroup" xmlns:wpi="http://schemas.microsoft.com/office/word/2010/wordprocessingInk" xmlns:wne="http://schemas.microsoft.com/office/word/2006/wordml" xmlns:wps="http://schemas.microsoft.com/office/word/2010/wordprocessingShape" mc:Ignorable="w14 w15 wp14">
-  <w15:person w15:author="Brendan MacLean">
-    <w15:presenceInfo w15:providerId="Windows Live" w15:userId="c3a2a75c91875874"/>
-  </w15:person>
-</w15:people>
-</file>
-
 <file path=word/styles.xml><?xml version="1.0" encoding="utf-8"?>
-<w:styles xmlns:mc="http://schemas.openxmlformats.org/markup-compatibility/2006" xmlns:r="http://schemas.openxmlformats.org/officeDocument/2006/relationships" xmlns:w="http://schemas.openxmlformats.org/wordprocessingml/2006/main" xmlns:w14="http://schemas.microsoft.com/office/word/2010/wordml" mc:Ignorable="w14">
+<w:styles xmlns:mc="http://schemas.openxmlformats.org/markup-compatibility/2006" xmlns:r="http://schemas.openxmlformats.org/officeDocument/2006/relationships" xmlns:w="http://schemas.openxmlformats.org/wordprocessingml/2006/main" xmlns:w14="http://schemas.microsoft.com/office/word/2010/wordml" xmlns:w15="http://schemas.microsoft.com/office/word/2012/wordml" xmlns:w16cex="http://schemas.microsoft.com/office/word/2018/wordml/cex" xmlns:w16cid="http://schemas.microsoft.com/office/word/2016/wordml/cid" xmlns:w16="http://schemas.microsoft.com/office/word/2018/wordml" xmlns:w16du="http://schemas.microsoft.com/office/word/2023/wordml/word16du" xmlns:w16sdtdh="http://schemas.microsoft.com/office/word/2020/wordml/sdtdatahash" xmlns:w16se="http://schemas.microsoft.com/office/word/2015/wordml/symex" mc:Ignorable="w14 w15 w16se w16cid w16 w16cex w16sdtdh w16du">
   <w:docDefaults>
     <w:rPrDefault>
       <w:rPr>
@@ -15254,144 +14748,383 @@
       </w:pPr>
     </w:pPrDefault>
   </w:docDefaults>
-  <w:latentStyles w:defLockedState="0" w:defUIPriority="99" w:defSemiHidden="1" w:defUnhideWhenUsed="1" w:defQFormat="0" w:count="267">
-    <w:lsdException w:name="Normal" w:semiHidden="0" w:uiPriority="0" w:unhideWhenUsed="0" w:qFormat="1"/>
-    <w:lsdException w:name="heading 1" w:semiHidden="0" w:uiPriority="9" w:unhideWhenUsed="0" w:qFormat="1"/>
-    <w:lsdException w:name="heading 2" w:uiPriority="9" w:qFormat="1"/>
-    <w:lsdException w:name="heading 3" w:uiPriority="9" w:qFormat="1"/>
-    <w:lsdException w:name="heading 4" w:uiPriority="9" w:qFormat="1"/>
-    <w:lsdException w:name="heading 5" w:uiPriority="9" w:qFormat="1"/>
-    <w:lsdException w:name="heading 6" w:uiPriority="9" w:qFormat="1"/>
-    <w:lsdException w:name="heading 7" w:uiPriority="9" w:qFormat="1"/>
-    <w:lsdException w:name="heading 8" w:uiPriority="9" w:qFormat="1"/>
-    <w:lsdException w:name="heading 9" w:uiPriority="9" w:qFormat="1"/>
-    <w:lsdException w:name="toc 1" w:uiPriority="39"/>
-    <w:lsdException w:name="toc 2" w:uiPriority="39"/>
-    <w:lsdException w:name="toc 3" w:uiPriority="39"/>
-    <w:lsdException w:name="toc 4" w:uiPriority="39"/>
-    <w:lsdException w:name="toc 5" w:uiPriority="39"/>
-    <w:lsdException w:name="toc 6" w:uiPriority="39"/>
-    <w:lsdException w:name="toc 7" w:uiPriority="39"/>
-    <w:lsdException w:name="toc 8" w:uiPriority="39"/>
-    <w:lsdException w:name="toc 9" w:uiPriority="39"/>
-    <w:lsdException w:name="caption" w:uiPriority="35" w:qFormat="1"/>
-    <w:lsdException w:name="Title" w:semiHidden="0" w:uiPriority="10" w:unhideWhenUsed="0" w:qFormat="1"/>
-    <w:lsdException w:name="Default Paragraph Font" w:uiPriority="1"/>
-    <w:lsdException w:name="Subtitle" w:semiHidden="0" w:uiPriority="11" w:unhideWhenUsed="0" w:qFormat="1"/>
-    <w:lsdException w:name="Strong" w:semiHidden="0" w:uiPriority="22" w:unhideWhenUsed="0" w:qFormat="1"/>
-    <w:lsdException w:name="Emphasis" w:semiHidden="0" w:uiPriority="20" w:unhideWhenUsed="0" w:qFormat="1"/>
-    <w:lsdException w:name="Table Grid" w:semiHidden="0" w:uiPriority="59" w:unhideWhenUsed="0"/>
-    <w:lsdException w:name="Placeholder Text" w:unhideWhenUsed="0"/>
-    <w:lsdException w:name="No Spacing" w:semiHidden="0" w:uiPriority="1" w:unhideWhenUsed="0" w:qFormat="1"/>
-    <w:lsdException w:name="Light Shading" w:semiHidden="0" w:uiPriority="60" w:unhideWhenUsed="0"/>
-    <w:lsdException w:name="Light List" w:semiHidden="0" w:uiPriority="61" w:unhideWhenUsed="0"/>
-    <w:lsdException w:name="Light Grid" w:semiHidden="0" w:uiPriority="62" w:unhideWhenUsed="0"/>
-    <w:lsdException w:name="Medium Shading 1" w:semiHidden="0" w:uiPriority="63" w:unhideWhenUsed="0"/>
-    <w:lsdException w:name="Medium Shading 2" w:semiHidden="0" w:uiPriority="64" w:unhideWhenUsed="0"/>
-    <w:lsdException w:name="Medium List 1" w:semiHidden="0" w:uiPriority="65" w:unhideWhenUsed="0"/>
-    <w:lsdException w:name="Medium List 2" w:semiHidden="0" w:uiPriority="66" w:unhideWhenUsed="0"/>
-    <w:lsdException w:name="Medium Grid 1" w:semiHidden="0" w:uiPriority="67" w:unhideWhenUsed="0"/>
-    <w:lsdException w:name="Medium Grid 2" w:semiHidden="0" w:uiPriority="68" w:unhideWhenUsed="0"/>
-    <w:lsdException w:name="Medium Grid 3" w:semiHidden="0" w:uiPriority="69" w:unhideWhenUsed="0"/>
-    <w:lsdException w:name="Dark List" w:semiHidden="0" w:uiPriority="70" w:unhideWhenUsed="0"/>
-    <w:lsdException w:name="Colorful Shading" w:semiHidden="0" w:uiPriority="71" w:unhideWhenUsed="0"/>
-    <w:lsdException w:name="Colorful List" w:semiHidden="0" w:uiPriority="72" w:unhideWhenUsed="0"/>
-    <w:lsdException w:name="Colorful Grid" w:semiHidden="0" w:uiPriority="73" w:unhideWhenUsed="0"/>
-    <w:lsdException w:name="Light Shading Accent 1" w:semiHidden="0" w:uiPriority="60" w:unhideWhenUsed="0"/>
-    <w:lsdException w:name="Light List Accent 1" w:semiHidden="0" w:uiPriority="61" w:unhideWhenUsed="0"/>
-    <w:lsdException w:name="Light Grid Accent 1" w:semiHidden="0" w:uiPriority="62" w:unhideWhenUsed="0"/>
-    <w:lsdException w:name="Medium Shading 1 Accent 1" w:semiHidden="0" w:uiPriority="63" w:unhideWhenUsed="0"/>
-    <w:lsdException w:name="Medium Shading 2 Accent 1" w:semiHidden="0" w:uiPriority="64" w:unhideWhenUsed="0"/>
-    <w:lsdException w:name="Medium List 1 Accent 1" w:semiHidden="0" w:uiPriority="65" w:unhideWhenUsed="0"/>
-    <w:lsdException w:name="Revision" w:unhideWhenUsed="0"/>
-    <w:lsdException w:name="List Paragraph" w:semiHidden="0" w:uiPriority="34" w:unhideWhenUsed="0" w:qFormat="1"/>
-    <w:lsdException w:name="Quote" w:semiHidden="0" w:uiPriority="29" w:unhideWhenUsed="0" w:qFormat="1"/>
-    <w:lsdException w:name="Intense Quote" w:semiHidden="0" w:uiPriority="30" w:unhideWhenUsed="0" w:qFormat="1"/>
-    <w:lsdException w:name="Medium List 2 Accent 1" w:semiHidden="0" w:uiPriority="66" w:unhideWhenUsed="0"/>
-    <w:lsdException w:name="Medium Grid 1 Accent 1" w:semiHidden="0" w:uiPriority="67" w:unhideWhenUsed="0"/>
-    <w:lsdException w:name="Medium Grid 2 Accent 1" w:semiHidden="0" w:uiPriority="68" w:unhideWhenUsed="0"/>
-    <w:lsdException w:name="Medium Grid 3 Accent 1" w:semiHidden="0" w:uiPriority="69" w:unhideWhenUsed="0"/>
-    <w:lsdException w:name="Dark List Accent 1" w:semiHidden="0" w:uiPriority="70" w:unhideWhenUsed="0"/>
-    <w:lsdException w:name="Colorful Shading Accent 1" w:semiHidden="0" w:uiPriority="71" w:unhideWhenUsed="0"/>
-    <w:lsdException w:name="Colorful List Accent 1" w:semiHidden="0" w:uiPriority="72" w:unhideWhenUsed="0"/>
-    <w:lsdException w:name="Colorful Grid Accent 1" w:semiHidden="0" w:uiPriority="73" w:unhideWhenUsed="0"/>
-    <w:lsdException w:name="Light Shading Accent 2" w:semiHidden="0" w:uiPriority="60" w:unhideWhenUsed="0"/>
-    <w:lsdException w:name="Light List Accent 2" w:semiHidden="0" w:uiPriority="61" w:unhideWhenUsed="0"/>
-    <w:lsdException w:name="Light Grid Accent 2" w:semiHidden="0" w:uiPriority="62" w:unhideWhenUsed="0"/>
-    <w:lsdException w:name="Medium Shading 1 Accent 2" w:semiHidden="0" w:uiPriority="63" w:unhideWhenUsed="0"/>
-    <w:lsdException w:name="Medium Shading 2 Accent 2" w:semiHidden="0" w:uiPriority="64" w:unhideWhenUsed="0"/>
-    <w:lsdException w:name="Medium List 1 Accent 2" w:semiHidden="0" w:uiPriority="65" w:unhideWhenUsed="0"/>
-    <w:lsdException w:name="Medium List 2 Accent 2" w:semiHidden="0" w:uiPriority="66" w:unhideWhenUsed="0"/>
-    <w:lsdException w:name="Medium Grid 1 Accent 2" w:semiHidden="0" w:uiPriority="67" w:unhideWhenUsed="0"/>
-    <w:lsdException w:name="Medium Grid 2 Accent 2" w:semiHidden="0" w:uiPriority="68" w:unhideWhenUsed="0"/>
-    <w:lsdException w:name="Medium Grid 3 Accent 2" w:semiHidden="0" w:uiPriority="69" w:unhideWhenUsed="0"/>
-    <w:lsdException w:name="Dark List Accent 2" w:semiHidden="0" w:uiPriority="70" w:unhideWhenUsed="0"/>
-    <w:lsdException w:name="Colorful Shading Accent 2" w:semiHidden="0" w:uiPriority="71" w:unhideWhenUsed="0"/>
-    <w:lsdException w:name="Colorful List Accent 2" w:semiHidden="0" w:uiPriority="72" w:unhideWhenUsed="0"/>
-    <w:lsdException w:name="Colorful Grid Accent 2" w:semiHidden="0" w:uiPriority="73" w:unhideWhenUsed="0"/>
-    <w:lsdException w:name="Light Shading Accent 3" w:semiHidden="0" w:uiPriority="60" w:unhideWhenUsed="0"/>
-    <w:lsdException w:name="Light List Accent 3" w:semiHidden="0" w:uiPriority="61" w:unhideWhenUsed="0"/>
-    <w:lsdException w:name="Light Grid Accent 3" w:semiHidden="0" w:uiPriority="62" w:unhideWhenUsed="0"/>
-    <w:lsdException w:name="Medium Shading 1 Accent 3" w:semiHidden="0" w:uiPriority="63" w:unhideWhenUsed="0"/>
-    <w:lsdException w:name="Medium Shading 2 Accent 3" w:semiHidden="0" w:uiPriority="64" w:unhideWhenUsed="0"/>
-    <w:lsdException w:name="Medium List 1 Accent 3" w:semiHidden="0" w:uiPriority="65" w:unhideWhenUsed="0"/>
-    <w:lsdException w:name="Medium List 2 Accent 3" w:semiHidden="0" w:uiPriority="66" w:unhideWhenUsed="0"/>
-    <w:lsdException w:name="Medium Grid 1 Accent 3" w:semiHidden="0" w:uiPriority="67" w:unhideWhenUsed="0"/>
-    <w:lsdException w:name="Medium Grid 2 Accent 3" w:semiHidden="0" w:uiPriority="68" w:unhideWhenUsed="0"/>
-    <w:lsdException w:name="Medium Grid 3 Accent 3" w:semiHidden="0" w:uiPriority="69" w:unhideWhenUsed="0"/>
-    <w:lsdException w:name="Dark List Accent 3" w:semiHidden="0" w:uiPriority="70" w:unhideWhenUsed="0"/>
-    <w:lsdException w:name="Colorful Shading Accent 3" w:semiHidden="0" w:uiPriority="71" w:unhideWhenUsed="0"/>
-    <w:lsdException w:name="Colorful List Accent 3" w:semiHidden="0" w:uiPriority="72" w:unhideWhenUsed="0"/>
-    <w:lsdException w:name="Colorful Grid Accent 3" w:semiHidden="0" w:uiPriority="73" w:unhideWhenUsed="0"/>
-    <w:lsdException w:name="Light Shading Accent 4" w:semiHidden="0" w:uiPriority="60" w:unhideWhenUsed="0"/>
-    <w:lsdException w:name="Light List Accent 4" w:semiHidden="0" w:uiPriority="61" w:unhideWhenUsed="0"/>
-    <w:lsdException w:name="Light Grid Accent 4" w:semiHidden="0" w:uiPriority="62" w:unhideWhenUsed="0"/>
-    <w:lsdException w:name="Medium Shading 1 Accent 4" w:semiHidden="0" w:uiPriority="63" w:unhideWhenUsed="0"/>
-    <w:lsdException w:name="Medium Shading 2 Accent 4" w:semiHidden="0" w:uiPriority="64" w:unhideWhenUsed="0"/>
-    <w:lsdException w:name="Medium List 1 Accent 4" w:semiHidden="0" w:uiPriority="65" w:unhideWhenUsed="0"/>
-    <w:lsdException w:name="Medium List 2 Accent 4" w:semiHidden="0" w:uiPriority="66" w:unhideWhenUsed="0"/>
-    <w:lsdException w:name="Medium Grid 1 Accent 4" w:semiHidden="0" w:uiPriority="67" w:unhideWhenUsed="0"/>
-    <w:lsdException w:name="Medium Grid 2 Accent 4" w:semiHidden="0" w:uiPriority="68" w:unhideWhenUsed="0"/>
-    <w:lsdException w:name="Medium Grid 3 Accent 4" w:semiHidden="0" w:uiPriority="69" w:unhideWhenUsed="0"/>
-    <w:lsdException w:name="Dark List Accent 4" w:semiHidden="0" w:uiPriority="70" w:unhideWhenUsed="0"/>
-    <w:lsdException w:name="Colorful Shading Accent 4" w:semiHidden="0" w:uiPriority="71" w:unhideWhenUsed="0"/>
-    <w:lsdException w:name="Colorful List Accent 4" w:semiHidden="0" w:uiPriority="72" w:unhideWhenUsed="0"/>
-    <w:lsdException w:name="Colorful Grid Accent 4" w:semiHidden="0" w:uiPriority="73" w:unhideWhenUsed="0"/>
-    <w:lsdException w:name="Light Shading Accent 5" w:semiHidden="0" w:uiPriority="60" w:unhideWhenUsed="0"/>
-    <w:lsdException w:name="Light List Accent 5" w:semiHidden="0" w:uiPriority="61" w:unhideWhenUsed="0"/>
-    <w:lsdException w:name="Light Grid Accent 5" w:semiHidden="0" w:uiPriority="62" w:unhideWhenUsed="0"/>
-    <w:lsdException w:name="Medium Shading 1 Accent 5" w:semiHidden="0" w:uiPriority="63" w:unhideWhenUsed="0"/>
-    <w:lsdException w:name="Medium Shading 2 Accent 5" w:semiHidden="0" w:uiPriority="64" w:unhideWhenUsed="0"/>
-    <w:lsdException w:name="Medium List 1 Accent 5" w:semiHidden="0" w:uiPriority="65" w:unhideWhenUsed="0"/>
-    <w:lsdException w:name="Medium List 2 Accent 5" w:semiHidden="0" w:uiPriority="66" w:unhideWhenUsed="0"/>
-    <w:lsdException w:name="Medium Grid 1 Accent 5" w:semiHidden="0" w:uiPriority="67" w:unhideWhenUsed="0"/>
-    <w:lsdException w:name="Medium Grid 2 Accent 5" w:semiHidden="0" w:uiPriority="68" w:unhideWhenUsed="0"/>
-    <w:lsdException w:name="Medium Grid 3 Accent 5" w:semiHidden="0" w:uiPriority="69" w:unhideWhenUsed="0"/>
-    <w:lsdException w:name="Dark List Accent 5" w:semiHidden="0" w:uiPriority="70" w:unhideWhenUsed="0"/>
-    <w:lsdException w:name="Colorful Shading Accent 5" w:semiHidden="0" w:uiPriority="71" w:unhideWhenUsed="0"/>
-    <w:lsdException w:name="Colorful List Accent 5" w:semiHidden="0" w:uiPriority="72" w:unhideWhenUsed="0"/>
-    <w:lsdException w:name="Colorful Grid Accent 5" w:semiHidden="0" w:uiPriority="73" w:unhideWhenUsed="0"/>
-    <w:lsdException w:name="Light Shading Accent 6" w:semiHidden="0" w:uiPriority="60" w:unhideWhenUsed="0"/>
-    <w:lsdException w:name="Light List Accent 6" w:semiHidden="0" w:uiPriority="61" w:unhideWhenUsed="0"/>
-    <w:lsdException w:name="Light Grid Accent 6" w:semiHidden="0" w:uiPriority="62" w:unhideWhenUsed="0"/>
-    <w:lsdException w:name="Medium Shading 1 Accent 6" w:semiHidden="0" w:uiPriority="63" w:unhideWhenUsed="0"/>
-    <w:lsdException w:name="Medium Shading 2 Accent 6" w:semiHidden="0" w:uiPriority="64" w:unhideWhenUsed="0"/>
-    <w:lsdException w:name="Medium List 1 Accent 6" w:semiHidden="0" w:uiPriority="65" w:unhideWhenUsed="0"/>
-    <w:lsdException w:name="Medium List 2 Accent 6" w:semiHidden="0" w:uiPriority="66" w:unhideWhenUsed="0"/>
-    <w:lsdException w:name="Medium Grid 1 Accent 6" w:semiHidden="0" w:uiPriority="67" w:unhideWhenUsed="0"/>
-    <w:lsdException w:name="Medium Grid 2 Accent 6" w:semiHidden="0" w:uiPriority="68" w:unhideWhenUsed="0"/>
-    <w:lsdException w:name="Medium Grid 3 Accent 6" w:semiHidden="0" w:uiPriority="69" w:unhideWhenUsed="0"/>
-    <w:lsdException w:name="Dark List Accent 6" w:semiHidden="0" w:uiPriority="70" w:unhideWhenUsed="0"/>
-    <w:lsdException w:name="Colorful Shading Accent 6" w:semiHidden="0" w:uiPriority="71" w:unhideWhenUsed="0"/>
-    <w:lsdException w:name="Colorful List Accent 6" w:semiHidden="0" w:uiPriority="72" w:unhideWhenUsed="0"/>
-    <w:lsdException w:name="Colorful Grid Accent 6" w:semiHidden="0" w:uiPriority="73" w:unhideWhenUsed="0"/>
-    <w:lsdException w:name="Subtle Emphasis" w:semiHidden="0" w:uiPriority="19" w:unhideWhenUsed="0" w:qFormat="1"/>
-    <w:lsdException w:name="Intense Emphasis" w:semiHidden="0" w:uiPriority="21" w:unhideWhenUsed="0" w:qFormat="1"/>
-    <w:lsdException w:name="Subtle Reference" w:semiHidden="0" w:uiPriority="31" w:unhideWhenUsed="0" w:qFormat="1"/>
-    <w:lsdException w:name="Intense Reference" w:semiHidden="0" w:uiPriority="32" w:unhideWhenUsed="0" w:qFormat="1"/>
-    <w:lsdException w:name="Book Title" w:semiHidden="0" w:uiPriority="33" w:unhideWhenUsed="0" w:qFormat="1"/>
-    <w:lsdException w:name="Bibliography" w:uiPriority="37"/>
-    <w:lsdException w:name="TOC Heading" w:uiPriority="39" w:qFormat="1"/>
+  <w:latentStyles w:defLockedState="0" w:defUIPriority="99" w:defSemiHidden="0" w:defUnhideWhenUsed="0" w:defQFormat="0" w:count="376">
+    <w:lsdException w:name="Normal" w:uiPriority="0" w:qFormat="1"/>
+    <w:lsdException w:name="heading 1" w:uiPriority="9" w:qFormat="1"/>
+    <w:lsdException w:name="heading 2" w:semiHidden="1" w:uiPriority="9" w:unhideWhenUsed="1" w:qFormat="1"/>
+    <w:lsdException w:name="heading 3" w:semiHidden="1" w:uiPriority="9" w:unhideWhenUsed="1" w:qFormat="1"/>
+    <w:lsdException w:name="heading 4" w:semiHidden="1" w:uiPriority="9" w:unhideWhenUsed="1" w:qFormat="1"/>
+    <w:lsdException w:name="heading 5" w:semiHidden="1" w:uiPriority="9" w:unhideWhenUsed="1" w:qFormat="1"/>
+    <w:lsdException w:name="heading 6" w:semiHidden="1" w:uiPriority="9" w:unhideWhenUsed="1" w:qFormat="1"/>
+    <w:lsdException w:name="heading 7" w:semiHidden="1" w:uiPriority="9" w:unhideWhenUsed="1" w:qFormat="1"/>
+    <w:lsdException w:name="heading 8" w:semiHidden="1" w:uiPriority="9" w:unhideWhenUsed="1" w:qFormat="1"/>
+    <w:lsdException w:name="heading 9" w:semiHidden="1" w:uiPriority="9" w:unhideWhenUsed="1" w:qFormat="1"/>
+    <w:lsdException w:name="index 1" w:semiHidden="1" w:unhideWhenUsed="1"/>
+    <w:lsdException w:name="index 2" w:semiHidden="1" w:unhideWhenUsed="1"/>
+    <w:lsdException w:name="index 3" w:semiHidden="1" w:unhideWhenUsed="1"/>
+    <w:lsdException w:name="index 4" w:semiHidden="1" w:unhideWhenUsed="1"/>
+    <w:lsdException w:name="index 5" w:semiHidden="1" w:unhideWhenUsed="1"/>
+    <w:lsdException w:name="index 6" w:semiHidden="1" w:unhideWhenUsed="1"/>
+    <w:lsdException w:name="index 7" w:semiHidden="1" w:unhideWhenUsed="1"/>
+    <w:lsdException w:name="index 8" w:semiHidden="1" w:unhideWhenUsed="1"/>
+    <w:lsdException w:name="index 9" w:semiHidden="1" w:unhideWhenUsed="1"/>
+    <w:lsdException w:name="toc 1" w:semiHidden="1" w:uiPriority="39" w:unhideWhenUsed="1"/>
+    <w:lsdException w:name="toc 2" w:semiHidden="1" w:uiPriority="39" w:unhideWhenUsed="1"/>
+    <w:lsdException w:name="toc 3" w:semiHidden="1" w:uiPriority="39" w:unhideWhenUsed="1"/>
+    <w:lsdException w:name="toc 4" w:semiHidden="1" w:uiPriority="39" w:unhideWhenUsed="1"/>
+    <w:lsdException w:name="toc 5" w:semiHidden="1" w:uiPriority="39" w:unhideWhenUsed="1"/>
+    <w:lsdException w:name="toc 6" w:semiHidden="1" w:uiPriority="39" w:unhideWhenUsed="1"/>
+    <w:lsdException w:name="toc 7" w:semiHidden="1" w:uiPriority="39" w:unhideWhenUsed="1"/>
+    <w:lsdException w:name="toc 8" w:semiHidden="1" w:uiPriority="39" w:unhideWhenUsed="1"/>
+    <w:lsdException w:name="toc 9" w:semiHidden="1" w:uiPriority="39" w:unhideWhenUsed="1"/>
+    <w:lsdException w:name="Normal Indent" w:semiHidden="1" w:unhideWhenUsed="1"/>
+    <w:lsdException w:name="footnote text" w:semiHidden="1" w:unhideWhenUsed="1"/>
+    <w:lsdException w:name="annotation text" w:semiHidden="1" w:unhideWhenUsed="1"/>
+    <w:lsdException w:name="header" w:semiHidden="1" w:unhideWhenUsed="1"/>
+    <w:lsdException w:name="footer" w:semiHidden="1" w:unhideWhenUsed="1"/>
+    <w:lsdException w:name="index heading" w:semiHidden="1" w:unhideWhenUsed="1"/>
+    <w:lsdException w:name="caption" w:semiHidden="1" w:uiPriority="35" w:unhideWhenUsed="1" w:qFormat="1"/>
+    <w:lsdException w:name="table of figures" w:semiHidden="1" w:unhideWhenUsed="1"/>
+    <w:lsdException w:name="envelope address" w:semiHidden="1" w:unhideWhenUsed="1"/>
+    <w:lsdException w:name="envelope return" w:semiHidden="1" w:unhideWhenUsed="1"/>
+    <w:lsdException w:name="footnote reference" w:semiHidden="1" w:unhideWhenUsed="1"/>
+    <w:lsdException w:name="annotation reference" w:semiHidden="1" w:unhideWhenUsed="1"/>
+    <w:lsdException w:name="line number" w:semiHidden="1" w:unhideWhenUsed="1"/>
+    <w:lsdException w:name="page number" w:semiHidden="1" w:unhideWhenUsed="1"/>
+    <w:lsdException w:name="endnote reference" w:semiHidden="1" w:unhideWhenUsed="1"/>
+    <w:lsdException w:name="endnote text" w:semiHidden="1" w:unhideWhenUsed="1"/>
+    <w:lsdException w:name="table of authorities" w:semiHidden="1" w:unhideWhenUsed="1"/>
+    <w:lsdException w:name="macro" w:semiHidden="1" w:unhideWhenUsed="1"/>
+    <w:lsdException w:name="toa heading" w:semiHidden="1" w:unhideWhenUsed="1"/>
+    <w:lsdException w:name="List" w:semiHidden="1" w:unhideWhenUsed="1"/>
+    <w:lsdException w:name="List Bullet" w:semiHidden="1" w:unhideWhenUsed="1"/>
+    <w:lsdException w:name="List Number" w:semiHidden="1" w:unhideWhenUsed="1"/>
+    <w:lsdException w:name="List 2" w:semiHidden="1" w:unhideWhenUsed="1"/>
+    <w:lsdException w:name="List 3" w:semiHidden="1" w:unhideWhenUsed="1"/>
+    <w:lsdException w:name="List 4" w:semiHidden="1" w:unhideWhenUsed="1"/>
+    <w:lsdException w:name="List 5" w:semiHidden="1" w:unhideWhenUsed="1"/>
+    <w:lsdException w:name="List Bullet 2" w:semiHidden="1" w:unhideWhenUsed="1"/>
+    <w:lsdException w:name="List Bullet 3" w:semiHidden="1" w:unhideWhenUsed="1"/>
+    <w:lsdException w:name="List Bullet 4" w:semiHidden="1" w:unhideWhenUsed="1"/>
+    <w:lsdException w:name="List Bullet 5" w:semiHidden="1" w:unhideWhenUsed="1"/>
+    <w:lsdException w:name="List Number 2" w:semiHidden="1" w:unhideWhenUsed="1"/>
+    <w:lsdException w:name="List Number 3" w:semiHidden="1" w:unhideWhenUsed="1"/>
+    <w:lsdException w:name="List Number 4" w:semiHidden="1" w:unhideWhenUsed="1"/>
+    <w:lsdException w:name="List Number 5" w:semiHidden="1" w:unhideWhenUsed="1"/>
+    <w:lsdException w:name="Title" w:uiPriority="10" w:qFormat="1"/>
+    <w:lsdException w:name="Closing" w:semiHidden="1" w:unhideWhenUsed="1"/>
+    <w:lsdException w:name="Signature" w:semiHidden="1" w:unhideWhenUsed="1"/>
+    <w:lsdException w:name="Default Paragraph Font" w:semiHidden="1" w:uiPriority="1" w:unhideWhenUsed="1"/>
+    <w:lsdException w:name="Body Text" w:semiHidden="1" w:unhideWhenUsed="1"/>
+    <w:lsdException w:name="Body Text Indent" w:semiHidden="1" w:unhideWhenUsed="1"/>
+    <w:lsdException w:name="List Continue" w:semiHidden="1" w:unhideWhenUsed="1"/>
+    <w:lsdException w:name="List Continue 2" w:semiHidden="1" w:unhideWhenUsed="1"/>
+    <w:lsdException w:name="List Continue 3" w:semiHidden="1" w:unhideWhenUsed="1"/>
+    <w:lsdException w:name="List Continue 4" w:semiHidden="1" w:unhideWhenUsed="1"/>
+    <w:lsdException w:name="List Continue 5" w:semiHidden="1" w:unhideWhenUsed="1"/>
+    <w:lsdException w:name="Message Header" w:semiHidden="1" w:unhideWhenUsed="1"/>
+    <w:lsdException w:name="Subtitle" w:uiPriority="11" w:qFormat="1"/>
+    <w:lsdException w:name="Salutation" w:semiHidden="1" w:unhideWhenUsed="1"/>
+    <w:lsdException w:name="Date" w:semiHidden="1" w:unhideWhenUsed="1"/>
+    <w:lsdException w:name="Body Text First Indent" w:semiHidden="1" w:unhideWhenUsed="1"/>
+    <w:lsdException w:name="Body Text First Indent 2" w:semiHidden="1" w:unhideWhenUsed="1"/>
+    <w:lsdException w:name="Note Heading" w:semiHidden="1" w:unhideWhenUsed="1"/>
+    <w:lsdException w:name="Body Text 2" w:semiHidden="1" w:unhideWhenUsed="1"/>
+    <w:lsdException w:name="Body Text 3" w:semiHidden="1" w:unhideWhenUsed="1"/>
+    <w:lsdException w:name="Body Text Indent 2" w:semiHidden="1" w:unhideWhenUsed="1"/>
+    <w:lsdException w:name="Body Text Indent 3" w:semiHidden="1" w:unhideWhenUsed="1"/>
+    <w:lsdException w:name="Block Text" w:semiHidden="1" w:unhideWhenUsed="1"/>
+    <w:lsdException w:name="Hyperlink" w:semiHidden="1" w:unhideWhenUsed="1"/>
+    <w:lsdException w:name="FollowedHyperlink" w:semiHidden="1" w:unhideWhenUsed="1"/>
+    <w:lsdException w:name="Strong" w:uiPriority="22" w:qFormat="1"/>
+    <w:lsdException w:name="Emphasis" w:uiPriority="20" w:qFormat="1"/>
+    <w:lsdException w:name="Document Map" w:semiHidden="1" w:unhideWhenUsed="1"/>
+    <w:lsdException w:name="Plain Text" w:semiHidden="1" w:unhideWhenUsed="1"/>
+    <w:lsdException w:name="E-mail Signature" w:semiHidden="1" w:unhideWhenUsed="1"/>
+    <w:lsdException w:name="HTML Top of Form" w:semiHidden="1" w:unhideWhenUsed="1"/>
+    <w:lsdException w:name="HTML Bottom of Form" w:semiHidden="1" w:unhideWhenUsed="1"/>
+    <w:lsdException w:name="Normal (Web)" w:semiHidden="1" w:unhideWhenUsed="1"/>
+    <w:lsdException w:name="HTML Acronym" w:semiHidden="1" w:unhideWhenUsed="1"/>
+    <w:lsdException w:name="HTML Address" w:semiHidden="1" w:unhideWhenUsed="1"/>
+    <w:lsdException w:name="HTML Cite" w:semiHidden="1" w:unhideWhenUsed="1"/>
+    <w:lsdException w:name="HTML Code" w:semiHidden="1" w:unhideWhenUsed="1"/>
+    <w:lsdException w:name="HTML Definition" w:semiHidden="1" w:unhideWhenUsed="1"/>
+    <w:lsdException w:name="HTML Keyboard" w:semiHidden="1" w:unhideWhenUsed="1"/>
+    <w:lsdException w:name="HTML Preformatted" w:semiHidden="1" w:unhideWhenUsed="1"/>
+    <w:lsdException w:name="HTML Sample" w:semiHidden="1" w:unhideWhenUsed="1"/>
+    <w:lsdException w:name="HTML Typewriter" w:semiHidden="1" w:unhideWhenUsed="1"/>
+    <w:lsdException w:name="HTML Variable" w:semiHidden="1" w:unhideWhenUsed="1"/>
+    <w:lsdException w:name="Normal Table" w:semiHidden="1" w:unhideWhenUsed="1"/>
+    <w:lsdException w:name="annotation subject" w:semiHidden="1" w:unhideWhenUsed="1"/>
+    <w:lsdException w:name="No List" w:semiHidden="1" w:unhideWhenUsed="1"/>
+    <w:lsdException w:name="Outline List 1" w:semiHidden="1" w:unhideWhenUsed="1"/>
+    <w:lsdException w:name="Outline List 2" w:semiHidden="1" w:unhideWhenUsed="1"/>
+    <w:lsdException w:name="Outline List 3" w:semiHidden="1" w:unhideWhenUsed="1"/>
+    <w:lsdException w:name="Table Simple 1" w:semiHidden="1" w:unhideWhenUsed="1"/>
+    <w:lsdException w:name="Table Simple 2" w:semiHidden="1" w:unhideWhenUsed="1"/>
+    <w:lsdException w:name="Table Simple 3" w:semiHidden="1" w:unhideWhenUsed="1"/>
+    <w:lsdException w:name="Table Classic 1" w:semiHidden="1" w:unhideWhenUsed="1"/>
+    <w:lsdException w:name="Table Classic 2" w:semiHidden="1" w:unhideWhenUsed="1"/>
+    <w:lsdException w:name="Table Classic 3" w:semiHidden="1" w:unhideWhenUsed="1"/>
+    <w:lsdException w:name="Table Classic 4" w:semiHidden="1" w:unhideWhenUsed="1"/>
+    <w:lsdException w:name="Table Colorful 1" w:semiHidden="1" w:unhideWhenUsed="1"/>
+    <w:lsdException w:name="Table Colorful 2" w:semiHidden="1" w:unhideWhenUsed="1"/>
+    <w:lsdException w:name="Table Colorful 3" w:semiHidden="1" w:unhideWhenUsed="1"/>
+    <w:lsdException w:name="Table Columns 1" w:semiHidden="1" w:unhideWhenUsed="1"/>
+    <w:lsdException w:name="Table Columns 2" w:semiHidden="1" w:unhideWhenUsed="1"/>
+    <w:lsdException w:name="Table Columns 3" w:semiHidden="1" w:unhideWhenUsed="1"/>
+    <w:lsdException w:name="Table Columns 4" w:semiHidden="1" w:unhideWhenUsed="1"/>
+    <w:lsdException w:name="Table Columns 5" w:semiHidden="1" w:unhideWhenUsed="1"/>
+    <w:lsdException w:name="Table Grid 1" w:semiHidden="1" w:unhideWhenUsed="1"/>
+    <w:lsdException w:name="Table Grid 2" w:semiHidden="1" w:unhideWhenUsed="1"/>
+    <w:lsdException w:name="Table Grid 3" w:semiHidden="1" w:unhideWhenUsed="1"/>
+    <w:lsdException w:name="Table Grid 4" w:semiHidden="1" w:unhideWhenUsed="1"/>
+    <w:lsdException w:name="Table Grid 5" w:semiHidden="1" w:unhideWhenUsed="1"/>
+    <w:lsdException w:name="Table Grid 6" w:semiHidden="1" w:unhideWhenUsed="1"/>
+    <w:lsdException w:name="Table Grid 7" w:semiHidden="1" w:unhideWhenUsed="1"/>
+    <w:lsdException w:name="Table Grid 8" w:semiHidden="1" w:unhideWhenUsed="1"/>
+    <w:lsdException w:name="Table List 1" w:semiHidden="1" w:unhideWhenUsed="1"/>
+    <w:lsdException w:name="Table List 2" w:semiHidden="1" w:unhideWhenUsed="1"/>
+    <w:lsdException w:name="Table List 3" w:semiHidden="1" w:unhideWhenUsed="1"/>
+    <w:lsdException w:name="Table List 4" w:semiHidden="1" w:unhideWhenUsed="1"/>
+    <w:lsdException w:name="Table List 5" w:semiHidden="1" w:unhideWhenUsed="1"/>
+    <w:lsdException w:name="Table List 6" w:semiHidden="1" w:unhideWhenUsed="1"/>
+    <w:lsdException w:name="Table List 7" w:semiHidden="1" w:unhideWhenUsed="1"/>
+    <w:lsdException w:name="Table List 8" w:semiHidden="1" w:unhideWhenUsed="1"/>
+    <w:lsdException w:name="Table 3D effects 1" w:semiHidden="1" w:unhideWhenUsed="1"/>
+    <w:lsdException w:name="Table 3D effects 2" w:semiHidden="1" w:unhideWhenUsed="1"/>
+    <w:lsdException w:name="Table 3D effects 3" w:semiHidden="1" w:unhideWhenUsed="1"/>
+    <w:lsdException w:name="Table Contemporary" w:semiHidden="1" w:unhideWhenUsed="1"/>
+    <w:lsdException w:name="Table Elegant" w:semiHidden="1" w:unhideWhenUsed="1"/>
+    <w:lsdException w:name="Table Professional" w:semiHidden="1" w:unhideWhenUsed="1"/>
+    <w:lsdException w:name="Table Subtle 1" w:semiHidden="1" w:unhideWhenUsed="1"/>
+    <w:lsdException w:name="Table Subtle 2" w:semiHidden="1" w:unhideWhenUsed="1"/>
+    <w:lsdException w:name="Table Web 1" w:semiHidden="1" w:unhideWhenUsed="1"/>
+    <w:lsdException w:name="Table Web 2" w:semiHidden="1" w:unhideWhenUsed="1"/>
+    <w:lsdException w:name="Table Web 3" w:semiHidden="1" w:unhideWhenUsed="1"/>
+    <w:lsdException w:name="Balloon Text" w:semiHidden="1" w:unhideWhenUsed="1"/>
+    <w:lsdException w:name="Table Grid" w:uiPriority="59"/>
+    <w:lsdException w:name="Table Theme" w:semiHidden="1" w:unhideWhenUsed="1"/>
+    <w:lsdException w:name="Placeholder Text" w:semiHidden="1"/>
+    <w:lsdException w:name="No Spacing" w:uiPriority="1" w:qFormat="1"/>
+    <w:lsdException w:name="Light Shading" w:uiPriority="60"/>
+    <w:lsdException w:name="Light List" w:uiPriority="61"/>
+    <w:lsdException w:name="Light Grid" w:uiPriority="62"/>
+    <w:lsdException w:name="Medium Shading 1" w:uiPriority="63"/>
+    <w:lsdException w:name="Medium Shading 2" w:uiPriority="64"/>
+    <w:lsdException w:name="Medium List 1" w:uiPriority="65"/>
+    <w:lsdException w:name="Medium List 2" w:uiPriority="66"/>
+    <w:lsdException w:name="Medium Grid 1" w:uiPriority="67"/>
+    <w:lsdException w:name="Medium Grid 2" w:uiPriority="68"/>
+    <w:lsdException w:name="Medium Grid 3" w:uiPriority="69"/>
+    <w:lsdException w:name="Dark List" w:uiPriority="70"/>
+    <w:lsdException w:name="Colorful Shading" w:uiPriority="71"/>
+    <w:lsdException w:name="Colorful List" w:uiPriority="72"/>
+    <w:lsdException w:name="Colorful Grid" w:uiPriority="73"/>
+    <w:lsdException w:name="Light Shading Accent 1" w:uiPriority="60"/>
+    <w:lsdException w:name="Light List Accent 1" w:uiPriority="61"/>
+    <w:lsdException w:name="Light Grid Accent 1" w:uiPriority="62"/>
+    <w:lsdException w:name="Medium Shading 1 Accent 1" w:uiPriority="63"/>
+    <w:lsdException w:name="Medium Shading 2 Accent 1" w:uiPriority="64"/>
+    <w:lsdException w:name="Medium List 1 Accent 1" w:uiPriority="65"/>
+    <w:lsdException w:name="Revision" w:semiHidden="1"/>
+    <w:lsdException w:name="List Paragraph" w:uiPriority="34" w:qFormat="1"/>
+    <w:lsdException w:name="Quote" w:uiPriority="29" w:qFormat="1"/>
+    <w:lsdException w:name="Intense Quote" w:uiPriority="30" w:qFormat="1"/>
+    <w:lsdException w:name="Medium List 2 Accent 1" w:uiPriority="66"/>
+    <w:lsdException w:name="Medium Grid 1 Accent 1" w:uiPriority="67"/>
+    <w:lsdException w:name="Medium Grid 2 Accent 1" w:uiPriority="68"/>
+    <w:lsdException w:name="Medium Grid 3 Accent 1" w:uiPriority="69"/>
+    <w:lsdException w:name="Dark List Accent 1" w:uiPriority="70"/>
+    <w:lsdException w:name="Colorful Shading Accent 1" w:uiPriority="71"/>
+    <w:lsdException w:name="Colorful List Accent 1" w:uiPriority="72"/>
+    <w:lsdException w:name="Colorful Grid Accent 1" w:uiPriority="73"/>
+    <w:lsdException w:name="Light Shading Accent 2" w:uiPriority="60"/>
+    <w:lsdException w:name="Light List Accent 2" w:uiPriority="61"/>
+    <w:lsdException w:name="Light Grid Accent 2" w:uiPriority="62"/>
+    <w:lsdException w:name="Medium Shading 1 Accent 2" w:uiPriority="63"/>
+    <w:lsdException w:name="Medium Shading 2 Accent 2" w:uiPriority="64"/>
+    <w:lsdException w:name="Medium List 1 Accent 2" w:uiPriority="65"/>
+    <w:lsdException w:name="Medium List 2 Accent 2" w:uiPriority="66"/>
+    <w:lsdException w:name="Medium Grid 1 Accent 2" w:uiPriority="67"/>
+    <w:lsdException w:name="Medium Grid 2 Accent 2" w:uiPriority="68"/>
+    <w:lsdException w:name="Medium Grid 3 Accent 2" w:uiPriority="69"/>
+    <w:lsdException w:name="Dark List Accent 2" w:uiPriority="70"/>
+    <w:lsdException w:name="Colorful Shading Accent 2" w:uiPriority="71"/>
+    <w:lsdException w:name="Colorful List Accent 2" w:uiPriority="72"/>
+    <w:lsdException w:name="Colorful Grid Accent 2" w:uiPriority="73"/>
+    <w:lsdException w:name="Light Shading Accent 3" w:uiPriority="60"/>
+    <w:lsdException w:name="Light List Accent 3" w:uiPriority="61"/>
+    <w:lsdException w:name="Light Grid Accent 3" w:uiPriority="62"/>
+    <w:lsdException w:name="Medium Shading 1 Accent 3" w:uiPriority="63"/>
+    <w:lsdException w:name="Medium Shading 2 Accent 3" w:uiPriority="64"/>
+    <w:lsdException w:name="Medium List 1 Accent 3" w:uiPriority="65"/>
+    <w:lsdException w:name="Medium List 2 Accent 3" w:uiPriority="66"/>
+    <w:lsdException w:name="Medium Grid 1 Accent 3" w:uiPriority="67"/>
+    <w:lsdException w:name="Medium Grid 2 Accent 3" w:uiPriority="68"/>
+    <w:lsdException w:name="Medium Grid 3 Accent 3" w:uiPriority="69"/>
+    <w:lsdException w:name="Dark List Accent 3" w:uiPriority="70"/>
+    <w:lsdException w:name="Colorful Shading Accent 3" w:uiPriority="71"/>
+    <w:lsdException w:name="Colorful List Accent 3" w:uiPriority="72"/>
+    <w:lsdException w:name="Colorful Grid Accent 3" w:uiPriority="73"/>
+    <w:lsdException w:name="Light Shading Accent 4" w:uiPriority="60"/>
+    <w:lsdException w:name="Light List Accent 4" w:uiPriority="61"/>
+    <w:lsdException w:name="Light Grid Accent 4" w:uiPriority="62"/>
+    <w:lsdException w:name="Medium Shading 1 Accent 4" w:uiPriority="63"/>
+    <w:lsdException w:name="Medium Shading 2 Accent 4" w:uiPriority="64"/>
+    <w:lsdException w:name="Medium List 1 Accent 4" w:uiPriority="65"/>
+    <w:lsdException w:name="Medium List 2 Accent 4" w:uiPriority="66"/>
+    <w:lsdException w:name="Medium Grid 1 Accent 4" w:uiPriority="67"/>
+    <w:lsdException w:name="Medium Grid 2 Accent 4" w:uiPriority="68"/>
+    <w:lsdException w:name="Medium Grid 3 Accent 4" w:uiPriority="69"/>
+    <w:lsdException w:name="Dark List Accent 4" w:uiPriority="70"/>
+    <w:lsdException w:name="Colorful Shading Accent 4" w:uiPriority="71"/>
+    <w:lsdException w:name="Colorful List Accent 4" w:uiPriority="72"/>
+    <w:lsdException w:name="Colorful Grid Accent 4" w:uiPriority="73"/>
+    <w:lsdException w:name="Light Shading Accent 5" w:uiPriority="60"/>
+    <w:lsdException w:name="Light List Accent 5" w:uiPriority="61"/>
+    <w:lsdException w:name="Light Grid Accent 5" w:uiPriority="62"/>
+    <w:lsdException w:name="Medium Shading 1 Accent 5" w:uiPriority="63"/>
+    <w:lsdException w:name="Medium Shading 2 Accent 5" w:uiPriority="64"/>
+    <w:lsdException w:name="Medium List 1 Accent 5" w:uiPriority="65"/>
+    <w:lsdException w:name="Medium List 2 Accent 5" w:uiPriority="66"/>
+    <w:lsdException w:name="Medium Grid 1 Accent 5" w:uiPriority="67"/>
+    <w:lsdException w:name="Medium Grid 2 Accent 5" w:uiPriority="68"/>
+    <w:lsdException w:name="Medium Grid 3 Accent 5" w:uiPriority="69"/>
+    <w:lsdException w:name="Dark List Accent 5" w:uiPriority="70"/>
+    <w:lsdException w:name="Colorful Shading Accent 5" w:uiPriority="71"/>
+    <w:lsdException w:name="Colorful List Accent 5" w:uiPriority="72"/>
+    <w:lsdException w:name="Colorful Grid Accent 5" w:uiPriority="73"/>
+    <w:lsdException w:name="Light Shading Accent 6" w:uiPriority="60"/>
+    <w:lsdException w:name="Light List Accent 6" w:uiPriority="61"/>
+    <w:lsdException w:name="Light Grid Accent 6" w:uiPriority="62"/>
+    <w:lsdException w:name="Medium Shading 1 Accent 6" w:uiPriority="63"/>
+    <w:lsdException w:name="Medium Shading 2 Accent 6" w:uiPriority="64"/>
+    <w:lsdException w:name="Medium List 1 Accent 6" w:uiPriority="65"/>
+    <w:lsdException w:name="Medium List 2 Accent 6" w:uiPriority="66"/>
+    <w:lsdException w:name="Medium Grid 1 Accent 6" w:uiPriority="67"/>
+    <w:lsdException w:name="Medium Grid 2 Accent 6" w:uiPriority="68"/>
+    <w:lsdException w:name="Medium Grid 3 Accent 6" w:uiPriority="69"/>
+    <w:lsdException w:name="Dark List Accent 6" w:uiPriority="70"/>
+    <w:lsdException w:name="Colorful Shading Accent 6" w:uiPriority="71"/>
+    <w:lsdException w:name="Colorful List Accent 6" w:uiPriority="72"/>
+    <w:lsdException w:name="Colorful Grid Accent 6" w:uiPriority="73"/>
+    <w:lsdException w:name="Subtle Emphasis" w:uiPriority="19" w:qFormat="1"/>
+    <w:lsdException w:name="Intense Emphasis" w:uiPriority="21" w:qFormat="1"/>
+    <w:lsdException w:name="Subtle Reference" w:uiPriority="31" w:qFormat="1"/>
+    <w:lsdException w:name="Intense Reference" w:uiPriority="32" w:qFormat="1"/>
+    <w:lsdException w:name="Book Title" w:uiPriority="33" w:qFormat="1"/>
+    <w:lsdException w:name="Bibliography" w:semiHidden="1" w:uiPriority="37" w:unhideWhenUsed="1"/>
+    <w:lsdException w:name="TOC Heading" w:semiHidden="1" w:uiPriority="39" w:unhideWhenUsed="1" w:qFormat="1"/>
+    <w:lsdException w:name="Plain Table 1" w:uiPriority="41"/>
+    <w:lsdException w:name="Plain Table 2" w:uiPriority="42"/>
+    <w:lsdException w:name="Plain Table 3" w:uiPriority="43"/>
+    <w:lsdException w:name="Plain Table 4" w:uiPriority="44"/>
+    <w:lsdException w:name="Plain Table 5" w:uiPriority="45"/>
+    <w:lsdException w:name="Grid Table Light" w:uiPriority="40"/>
+    <w:lsdException w:name="Grid Table 1 Light" w:uiPriority="46"/>
+    <w:lsdException w:name="Grid Table 2" w:uiPriority="47"/>
+    <w:lsdException w:name="Grid Table 3" w:uiPriority="48"/>
+    <w:lsdException w:name="Grid Table 4" w:uiPriority="49"/>
+    <w:lsdException w:name="Grid Table 5 Dark" w:uiPriority="50"/>
+    <w:lsdException w:name="Grid Table 6 Colorful" w:uiPriority="51"/>
+    <w:lsdException w:name="Grid Table 7 Colorful" w:uiPriority="52"/>
+    <w:lsdException w:name="Grid Table 1 Light Accent 1" w:uiPriority="46"/>
+    <w:lsdException w:name="Grid Table 2 Accent 1" w:uiPriority="47"/>
+    <w:lsdException w:name="Grid Table 3 Accent 1" w:uiPriority="48"/>
+    <w:lsdException w:name="Grid Table 4 Accent 1" w:uiPriority="49"/>
+    <w:lsdException w:name="Grid Table 5 Dark Accent 1" w:uiPriority="50"/>
+    <w:lsdException w:name="Grid Table 6 Colorful Accent 1" w:uiPriority="51"/>
+    <w:lsdException w:name="Grid Table 7 Colorful Accent 1" w:uiPriority="52"/>
+    <w:lsdException w:name="Grid Table 1 Light Accent 2" w:uiPriority="46"/>
+    <w:lsdException w:name="Grid Table 2 Accent 2" w:uiPriority="47"/>
+    <w:lsdException w:name="Grid Table 3 Accent 2" w:uiPriority="48"/>
+    <w:lsdException w:name="Grid Table 4 Accent 2" w:uiPriority="49"/>
+    <w:lsdException w:name="Grid Table 5 Dark Accent 2" w:uiPriority="50"/>
+    <w:lsdException w:name="Grid Table 6 Colorful Accent 2" w:uiPriority="51"/>
+    <w:lsdException w:name="Grid Table 7 Colorful Accent 2" w:uiPriority="52"/>
+    <w:lsdException w:name="Grid Table 1 Light Accent 3" w:uiPriority="46"/>
+    <w:lsdException w:name="Grid Table 2 Accent 3" w:uiPriority="47"/>
+    <w:lsdException w:name="Grid Table 3 Accent 3" w:uiPriority="48"/>
+    <w:lsdException w:name="Grid Table 4 Accent 3" w:uiPriority="49"/>
+    <w:lsdException w:name="Grid Table 5 Dark Accent 3" w:uiPriority="50"/>
+    <w:lsdException w:name="Grid Table 6 Colorful Accent 3" w:uiPriority="51"/>
+    <w:lsdException w:name="Grid Table 7 Colorful Accent 3" w:uiPriority="52"/>
+    <w:lsdException w:name="Grid Table 1 Light Accent 4" w:uiPriority="46"/>
+    <w:lsdException w:name="Grid Table 2 Accent 4" w:uiPriority="47"/>
+    <w:lsdException w:name="Grid Table 3 Accent 4" w:uiPriority="48"/>
+    <w:lsdException w:name="Grid Table 4 Accent 4" w:uiPriority="49"/>
+    <w:lsdException w:name="Grid Table 5 Dark Accent 4" w:uiPriority="50"/>
+    <w:lsdException w:name="Grid Table 6 Colorful Accent 4" w:uiPriority="51"/>
+    <w:lsdException w:name="Grid Table 7 Colorful Accent 4" w:uiPriority="52"/>
+    <w:lsdException w:name="Grid Table 1 Light Accent 5" w:uiPriority="46"/>
+    <w:lsdException w:name="Grid Table 2 Accent 5" w:uiPriority="47"/>
+    <w:lsdException w:name="Grid Table 3 Accent 5" w:uiPriority="48"/>
+    <w:lsdException w:name="Grid Table 4 Accent 5" w:uiPriority="49"/>
+    <w:lsdException w:name="Grid Table 5 Dark Accent 5" w:uiPriority="50"/>
+    <w:lsdException w:name="Grid Table 6 Colorful Accent 5" w:uiPriority="51"/>
+    <w:lsdException w:name="Grid Table 7 Colorful Accent 5" w:uiPriority="52"/>
+    <w:lsdException w:name="Grid Table 1 Light Accent 6" w:uiPriority="46"/>
+    <w:lsdException w:name="Grid Table 2 Accent 6" w:uiPriority="47"/>
+    <w:lsdException w:name="Grid Table 3 Accent 6" w:uiPriority="48"/>
+    <w:lsdException w:name="Grid Table 4 Accent 6" w:uiPriority="49"/>
+    <w:lsdException w:name="Grid Table 5 Dark Accent 6" w:uiPriority="50"/>
+    <w:lsdException w:name="Grid Table 6 Colorful Accent 6" w:uiPriority="51"/>
+    <w:lsdException w:name="Grid Table 7 Colorful Accent 6" w:uiPriority="52"/>
+    <w:lsdException w:name="List Table 1 Light" w:uiPriority="46"/>
+    <w:lsdException w:name="List Table 2" w:uiPriority="47"/>
+    <w:lsdException w:name="List Table 3" w:uiPriority="48"/>
+    <w:lsdException w:name="List Table 4" w:uiPriority="49"/>
+    <w:lsdException w:name="List Table 5 Dark" w:uiPriority="50"/>
+    <w:lsdException w:name="List Table 6 Colorful" w:uiPriority="51"/>
+    <w:lsdException w:name="List Table 7 Colorful" w:uiPriority="52"/>
+    <w:lsdException w:name="List Table 1 Light Accent 1" w:uiPriority="46"/>
+    <w:lsdException w:name="List Table 2 Accent 1" w:uiPriority="47"/>
+    <w:lsdException w:name="List Table 3 Accent 1" w:uiPriority="48"/>
+    <w:lsdException w:name="List Table 4 Accent 1" w:uiPriority="49"/>
+    <w:lsdException w:name="List Table 5 Dark Accent 1" w:uiPriority="50"/>
+    <w:lsdException w:name="List Table 6 Colorful Accent 1" w:uiPriority="51"/>
+    <w:lsdException w:name="List Table 7 Colorful Accent 1" w:uiPriority="52"/>
+    <w:lsdException w:name="List Table 1 Light Accent 2" w:uiPriority="46"/>
+    <w:lsdException w:name="List Table 2 Accent 2" w:uiPriority="47"/>
+    <w:lsdException w:name="List Table 3 Accent 2" w:uiPriority="48"/>
+    <w:lsdException w:name="List Table 4 Accent 2" w:uiPriority="49"/>
+    <w:lsdException w:name="List Table 5 Dark Accent 2" w:uiPriority="50"/>
+    <w:lsdException w:name="List Table 6 Colorful Accent 2" w:uiPriority="51"/>
+    <w:lsdException w:name="List Table 7 Colorful Accent 2" w:uiPriority="52"/>
+    <w:lsdException w:name="List Table 1 Light Accent 3" w:uiPriority="46"/>
+    <w:lsdException w:name="List Table 2 Accent 3" w:uiPriority="47"/>
+    <w:lsdException w:name="List Table 3 Accent 3" w:uiPriority="48"/>
+    <w:lsdException w:name="List Table 4 Accent 3" w:uiPriority="49"/>
+    <w:lsdException w:name="List Table 5 Dark Accent 3" w:uiPriority="50"/>
+    <w:lsdException w:name="List Table 6 Colorful Accent 3" w:uiPriority="51"/>
+    <w:lsdException w:name="List Table 7 Colorful Accent 3" w:uiPriority="52"/>
+    <w:lsdException w:name="List Table 1 Light Accent 4" w:uiPriority="46"/>
+    <w:lsdException w:name="List Table 2 Accent 4" w:uiPriority="47"/>
+    <w:lsdException w:name="List Table 3 Accent 4" w:uiPriority="48"/>
+    <w:lsdException w:name="List Table 4 Accent 4" w:uiPriority="49"/>
+    <w:lsdException w:name="List Table 5 Dark Accent 4" w:uiPriority="50"/>
+    <w:lsdException w:name="List Table 6 Colorful Accent 4" w:uiPriority="51"/>
+    <w:lsdException w:name="List Table 7 Colorful Accent 4" w:uiPriority="52"/>
+    <w:lsdException w:name="List Table 1 Light Accent 5" w:uiPriority="46"/>
+    <w:lsdException w:name="List Table 2 Accent 5" w:uiPriority="47"/>
+    <w:lsdException w:name="List Table 3 Accent 5" w:uiPriority="48"/>
+    <w:lsdException w:name="List Table 4 Accent 5" w:uiPriority="49"/>
+    <w:lsdException w:name="List Table 5 Dark Accent 5" w:uiPriority="50"/>
+    <w:lsdException w:name="List Table 6 Colorful Accent 5" w:uiPriority="51"/>
+    <w:lsdException w:name="List Table 7 Colorful Accent 5" w:uiPriority="52"/>
+    <w:lsdException w:name="List Table 1 Light Accent 6" w:uiPriority="46"/>
+    <w:lsdException w:name="List Table 2 Accent 6" w:uiPriority="47"/>
+    <w:lsdException w:name="List Table 3 Accent 6" w:uiPriority="48"/>
+    <w:lsdException w:name="List Table 4 Accent 6" w:uiPriority="49"/>
+    <w:lsdException w:name="List Table 5 Dark Accent 6" w:uiPriority="50"/>
+    <w:lsdException w:name="List Table 6 Colorful Accent 6" w:uiPriority="51"/>
+    <w:lsdException w:name="List Table 7 Colorful Accent 6" w:uiPriority="52"/>
+    <w:lsdException w:name="Mention" w:semiHidden="1" w:unhideWhenUsed="1"/>
+    <w:lsdException w:name="Smart Hyperlink" w:semiHidden="1" w:unhideWhenUsed="1"/>
+    <w:lsdException w:name="Hashtag" w:semiHidden="1" w:unhideWhenUsed="1"/>
+    <w:lsdException w:name="Unresolved Mention" w:semiHidden="1" w:unhideWhenUsed="1"/>
+    <w:lsdException w:name="Smart Link" w:semiHidden="1" w:unhideWhenUsed="1"/>
   </w:latentStyles>
   <w:style w:type="paragraph" w:default="1" w:styleId="Normal">
     <w:name w:val="Normal"/>
@@ -15693,7 +15426,6 @@
       <w:spacing w:after="0" w:line="240" w:lineRule="auto"/>
     </w:pPr>
     <w:tblPr>
-      <w:tblInd w:w="0" w:type="dxa"/>
       <w:tblBorders>
         <w:top w:val="single" w:sz="4" w:space="0" w:color="000000" w:themeColor="text1"/>
         <w:left w:val="single" w:sz="4" w:space="0" w:color="000000" w:themeColor="text1"/>
@@ -15702,12 +15434,6 @@
         <w:insideH w:val="single" w:sz="4" w:space="0" w:color="000000" w:themeColor="text1"/>
         <w:insideV w:val="single" w:sz="4" w:space="0" w:color="000000" w:themeColor="text1"/>
       </w:tblBorders>
-      <w:tblCellMar>
-        <w:top w:w="0" w:type="dxa"/>
-        <w:left w:w="108" w:type="dxa"/>
-        <w:bottom w:w="0" w:type="dxa"/>
-        <w:right w:w="108" w:type="dxa"/>
-      </w:tblCellMar>
     </w:tblPr>
   </w:style>
   <w:style w:type="character" w:customStyle="1" w:styleId="Heading3Char">
@@ -15952,17 +15678,10 @@
     <w:tblPr>
       <w:tblStyleRowBandSize w:val="1"/>
       <w:tblStyleColBandSize w:val="1"/>
-      <w:tblInd w:w="0" w:type="dxa"/>
       <w:tblBorders>
         <w:top w:val="single" w:sz="8" w:space="0" w:color="000000" w:themeColor="text1"/>
         <w:bottom w:val="single" w:sz="8" w:space="0" w:color="000000" w:themeColor="text1"/>
       </w:tblBorders>
-      <w:tblCellMar>
-        <w:top w:w="0" w:type="dxa"/>
-        <w:left w:w="108" w:type="dxa"/>
-        <w:bottom w:w="0" w:type="dxa"/>
-        <w:right w:w="108" w:type="dxa"/>
-      </w:tblCellMar>
     </w:tblPr>
     <w:tblStylePr w:type="firstRow">
       <w:pPr>
@@ -16055,17 +15774,10 @@
     <w:tblPr>
       <w:tblStyleRowBandSize w:val="1"/>
       <w:tblStyleColBandSize w:val="1"/>
-      <w:tblInd w:w="0" w:type="dxa"/>
       <w:tblBorders>
         <w:top w:val="single" w:sz="8" w:space="0" w:color="4F81BD" w:themeColor="accent1"/>
         <w:bottom w:val="single" w:sz="8" w:space="0" w:color="4F81BD" w:themeColor="accent1"/>
       </w:tblBorders>
-      <w:tblCellMar>
-        <w:top w:w="0" w:type="dxa"/>
-        <w:left w:w="108" w:type="dxa"/>
-        <w:bottom w:w="0" w:type="dxa"/>
-        <w:right w:w="108" w:type="dxa"/>
-      </w:tblCellMar>
     </w:tblPr>
     <w:tblStylePr w:type="firstRow">
       <w:pPr>
@@ -16158,17 +15870,10 @@
     <w:tblPr>
       <w:tblStyleRowBandSize w:val="1"/>
       <w:tblStyleColBandSize w:val="1"/>
-      <w:tblInd w:w="0" w:type="dxa"/>
       <w:tblBorders>
         <w:top w:val="single" w:sz="8" w:space="0" w:color="C0504D" w:themeColor="accent2"/>
         <w:bottom w:val="single" w:sz="8" w:space="0" w:color="C0504D" w:themeColor="accent2"/>
       </w:tblBorders>
-      <w:tblCellMar>
-        <w:top w:w="0" w:type="dxa"/>
-        <w:left w:w="108" w:type="dxa"/>
-        <w:bottom w:w="0" w:type="dxa"/>
-        <w:right w:w="108" w:type="dxa"/>
-      </w:tblCellMar>
     </w:tblPr>
     <w:tblStylePr w:type="firstRow">
       <w:pPr>
@@ -16261,17 +15966,10 @@
     <w:tblPr>
       <w:tblStyleRowBandSize w:val="1"/>
       <w:tblStyleColBandSize w:val="1"/>
-      <w:tblInd w:w="0" w:type="dxa"/>
       <w:tblBorders>
         <w:top w:val="single" w:sz="8" w:space="0" w:color="9BBB59" w:themeColor="accent3"/>
         <w:bottom w:val="single" w:sz="8" w:space="0" w:color="9BBB59" w:themeColor="accent3"/>
       </w:tblBorders>
-      <w:tblCellMar>
-        <w:top w:w="0" w:type="dxa"/>
-        <w:left w:w="108" w:type="dxa"/>
-        <w:bottom w:w="0" w:type="dxa"/>
-        <w:right w:w="108" w:type="dxa"/>
-      </w:tblCellMar>
     </w:tblPr>
     <w:tblStylePr w:type="firstRow">
       <w:pPr>
@@ -16361,19 +16059,12 @@
     <w:tblPr>
       <w:tblStyleRowBandSize w:val="1"/>
       <w:tblStyleColBandSize w:val="1"/>
-      <w:tblInd w:w="0" w:type="dxa"/>
       <w:tblBorders>
         <w:top w:val="single" w:sz="8" w:space="0" w:color="000000" w:themeColor="text1"/>
         <w:left w:val="single" w:sz="8" w:space="0" w:color="000000" w:themeColor="text1"/>
         <w:bottom w:val="single" w:sz="8" w:space="0" w:color="000000" w:themeColor="text1"/>
         <w:right w:val="single" w:sz="8" w:space="0" w:color="000000" w:themeColor="text1"/>
       </w:tblBorders>
-      <w:tblCellMar>
-        <w:top w:w="0" w:type="dxa"/>
-        <w:left w:w="108" w:type="dxa"/>
-        <w:bottom w:w="0" w:type="dxa"/>
-        <w:right w:w="108" w:type="dxa"/>
-      </w:tblCellMar>
     </w:tblPr>
     <w:tblStylePr w:type="firstRow">
       <w:pPr>
@@ -16453,7 +16144,6 @@
     <w:tblPr>
       <w:tblStyleRowBandSize w:val="1"/>
       <w:tblStyleColBandSize w:val="1"/>
-      <w:tblInd w:w="0" w:type="dxa"/>
       <w:tblBorders>
         <w:top w:val="single" w:sz="8" w:space="0" w:color="000000" w:themeColor="text1"/>
         <w:left w:val="single" w:sz="8" w:space="0" w:color="000000" w:themeColor="text1"/>
@@ -16462,1365 +16152,6 @@
         <w:insideH w:val="single" w:sz="8" w:space="0" w:color="000000" w:themeColor="text1"/>
         <w:insideV w:val="single" w:sz="8" w:space="0" w:color="000000" w:themeColor="text1"/>
       </w:tblBorders>
-      <w:tblCellMar>
-        <w:top w:w="0" w:type="dxa"/>
-        <w:left w:w="108" w:type="dxa"/>
-        <w:bottom w:w="0" w:type="dxa"/>
-        <w:right w:w="108" w:type="dxa"/>
-      </w:tblCellMar>
-    </w:tblPr>
-    <w:tblStylePr w:type="firstRow">
-      <w:pPr>
-        <w:spacing w:before="0" w:after="0" w:line="240" w:lineRule="auto"/>
-      </w:pPr>
-      <w:rPr>
-        <w:rFonts w:asciiTheme="majorHAnsi" w:eastAsiaTheme="majorEastAsia" w:hAnsiTheme="majorHAnsi" w:cstheme="majorBidi"/>
-        <w:b/>
-        <w:bCs/>
-      </w:rPr>
-      <w:tblPr/>
-      <w:tcPr>
-        <w:tcBorders>
-          <w:top w:val="single" w:sz="8" w:space="0" w:color="000000" w:themeColor="text1"/>
-          <w:left w:val="single" w:sz="8" w:space="0" w:color="000000" w:themeColor="text1"/>
-          <w:bottom w:val="single" w:sz="18" w:space="0" w:color="000000" w:themeColor="text1"/>
-          <w:right w:val="single" w:sz="8" w:space="0" w:color="000000" w:themeColor="text1"/>
-          <w:insideH w:val="nil"/>
-          <w:insideV w:val="single" w:sz="8" w:space="0" w:color="000000" w:themeColor="text1"/>
-        </w:tcBorders>
-      </w:tcPr>
-    </w:tblStylePr>
-    <w:tblStylePr w:type="lastRow">
-      <w:pPr>
-        <w:spacing w:before="0" w:after="0" w:line="240" w:lineRule="auto"/>
-      </w:pPr>
-      <w:rPr>
-        <w:rFonts w:asciiTheme="majorHAnsi" w:eastAsiaTheme="majorEastAsia" w:hAnsiTheme="majorHAnsi" w:cstheme="majorBidi"/>
-        <w:b/>
-        <w:bCs/>
-      </w:rPr>
-      <w:tblPr/>
-      <w:tcPr>
-        <w:tcBorders>
-          <w:top w:val="double" w:sz="6" w:space="0" w:color="000000" w:themeColor="text1"/>
-          <w:left w:val="single" w:sz="8" w:space="0" w:color="000000" w:themeColor="text1"/>
-          <w:bottom w:val="single" w:sz="8" w:space="0" w:color="000000" w:themeColor="text1"/>
-          <w:right w:val="single" w:sz="8" w:space="0" w:color="000000" w:themeColor="text1"/>
-          <w:insideH w:val="nil"/>
-          <w:insideV w:val="single" w:sz="8" w:space="0" w:color="000000" w:themeColor="text1"/>
-        </w:tcBorders>
-      </w:tcPr>
-    </w:tblStylePr>
-    <w:tblStylePr w:type="firstCol">
-      <w:rPr>
-        <w:rFonts w:asciiTheme="majorHAnsi" w:eastAsiaTheme="majorEastAsia" w:hAnsiTheme="majorHAnsi" w:cstheme="majorBidi"/>
-        <w:b/>
-        <w:bCs/>
-      </w:rPr>
-    </w:tblStylePr>
-    <w:tblStylePr w:type="lastCol">
-      <w:rPr>
-        <w:rFonts w:asciiTheme="majorHAnsi" w:eastAsiaTheme="majorEastAsia" w:hAnsiTheme="majorHAnsi" w:cstheme="majorBidi"/>
-        <w:b/>
-        <w:bCs/>
-      </w:rPr>
-      <w:tblPr/>
-      <w:tcPr>
-        <w:tcBorders>
-          <w:top w:val="single" w:sz="8" w:space="0" w:color="000000" w:themeColor="text1"/>
-          <w:left w:val="single" w:sz="8" w:space="0" w:color="000000" w:themeColor="text1"/>
-          <w:bottom w:val="single" w:sz="8" w:space="0" w:color="000000" w:themeColor="text1"/>
-          <w:right w:val="single" w:sz="8" w:space="0" w:color="000000" w:themeColor="text1"/>
-        </w:tcBorders>
-      </w:tcPr>
-    </w:tblStylePr>
-    <w:tblStylePr w:type="band1Vert">
-      <w:tblPr/>
-      <w:tcPr>
-        <w:tcBorders>
-          <w:top w:val="single" w:sz="8" w:space="0" w:color="000000" w:themeColor="text1"/>
-          <w:left w:val="single" w:sz="8" w:space="0" w:color="000000" w:themeColor="text1"/>
-          <w:bottom w:val="single" w:sz="8" w:space="0" w:color="000000" w:themeColor="text1"/>
-          <w:right w:val="single" w:sz="8" w:space="0" w:color="000000" w:themeColor="text1"/>
-        </w:tcBorders>
-        <w:shd w:val="clear" w:color="auto" w:fill="C0C0C0" w:themeFill="text1" w:themeFillTint="3F"/>
-      </w:tcPr>
-    </w:tblStylePr>
-    <w:tblStylePr w:type="band1Horz">
-      <w:tblPr/>
-      <w:tcPr>
-        <w:tcBorders>
-          <w:top w:val="single" w:sz="8" w:space="0" w:color="000000" w:themeColor="text1"/>
-          <w:left w:val="single" w:sz="8" w:space="0" w:color="000000" w:themeColor="text1"/>
-          <w:bottom w:val="single" w:sz="8" w:space="0" w:color="000000" w:themeColor="text1"/>
-          <w:right w:val="single" w:sz="8" w:space="0" w:color="000000" w:themeColor="text1"/>
-          <w:insideV w:val="single" w:sz="8" w:space="0" w:color="000000" w:themeColor="text1"/>
-        </w:tcBorders>
-        <w:shd w:val="clear" w:color="auto" w:fill="C0C0C0" w:themeFill="text1" w:themeFillTint="3F"/>
-      </w:tcPr>
-    </w:tblStylePr>
-    <w:tblStylePr w:type="band2Horz">
-      <w:tblPr/>
-      <w:tcPr>
-        <w:tcBorders>
-          <w:top w:val="single" w:sz="8" w:space="0" w:color="000000" w:themeColor="text1"/>
-          <w:left w:val="single" w:sz="8" w:space="0" w:color="000000" w:themeColor="text1"/>
-          <w:bottom w:val="single" w:sz="8" w:space="0" w:color="000000" w:themeColor="text1"/>
-          <w:right w:val="single" w:sz="8" w:space="0" w:color="000000" w:themeColor="text1"/>
-          <w:insideV w:val="single" w:sz="8" w:space="0" w:color="000000" w:themeColor="text1"/>
-        </w:tcBorders>
-      </w:tcPr>
-    </w:tblStylePr>
-  </w:style>
-  <w:style w:type="paragraph" w:styleId="Bibliography">
-    <w:name w:val="Bibliography"/>
-    <w:basedOn w:val="Normal"/>
-    <w:next w:val="Normal"/>
-    <w:uiPriority w:val="37"/>
-    <w:unhideWhenUsed/>
-    <w:rsid w:val="00C345D0"/>
-    <w:pPr>
-      <w:tabs>
-        <w:tab w:val="left" w:pos="264"/>
-      </w:tabs>
-      <w:spacing w:after="0" w:line="240" w:lineRule="auto"/>
-      <w:ind w:left="264" w:hanging="264"/>
-    </w:pPr>
-  </w:style>
-</w:styles>
-</file>
-
-<file path=word/stylesWithEffects.xml><?xml version="1.0" encoding="utf-8"?>
-<w:styles xmlns:wpc="http://schemas.microsoft.com/office/word/2010/wordprocessingCanvas" xmlns:mc="http://schemas.openxmlformats.org/markup-compatibility/2006" xmlns:o="urn:schemas-microsoft-com:office:office" xmlns:r="http://schemas.openxmlformats.org/officeDocument/2006/relationships" xmlns:m="http://schemas.openxmlformats.org/officeDocument/2006/math" xmlns:v="urn:schemas-microsoft-com:vml" xmlns:wp14="http://schemas.microsoft.com/office/word/2010/wordprocessingDrawing" xmlns:wp="http://schemas.openxmlformats.org/drawingml/2006/wordprocessingDrawing" xmlns:w10="urn:schemas-microsoft-com:office:word" xmlns:w="http://schemas.openxmlformats.org/wordprocessingml/2006/main" xmlns:w14="http://schemas.microsoft.com/office/word/2010/wordml" xmlns:wpg="http://schemas.microsoft.com/office/word/2010/wordprocessingGroup" xmlns:wpi="http://schemas.microsoft.com/office/word/2010/wordprocessingInk" xmlns:wne="http://schemas.microsoft.com/office/word/2006/wordml" xmlns:wps="http://schemas.microsoft.com/office/word/2010/wordprocessingShape" mc:Ignorable="w14 wp14">
-  <w:docDefaults>
-    <w:rPrDefault>
-      <w:rPr>
-        <w:rFonts w:asciiTheme="minorHAnsi" w:eastAsiaTheme="minorEastAsia" w:hAnsiTheme="minorHAnsi" w:cstheme="minorBidi"/>
-        <w:sz w:val="22"/>
-        <w:szCs w:val="22"/>
-        <w:lang w:val="en-US" w:eastAsia="en-US" w:bidi="ar-SA"/>
-      </w:rPr>
-    </w:rPrDefault>
-    <w:pPrDefault>
-      <w:pPr>
-        <w:spacing w:after="200" w:line="276" w:lineRule="auto"/>
-      </w:pPr>
-    </w:pPrDefault>
-  </w:docDefaults>
-  <w:latentStyles w:defLockedState="0" w:defUIPriority="99" w:defSemiHidden="1" w:defUnhideWhenUsed="1" w:defQFormat="0" w:count="267">
-    <w:lsdException w:name="Normal" w:semiHidden="0" w:uiPriority="0" w:unhideWhenUsed="0" w:qFormat="1"/>
-    <w:lsdException w:name="heading 1" w:semiHidden="0" w:uiPriority="9" w:unhideWhenUsed="0" w:qFormat="1"/>
-    <w:lsdException w:name="heading 2" w:uiPriority="9" w:qFormat="1"/>
-    <w:lsdException w:name="heading 3" w:uiPriority="9" w:qFormat="1"/>
-    <w:lsdException w:name="heading 4" w:uiPriority="9" w:qFormat="1"/>
-    <w:lsdException w:name="heading 5" w:uiPriority="9" w:qFormat="1"/>
-    <w:lsdException w:name="heading 6" w:uiPriority="9" w:qFormat="1"/>
-    <w:lsdException w:name="heading 7" w:uiPriority="9" w:qFormat="1"/>
-    <w:lsdException w:name="heading 8" w:uiPriority="9" w:qFormat="1"/>
-    <w:lsdException w:name="heading 9" w:uiPriority="9" w:qFormat="1"/>
-    <w:lsdException w:name="toc 1" w:uiPriority="39"/>
-    <w:lsdException w:name="toc 2" w:uiPriority="39"/>
-    <w:lsdException w:name="toc 3" w:uiPriority="39"/>
-    <w:lsdException w:name="toc 4" w:uiPriority="39"/>
-    <w:lsdException w:name="toc 5" w:uiPriority="39"/>
-    <w:lsdException w:name="toc 6" w:uiPriority="39"/>
-    <w:lsdException w:name="toc 7" w:uiPriority="39"/>
-    <w:lsdException w:name="toc 8" w:uiPriority="39"/>
-    <w:lsdException w:name="toc 9" w:uiPriority="39"/>
-    <w:lsdException w:name="caption" w:uiPriority="35" w:qFormat="1"/>
-    <w:lsdException w:name="Title" w:semiHidden="0" w:uiPriority="10" w:unhideWhenUsed="0" w:qFormat="1"/>
-    <w:lsdException w:name="Default Paragraph Font" w:uiPriority="1"/>
-    <w:lsdException w:name="Subtitle" w:semiHidden="0" w:uiPriority="11" w:unhideWhenUsed="0" w:qFormat="1"/>
-    <w:lsdException w:name="Strong" w:semiHidden="0" w:uiPriority="22" w:unhideWhenUsed="0" w:qFormat="1"/>
-    <w:lsdException w:name="Emphasis" w:semiHidden="0" w:uiPriority="20" w:unhideWhenUsed="0" w:qFormat="1"/>
-    <w:lsdException w:name="Table Grid" w:semiHidden="0" w:uiPriority="59" w:unhideWhenUsed="0"/>
-    <w:lsdException w:name="Placeholder Text" w:unhideWhenUsed="0"/>
-    <w:lsdException w:name="No Spacing" w:semiHidden="0" w:uiPriority="1" w:unhideWhenUsed="0" w:qFormat="1"/>
-    <w:lsdException w:name="Light Shading" w:semiHidden="0" w:uiPriority="60" w:unhideWhenUsed="0"/>
-    <w:lsdException w:name="Light List" w:semiHidden="0" w:uiPriority="61" w:unhideWhenUsed="0"/>
-    <w:lsdException w:name="Light Grid" w:semiHidden="0" w:uiPriority="62" w:unhideWhenUsed="0"/>
-    <w:lsdException w:name="Medium Shading 1" w:semiHidden="0" w:uiPriority="63" w:unhideWhenUsed="0"/>
-    <w:lsdException w:name="Medium Shading 2" w:semiHidden="0" w:uiPriority="64" w:unhideWhenUsed="0"/>
-    <w:lsdException w:name="Medium List 1" w:semiHidden="0" w:uiPriority="65" w:unhideWhenUsed="0"/>
-    <w:lsdException w:name="Medium List 2" w:semiHidden="0" w:uiPriority="66" w:unhideWhenUsed="0"/>
-    <w:lsdException w:name="Medium Grid 1" w:semiHidden="0" w:uiPriority="67" w:unhideWhenUsed="0"/>
-    <w:lsdException w:name="Medium Grid 2" w:semiHidden="0" w:uiPriority="68" w:unhideWhenUsed="0"/>
-    <w:lsdException w:name="Medium Grid 3" w:semiHidden="0" w:uiPriority="69" w:unhideWhenUsed="0"/>
-    <w:lsdException w:name="Dark List" w:semiHidden="0" w:uiPriority="70" w:unhideWhenUsed="0"/>
-    <w:lsdException w:name="Colorful Shading" w:semiHidden="0" w:uiPriority="71" w:unhideWhenUsed="0"/>
-    <w:lsdException w:name="Colorful List" w:semiHidden="0" w:uiPriority="72" w:unhideWhenUsed="0"/>
-    <w:lsdException w:name="Colorful Grid" w:semiHidden="0" w:uiPriority="73" w:unhideWhenUsed="0"/>
-    <w:lsdException w:name="Light Shading Accent 1" w:semiHidden="0" w:uiPriority="60" w:unhideWhenUsed="0"/>
-    <w:lsdException w:name="Light List Accent 1" w:semiHidden="0" w:uiPriority="61" w:unhideWhenUsed="0"/>
-    <w:lsdException w:name="Light Grid Accent 1" w:semiHidden="0" w:uiPriority="62" w:unhideWhenUsed="0"/>
-    <w:lsdException w:name="Medium Shading 1 Accent 1" w:semiHidden="0" w:uiPriority="63" w:unhideWhenUsed="0"/>
-    <w:lsdException w:name="Medium Shading 2 Accent 1" w:semiHidden="0" w:uiPriority="64" w:unhideWhenUsed="0"/>
-    <w:lsdException w:name="Medium List 1 Accent 1" w:semiHidden="0" w:uiPriority="65" w:unhideWhenUsed="0"/>
-    <w:lsdException w:name="Revision" w:unhideWhenUsed="0"/>
-    <w:lsdException w:name="List Paragraph" w:semiHidden="0" w:uiPriority="34" w:unhideWhenUsed="0" w:qFormat="1"/>
-    <w:lsdException w:name="Quote" w:semiHidden="0" w:uiPriority="29" w:unhideWhenUsed="0" w:qFormat="1"/>
-    <w:lsdException w:name="Intense Quote" w:semiHidden="0" w:uiPriority="30" w:unhideWhenUsed="0" w:qFormat="1"/>
-    <w:lsdException w:name="Medium List 2 Accent 1" w:semiHidden="0" w:uiPriority="66" w:unhideWhenUsed="0"/>
-    <w:lsdException w:name="Medium Grid 1 Accent 1" w:semiHidden="0" w:uiPriority="67" w:unhideWhenUsed="0"/>
-    <w:lsdException w:name="Medium Grid 2 Accent 1" w:semiHidden="0" w:uiPriority="68" w:unhideWhenUsed="0"/>
-    <w:lsdException w:name="Medium Grid 3 Accent 1" w:semiHidden="0" w:uiPriority="69" w:unhideWhenUsed="0"/>
-    <w:lsdException w:name="Dark List Accent 1" w:semiHidden="0" w:uiPriority="70" w:unhideWhenUsed="0"/>
-    <w:lsdException w:name="Colorful Shading Accent 1" w:semiHidden="0" w:uiPriority="71" w:unhideWhenUsed="0"/>
-    <w:lsdException w:name="Colorful List Accent 1" w:semiHidden="0" w:uiPriority="72" w:unhideWhenUsed="0"/>
-    <w:lsdException w:name="Colorful Grid Accent 1" w:semiHidden="0" w:uiPriority="73" w:unhideWhenUsed="0"/>
-    <w:lsdException w:name="Light Shading Accent 2" w:semiHidden="0" w:uiPriority="60" w:unhideWhenUsed="0"/>
-    <w:lsdException w:name="Light List Accent 2" w:semiHidden="0" w:uiPriority="61" w:unhideWhenUsed="0"/>
-    <w:lsdException w:name="Light Grid Accent 2" w:semiHidden="0" w:uiPriority="62" w:unhideWhenUsed="0"/>
-    <w:lsdException w:name="Medium Shading 1 Accent 2" w:semiHidden="0" w:uiPriority="63" w:unhideWhenUsed="0"/>
-    <w:lsdException w:name="Medium Shading 2 Accent 2" w:semiHidden="0" w:uiPriority="64" w:unhideWhenUsed="0"/>
-    <w:lsdException w:name="Medium List 1 Accent 2" w:semiHidden="0" w:uiPriority="65" w:unhideWhenUsed="0"/>
-    <w:lsdException w:name="Medium List 2 Accent 2" w:semiHidden="0" w:uiPriority="66" w:unhideWhenUsed="0"/>
-    <w:lsdException w:name="Medium Grid 1 Accent 2" w:semiHidden="0" w:uiPriority="67" w:unhideWhenUsed="0"/>
-    <w:lsdException w:name="Medium Grid 2 Accent 2" w:semiHidden="0" w:uiPriority="68" w:unhideWhenUsed="0"/>
-    <w:lsdException w:name="Medium Grid 3 Accent 2" w:semiHidden="0" w:uiPriority="69" w:unhideWhenUsed="0"/>
-    <w:lsdException w:name="Dark List Accent 2" w:semiHidden="0" w:uiPriority="70" w:unhideWhenUsed="0"/>
-    <w:lsdException w:name="Colorful Shading Accent 2" w:semiHidden="0" w:uiPriority="71" w:unhideWhenUsed="0"/>
-    <w:lsdException w:name="Colorful List Accent 2" w:semiHidden="0" w:uiPriority="72" w:unhideWhenUsed="0"/>
-    <w:lsdException w:name="Colorful Grid Accent 2" w:semiHidden="0" w:uiPriority="73" w:unhideWhenUsed="0"/>
-    <w:lsdException w:name="Light Shading Accent 3" w:semiHidden="0" w:uiPriority="60" w:unhideWhenUsed="0"/>
-    <w:lsdException w:name="Light List Accent 3" w:semiHidden="0" w:uiPriority="61" w:unhideWhenUsed="0"/>
-    <w:lsdException w:name="Light Grid Accent 3" w:semiHidden="0" w:uiPriority="62" w:unhideWhenUsed="0"/>
-    <w:lsdException w:name="Medium Shading 1 Accent 3" w:semiHidden="0" w:uiPriority="63" w:unhideWhenUsed="0"/>
-    <w:lsdException w:name="Medium Shading 2 Accent 3" w:semiHidden="0" w:uiPriority="64" w:unhideWhenUsed="0"/>
-    <w:lsdException w:name="Medium List 1 Accent 3" w:semiHidden="0" w:uiPriority="65" w:unhideWhenUsed="0"/>
-    <w:lsdException w:name="Medium List 2 Accent 3" w:semiHidden="0" w:uiPriority="66" w:unhideWhenUsed="0"/>
-    <w:lsdException w:name="Medium Grid 1 Accent 3" w:semiHidden="0" w:uiPriority="67" w:unhideWhenUsed="0"/>
-    <w:lsdException w:name="Medium Grid 2 Accent 3" w:semiHidden="0" w:uiPriority="68" w:unhideWhenUsed="0"/>
-    <w:lsdException w:name="Medium Grid 3 Accent 3" w:semiHidden="0" w:uiPriority="69" w:unhideWhenUsed="0"/>
-    <w:lsdException w:name="Dark List Accent 3" w:semiHidden="0" w:uiPriority="70" w:unhideWhenUsed="0"/>
-    <w:lsdException w:name="Colorful Shading Accent 3" w:semiHidden="0" w:uiPriority="71" w:unhideWhenUsed="0"/>
-    <w:lsdException w:name="Colorful List Accent 3" w:semiHidden="0" w:uiPriority="72" w:unhideWhenUsed="0"/>
-    <w:lsdException w:name="Colorful Grid Accent 3" w:semiHidden="0" w:uiPriority="73" w:unhideWhenUsed="0"/>
-    <w:lsdException w:name="Light Shading Accent 4" w:semiHidden="0" w:uiPriority="60" w:unhideWhenUsed="0"/>
-    <w:lsdException w:name="Light List Accent 4" w:semiHidden="0" w:uiPriority="61" w:unhideWhenUsed="0"/>
-    <w:lsdException w:name="Light Grid Accent 4" w:semiHidden="0" w:uiPriority="62" w:unhideWhenUsed="0"/>
-    <w:lsdException w:name="Medium Shading 1 Accent 4" w:semiHidden="0" w:uiPriority="63" w:unhideWhenUsed="0"/>
-    <w:lsdException w:name="Medium Shading 2 Accent 4" w:semiHidden="0" w:uiPriority="64" w:unhideWhenUsed="0"/>
-    <w:lsdException w:name="Medium List 1 Accent 4" w:semiHidden="0" w:uiPriority="65" w:unhideWhenUsed="0"/>
-    <w:lsdException w:name="Medium List 2 Accent 4" w:semiHidden="0" w:uiPriority="66" w:unhideWhenUsed="0"/>
-    <w:lsdException w:name="Medium Grid 1 Accent 4" w:semiHidden="0" w:uiPriority="67" w:unhideWhenUsed="0"/>
-    <w:lsdException w:name="Medium Grid 2 Accent 4" w:semiHidden="0" w:uiPriority="68" w:unhideWhenUsed="0"/>
-    <w:lsdException w:name="Medium Grid 3 Accent 4" w:semiHidden="0" w:uiPriority="69" w:unhideWhenUsed="0"/>
-    <w:lsdException w:name="Dark List Accent 4" w:semiHidden="0" w:uiPriority="70" w:unhideWhenUsed="0"/>
-    <w:lsdException w:name="Colorful Shading Accent 4" w:semiHidden="0" w:uiPriority="71" w:unhideWhenUsed="0"/>
-    <w:lsdException w:name="Colorful List Accent 4" w:semiHidden="0" w:uiPriority="72" w:unhideWhenUsed="0"/>
-    <w:lsdException w:name="Colorful Grid Accent 4" w:semiHidden="0" w:uiPriority="73" w:unhideWhenUsed="0"/>
-    <w:lsdException w:name="Light Shading Accent 5" w:semiHidden="0" w:uiPriority="60" w:unhideWhenUsed="0"/>
-    <w:lsdException w:name="Light List Accent 5" w:semiHidden="0" w:uiPriority="61" w:unhideWhenUsed="0"/>
-    <w:lsdException w:name="Light Grid Accent 5" w:semiHidden="0" w:uiPriority="62" w:unhideWhenUsed="0"/>
-    <w:lsdException w:name="Medium Shading 1 Accent 5" w:semiHidden="0" w:uiPriority="63" w:unhideWhenUsed="0"/>
-    <w:lsdException w:name="Medium Shading 2 Accent 5" w:semiHidden="0" w:uiPriority="64" w:unhideWhenUsed="0"/>
-    <w:lsdException w:name="Medium List 1 Accent 5" w:semiHidden="0" w:uiPriority="65" w:unhideWhenUsed="0"/>
-    <w:lsdException w:name="Medium List 2 Accent 5" w:semiHidden="0" w:uiPriority="66" w:unhideWhenUsed="0"/>
-    <w:lsdException w:name="Medium Grid 1 Accent 5" w:semiHidden="0" w:uiPriority="67" w:unhideWhenUsed="0"/>
-    <w:lsdException w:name="Medium Grid 2 Accent 5" w:semiHidden="0" w:uiPriority="68" w:unhideWhenUsed="0"/>
-    <w:lsdException w:name="Medium Grid 3 Accent 5" w:semiHidden="0" w:uiPriority="69" w:unhideWhenUsed="0"/>
-    <w:lsdException w:name="Dark List Accent 5" w:semiHidden="0" w:uiPriority="70" w:unhideWhenUsed="0"/>
-    <w:lsdException w:name="Colorful Shading Accent 5" w:semiHidden="0" w:uiPriority="71" w:unhideWhenUsed="0"/>
-    <w:lsdException w:name="Colorful List Accent 5" w:semiHidden="0" w:uiPriority="72" w:unhideWhenUsed="0"/>
-    <w:lsdException w:name="Colorful Grid Accent 5" w:semiHidden="0" w:uiPriority="73" w:unhideWhenUsed="0"/>
-    <w:lsdException w:name="Light Shading Accent 6" w:semiHidden="0" w:uiPriority="60" w:unhideWhenUsed="0"/>
-    <w:lsdException w:name="Light List Accent 6" w:semiHidden="0" w:uiPriority="61" w:unhideWhenUsed="0"/>
-    <w:lsdException w:name="Light Grid Accent 6" w:semiHidden="0" w:uiPriority="62" w:unhideWhenUsed="0"/>
-    <w:lsdException w:name="Medium Shading 1 Accent 6" w:semiHidden="0" w:uiPriority="63" w:unhideWhenUsed="0"/>
-    <w:lsdException w:name="Medium Shading 2 Accent 6" w:semiHidden="0" w:uiPriority="64" w:unhideWhenUsed="0"/>
-    <w:lsdException w:name="Medium List 1 Accent 6" w:semiHidden="0" w:uiPriority="65" w:unhideWhenUsed="0"/>
-    <w:lsdException w:name="Medium List 2 Accent 6" w:semiHidden="0" w:uiPriority="66" w:unhideWhenUsed="0"/>
-    <w:lsdException w:name="Medium Grid 1 Accent 6" w:semiHidden="0" w:uiPriority="67" w:unhideWhenUsed="0"/>
-    <w:lsdException w:name="Medium Grid 2 Accent 6" w:semiHidden="0" w:uiPriority="68" w:unhideWhenUsed="0"/>
-    <w:lsdException w:name="Medium Grid 3 Accent 6" w:semiHidden="0" w:uiPriority="69" w:unhideWhenUsed="0"/>
-    <w:lsdException w:name="Dark List Accent 6" w:semiHidden="0" w:uiPriority="70" w:unhideWhenUsed="0"/>
-    <w:lsdException w:name="Colorful Shading Accent 6" w:semiHidden="0" w:uiPriority="71" w:unhideWhenUsed="0"/>
-    <w:lsdException w:name="Colorful List Accent 6" w:semiHidden="0" w:uiPriority="72" w:unhideWhenUsed="0"/>
-    <w:lsdException w:name="Colorful Grid Accent 6" w:semiHidden="0" w:uiPriority="73" w:unhideWhenUsed="0"/>
-    <w:lsdException w:name="Subtle Emphasis" w:semiHidden="0" w:uiPriority="19" w:unhideWhenUsed="0" w:qFormat="1"/>
-    <w:lsdException w:name="Intense Emphasis" w:semiHidden="0" w:uiPriority="21" w:unhideWhenUsed="0" w:qFormat="1"/>
-    <w:lsdException w:name="Subtle Reference" w:semiHidden="0" w:uiPriority="31" w:unhideWhenUsed="0" w:qFormat="1"/>
-    <w:lsdException w:name="Intense Reference" w:semiHidden="0" w:uiPriority="32" w:unhideWhenUsed="0" w:qFormat="1"/>
-    <w:lsdException w:name="Book Title" w:semiHidden="0" w:uiPriority="33" w:unhideWhenUsed="0" w:qFormat="1"/>
-    <w:lsdException w:name="Bibliography" w:uiPriority="37"/>
-    <w:lsdException w:name="TOC Heading" w:uiPriority="39" w:qFormat="1"/>
-  </w:latentStyles>
-  <w:style w:type="paragraph" w:default="1" w:styleId="Normal">
-    <w:name w:val="Normal"/>
-    <w:qFormat/>
-  </w:style>
-  <w:style w:type="paragraph" w:styleId="Heading1">
-    <w:name w:val="heading 1"/>
-    <w:basedOn w:val="Normal"/>
-    <w:next w:val="Normal"/>
-    <w:link w:val="Heading1Char"/>
-    <w:uiPriority w:val="9"/>
-    <w:qFormat/>
-    <w:rsid w:val="0066428B"/>
-    <w:pPr>
-      <w:keepNext/>
-      <w:keepLines/>
-      <w:spacing w:before="480" w:after="0"/>
-      <w:outlineLvl w:val="0"/>
-    </w:pPr>
-    <w:rPr>
-      <w:rFonts w:asciiTheme="majorHAnsi" w:eastAsiaTheme="majorEastAsia" w:hAnsiTheme="majorHAnsi" w:cstheme="majorBidi"/>
-      <w:b/>
-      <w:bCs/>
-      <w:color w:val="365F91" w:themeColor="accent1" w:themeShade="BF"/>
-      <w:sz w:val="28"/>
-      <w:szCs w:val="28"/>
-    </w:rPr>
-  </w:style>
-  <w:style w:type="paragraph" w:styleId="Heading2">
-    <w:name w:val="heading 2"/>
-    <w:basedOn w:val="Normal"/>
-    <w:next w:val="Normal"/>
-    <w:link w:val="Heading2Char"/>
-    <w:uiPriority w:val="9"/>
-    <w:unhideWhenUsed/>
-    <w:qFormat/>
-    <w:rsid w:val="0066428B"/>
-    <w:pPr>
-      <w:keepNext/>
-      <w:keepLines/>
-      <w:spacing w:before="200" w:after="0"/>
-      <w:outlineLvl w:val="1"/>
-    </w:pPr>
-    <w:rPr>
-      <w:rFonts w:asciiTheme="majorHAnsi" w:eastAsiaTheme="majorEastAsia" w:hAnsiTheme="majorHAnsi" w:cstheme="majorBidi"/>
-      <w:b/>
-      <w:bCs/>
-      <w:color w:val="4F81BD" w:themeColor="accent1"/>
-      <w:sz w:val="26"/>
-      <w:szCs w:val="26"/>
-    </w:rPr>
-  </w:style>
-  <w:style w:type="paragraph" w:styleId="Heading3">
-    <w:name w:val="heading 3"/>
-    <w:basedOn w:val="Normal"/>
-    <w:next w:val="Normal"/>
-    <w:link w:val="Heading3Char"/>
-    <w:uiPriority w:val="9"/>
-    <w:semiHidden/>
-    <w:unhideWhenUsed/>
-    <w:qFormat/>
-    <w:rsid w:val="001349FB"/>
-    <w:pPr>
-      <w:keepNext/>
-      <w:keepLines/>
-      <w:spacing w:before="200" w:after="0"/>
-      <w:outlineLvl w:val="2"/>
-    </w:pPr>
-    <w:rPr>
-      <w:rFonts w:asciiTheme="majorHAnsi" w:eastAsiaTheme="majorEastAsia" w:hAnsiTheme="majorHAnsi" w:cstheme="majorBidi"/>
-      <w:b/>
-      <w:bCs/>
-      <w:color w:val="4F81BD" w:themeColor="accent1"/>
-    </w:rPr>
-  </w:style>
-  <w:style w:type="paragraph" w:styleId="Heading4">
-    <w:name w:val="heading 4"/>
-    <w:basedOn w:val="Normal"/>
-    <w:next w:val="Normal"/>
-    <w:link w:val="Heading4Char"/>
-    <w:uiPriority w:val="9"/>
-    <w:semiHidden/>
-    <w:unhideWhenUsed/>
-    <w:qFormat/>
-    <w:rsid w:val="001349FB"/>
-    <w:pPr>
-      <w:keepNext/>
-      <w:keepLines/>
-      <w:spacing w:before="200" w:after="0"/>
-      <w:outlineLvl w:val="3"/>
-    </w:pPr>
-    <w:rPr>
-      <w:rFonts w:asciiTheme="majorHAnsi" w:eastAsiaTheme="majorEastAsia" w:hAnsiTheme="majorHAnsi" w:cstheme="majorBidi"/>
-      <w:b/>
-      <w:bCs/>
-      <w:i/>
-      <w:iCs/>
-      <w:color w:val="4F81BD" w:themeColor="accent1"/>
-    </w:rPr>
-  </w:style>
-  <w:style w:type="paragraph" w:styleId="Heading5">
-    <w:name w:val="heading 5"/>
-    <w:basedOn w:val="Normal"/>
-    <w:next w:val="Normal"/>
-    <w:link w:val="Heading5Char"/>
-    <w:uiPriority w:val="9"/>
-    <w:semiHidden/>
-    <w:unhideWhenUsed/>
-    <w:qFormat/>
-    <w:rsid w:val="001349FB"/>
-    <w:pPr>
-      <w:keepNext/>
-      <w:keepLines/>
-      <w:spacing w:before="200" w:after="0"/>
-      <w:outlineLvl w:val="4"/>
-    </w:pPr>
-    <w:rPr>
-      <w:rFonts w:asciiTheme="majorHAnsi" w:eastAsiaTheme="majorEastAsia" w:hAnsiTheme="majorHAnsi" w:cstheme="majorBidi"/>
-      <w:color w:val="243F60" w:themeColor="accent1" w:themeShade="7F"/>
-    </w:rPr>
-  </w:style>
-  <w:style w:type="paragraph" w:styleId="Heading6">
-    <w:name w:val="heading 6"/>
-    <w:basedOn w:val="Normal"/>
-    <w:next w:val="Normal"/>
-    <w:link w:val="Heading6Char"/>
-    <w:uiPriority w:val="9"/>
-    <w:semiHidden/>
-    <w:unhideWhenUsed/>
-    <w:qFormat/>
-    <w:rsid w:val="001349FB"/>
-    <w:pPr>
-      <w:keepNext/>
-      <w:keepLines/>
-      <w:spacing w:before="200" w:after="0"/>
-      <w:outlineLvl w:val="5"/>
-    </w:pPr>
-    <w:rPr>
-      <w:rFonts w:asciiTheme="majorHAnsi" w:eastAsiaTheme="majorEastAsia" w:hAnsiTheme="majorHAnsi" w:cstheme="majorBidi"/>
-      <w:i/>
-      <w:iCs/>
-      <w:color w:val="243F60" w:themeColor="accent1" w:themeShade="7F"/>
-    </w:rPr>
-  </w:style>
-  <w:style w:type="character" w:default="1" w:styleId="DefaultParagraphFont">
-    <w:name w:val="Default Paragraph Font"/>
-    <w:uiPriority w:val="1"/>
-    <w:semiHidden/>
-    <w:unhideWhenUsed/>
-  </w:style>
-  <w:style w:type="table" w:default="1" w:styleId="TableNormal">
-    <w:name w:val="Normal Table"/>
-    <w:uiPriority w:val="99"/>
-    <w:semiHidden/>
-    <w:unhideWhenUsed/>
-    <w:tblPr>
-      <w:tblInd w:w="0" w:type="dxa"/>
-      <w:tblCellMar>
-        <w:top w:w="0" w:type="dxa"/>
-        <w:left w:w="108" w:type="dxa"/>
-        <w:bottom w:w="0" w:type="dxa"/>
-        <w:right w:w="108" w:type="dxa"/>
-      </w:tblCellMar>
-    </w:tblPr>
-  </w:style>
-  <w:style w:type="numbering" w:default="1" w:styleId="NoList">
-    <w:name w:val="No List"/>
-    <w:uiPriority w:val="99"/>
-    <w:semiHidden/>
-    <w:unhideWhenUsed/>
-  </w:style>
-  <w:style w:type="paragraph" w:styleId="Title">
-    <w:name w:val="Title"/>
-    <w:basedOn w:val="Normal"/>
-    <w:next w:val="Normal"/>
-    <w:link w:val="TitleChar"/>
-    <w:uiPriority w:val="10"/>
-    <w:qFormat/>
-    <w:rsid w:val="00620885"/>
-    <w:pPr>
-      <w:pBdr>
-        <w:bottom w:val="single" w:sz="8" w:space="4" w:color="4F81BD" w:themeColor="accent1"/>
-      </w:pBdr>
-      <w:spacing w:after="300" w:line="240" w:lineRule="auto"/>
-      <w:contextualSpacing/>
-    </w:pPr>
-    <w:rPr>
-      <w:rFonts w:asciiTheme="majorHAnsi" w:eastAsiaTheme="majorEastAsia" w:hAnsiTheme="majorHAnsi" w:cstheme="majorBidi"/>
-      <w:color w:val="17365D" w:themeColor="text2" w:themeShade="BF"/>
-      <w:spacing w:val="5"/>
-      <w:kern w:val="28"/>
-      <w:sz w:val="52"/>
-      <w:szCs w:val="52"/>
-    </w:rPr>
-  </w:style>
-  <w:style w:type="character" w:customStyle="1" w:styleId="TitleChar">
-    <w:name w:val="Title Char"/>
-    <w:basedOn w:val="DefaultParagraphFont"/>
-    <w:link w:val="Title"/>
-    <w:uiPriority w:val="10"/>
-    <w:rsid w:val="00620885"/>
-    <w:rPr>
-      <w:rFonts w:asciiTheme="majorHAnsi" w:eastAsiaTheme="majorEastAsia" w:hAnsiTheme="majorHAnsi" w:cstheme="majorBidi"/>
-      <w:color w:val="17365D" w:themeColor="text2" w:themeShade="BF"/>
-      <w:spacing w:val="5"/>
-      <w:kern w:val="28"/>
-      <w:sz w:val="52"/>
-      <w:szCs w:val="52"/>
-    </w:rPr>
-  </w:style>
-  <w:style w:type="character" w:customStyle="1" w:styleId="Heading2Char">
-    <w:name w:val="Heading 2 Char"/>
-    <w:basedOn w:val="DefaultParagraphFont"/>
-    <w:link w:val="Heading2"/>
-    <w:uiPriority w:val="9"/>
-    <w:rsid w:val="0066428B"/>
-    <w:rPr>
-      <w:rFonts w:asciiTheme="majorHAnsi" w:eastAsiaTheme="majorEastAsia" w:hAnsiTheme="majorHAnsi" w:cstheme="majorBidi"/>
-      <w:b/>
-      <w:bCs/>
-      <w:color w:val="4F81BD" w:themeColor="accent1"/>
-      <w:sz w:val="26"/>
-      <w:szCs w:val="26"/>
-    </w:rPr>
-  </w:style>
-  <w:style w:type="character" w:customStyle="1" w:styleId="Heading1Char">
-    <w:name w:val="Heading 1 Char"/>
-    <w:basedOn w:val="DefaultParagraphFont"/>
-    <w:link w:val="Heading1"/>
-    <w:uiPriority w:val="9"/>
-    <w:rsid w:val="0066428B"/>
-    <w:rPr>
-      <w:rFonts w:asciiTheme="majorHAnsi" w:eastAsiaTheme="majorEastAsia" w:hAnsiTheme="majorHAnsi" w:cstheme="majorBidi"/>
-      <w:b/>
-      <w:bCs/>
-      <w:color w:val="365F91" w:themeColor="accent1" w:themeShade="BF"/>
-      <w:sz w:val="28"/>
-      <w:szCs w:val="28"/>
-    </w:rPr>
-  </w:style>
-  <w:style w:type="character" w:styleId="Hyperlink">
-    <w:name w:val="Hyperlink"/>
-    <w:basedOn w:val="DefaultParagraphFont"/>
-    <w:uiPriority w:val="99"/>
-    <w:unhideWhenUsed/>
-    <w:rsid w:val="00F85C24"/>
-    <w:rPr>
-      <w:color w:val="0000FF" w:themeColor="hyperlink"/>
-      <w:u w:val="single"/>
-    </w:rPr>
-  </w:style>
-  <w:style w:type="paragraph" w:styleId="ListParagraph">
-    <w:name w:val="List Paragraph"/>
-    <w:basedOn w:val="Normal"/>
-    <w:uiPriority w:val="34"/>
-    <w:qFormat/>
-    <w:rsid w:val="00AD33F9"/>
-    <w:pPr>
-      <w:ind w:left="720"/>
-      <w:contextualSpacing/>
-    </w:pPr>
-  </w:style>
-  <w:style w:type="paragraph" w:styleId="BalloonText">
-    <w:name w:val="Balloon Text"/>
-    <w:basedOn w:val="Normal"/>
-    <w:link w:val="BalloonTextChar"/>
-    <w:uiPriority w:val="99"/>
-    <w:semiHidden/>
-    <w:unhideWhenUsed/>
-    <w:rsid w:val="00AD33F9"/>
-    <w:pPr>
-      <w:spacing w:after="0" w:line="240" w:lineRule="auto"/>
-    </w:pPr>
-    <w:rPr>
-      <w:rFonts w:ascii="Tahoma" w:hAnsi="Tahoma" w:cs="Tahoma"/>
-      <w:sz w:val="16"/>
-      <w:szCs w:val="16"/>
-    </w:rPr>
-  </w:style>
-  <w:style w:type="character" w:customStyle="1" w:styleId="BalloonTextChar">
-    <w:name w:val="Balloon Text Char"/>
-    <w:basedOn w:val="DefaultParagraphFont"/>
-    <w:link w:val="BalloonText"/>
-    <w:uiPriority w:val="99"/>
-    <w:semiHidden/>
-    <w:rsid w:val="00AD33F9"/>
-    <w:rPr>
-      <w:rFonts w:ascii="Tahoma" w:hAnsi="Tahoma" w:cs="Tahoma"/>
-      <w:sz w:val="16"/>
-      <w:szCs w:val="16"/>
-    </w:rPr>
-  </w:style>
-  <w:style w:type="table" w:styleId="TableGrid">
-    <w:name w:val="Table Grid"/>
-    <w:basedOn w:val="TableNormal"/>
-    <w:uiPriority w:val="59"/>
-    <w:rsid w:val="008F617F"/>
-    <w:pPr>
-      <w:spacing w:after="0" w:line="240" w:lineRule="auto"/>
-    </w:pPr>
-    <w:tblPr>
-      <w:tblInd w:w="0" w:type="dxa"/>
-      <w:tblBorders>
-        <w:top w:val="single" w:sz="4" w:space="0" w:color="000000" w:themeColor="text1"/>
-        <w:left w:val="single" w:sz="4" w:space="0" w:color="000000" w:themeColor="text1"/>
-        <w:bottom w:val="single" w:sz="4" w:space="0" w:color="000000" w:themeColor="text1"/>
-        <w:right w:val="single" w:sz="4" w:space="0" w:color="000000" w:themeColor="text1"/>
-        <w:insideH w:val="single" w:sz="4" w:space="0" w:color="000000" w:themeColor="text1"/>
-        <w:insideV w:val="single" w:sz="4" w:space="0" w:color="000000" w:themeColor="text1"/>
-      </w:tblBorders>
-      <w:tblCellMar>
-        <w:top w:w="0" w:type="dxa"/>
-        <w:left w:w="108" w:type="dxa"/>
-        <w:bottom w:w="0" w:type="dxa"/>
-        <w:right w:w="108" w:type="dxa"/>
-      </w:tblCellMar>
-    </w:tblPr>
-  </w:style>
-  <w:style w:type="character" w:customStyle="1" w:styleId="Heading3Char">
-    <w:name w:val="Heading 3 Char"/>
-    <w:basedOn w:val="DefaultParagraphFont"/>
-    <w:link w:val="Heading3"/>
-    <w:uiPriority w:val="9"/>
-    <w:semiHidden/>
-    <w:rsid w:val="001349FB"/>
-    <w:rPr>
-      <w:rFonts w:asciiTheme="majorHAnsi" w:eastAsiaTheme="majorEastAsia" w:hAnsiTheme="majorHAnsi" w:cstheme="majorBidi"/>
-      <w:b/>
-      <w:bCs/>
-      <w:color w:val="4F81BD" w:themeColor="accent1"/>
-    </w:rPr>
-  </w:style>
-  <w:style w:type="character" w:customStyle="1" w:styleId="Heading4Char">
-    <w:name w:val="Heading 4 Char"/>
-    <w:basedOn w:val="DefaultParagraphFont"/>
-    <w:link w:val="Heading4"/>
-    <w:uiPriority w:val="9"/>
-    <w:semiHidden/>
-    <w:rsid w:val="001349FB"/>
-    <w:rPr>
-      <w:rFonts w:asciiTheme="majorHAnsi" w:eastAsiaTheme="majorEastAsia" w:hAnsiTheme="majorHAnsi" w:cstheme="majorBidi"/>
-      <w:b/>
-      <w:bCs/>
-      <w:i/>
-      <w:iCs/>
-      <w:color w:val="4F81BD" w:themeColor="accent1"/>
-    </w:rPr>
-  </w:style>
-  <w:style w:type="character" w:customStyle="1" w:styleId="Heading5Char">
-    <w:name w:val="Heading 5 Char"/>
-    <w:basedOn w:val="DefaultParagraphFont"/>
-    <w:link w:val="Heading5"/>
-    <w:uiPriority w:val="9"/>
-    <w:semiHidden/>
-    <w:rsid w:val="001349FB"/>
-    <w:rPr>
-      <w:rFonts w:asciiTheme="majorHAnsi" w:eastAsiaTheme="majorEastAsia" w:hAnsiTheme="majorHAnsi" w:cstheme="majorBidi"/>
-      <w:color w:val="243F60" w:themeColor="accent1" w:themeShade="7F"/>
-    </w:rPr>
-  </w:style>
-  <w:style w:type="character" w:customStyle="1" w:styleId="Heading6Char">
-    <w:name w:val="Heading 6 Char"/>
-    <w:basedOn w:val="DefaultParagraphFont"/>
-    <w:link w:val="Heading6"/>
-    <w:uiPriority w:val="9"/>
-    <w:semiHidden/>
-    <w:rsid w:val="001349FB"/>
-    <w:rPr>
-      <w:rFonts w:asciiTheme="majorHAnsi" w:eastAsiaTheme="majorEastAsia" w:hAnsiTheme="majorHAnsi" w:cstheme="majorBidi"/>
-      <w:i/>
-      <w:iCs/>
-      <w:color w:val="243F60" w:themeColor="accent1" w:themeShade="7F"/>
-    </w:rPr>
-  </w:style>
-  <w:style w:type="character" w:styleId="FollowedHyperlink">
-    <w:name w:val="FollowedHyperlink"/>
-    <w:basedOn w:val="DefaultParagraphFont"/>
-    <w:uiPriority w:val="99"/>
-    <w:semiHidden/>
-    <w:unhideWhenUsed/>
-    <w:rsid w:val="00045533"/>
-    <w:rPr>
-      <w:color w:val="800080" w:themeColor="followedHyperlink"/>
-      <w:u w:val="single"/>
-    </w:rPr>
-  </w:style>
-  <w:style w:type="paragraph" w:styleId="Header">
-    <w:name w:val="header"/>
-    <w:basedOn w:val="Normal"/>
-    <w:link w:val="HeaderChar"/>
-    <w:uiPriority w:val="99"/>
-    <w:semiHidden/>
-    <w:unhideWhenUsed/>
-    <w:rsid w:val="001B31B2"/>
-    <w:pPr>
-      <w:tabs>
-        <w:tab w:val="center" w:pos="4680"/>
-        <w:tab w:val="right" w:pos="9360"/>
-      </w:tabs>
-      <w:spacing w:after="0" w:line="240" w:lineRule="auto"/>
-    </w:pPr>
-  </w:style>
-  <w:style w:type="character" w:customStyle="1" w:styleId="HeaderChar">
-    <w:name w:val="Header Char"/>
-    <w:basedOn w:val="DefaultParagraphFont"/>
-    <w:link w:val="Header"/>
-    <w:uiPriority w:val="99"/>
-    <w:semiHidden/>
-    <w:rsid w:val="001B31B2"/>
-  </w:style>
-  <w:style w:type="paragraph" w:styleId="Footer">
-    <w:name w:val="footer"/>
-    <w:basedOn w:val="Normal"/>
-    <w:link w:val="FooterChar"/>
-    <w:uiPriority w:val="99"/>
-    <w:unhideWhenUsed/>
-    <w:rsid w:val="001B31B2"/>
-    <w:pPr>
-      <w:tabs>
-        <w:tab w:val="center" w:pos="4680"/>
-        <w:tab w:val="right" w:pos="9360"/>
-      </w:tabs>
-      <w:spacing w:after="0" w:line="240" w:lineRule="auto"/>
-    </w:pPr>
-  </w:style>
-  <w:style w:type="character" w:customStyle="1" w:styleId="FooterChar">
-    <w:name w:val="Footer Char"/>
-    <w:basedOn w:val="DefaultParagraphFont"/>
-    <w:link w:val="Footer"/>
-    <w:uiPriority w:val="99"/>
-    <w:rsid w:val="001B31B2"/>
-  </w:style>
-  <w:style w:type="character" w:styleId="CommentReference">
-    <w:name w:val="annotation reference"/>
-    <w:basedOn w:val="DefaultParagraphFont"/>
-    <w:uiPriority w:val="99"/>
-    <w:semiHidden/>
-    <w:unhideWhenUsed/>
-    <w:rsid w:val="000A0B94"/>
-    <w:rPr>
-      <w:sz w:val="16"/>
-      <w:szCs w:val="16"/>
-    </w:rPr>
-  </w:style>
-  <w:style w:type="paragraph" w:styleId="CommentText">
-    <w:name w:val="annotation text"/>
-    <w:basedOn w:val="Normal"/>
-    <w:link w:val="CommentTextChar"/>
-    <w:uiPriority w:val="99"/>
-    <w:semiHidden/>
-    <w:unhideWhenUsed/>
-    <w:rsid w:val="000A0B94"/>
-    <w:pPr>
-      <w:spacing w:line="240" w:lineRule="auto"/>
-    </w:pPr>
-    <w:rPr>
-      <w:sz w:val="20"/>
-      <w:szCs w:val="20"/>
-    </w:rPr>
-  </w:style>
-  <w:style w:type="character" w:customStyle="1" w:styleId="CommentTextChar">
-    <w:name w:val="Comment Text Char"/>
-    <w:basedOn w:val="DefaultParagraphFont"/>
-    <w:link w:val="CommentText"/>
-    <w:uiPriority w:val="99"/>
-    <w:semiHidden/>
-    <w:rsid w:val="000A0B94"/>
-    <w:rPr>
-      <w:sz w:val="20"/>
-      <w:szCs w:val="20"/>
-    </w:rPr>
-  </w:style>
-  <w:style w:type="paragraph" w:styleId="CommentSubject">
-    <w:name w:val="annotation subject"/>
-    <w:basedOn w:val="CommentText"/>
-    <w:next w:val="CommentText"/>
-    <w:link w:val="CommentSubjectChar"/>
-    <w:uiPriority w:val="99"/>
-    <w:semiHidden/>
-    <w:unhideWhenUsed/>
-    <w:rsid w:val="000A0B94"/>
-    <w:rPr>
-      <w:b/>
-      <w:bCs/>
-    </w:rPr>
-  </w:style>
-  <w:style w:type="character" w:customStyle="1" w:styleId="CommentSubjectChar">
-    <w:name w:val="Comment Subject Char"/>
-    <w:basedOn w:val="CommentTextChar"/>
-    <w:link w:val="CommentSubject"/>
-    <w:uiPriority w:val="99"/>
-    <w:semiHidden/>
-    <w:rsid w:val="000A0B94"/>
-    <w:rPr>
-      <w:b/>
-      <w:bCs/>
-      <w:sz w:val="20"/>
-      <w:szCs w:val="20"/>
-    </w:rPr>
-  </w:style>
-  <w:style w:type="paragraph" w:styleId="Revision">
-    <w:name w:val="Revision"/>
-    <w:hidden/>
-    <w:uiPriority w:val="99"/>
-    <w:semiHidden/>
-    <w:rsid w:val="007C623F"/>
-    <w:pPr>
-      <w:spacing w:after="0" w:line="240" w:lineRule="auto"/>
-    </w:pPr>
-  </w:style>
-  <w:style w:type="paragraph" w:styleId="FootnoteText">
-    <w:name w:val="footnote text"/>
-    <w:basedOn w:val="Normal"/>
-    <w:link w:val="FootnoteTextChar"/>
-    <w:uiPriority w:val="99"/>
-    <w:unhideWhenUsed/>
-    <w:rsid w:val="00DF3F50"/>
-    <w:pPr>
-      <w:spacing w:after="0" w:line="240" w:lineRule="auto"/>
-    </w:pPr>
-    <w:rPr>
-      <w:sz w:val="24"/>
-      <w:szCs w:val="24"/>
-    </w:rPr>
-  </w:style>
-  <w:style w:type="character" w:customStyle="1" w:styleId="FootnoteTextChar">
-    <w:name w:val="Footnote Text Char"/>
-    <w:basedOn w:val="DefaultParagraphFont"/>
-    <w:link w:val="FootnoteText"/>
-    <w:uiPriority w:val="99"/>
-    <w:rsid w:val="00DF3F50"/>
-    <w:rPr>
-      <w:sz w:val="24"/>
-      <w:szCs w:val="24"/>
-    </w:rPr>
-  </w:style>
-  <w:style w:type="character" w:styleId="FootnoteReference">
-    <w:name w:val="footnote reference"/>
-    <w:basedOn w:val="DefaultParagraphFont"/>
-    <w:uiPriority w:val="99"/>
-    <w:unhideWhenUsed/>
-    <w:rsid w:val="00DF3F50"/>
-    <w:rPr>
-      <w:vertAlign w:val="superscript"/>
-    </w:rPr>
-  </w:style>
-  <w:style w:type="table" w:styleId="LightShading">
-    <w:name w:val="Light Shading"/>
-    <w:basedOn w:val="TableNormal"/>
-    <w:uiPriority w:val="60"/>
-    <w:rsid w:val="00565486"/>
-    <w:pPr>
-      <w:spacing w:after="0" w:line="240" w:lineRule="auto"/>
-    </w:pPr>
-    <w:rPr>
-      <w:color w:val="000000" w:themeColor="text1" w:themeShade="BF"/>
-    </w:rPr>
-    <w:tblPr>
-      <w:tblStyleRowBandSize w:val="1"/>
-      <w:tblStyleColBandSize w:val="1"/>
-      <w:tblInd w:w="0" w:type="dxa"/>
-      <w:tblBorders>
-        <w:top w:val="single" w:sz="8" w:space="0" w:color="000000" w:themeColor="text1"/>
-        <w:bottom w:val="single" w:sz="8" w:space="0" w:color="000000" w:themeColor="text1"/>
-      </w:tblBorders>
-      <w:tblCellMar>
-        <w:top w:w="0" w:type="dxa"/>
-        <w:left w:w="108" w:type="dxa"/>
-        <w:bottom w:w="0" w:type="dxa"/>
-        <w:right w:w="108" w:type="dxa"/>
-      </w:tblCellMar>
-    </w:tblPr>
-    <w:tblStylePr w:type="firstRow">
-      <w:pPr>
-        <w:spacing w:before="0" w:after="0" w:line="240" w:lineRule="auto"/>
-      </w:pPr>
-      <w:rPr>
-        <w:b/>
-        <w:bCs/>
-      </w:rPr>
-      <w:tblPr/>
-      <w:tcPr>
-        <w:tcBorders>
-          <w:top w:val="single" w:sz="8" w:space="0" w:color="000000" w:themeColor="text1"/>
-          <w:left w:val="nil"/>
-          <w:bottom w:val="single" w:sz="8" w:space="0" w:color="000000" w:themeColor="text1"/>
-          <w:right w:val="nil"/>
-          <w:insideH w:val="nil"/>
-          <w:insideV w:val="nil"/>
-        </w:tcBorders>
-      </w:tcPr>
-    </w:tblStylePr>
-    <w:tblStylePr w:type="lastRow">
-      <w:pPr>
-        <w:spacing w:before="0" w:after="0" w:line="240" w:lineRule="auto"/>
-      </w:pPr>
-      <w:rPr>
-        <w:b/>
-        <w:bCs/>
-      </w:rPr>
-      <w:tblPr/>
-      <w:tcPr>
-        <w:tcBorders>
-          <w:top w:val="single" w:sz="8" w:space="0" w:color="000000" w:themeColor="text1"/>
-          <w:left w:val="nil"/>
-          <w:bottom w:val="single" w:sz="8" w:space="0" w:color="000000" w:themeColor="text1"/>
-          <w:right w:val="nil"/>
-          <w:insideH w:val="nil"/>
-          <w:insideV w:val="nil"/>
-        </w:tcBorders>
-      </w:tcPr>
-    </w:tblStylePr>
-    <w:tblStylePr w:type="firstCol">
-      <w:rPr>
-        <w:b/>
-        <w:bCs/>
-      </w:rPr>
-    </w:tblStylePr>
-    <w:tblStylePr w:type="lastCol">
-      <w:rPr>
-        <w:b/>
-        <w:bCs/>
-      </w:rPr>
-    </w:tblStylePr>
-    <w:tblStylePr w:type="band1Vert">
-      <w:tblPr/>
-      <w:tcPr>
-        <w:tcBorders>
-          <w:left w:val="nil"/>
-          <w:right w:val="nil"/>
-          <w:insideH w:val="nil"/>
-          <w:insideV w:val="nil"/>
-        </w:tcBorders>
-        <w:shd w:val="clear" w:color="auto" w:fill="C0C0C0" w:themeFill="text1" w:themeFillTint="3F"/>
-      </w:tcPr>
-    </w:tblStylePr>
-    <w:tblStylePr w:type="band1Horz">
-      <w:tblPr/>
-      <w:tcPr>
-        <w:tcBorders>
-          <w:left w:val="nil"/>
-          <w:right w:val="nil"/>
-          <w:insideH w:val="nil"/>
-          <w:insideV w:val="nil"/>
-        </w:tcBorders>
-        <w:shd w:val="clear" w:color="auto" w:fill="C0C0C0" w:themeFill="text1" w:themeFillTint="3F"/>
-      </w:tcPr>
-    </w:tblStylePr>
-  </w:style>
-  <w:style w:type="table" w:styleId="LightShading-Accent1">
-    <w:name w:val="Light Shading Accent 1"/>
-    <w:basedOn w:val="TableNormal"/>
-    <w:uiPriority w:val="60"/>
-    <w:rsid w:val="00565486"/>
-    <w:pPr>
-      <w:spacing w:after="0" w:line="240" w:lineRule="auto"/>
-    </w:pPr>
-    <w:rPr>
-      <w:color w:val="365F91" w:themeColor="accent1" w:themeShade="BF"/>
-    </w:rPr>
-    <w:tblPr>
-      <w:tblStyleRowBandSize w:val="1"/>
-      <w:tblStyleColBandSize w:val="1"/>
-      <w:tblInd w:w="0" w:type="dxa"/>
-      <w:tblBorders>
-        <w:top w:val="single" w:sz="8" w:space="0" w:color="4F81BD" w:themeColor="accent1"/>
-        <w:bottom w:val="single" w:sz="8" w:space="0" w:color="4F81BD" w:themeColor="accent1"/>
-      </w:tblBorders>
-      <w:tblCellMar>
-        <w:top w:w="0" w:type="dxa"/>
-        <w:left w:w="108" w:type="dxa"/>
-        <w:bottom w:w="0" w:type="dxa"/>
-        <w:right w:w="108" w:type="dxa"/>
-      </w:tblCellMar>
-    </w:tblPr>
-    <w:tblStylePr w:type="firstRow">
-      <w:pPr>
-        <w:spacing w:before="0" w:after="0" w:line="240" w:lineRule="auto"/>
-      </w:pPr>
-      <w:rPr>
-        <w:b/>
-        <w:bCs/>
-      </w:rPr>
-      <w:tblPr/>
-      <w:tcPr>
-        <w:tcBorders>
-          <w:top w:val="single" w:sz="8" w:space="0" w:color="4F81BD" w:themeColor="accent1"/>
-          <w:left w:val="nil"/>
-          <w:bottom w:val="single" w:sz="8" w:space="0" w:color="4F81BD" w:themeColor="accent1"/>
-          <w:right w:val="nil"/>
-          <w:insideH w:val="nil"/>
-          <w:insideV w:val="nil"/>
-        </w:tcBorders>
-      </w:tcPr>
-    </w:tblStylePr>
-    <w:tblStylePr w:type="lastRow">
-      <w:pPr>
-        <w:spacing w:before="0" w:after="0" w:line="240" w:lineRule="auto"/>
-      </w:pPr>
-      <w:rPr>
-        <w:b/>
-        <w:bCs/>
-      </w:rPr>
-      <w:tblPr/>
-      <w:tcPr>
-        <w:tcBorders>
-          <w:top w:val="single" w:sz="8" w:space="0" w:color="4F81BD" w:themeColor="accent1"/>
-          <w:left w:val="nil"/>
-          <w:bottom w:val="single" w:sz="8" w:space="0" w:color="4F81BD" w:themeColor="accent1"/>
-          <w:right w:val="nil"/>
-          <w:insideH w:val="nil"/>
-          <w:insideV w:val="nil"/>
-        </w:tcBorders>
-      </w:tcPr>
-    </w:tblStylePr>
-    <w:tblStylePr w:type="firstCol">
-      <w:rPr>
-        <w:b/>
-        <w:bCs/>
-      </w:rPr>
-    </w:tblStylePr>
-    <w:tblStylePr w:type="lastCol">
-      <w:rPr>
-        <w:b/>
-        <w:bCs/>
-      </w:rPr>
-    </w:tblStylePr>
-    <w:tblStylePr w:type="band1Vert">
-      <w:tblPr/>
-      <w:tcPr>
-        <w:tcBorders>
-          <w:left w:val="nil"/>
-          <w:right w:val="nil"/>
-          <w:insideH w:val="nil"/>
-          <w:insideV w:val="nil"/>
-        </w:tcBorders>
-        <w:shd w:val="clear" w:color="auto" w:fill="D3DFEE" w:themeFill="accent1" w:themeFillTint="3F"/>
-      </w:tcPr>
-    </w:tblStylePr>
-    <w:tblStylePr w:type="band1Horz">
-      <w:tblPr/>
-      <w:tcPr>
-        <w:tcBorders>
-          <w:left w:val="nil"/>
-          <w:right w:val="nil"/>
-          <w:insideH w:val="nil"/>
-          <w:insideV w:val="nil"/>
-        </w:tcBorders>
-        <w:shd w:val="clear" w:color="auto" w:fill="D3DFEE" w:themeFill="accent1" w:themeFillTint="3F"/>
-      </w:tcPr>
-    </w:tblStylePr>
-  </w:style>
-  <w:style w:type="table" w:styleId="LightShading-Accent2">
-    <w:name w:val="Light Shading Accent 2"/>
-    <w:basedOn w:val="TableNormal"/>
-    <w:uiPriority w:val="60"/>
-    <w:rsid w:val="00565486"/>
-    <w:pPr>
-      <w:spacing w:after="0" w:line="240" w:lineRule="auto"/>
-    </w:pPr>
-    <w:rPr>
-      <w:color w:val="943634" w:themeColor="accent2" w:themeShade="BF"/>
-    </w:rPr>
-    <w:tblPr>
-      <w:tblStyleRowBandSize w:val="1"/>
-      <w:tblStyleColBandSize w:val="1"/>
-      <w:tblInd w:w="0" w:type="dxa"/>
-      <w:tblBorders>
-        <w:top w:val="single" w:sz="8" w:space="0" w:color="C0504D" w:themeColor="accent2"/>
-        <w:bottom w:val="single" w:sz="8" w:space="0" w:color="C0504D" w:themeColor="accent2"/>
-      </w:tblBorders>
-      <w:tblCellMar>
-        <w:top w:w="0" w:type="dxa"/>
-        <w:left w:w="108" w:type="dxa"/>
-        <w:bottom w:w="0" w:type="dxa"/>
-        <w:right w:w="108" w:type="dxa"/>
-      </w:tblCellMar>
-    </w:tblPr>
-    <w:tblStylePr w:type="firstRow">
-      <w:pPr>
-        <w:spacing w:before="0" w:after="0" w:line="240" w:lineRule="auto"/>
-      </w:pPr>
-      <w:rPr>
-        <w:b/>
-        <w:bCs/>
-      </w:rPr>
-      <w:tblPr/>
-      <w:tcPr>
-        <w:tcBorders>
-          <w:top w:val="single" w:sz="8" w:space="0" w:color="C0504D" w:themeColor="accent2"/>
-          <w:left w:val="nil"/>
-          <w:bottom w:val="single" w:sz="8" w:space="0" w:color="C0504D" w:themeColor="accent2"/>
-          <w:right w:val="nil"/>
-          <w:insideH w:val="nil"/>
-          <w:insideV w:val="nil"/>
-        </w:tcBorders>
-      </w:tcPr>
-    </w:tblStylePr>
-    <w:tblStylePr w:type="lastRow">
-      <w:pPr>
-        <w:spacing w:before="0" w:after="0" w:line="240" w:lineRule="auto"/>
-      </w:pPr>
-      <w:rPr>
-        <w:b/>
-        <w:bCs/>
-      </w:rPr>
-      <w:tblPr/>
-      <w:tcPr>
-        <w:tcBorders>
-          <w:top w:val="single" w:sz="8" w:space="0" w:color="C0504D" w:themeColor="accent2"/>
-          <w:left w:val="nil"/>
-          <w:bottom w:val="single" w:sz="8" w:space="0" w:color="C0504D" w:themeColor="accent2"/>
-          <w:right w:val="nil"/>
-          <w:insideH w:val="nil"/>
-          <w:insideV w:val="nil"/>
-        </w:tcBorders>
-      </w:tcPr>
-    </w:tblStylePr>
-    <w:tblStylePr w:type="firstCol">
-      <w:rPr>
-        <w:b/>
-        <w:bCs/>
-      </w:rPr>
-    </w:tblStylePr>
-    <w:tblStylePr w:type="lastCol">
-      <w:rPr>
-        <w:b/>
-        <w:bCs/>
-      </w:rPr>
-    </w:tblStylePr>
-    <w:tblStylePr w:type="band1Vert">
-      <w:tblPr/>
-      <w:tcPr>
-        <w:tcBorders>
-          <w:left w:val="nil"/>
-          <w:right w:val="nil"/>
-          <w:insideH w:val="nil"/>
-          <w:insideV w:val="nil"/>
-        </w:tcBorders>
-        <w:shd w:val="clear" w:color="auto" w:fill="EFD3D2" w:themeFill="accent2" w:themeFillTint="3F"/>
-      </w:tcPr>
-    </w:tblStylePr>
-    <w:tblStylePr w:type="band1Horz">
-      <w:tblPr/>
-      <w:tcPr>
-        <w:tcBorders>
-          <w:left w:val="nil"/>
-          <w:right w:val="nil"/>
-          <w:insideH w:val="nil"/>
-          <w:insideV w:val="nil"/>
-        </w:tcBorders>
-        <w:shd w:val="clear" w:color="auto" w:fill="EFD3D2" w:themeFill="accent2" w:themeFillTint="3F"/>
-      </w:tcPr>
-    </w:tblStylePr>
-  </w:style>
-  <w:style w:type="table" w:styleId="LightShading-Accent3">
-    <w:name w:val="Light Shading Accent 3"/>
-    <w:basedOn w:val="TableNormal"/>
-    <w:uiPriority w:val="60"/>
-    <w:rsid w:val="00565486"/>
-    <w:pPr>
-      <w:spacing w:after="0" w:line="240" w:lineRule="auto"/>
-    </w:pPr>
-    <w:rPr>
-      <w:color w:val="76923C" w:themeColor="accent3" w:themeShade="BF"/>
-    </w:rPr>
-    <w:tblPr>
-      <w:tblStyleRowBandSize w:val="1"/>
-      <w:tblStyleColBandSize w:val="1"/>
-      <w:tblInd w:w="0" w:type="dxa"/>
-      <w:tblBorders>
-        <w:top w:val="single" w:sz="8" w:space="0" w:color="9BBB59" w:themeColor="accent3"/>
-        <w:bottom w:val="single" w:sz="8" w:space="0" w:color="9BBB59" w:themeColor="accent3"/>
-      </w:tblBorders>
-      <w:tblCellMar>
-        <w:top w:w="0" w:type="dxa"/>
-        <w:left w:w="108" w:type="dxa"/>
-        <w:bottom w:w="0" w:type="dxa"/>
-        <w:right w:w="108" w:type="dxa"/>
-      </w:tblCellMar>
-    </w:tblPr>
-    <w:tblStylePr w:type="firstRow">
-      <w:pPr>
-        <w:spacing w:before="0" w:after="0" w:line="240" w:lineRule="auto"/>
-      </w:pPr>
-      <w:rPr>
-        <w:b/>
-        <w:bCs/>
-      </w:rPr>
-      <w:tblPr/>
-      <w:tcPr>
-        <w:tcBorders>
-          <w:top w:val="single" w:sz="8" w:space="0" w:color="9BBB59" w:themeColor="accent3"/>
-          <w:left w:val="nil"/>
-          <w:bottom w:val="single" w:sz="8" w:space="0" w:color="9BBB59" w:themeColor="accent3"/>
-          <w:right w:val="nil"/>
-          <w:insideH w:val="nil"/>
-          <w:insideV w:val="nil"/>
-        </w:tcBorders>
-      </w:tcPr>
-    </w:tblStylePr>
-    <w:tblStylePr w:type="lastRow">
-      <w:pPr>
-        <w:spacing w:before="0" w:after="0" w:line="240" w:lineRule="auto"/>
-      </w:pPr>
-      <w:rPr>
-        <w:b/>
-        <w:bCs/>
-      </w:rPr>
-      <w:tblPr/>
-      <w:tcPr>
-        <w:tcBorders>
-          <w:top w:val="single" w:sz="8" w:space="0" w:color="9BBB59" w:themeColor="accent3"/>
-          <w:left w:val="nil"/>
-          <w:bottom w:val="single" w:sz="8" w:space="0" w:color="9BBB59" w:themeColor="accent3"/>
-          <w:right w:val="nil"/>
-          <w:insideH w:val="nil"/>
-          <w:insideV w:val="nil"/>
-        </w:tcBorders>
-      </w:tcPr>
-    </w:tblStylePr>
-    <w:tblStylePr w:type="firstCol">
-      <w:rPr>
-        <w:b/>
-        <w:bCs/>
-      </w:rPr>
-    </w:tblStylePr>
-    <w:tblStylePr w:type="lastCol">
-      <w:rPr>
-        <w:b/>
-        <w:bCs/>
-      </w:rPr>
-    </w:tblStylePr>
-    <w:tblStylePr w:type="band1Vert">
-      <w:tblPr/>
-      <w:tcPr>
-        <w:tcBorders>
-          <w:left w:val="nil"/>
-          <w:right w:val="nil"/>
-          <w:insideH w:val="nil"/>
-          <w:insideV w:val="nil"/>
-        </w:tcBorders>
-        <w:shd w:val="clear" w:color="auto" w:fill="E6EED5" w:themeFill="accent3" w:themeFillTint="3F"/>
-      </w:tcPr>
-    </w:tblStylePr>
-    <w:tblStylePr w:type="band1Horz">
-      <w:tblPr/>
-      <w:tcPr>
-        <w:tcBorders>
-          <w:left w:val="nil"/>
-          <w:right w:val="nil"/>
-          <w:insideH w:val="nil"/>
-          <w:insideV w:val="nil"/>
-        </w:tcBorders>
-        <w:shd w:val="clear" w:color="auto" w:fill="E6EED5" w:themeFill="accent3" w:themeFillTint="3F"/>
-      </w:tcPr>
-    </w:tblStylePr>
-  </w:style>
-  <w:style w:type="table" w:styleId="LightList">
-    <w:name w:val="Light List"/>
-    <w:basedOn w:val="TableNormal"/>
-    <w:uiPriority w:val="61"/>
-    <w:rsid w:val="00565486"/>
-    <w:pPr>
-      <w:spacing w:after="0" w:line="240" w:lineRule="auto"/>
-    </w:pPr>
-    <w:tblPr>
-      <w:tblStyleRowBandSize w:val="1"/>
-      <w:tblStyleColBandSize w:val="1"/>
-      <w:tblInd w:w="0" w:type="dxa"/>
-      <w:tblBorders>
-        <w:top w:val="single" w:sz="8" w:space="0" w:color="000000" w:themeColor="text1"/>
-        <w:left w:val="single" w:sz="8" w:space="0" w:color="000000" w:themeColor="text1"/>
-        <w:bottom w:val="single" w:sz="8" w:space="0" w:color="000000" w:themeColor="text1"/>
-        <w:right w:val="single" w:sz="8" w:space="0" w:color="000000" w:themeColor="text1"/>
-      </w:tblBorders>
-      <w:tblCellMar>
-        <w:top w:w="0" w:type="dxa"/>
-        <w:left w:w="108" w:type="dxa"/>
-        <w:bottom w:w="0" w:type="dxa"/>
-        <w:right w:w="108" w:type="dxa"/>
-      </w:tblCellMar>
-    </w:tblPr>
-    <w:tblStylePr w:type="firstRow">
-      <w:pPr>
-        <w:spacing w:before="0" w:after="0" w:line="240" w:lineRule="auto"/>
-      </w:pPr>
-      <w:rPr>
-        <w:b/>
-        <w:bCs/>
-        <w:color w:val="FFFFFF" w:themeColor="background1"/>
-      </w:rPr>
-      <w:tblPr/>
-      <w:tcPr>
-        <w:shd w:val="clear" w:color="auto" w:fill="000000" w:themeFill="text1"/>
-      </w:tcPr>
-    </w:tblStylePr>
-    <w:tblStylePr w:type="lastRow">
-      <w:pPr>
-        <w:spacing w:before="0" w:after="0" w:line="240" w:lineRule="auto"/>
-      </w:pPr>
-      <w:rPr>
-        <w:b/>
-        <w:bCs/>
-      </w:rPr>
-      <w:tblPr/>
-      <w:tcPr>
-        <w:tcBorders>
-          <w:top w:val="double" w:sz="6" w:space="0" w:color="000000" w:themeColor="text1"/>
-          <w:left w:val="single" w:sz="8" w:space="0" w:color="000000" w:themeColor="text1"/>
-          <w:bottom w:val="single" w:sz="8" w:space="0" w:color="000000" w:themeColor="text1"/>
-          <w:right w:val="single" w:sz="8" w:space="0" w:color="000000" w:themeColor="text1"/>
-        </w:tcBorders>
-      </w:tcPr>
-    </w:tblStylePr>
-    <w:tblStylePr w:type="firstCol">
-      <w:rPr>
-        <w:b/>
-        <w:bCs/>
-      </w:rPr>
-    </w:tblStylePr>
-    <w:tblStylePr w:type="lastCol">
-      <w:rPr>
-        <w:b/>
-        <w:bCs/>
-      </w:rPr>
-    </w:tblStylePr>
-    <w:tblStylePr w:type="band1Vert">
-      <w:tblPr/>
-      <w:tcPr>
-        <w:tcBorders>
-          <w:top w:val="single" w:sz="8" w:space="0" w:color="000000" w:themeColor="text1"/>
-          <w:left w:val="single" w:sz="8" w:space="0" w:color="000000" w:themeColor="text1"/>
-          <w:bottom w:val="single" w:sz="8" w:space="0" w:color="000000" w:themeColor="text1"/>
-          <w:right w:val="single" w:sz="8" w:space="0" w:color="000000" w:themeColor="text1"/>
-        </w:tcBorders>
-      </w:tcPr>
-    </w:tblStylePr>
-    <w:tblStylePr w:type="band1Horz">
-      <w:tblPr/>
-      <w:tcPr>
-        <w:tcBorders>
-          <w:top w:val="single" w:sz="8" w:space="0" w:color="000000" w:themeColor="text1"/>
-          <w:left w:val="single" w:sz="8" w:space="0" w:color="000000" w:themeColor="text1"/>
-          <w:bottom w:val="single" w:sz="8" w:space="0" w:color="000000" w:themeColor="text1"/>
-          <w:right w:val="single" w:sz="8" w:space="0" w:color="000000" w:themeColor="text1"/>
-        </w:tcBorders>
-      </w:tcPr>
-    </w:tblStylePr>
-  </w:style>
-  <w:style w:type="table" w:styleId="LightGrid">
-    <w:name w:val="Light Grid"/>
-    <w:basedOn w:val="TableNormal"/>
-    <w:uiPriority w:val="62"/>
-    <w:rsid w:val="00565486"/>
-    <w:pPr>
-      <w:spacing w:after="0" w:line="240" w:lineRule="auto"/>
-    </w:pPr>
-    <w:tblPr>
-      <w:tblStyleRowBandSize w:val="1"/>
-      <w:tblStyleColBandSize w:val="1"/>
-      <w:tblInd w:w="0" w:type="dxa"/>
-      <w:tblBorders>
-        <w:top w:val="single" w:sz="8" w:space="0" w:color="000000" w:themeColor="text1"/>
-        <w:left w:val="single" w:sz="8" w:space="0" w:color="000000" w:themeColor="text1"/>
-        <w:bottom w:val="single" w:sz="8" w:space="0" w:color="000000" w:themeColor="text1"/>
-        <w:right w:val="single" w:sz="8" w:space="0" w:color="000000" w:themeColor="text1"/>
-        <w:insideH w:val="single" w:sz="8" w:space="0" w:color="000000" w:themeColor="text1"/>
-        <w:insideV w:val="single" w:sz="8" w:space="0" w:color="000000" w:themeColor="text1"/>
-      </w:tblBorders>
-      <w:tblCellMar>
-        <w:top w:w="0" w:type="dxa"/>
-        <w:left w:w="108" w:type="dxa"/>
-        <w:bottom w:w="0" w:type="dxa"/>
-        <w:right w:w="108" w:type="dxa"/>
-      </w:tblCellMar>
     </w:tblPr>
     <w:tblStylePr w:type="firstRow">
       <w:pPr>
